--- a/sheldon-hess_cv.docx
+++ b/sheldon-hess_cv.docx
@@ -270,7 +270,19 @@
         <w:rPr>
           <w:rFonts w:ascii="Verdana" w:hAnsi="Verdana"/>
         </w:rPr>
-        <w:t>Worked collaboratively with colleagues to develop the curriculum in CIT and DAT, including developing the initial offering of Data Analytics 2 (DAT-202)</w:t>
+        <w:t>Worked collaboratively with colleagues to develop the curriculum in CIT and DAT, including developing the initial offering of Data Analytics 2 (DAT</w:t>
+      </w:r>
+      <w:r>
+        <w:rPr>
+          <w:rFonts w:ascii="Verdana" w:hAnsi="Verdana"/>
+        </w:rPr>
+        <w:t xml:space="preserve"> </w:t>
+      </w:r>
+      <w:r>
+        <w:rPr>
+          <w:rFonts w:ascii="Verdana" w:hAnsi="Verdana"/>
+        </w:rPr>
+        <w:t>202)</w:t>
       </w:r>
       <w:r>
         <w:rPr>
@@ -563,7 +575,21 @@
                 <w:rFonts w:ascii="Verdana" w:hAnsi="Verdana"/>
                 <w:bCs/>
               </w:rPr>
-              <w:t>DAT 202 – Data Analytics 2</w:t>
+              <w:t xml:space="preserve">DAT 202 </w:t>
+            </w:r>
+            <w:r>
+              <w:rPr>
+                <w:rFonts w:ascii="Verdana" w:hAnsi="Verdana"/>
+                <w:bCs/>
+              </w:rPr>
+              <w:t xml:space="preserve">- </w:t>
+            </w:r>
+            <w:r>
+              <w:rPr>
+                <w:rFonts w:ascii="Verdana" w:hAnsi="Verdana"/>
+                <w:bCs/>
+              </w:rPr>
+              <w:t>Data Analytics 2</w:t>
             </w:r>
           </w:p>
         </w:tc>
@@ -602,13 +628,59 @@
           <w:p>
             <w:pPr>
               <w:pStyle w:val="ListParagraph"/>
+              <w:numPr>
+                <w:ilvl w:val="0"/>
+                <w:numId w:val="13"/>
+              </w:numPr>
               <w:spacing w:after="0"/>
-              <w:ind w:left="166" w:firstLine="0"/>
+              <w:ind w:left="166" w:hanging="166"/>
               <w:rPr>
                 <w:rFonts w:ascii="Verdana" w:hAnsi="Verdana"/>
                 <w:bCs/>
               </w:rPr>
             </w:pPr>
+            <w:r>
+              <w:rPr>
+                <w:rFonts w:ascii="Verdana" w:hAnsi="Verdana"/>
+                <w:bCs/>
+              </w:rPr>
+              <w:t>D</w:t>
+            </w:r>
+            <w:r>
+              <w:rPr>
+                <w:rFonts w:ascii="Verdana" w:hAnsi="Verdana"/>
+                <w:bCs/>
+              </w:rPr>
+              <w:t xml:space="preserve">AT </w:t>
+            </w:r>
+            <w:r>
+              <w:rPr>
+                <w:rFonts w:ascii="Verdana" w:hAnsi="Verdana"/>
+                <w:bCs/>
+              </w:rPr>
+              <w:t>204</w:t>
+            </w:r>
+            <w:r>
+              <w:rPr>
+                <w:rFonts w:ascii="Verdana" w:hAnsi="Verdana"/>
+                <w:bCs/>
+              </w:rPr>
+              <w:t xml:space="preserve"> </w:t>
+            </w:r>
+            <w:r>
+              <w:rPr>
+                <w:rFonts w:ascii="Verdana" w:hAnsi="Verdana"/>
+                <w:bCs/>
+              </w:rPr>
+              <w:t xml:space="preserve">- </w:t>
+            </w:r>
+            <w:r>
+              <w:rPr>
+                <w:rFonts w:ascii="Verdana" w:hAnsi="Verdana"/>
+                <w:bCs/>
+              </w:rPr>
+              <w:t>R for Analytics</w:t>
+            </w:r>
           </w:p>
         </w:tc>
       </w:tr>
@@ -663,13 +735,38 @@
           <w:p>
             <w:pPr>
               <w:pStyle w:val="ListParagraph"/>
+              <w:numPr>
+                <w:ilvl w:val="0"/>
+                <w:numId w:val="13"/>
+              </w:numPr>
               <w:spacing w:after="0"/>
-              <w:ind w:left="166" w:firstLine="0"/>
+              <w:ind w:left="166" w:hanging="166"/>
               <w:rPr>
                 <w:rFonts w:ascii="Verdana" w:hAnsi="Verdana"/>
                 <w:bCs/>
               </w:rPr>
             </w:pPr>
+            <w:r>
+              <w:rPr>
+                <w:rFonts w:ascii="Verdana" w:hAnsi="Verdana"/>
+                <w:bCs/>
+              </w:rPr>
+              <w:t xml:space="preserve">SEM 105 </w:t>
+            </w:r>
+            <w:r>
+              <w:rPr>
+                <w:rFonts w:ascii="Verdana" w:hAnsi="Verdana"/>
+                <w:bCs/>
+              </w:rPr>
+              <w:t xml:space="preserve">- </w:t>
+            </w:r>
+            <w:r>
+              <w:rPr>
+                <w:rFonts w:ascii="Verdana" w:hAnsi="Verdana"/>
+                <w:bCs/>
+              </w:rPr>
+              <w:t>College Seminar</w:t>
+            </w:r>
           </w:p>
         </w:tc>
       </w:tr>
@@ -758,7 +855,19 @@
         <w:rPr>
           <w:rFonts w:ascii="Verdana" w:hAnsi="Verdana"/>
         </w:rPr>
-        <w:t>Python 1 (DAT-119)</w:t>
+        <w:t>Python 1 (DAT</w:t>
+      </w:r>
+      <w:r>
+        <w:rPr>
+          <w:rFonts w:ascii="Verdana" w:hAnsi="Verdana"/>
+        </w:rPr>
+        <w:t xml:space="preserve"> </w:t>
+      </w:r>
+      <w:r>
+        <w:rPr>
+          <w:rFonts w:ascii="Verdana" w:hAnsi="Verdana"/>
+        </w:rPr>
+        <w:t>119)</w:t>
       </w:r>
       <w:r>
         <w:rPr>
@@ -782,7 +891,7 @@
         <w:rPr>
           <w:rFonts w:ascii="Verdana" w:hAnsi="Verdana"/>
         </w:rPr>
-        <w:t xml:space="preserve"> and team-taught the initial offering of Data Analytics 1 (DAT-201)</w:t>
+        <w:t xml:space="preserve"> and team-taught the initial offering of Data Analytics 1 (DAT</w:t>
       </w:r>
       <w:r>
         <w:rPr>
@@ -794,6 +903,18 @@
         <w:rPr>
           <w:rFonts w:ascii="Verdana" w:hAnsi="Verdana"/>
         </w:rPr>
+        <w:t>201)</w:t>
+      </w:r>
+      <w:r>
+        <w:rPr>
+          <w:rFonts w:ascii="Verdana" w:hAnsi="Verdana"/>
+        </w:rPr>
+        <w:t xml:space="preserve"> </w:t>
+      </w:r>
+      <w:r>
+        <w:rPr>
+          <w:rFonts w:ascii="Verdana" w:hAnsi="Verdana"/>
+        </w:rPr>
         <w:t>in Spring 2019.</w:t>
       </w:r>
     </w:p>
@@ -874,16 +995,8 @@
         <w:rPr>
           <w:rFonts w:ascii="Verdana" w:hAnsi="Verdana"/>
         </w:rPr>
-        <w:t xml:space="preserve"> and created online learning objects in </w:t>
-      </w:r>
-      <w:proofErr w:type="spellStart"/>
-      <w:r>
-        <w:rPr>
-          <w:rFonts w:ascii="Verdana" w:hAnsi="Verdana"/>
-        </w:rPr>
-        <w:t>LibGuides</w:t>
-      </w:r>
-      <w:proofErr w:type="spellEnd"/>
+        <w:t xml:space="preserve"> and created online learning objects in LibGuides</w:t>
+      </w:r>
       <w:r>
         <w:rPr>
           <w:rFonts w:ascii="Verdana" w:hAnsi="Verdana"/>
@@ -907,35 +1020,7 @@
         <w:rPr>
           <w:rFonts w:ascii="Verdana" w:hAnsi="Verdana"/>
         </w:rPr>
-        <w:t xml:space="preserve">Updated MARC records and holdings information in </w:t>
-      </w:r>
-      <w:proofErr w:type="spellStart"/>
-      <w:r>
-        <w:rPr>
-          <w:rFonts w:ascii="Verdana" w:hAnsi="Verdana"/>
-        </w:rPr>
-        <w:t>Sirsi</w:t>
-      </w:r>
-      <w:proofErr w:type="spellEnd"/>
-      <w:r>
-        <w:rPr>
-          <w:rFonts w:ascii="Verdana" w:hAnsi="Verdana"/>
-        </w:rPr>
-        <w:t xml:space="preserve"> </w:t>
-      </w:r>
-      <w:proofErr w:type="spellStart"/>
-      <w:r>
-        <w:rPr>
-          <w:rFonts w:ascii="Verdana" w:hAnsi="Verdana"/>
-        </w:rPr>
-        <w:t>WorkFlows</w:t>
-      </w:r>
-      <w:proofErr w:type="spellEnd"/>
-      <w:r>
-        <w:rPr>
-          <w:rFonts w:ascii="Verdana" w:hAnsi="Verdana"/>
-        </w:rPr>
-        <w:t>.</w:t>
+        <w:t>Updated MARC records and holdings information in Sirsi WorkFlows.</w:t>
       </w:r>
     </w:p>
     <w:p>
@@ -954,35 +1039,13 @@
         <w:rPr>
           <w:rFonts w:ascii="Verdana" w:hAnsi="Verdana"/>
         </w:rPr>
-        <w:t xml:space="preserve">Improved </w:t>
-      </w:r>
-      <w:proofErr w:type="spellStart"/>
-      <w:r>
-        <w:rPr>
-          <w:rFonts w:ascii="Verdana" w:hAnsi="Verdana"/>
-        </w:rPr>
-        <w:t>WorkFlows</w:t>
-      </w:r>
-      <w:proofErr w:type="spellEnd"/>
-      <w:r>
-        <w:rPr>
-          <w:rFonts w:ascii="Verdana" w:hAnsi="Verdana"/>
-        </w:rPr>
-        <w:t xml:space="preserve"> reports using </w:t>
-      </w:r>
-      <w:proofErr w:type="spellStart"/>
-      <w:r>
-        <w:rPr>
-          <w:rFonts w:ascii="Verdana" w:hAnsi="Verdana"/>
-        </w:rPr>
-        <w:t>OpenRefine</w:t>
-      </w:r>
-      <w:proofErr w:type="spellEnd"/>
-      <w:r>
-        <w:rPr>
-          <w:rFonts w:ascii="Verdana" w:hAnsi="Verdana"/>
-        </w:rPr>
-        <w:t>; weeded the Reference collection and created a Popular Fiction collection.</w:t>
+        <w:t>Improved WorkFlows</w:t>
+      </w:r>
+      <w:r>
+        <w:rPr>
+          <w:rFonts w:ascii="Verdana" w:hAnsi="Verdana"/>
+        </w:rPr>
+        <w:t xml:space="preserve"> reports using OpenRefine; weeded the Reference collection and created a Popular Fiction collection.</w:t>
       </w:r>
     </w:p>
     <w:p>
@@ -1141,7 +1204,8 @@
     </w:p>
     <w:p>
       <w:pPr>
-        <w:ind w:left="175"/>
+        <w:spacing w:after="0" w:line="240" w:lineRule="auto"/>
+        <w:ind w:left="175" w:right="1315"/>
         <w:rPr>
           <w:rFonts w:ascii="Verdana" w:hAnsi="Verdana"/>
         </w:rPr>
@@ -1152,79 +1216,293 @@
           <w:i/>
         </w:rPr>
         <w:lastRenderedPageBreak/>
-        <w:t>Developer</w:t>
-      </w:r>
-      <w:r>
-        <w:rPr>
-          <w:rFonts w:ascii="Verdana" w:hAnsi="Verdana"/>
-        </w:rPr>
-        <w:t>, Sept</w:t>
-      </w:r>
-      <w:r>
-        <w:rPr>
-          <w:rFonts w:ascii="Verdana" w:hAnsi="Verdana"/>
-        </w:rPr>
-        <w:t xml:space="preserve"> 2014 - Dec 2014</w:t>
-      </w:r>
-    </w:p>
-    <w:p>
-      <w:pPr>
-        <w:pStyle w:val="Heading1"/>
-        <w:ind w:left="175"/>
-        <w:rPr>
-          <w:rFonts w:ascii="Verdana" w:hAnsi="Verdana"/>
-        </w:rPr>
-      </w:pPr>
-      <w:r>
-        <w:rPr>
-          <w:rFonts w:ascii="Verdana" w:hAnsi="Verdana"/>
-        </w:rPr>
-        <w:t>Center for Open Science</w:t>
-      </w:r>
-    </w:p>
-    <w:p>
-      <w:pPr>
-        <w:numPr>
-          <w:ilvl w:val="0"/>
-          <w:numId w:val="14"/>
-        </w:numPr>
-        <w:ind w:hanging="200"/>
-        <w:rPr>
-          <w:rFonts w:ascii="Verdana" w:hAnsi="Verdana"/>
-        </w:rPr>
-      </w:pPr>
-      <w:r>
-        <w:rPr>
-          <w:rFonts w:ascii="Verdana" w:hAnsi="Verdana"/>
-        </w:rPr>
-        <w:t xml:space="preserve">Wrote metadata harvesters for the Shared Access Research Ecosystem (SHARE), to pull XML metadata from institutional and discipline repositories into a standardized JSON schema. </w:t>
-      </w:r>
-    </w:p>
-    <w:p>
-      <w:pPr>
-        <w:numPr>
-          <w:ilvl w:val="0"/>
-          <w:numId w:val="14"/>
-        </w:numPr>
-        <w:ind w:hanging="200"/>
-        <w:rPr>
-          <w:rFonts w:ascii="Verdana" w:hAnsi="Verdana"/>
-        </w:rPr>
-      </w:pPr>
-      <w:r>
-        <w:rPr>
-          <w:rFonts w:ascii="Verdana" w:hAnsi="Verdana"/>
-        </w:rPr>
-        <w:t>Contributed vital expertise about metadata and library culture to the development of the SHARE system architecture and discussions of COS positioning/marketing to SHARE stakeholders.</w:t>
-      </w:r>
-    </w:p>
-    <w:p>
-      <w:pPr>
-        <w:numPr>
-          <w:ilvl w:val="0"/>
-          <w:numId w:val="14"/>
-        </w:numPr>
-        <w:spacing w:after="209"/>
+        <w:t>Web Services Librarian/Assistant Professor</w:t>
+      </w:r>
+      <w:r>
+        <w:rPr>
+          <w:rFonts w:ascii="Verdana" w:hAnsi="Verdana"/>
+        </w:rPr>
+        <w:t xml:space="preserve">, Oct 2009 – Sept </w:t>
+      </w:r>
+      <w:r>
+        <w:rPr>
+          <w:rFonts w:ascii="Verdana" w:hAnsi="Verdana"/>
+        </w:rPr>
+        <w:t>2014</w:t>
+      </w:r>
+    </w:p>
+    <w:p>
+      <w:pPr>
+        <w:spacing w:after="0" w:line="240" w:lineRule="auto"/>
+        <w:ind w:left="175" w:right="1315"/>
+        <w:rPr>
+          <w:rFonts w:ascii="Verdana" w:hAnsi="Verdana"/>
+          <w:b/>
+        </w:rPr>
+      </w:pPr>
+      <w:r>
+        <w:rPr>
+          <w:rFonts w:ascii="Verdana" w:hAnsi="Verdana"/>
+          <w:b/>
+        </w:rPr>
+        <w:t xml:space="preserve">University of Alaska Anchorage </w:t>
+      </w:r>
+    </w:p>
+    <w:p>
+      <w:pPr>
+        <w:numPr>
+          <w:ilvl w:val="0"/>
+          <w:numId w:val="2"/>
+        </w:numPr>
+        <w:spacing w:after="0" w:line="240" w:lineRule="auto"/>
+        <w:ind w:hanging="200"/>
+        <w:rPr>
+          <w:rFonts w:ascii="Verdana" w:hAnsi="Verdana"/>
+        </w:rPr>
+      </w:pPr>
+      <w:r>
+        <w:rPr>
+          <w:rFonts w:ascii="Verdana" w:hAnsi="Verdana"/>
+        </w:rPr>
+        <w:t>Designed, maintained, and improved library websites and web services</w:t>
+      </w:r>
+      <w:r>
+        <w:rPr>
+          <w:rFonts w:ascii="Verdana" w:hAnsi="Verdana"/>
+        </w:rPr>
+        <w:t xml:space="preserve"> (LAMP)</w:t>
+      </w:r>
+      <w:r>
+        <w:rPr>
+          <w:rFonts w:ascii="Verdana" w:hAnsi="Verdana"/>
+        </w:rPr>
+        <w:t>.</w:t>
+      </w:r>
+    </w:p>
+    <w:p>
+      <w:pPr>
+        <w:numPr>
+          <w:ilvl w:val="0"/>
+          <w:numId w:val="2"/>
+        </w:numPr>
+        <w:spacing w:after="0" w:line="240" w:lineRule="auto"/>
+        <w:ind w:hanging="200"/>
+        <w:rPr>
+          <w:rFonts w:ascii="Verdana" w:hAnsi="Verdana"/>
+        </w:rPr>
+      </w:pPr>
+      <w:r>
+        <w:rPr>
+          <w:rFonts w:ascii="Verdana" w:hAnsi="Verdana"/>
+        </w:rPr>
+        <w:t>Performed troubleshooting on subscription database access, including OpenURL resolving, EZProxy settings, and discovery layer issues.</w:t>
+      </w:r>
+    </w:p>
+    <w:p>
+      <w:pPr>
+        <w:numPr>
+          <w:ilvl w:val="0"/>
+          <w:numId w:val="2"/>
+        </w:numPr>
+        <w:spacing w:after="0" w:line="240" w:lineRule="auto"/>
+        <w:ind w:hanging="200"/>
+        <w:rPr>
+          <w:rFonts w:ascii="Verdana" w:hAnsi="Verdana"/>
+        </w:rPr>
+      </w:pPr>
+      <w:r>
+        <w:rPr>
+          <w:rFonts w:ascii="Verdana" w:hAnsi="Verdana"/>
+        </w:rPr>
+        <w:t>Served on the workgroups that chose the library’s discovery layer and the consortium’s OPAC.</w:t>
+      </w:r>
+    </w:p>
+    <w:p>
+      <w:pPr>
+        <w:numPr>
+          <w:ilvl w:val="0"/>
+          <w:numId w:val="2"/>
+        </w:numPr>
+        <w:spacing w:after="0" w:line="240" w:lineRule="auto"/>
+        <w:ind w:hanging="200"/>
+        <w:rPr>
+          <w:rFonts w:ascii="Verdana" w:hAnsi="Verdana"/>
+        </w:rPr>
+      </w:pPr>
+      <w:r>
+        <w:rPr>
+          <w:rFonts w:ascii="Verdana" w:hAnsi="Verdana"/>
+        </w:rPr>
+        <w:t>Chaired Web Development Team; and proposed, designed, and chaired Social Media Team; served on Assessment Team.</w:t>
+      </w:r>
+    </w:p>
+    <w:p>
+      <w:pPr>
+        <w:numPr>
+          <w:ilvl w:val="0"/>
+          <w:numId w:val="2"/>
+        </w:numPr>
+        <w:spacing w:after="0" w:line="240" w:lineRule="auto"/>
+        <w:ind w:hanging="200"/>
+        <w:rPr>
+          <w:rFonts w:ascii="Verdana" w:hAnsi="Verdana"/>
+        </w:rPr>
+      </w:pPr>
+      <w:r>
+        <w:rPr>
+          <w:rFonts w:ascii="Verdana" w:hAnsi="Verdana"/>
+        </w:rPr>
+        <w:t>Wrote a plan and supporting documentation for development of the library’s web presence in a user-centric direction, including Best Practices for Topic Guides and Library Social Media Marketing Plan.</w:t>
+      </w:r>
+    </w:p>
+    <w:p>
+      <w:pPr>
+        <w:numPr>
+          <w:ilvl w:val="0"/>
+          <w:numId w:val="2"/>
+        </w:numPr>
+        <w:spacing w:after="0" w:line="240" w:lineRule="auto"/>
+        <w:ind w:hanging="200"/>
+        <w:rPr>
+          <w:rFonts w:ascii="Verdana" w:hAnsi="Verdana"/>
+        </w:rPr>
+      </w:pPr>
+      <w:r>
+        <w:rPr>
+          <w:rFonts w:ascii="Verdana" w:hAnsi="Verdana"/>
+        </w:rPr>
+        <w:t xml:space="preserve">Created a model for thinking about user-centricity of organizations. Both the model and the Plan for the Web Presence </w:t>
+      </w:r>
+      <w:r>
+        <w:rPr>
+          <w:rFonts w:ascii="Verdana" w:hAnsi="Verdana"/>
+        </w:rPr>
+        <w:t>have been</w:t>
+      </w:r>
+      <w:r>
+        <w:rPr>
+          <w:rFonts w:ascii="Verdana" w:hAnsi="Verdana"/>
+        </w:rPr>
+        <w:t xml:space="preserve"> used by user experience librarians and by libraries doing their own planning, internationally.</w:t>
+      </w:r>
+    </w:p>
+    <w:p>
+      <w:pPr>
+        <w:numPr>
+          <w:ilvl w:val="0"/>
+          <w:numId w:val="2"/>
+        </w:numPr>
+        <w:spacing w:after="0" w:line="240" w:lineRule="auto"/>
+        <w:ind w:hanging="200"/>
+        <w:rPr>
+          <w:rFonts w:ascii="Verdana" w:hAnsi="Verdana"/>
+        </w:rPr>
+      </w:pPr>
+      <w:r>
+        <w:rPr>
+          <w:rFonts w:ascii="Verdana" w:hAnsi="Verdana"/>
+        </w:rPr>
+        <w:t>Trained and supported colleagues in the use of web-based technologies.</w:t>
+      </w:r>
+    </w:p>
+    <w:p>
+      <w:pPr>
+        <w:spacing w:after="0" w:line="240" w:lineRule="auto"/>
+        <w:ind w:left="390"/>
+        <w:rPr>
+          <w:rFonts w:ascii="Verdana" w:hAnsi="Verdana"/>
+        </w:rPr>
+      </w:pPr>
+      <w:r>
+        <w:rPr>
+          <w:rFonts w:ascii="Verdana" w:hAnsi="Verdana"/>
+        </w:rPr>
+        <w:t>Served as liaison to/collection developer for School of Engineering.</w:t>
+      </w:r>
+    </w:p>
+    <w:p>
+      <w:pPr>
+        <w:numPr>
+          <w:ilvl w:val="0"/>
+          <w:numId w:val="2"/>
+        </w:numPr>
+        <w:spacing w:after="0" w:line="240" w:lineRule="auto"/>
+        <w:ind w:hanging="200"/>
+        <w:rPr>
+          <w:rFonts w:ascii="Verdana" w:hAnsi="Verdana"/>
+        </w:rPr>
+      </w:pPr>
+      <w:r>
+        <w:rPr>
+          <w:rFonts w:ascii="Verdana" w:hAnsi="Verdana"/>
+        </w:rPr>
+        <w:t>Provided in person, phone, and online reference service.</w:t>
+      </w:r>
+    </w:p>
+    <w:p>
+      <w:pPr>
+        <w:numPr>
+          <w:ilvl w:val="0"/>
+          <w:numId w:val="2"/>
+        </w:numPr>
+        <w:spacing w:after="0" w:line="240" w:lineRule="auto"/>
+        <w:ind w:hanging="200"/>
+        <w:rPr>
+          <w:rFonts w:ascii="Verdana" w:hAnsi="Verdana"/>
+        </w:rPr>
+      </w:pPr>
+      <w:r>
+        <w:rPr>
+          <w:rFonts w:ascii="Verdana" w:hAnsi="Verdana"/>
+        </w:rPr>
+        <w:t>Installed and customized open-source web applications (e.g. LibStats, Omeka - PHP/MySQL) and led acquisition and implementation of  web applications purchased from vendors (e.g. LibCal, LibAnswers), including coordinating policy development around their use.</w:t>
+      </w:r>
+    </w:p>
+    <w:p>
+      <w:pPr>
+        <w:numPr>
+          <w:ilvl w:val="0"/>
+          <w:numId w:val="2"/>
+        </w:numPr>
+        <w:spacing w:after="0" w:line="240" w:lineRule="auto"/>
+        <w:ind w:hanging="200"/>
+        <w:rPr>
+          <w:rFonts w:ascii="Verdana" w:hAnsi="Verdana"/>
+        </w:rPr>
+      </w:pPr>
+      <w:r>
+        <w:rPr>
+          <w:rFonts w:ascii="Verdana" w:hAnsi="Verdana"/>
+        </w:rPr>
+        <w:t>Managed multiple content management systems, including MODX, WordPress, LibGuides, and Open Atrium (a constrained form of Drupal).</w:t>
+      </w:r>
+    </w:p>
+    <w:p>
+      <w:pPr>
+        <w:numPr>
+          <w:ilvl w:val="0"/>
+          <w:numId w:val="2"/>
+        </w:numPr>
+        <w:spacing w:after="0" w:line="240" w:lineRule="auto"/>
+        <w:ind w:hanging="200"/>
+        <w:rPr>
+          <w:rFonts w:ascii="Verdana" w:hAnsi="Verdana"/>
+        </w:rPr>
+      </w:pPr>
+      <w:r>
+        <w:rPr>
+          <w:rFonts w:ascii="Verdana" w:hAnsi="Verdana"/>
+        </w:rPr>
+        <w:t>Performed usability testing on websites and vendor-supplied applications.</w:t>
+      </w:r>
+    </w:p>
+    <w:p>
+      <w:pPr>
+        <w:numPr>
+          <w:ilvl w:val="0"/>
+          <w:numId w:val="2"/>
+        </w:numPr>
+        <w:spacing w:after="0" w:line="240" w:lineRule="auto"/>
         <w:ind w:hanging="200"/>
         <w:rPr>
           <w:rFonts w:ascii="Verdana" w:hAnsi="Verdana"/>
@@ -1236,500 +1514,95 @@
         <w:rPr>
           <w:rFonts w:ascii="Verdana" w:hAnsi="Verdana"/>
         </w:rPr>
-        <w:t>Contributed to the Open Science Framework with front-end (JavaScript, CSS, HTML) and back-end (Python) improvements, including unit tests.</w:t>
-      </w:r>
-    </w:p>
-    <w:p>
-      <w:pPr>
-        <w:spacing w:after="0" w:line="240" w:lineRule="auto"/>
-        <w:ind w:left="175" w:right="1315"/>
-        <w:rPr>
-          <w:rFonts w:ascii="Verdana" w:hAnsi="Verdana"/>
-        </w:rPr>
-      </w:pPr>
-      <w:r>
-        <w:rPr>
-          <w:rFonts w:ascii="Verdana" w:hAnsi="Verdana"/>
-          <w:i/>
-        </w:rPr>
-        <w:t>Web Services Librarian/Assistant Professor</w:t>
-      </w:r>
-      <w:r>
-        <w:rPr>
-          <w:rFonts w:ascii="Verdana" w:hAnsi="Verdana"/>
-        </w:rPr>
-        <w:t xml:space="preserve">, Oct 2009 – Sept </w:t>
-      </w:r>
-      <w:r>
-        <w:rPr>
-          <w:rFonts w:ascii="Verdana" w:hAnsi="Verdana"/>
-        </w:rPr>
-        <w:t>2014</w:t>
-      </w:r>
-    </w:p>
-    <w:p>
-      <w:pPr>
-        <w:spacing w:after="0" w:line="240" w:lineRule="auto"/>
-        <w:ind w:left="175" w:right="1315"/>
-        <w:rPr>
-          <w:rFonts w:ascii="Verdana" w:hAnsi="Verdana"/>
-          <w:b/>
-        </w:rPr>
-      </w:pPr>
-      <w:r>
-        <w:rPr>
-          <w:rFonts w:ascii="Verdana" w:hAnsi="Verdana"/>
-          <w:b/>
-        </w:rPr>
-        <w:t xml:space="preserve">University of Alaska Anchorage </w:t>
-      </w:r>
-    </w:p>
-    <w:p>
-      <w:pPr>
-        <w:numPr>
-          <w:ilvl w:val="0"/>
-          <w:numId w:val="2"/>
-        </w:numPr>
-        <w:spacing w:after="0" w:line="240" w:lineRule="auto"/>
-        <w:ind w:hanging="200"/>
-        <w:rPr>
-          <w:rFonts w:ascii="Verdana" w:hAnsi="Verdana"/>
-        </w:rPr>
-      </w:pPr>
-      <w:r>
-        <w:rPr>
-          <w:rFonts w:ascii="Verdana" w:hAnsi="Verdana"/>
-        </w:rPr>
-        <w:t>Designed, maintained, and improved library websites and web services</w:t>
-      </w:r>
-      <w:r>
-        <w:rPr>
-          <w:rFonts w:ascii="Verdana" w:hAnsi="Verdana"/>
-        </w:rPr>
-        <w:t xml:space="preserve"> (LAMP)</w:t>
-      </w:r>
-      <w:r>
-        <w:rPr>
-          <w:rFonts w:ascii="Verdana" w:hAnsi="Verdana"/>
-        </w:rPr>
-        <w:t>.</w:t>
-      </w:r>
-    </w:p>
-    <w:p>
-      <w:pPr>
-        <w:numPr>
-          <w:ilvl w:val="0"/>
-          <w:numId w:val="2"/>
-        </w:numPr>
-        <w:spacing w:after="0" w:line="240" w:lineRule="auto"/>
-        <w:ind w:hanging="200"/>
-        <w:rPr>
-          <w:rFonts w:ascii="Verdana" w:hAnsi="Verdana"/>
-        </w:rPr>
-      </w:pPr>
-      <w:r>
-        <w:rPr>
-          <w:rFonts w:ascii="Verdana" w:hAnsi="Verdana"/>
-        </w:rPr>
-        <w:t xml:space="preserve">Performed troubleshooting on subscription database access, including </w:t>
-      </w:r>
-      <w:proofErr w:type="spellStart"/>
-      <w:r>
-        <w:rPr>
-          <w:rFonts w:ascii="Verdana" w:hAnsi="Verdana"/>
-        </w:rPr>
-        <w:t>OpenURL</w:t>
-      </w:r>
-      <w:proofErr w:type="spellEnd"/>
-      <w:r>
-        <w:rPr>
-          <w:rFonts w:ascii="Verdana" w:hAnsi="Verdana"/>
-        </w:rPr>
-        <w:t xml:space="preserve"> resolving, </w:t>
-      </w:r>
-      <w:proofErr w:type="spellStart"/>
-      <w:r>
-        <w:rPr>
-          <w:rFonts w:ascii="Verdana" w:hAnsi="Verdana"/>
-        </w:rPr>
-        <w:t>EZProxy</w:t>
-      </w:r>
-      <w:proofErr w:type="spellEnd"/>
-      <w:r>
-        <w:rPr>
-          <w:rFonts w:ascii="Verdana" w:hAnsi="Verdana"/>
-        </w:rPr>
-        <w:t xml:space="preserve"> settings, and discovery layer issues.</w:t>
-      </w:r>
-    </w:p>
-    <w:p>
-      <w:pPr>
-        <w:numPr>
-          <w:ilvl w:val="0"/>
-          <w:numId w:val="2"/>
-        </w:numPr>
-        <w:spacing w:after="0" w:line="240" w:lineRule="auto"/>
-        <w:ind w:hanging="200"/>
-        <w:rPr>
-          <w:rFonts w:ascii="Verdana" w:hAnsi="Verdana"/>
-        </w:rPr>
-      </w:pPr>
-      <w:r>
-        <w:rPr>
-          <w:rFonts w:ascii="Verdana" w:hAnsi="Verdana"/>
-        </w:rPr>
-        <w:t>Served on the workgroups that chose the library’s discovery layer and the consortium’s OPAC.</w:t>
-      </w:r>
-    </w:p>
-    <w:p>
-      <w:pPr>
-        <w:numPr>
-          <w:ilvl w:val="0"/>
-          <w:numId w:val="2"/>
-        </w:numPr>
-        <w:spacing w:after="0" w:line="240" w:lineRule="auto"/>
-        <w:ind w:hanging="200"/>
-        <w:rPr>
-          <w:rFonts w:ascii="Verdana" w:hAnsi="Verdana"/>
-        </w:rPr>
-      </w:pPr>
-      <w:r>
-        <w:rPr>
-          <w:rFonts w:ascii="Verdana" w:hAnsi="Verdana"/>
-        </w:rPr>
-        <w:t>Chaired Web Development Team; and proposed, designed, and chaired Social Media Team; served on Assessment Team.</w:t>
-      </w:r>
-    </w:p>
-    <w:p>
-      <w:pPr>
-        <w:numPr>
-          <w:ilvl w:val="0"/>
-          <w:numId w:val="2"/>
-        </w:numPr>
-        <w:spacing w:after="0" w:line="240" w:lineRule="auto"/>
-        <w:ind w:hanging="200"/>
-        <w:rPr>
-          <w:rFonts w:ascii="Verdana" w:hAnsi="Verdana"/>
-        </w:rPr>
-      </w:pPr>
-      <w:r>
-        <w:rPr>
-          <w:rFonts w:ascii="Verdana" w:hAnsi="Verdana"/>
-        </w:rPr>
-        <w:t>Wrote a plan and supporting documentation for development of the library’s web presence in a user-centric direction, including Best Practices for Topic Guides and Library Social Media Marketing Plan.</w:t>
-      </w:r>
-    </w:p>
-    <w:p>
-      <w:pPr>
-        <w:numPr>
-          <w:ilvl w:val="0"/>
-          <w:numId w:val="2"/>
-        </w:numPr>
-        <w:spacing w:after="0" w:line="240" w:lineRule="auto"/>
-        <w:ind w:hanging="200"/>
-        <w:rPr>
-          <w:rFonts w:ascii="Verdana" w:hAnsi="Verdana"/>
-        </w:rPr>
-      </w:pPr>
-      <w:r>
-        <w:rPr>
-          <w:rFonts w:ascii="Verdana" w:hAnsi="Verdana"/>
-        </w:rPr>
-        <w:t xml:space="preserve">Created a model for thinking about user-centricity of organizations. Both the model and the Plan for the Web Presence </w:t>
-      </w:r>
-      <w:r>
-        <w:rPr>
-          <w:rFonts w:ascii="Verdana" w:hAnsi="Verdana"/>
-        </w:rPr>
-        <w:t>have been</w:t>
-      </w:r>
-      <w:r>
-        <w:rPr>
-          <w:rFonts w:ascii="Verdana" w:hAnsi="Verdana"/>
-        </w:rPr>
-        <w:t xml:space="preserve"> used by user experience librarians and by libraries doing their own planning, internationally.</w:t>
-      </w:r>
-    </w:p>
-    <w:p>
-      <w:pPr>
-        <w:numPr>
-          <w:ilvl w:val="0"/>
-          <w:numId w:val="2"/>
-        </w:numPr>
-        <w:spacing w:after="0" w:line="240" w:lineRule="auto"/>
-        <w:ind w:hanging="200"/>
-        <w:rPr>
-          <w:rFonts w:ascii="Verdana" w:hAnsi="Verdana"/>
-        </w:rPr>
-      </w:pPr>
-      <w:r>
-        <w:rPr>
-          <w:rFonts w:ascii="Verdana" w:hAnsi="Verdana"/>
-        </w:rPr>
-        <w:t>Trained and supported colleagues in the use of web-based technologies.</w:t>
-      </w:r>
-    </w:p>
-    <w:p>
-      <w:pPr>
-        <w:spacing w:after="0" w:line="240" w:lineRule="auto"/>
-        <w:ind w:left="390"/>
-        <w:rPr>
-          <w:rFonts w:ascii="Verdana" w:hAnsi="Verdana"/>
-        </w:rPr>
-      </w:pPr>
-      <w:r>
-        <w:rPr>
-          <w:rFonts w:ascii="Verdana" w:hAnsi="Verdana"/>
-        </w:rPr>
-        <w:t>Served as liaison to/collection developer for School of Engineering.</w:t>
-      </w:r>
-    </w:p>
-    <w:p>
-      <w:pPr>
-        <w:numPr>
-          <w:ilvl w:val="0"/>
-          <w:numId w:val="2"/>
-        </w:numPr>
-        <w:spacing w:after="0" w:line="240" w:lineRule="auto"/>
-        <w:ind w:hanging="200"/>
-        <w:rPr>
-          <w:rFonts w:ascii="Verdana" w:hAnsi="Verdana"/>
-        </w:rPr>
-      </w:pPr>
-      <w:r>
-        <w:rPr>
-          <w:rFonts w:ascii="Verdana" w:hAnsi="Verdana"/>
-        </w:rPr>
-        <w:t>Provided in person, phone, and online reference service.</w:t>
-      </w:r>
-    </w:p>
-    <w:p>
-      <w:pPr>
-        <w:numPr>
-          <w:ilvl w:val="0"/>
-          <w:numId w:val="2"/>
-        </w:numPr>
-        <w:spacing w:after="0" w:line="240" w:lineRule="auto"/>
-        <w:ind w:hanging="200"/>
-        <w:rPr>
-          <w:rFonts w:ascii="Verdana" w:hAnsi="Verdana"/>
-        </w:rPr>
-      </w:pPr>
-      <w:r>
-        <w:rPr>
-          <w:rFonts w:ascii="Verdana" w:hAnsi="Verdana"/>
-        </w:rPr>
-        <w:t xml:space="preserve">Installed and customized open-source web applications (e.g. </w:t>
-      </w:r>
-      <w:proofErr w:type="spellStart"/>
-      <w:r>
-        <w:rPr>
-          <w:rFonts w:ascii="Verdana" w:hAnsi="Verdana"/>
-        </w:rPr>
-        <w:t>LibStats</w:t>
-      </w:r>
-      <w:proofErr w:type="spellEnd"/>
-      <w:r>
-        <w:rPr>
-          <w:rFonts w:ascii="Verdana" w:hAnsi="Verdana"/>
-        </w:rPr>
-        <w:t xml:space="preserve">, </w:t>
-      </w:r>
-      <w:proofErr w:type="spellStart"/>
-      <w:r>
-        <w:rPr>
-          <w:rFonts w:ascii="Verdana" w:hAnsi="Verdana"/>
-        </w:rPr>
-        <w:t>Omeka</w:t>
-      </w:r>
-      <w:proofErr w:type="spellEnd"/>
-      <w:r>
-        <w:rPr>
-          <w:rFonts w:ascii="Verdana" w:hAnsi="Verdana"/>
-        </w:rPr>
-        <w:t xml:space="preserve"> - PHP/MySQL) and led acquisition and implementation </w:t>
-      </w:r>
-      <w:proofErr w:type="gramStart"/>
-      <w:r>
-        <w:rPr>
-          <w:rFonts w:ascii="Verdana" w:hAnsi="Verdana"/>
-        </w:rPr>
-        <w:t>of  web</w:t>
-      </w:r>
-      <w:proofErr w:type="gramEnd"/>
-      <w:r>
-        <w:rPr>
-          <w:rFonts w:ascii="Verdana" w:hAnsi="Verdana"/>
-        </w:rPr>
-        <w:t xml:space="preserve"> applications purchased from vendors (e.g. </w:t>
-      </w:r>
-      <w:proofErr w:type="spellStart"/>
-      <w:r>
-        <w:rPr>
-          <w:rFonts w:ascii="Verdana" w:hAnsi="Verdana"/>
-        </w:rPr>
-        <w:t>LibCal</w:t>
-      </w:r>
-      <w:proofErr w:type="spellEnd"/>
-      <w:r>
-        <w:rPr>
-          <w:rFonts w:ascii="Verdana" w:hAnsi="Verdana"/>
-        </w:rPr>
-        <w:t xml:space="preserve">, </w:t>
-      </w:r>
-      <w:proofErr w:type="spellStart"/>
-      <w:r>
-        <w:rPr>
-          <w:rFonts w:ascii="Verdana" w:hAnsi="Verdana"/>
-        </w:rPr>
-        <w:t>LibAnswers</w:t>
-      </w:r>
-      <w:proofErr w:type="spellEnd"/>
-      <w:r>
-        <w:rPr>
-          <w:rFonts w:ascii="Verdana" w:hAnsi="Verdana"/>
-        </w:rPr>
-        <w:t>), including coordinating policy development around their use.</w:t>
-      </w:r>
-    </w:p>
-    <w:p>
-      <w:pPr>
-        <w:numPr>
-          <w:ilvl w:val="0"/>
-          <w:numId w:val="2"/>
-        </w:numPr>
-        <w:spacing w:after="0" w:line="240" w:lineRule="auto"/>
-        <w:ind w:hanging="200"/>
-        <w:rPr>
-          <w:rFonts w:ascii="Verdana" w:hAnsi="Verdana"/>
-        </w:rPr>
-      </w:pPr>
-      <w:r>
-        <w:rPr>
-          <w:rFonts w:ascii="Verdana" w:hAnsi="Verdana"/>
-        </w:rPr>
-        <w:t xml:space="preserve">Managed multiple content management systems, including MODX, WordPress, </w:t>
-      </w:r>
-      <w:proofErr w:type="spellStart"/>
-      <w:r>
-        <w:rPr>
-          <w:rFonts w:ascii="Verdana" w:hAnsi="Verdana"/>
-        </w:rPr>
-        <w:t>LibGuides</w:t>
-      </w:r>
-      <w:proofErr w:type="spellEnd"/>
-      <w:r>
-        <w:rPr>
-          <w:rFonts w:ascii="Verdana" w:hAnsi="Verdana"/>
-        </w:rPr>
-        <w:t>, and Open Atrium (a constrained form of Drupal).</w:t>
-      </w:r>
-    </w:p>
-    <w:p>
-      <w:pPr>
-        <w:numPr>
-          <w:ilvl w:val="0"/>
-          <w:numId w:val="2"/>
-        </w:numPr>
-        <w:spacing w:after="0" w:line="240" w:lineRule="auto"/>
-        <w:ind w:hanging="200"/>
-        <w:rPr>
-          <w:rFonts w:ascii="Verdana" w:hAnsi="Verdana"/>
-        </w:rPr>
-      </w:pPr>
-      <w:r>
-        <w:rPr>
-          <w:rFonts w:ascii="Verdana" w:hAnsi="Verdana"/>
-        </w:rPr>
-        <w:t>Performed usability testing on websites and vendor-supplied applications.</w:t>
-      </w:r>
-    </w:p>
-    <w:p>
-      <w:pPr>
-        <w:numPr>
-          <w:ilvl w:val="0"/>
-          <w:numId w:val="2"/>
-        </w:numPr>
-        <w:spacing w:after="0" w:line="240" w:lineRule="auto"/>
-        <w:ind w:hanging="200"/>
+        <w:t>Served as Acting Head of Systems in department head’s absence (approximately 14 weeks).</w:t>
+      </w:r>
+    </w:p>
+    <w:p>
+      <w:pPr>
+        <w:spacing w:after="0" w:line="240" w:lineRule="auto"/>
+        <w:ind w:left="365" w:firstLine="0"/>
         <w:rPr>
           <w:rFonts w:ascii="Verdana" w:hAnsi="Verdana"/>
           <w:sz w:val="20"/>
           <w:szCs w:val="20"/>
         </w:rPr>
       </w:pPr>
-      <w:r>
-        <w:rPr>
-          <w:rFonts w:ascii="Verdana" w:hAnsi="Verdana"/>
-        </w:rPr>
-        <w:t>Served as Acting Head of Systems in department head’s absence (approximately 14 weeks).</w:t>
-      </w:r>
-    </w:p>
-    <w:p>
-      <w:pPr>
-        <w:spacing w:after="0" w:line="240" w:lineRule="auto"/>
-        <w:ind w:left="365" w:firstLine="0"/>
+    </w:p>
+    <w:p>
+      <w:pPr>
+        <w:spacing w:after="0" w:line="240" w:lineRule="auto"/>
+        <w:ind w:left="175"/>
+        <w:rPr>
+          <w:rFonts w:ascii="Verdana" w:hAnsi="Verdana"/>
+        </w:rPr>
+      </w:pPr>
+      <w:r>
+        <w:rPr>
+          <w:rFonts w:ascii="Verdana" w:hAnsi="Verdana"/>
+          <w:i/>
+        </w:rPr>
+        <w:t>Information Assistant</w:t>
+      </w:r>
+      <w:r>
+        <w:rPr>
+          <w:rFonts w:ascii="Verdana" w:hAnsi="Verdana"/>
+        </w:rPr>
+        <w:t>, Dec 2008 - Aug</w:t>
+      </w:r>
+      <w:r>
+        <w:rPr>
+          <w:rFonts w:ascii="Verdana" w:hAnsi="Verdana"/>
+        </w:rPr>
+        <w:t xml:space="preserve"> 2009</w:t>
+      </w:r>
+    </w:p>
+    <w:p>
+      <w:pPr>
+        <w:spacing w:after="0" w:line="240" w:lineRule="auto"/>
+        <w:ind w:left="175" w:right="811"/>
+        <w:rPr>
+          <w:rFonts w:ascii="Verdana" w:hAnsi="Verdana"/>
+        </w:rPr>
+      </w:pPr>
+      <w:r>
+        <w:rPr>
+          <w:rFonts w:ascii="Verdana" w:hAnsi="Verdana"/>
+          <w:b/>
+        </w:rPr>
+        <w:t xml:space="preserve">Carnegie Mellon University - Institutional Repository </w:t>
+      </w:r>
+      <w:r>
+        <w:rPr>
+          <w:rFonts w:ascii="Verdana" w:hAnsi="Verdana"/>
+        </w:rPr>
+        <w:t>(</w:t>
+      </w:r>
+      <w:r>
+        <w:rPr>
+          <w:rFonts w:ascii="Verdana" w:hAnsi="Verdana"/>
+        </w:rPr>
+        <w:t xml:space="preserve">Field Placement, Spring 2009) </w:t>
+      </w:r>
+    </w:p>
+    <w:p>
+      <w:pPr>
+        <w:numPr>
+          <w:ilvl w:val="0"/>
+          <w:numId w:val="2"/>
+        </w:numPr>
+        <w:spacing w:after="0" w:line="240" w:lineRule="auto"/>
+        <w:ind w:hanging="200"/>
         <w:rPr>
           <w:rFonts w:ascii="Verdana" w:hAnsi="Verdana"/>
           <w:sz w:val="20"/>
           <w:szCs w:val="20"/>
         </w:rPr>
       </w:pPr>
-    </w:p>
-    <w:p>
-      <w:pPr>
-        <w:spacing w:after="0" w:line="240" w:lineRule="auto"/>
-        <w:ind w:left="175"/>
-        <w:rPr>
-          <w:rFonts w:ascii="Verdana" w:hAnsi="Verdana"/>
-        </w:rPr>
-      </w:pPr>
-      <w:r>
-        <w:rPr>
-          <w:rFonts w:ascii="Verdana" w:hAnsi="Verdana"/>
-          <w:i/>
-        </w:rPr>
-        <w:t>Information Assistant</w:t>
-      </w:r>
-      <w:r>
-        <w:rPr>
-          <w:rFonts w:ascii="Verdana" w:hAnsi="Verdana"/>
-        </w:rPr>
-        <w:t>, Dec 2008 - Aug</w:t>
-      </w:r>
-      <w:r>
-        <w:rPr>
-          <w:rFonts w:ascii="Verdana" w:hAnsi="Verdana"/>
-        </w:rPr>
-        <w:t xml:space="preserve"> 2009</w:t>
-      </w:r>
-    </w:p>
-    <w:p>
-      <w:pPr>
-        <w:spacing w:after="0" w:line="240" w:lineRule="auto"/>
-        <w:ind w:left="175" w:right="811"/>
-        <w:rPr>
-          <w:rFonts w:ascii="Verdana" w:hAnsi="Verdana"/>
-        </w:rPr>
-      </w:pPr>
-      <w:r>
-        <w:rPr>
-          <w:rFonts w:ascii="Verdana" w:hAnsi="Verdana"/>
-          <w:b/>
-        </w:rPr>
-        <w:t xml:space="preserve">Carnegie Mellon University - Institutional Repository </w:t>
-      </w:r>
-      <w:r>
-        <w:rPr>
-          <w:rFonts w:ascii="Verdana" w:hAnsi="Verdana"/>
-        </w:rPr>
-        <w:t>(</w:t>
-      </w:r>
-      <w:r>
-        <w:rPr>
-          <w:rFonts w:ascii="Verdana" w:hAnsi="Verdana"/>
-        </w:rPr>
-        <w:t xml:space="preserve">Field Placement, Spring 2009) </w:t>
+      <w:r>
+        <w:rPr>
+          <w:rFonts w:ascii="Verdana" w:hAnsi="Verdana"/>
+        </w:rPr>
+        <w:t>Utilized SHERPA/RoMEO database and web to research publishers’ copyright policies.</w:t>
       </w:r>
     </w:p>
     <w:p>
@@ -1750,83 +1623,26 @@
         <w:rPr>
           <w:rFonts w:ascii="Verdana" w:hAnsi="Verdana"/>
         </w:rPr>
-        <w:t>Utilized SHERPA/</w:t>
-      </w:r>
-      <w:proofErr w:type="spellStart"/>
-      <w:r>
-        <w:rPr>
-          <w:rFonts w:ascii="Verdana" w:hAnsi="Verdana"/>
-        </w:rPr>
-        <w:t>RoMEO</w:t>
-      </w:r>
-      <w:proofErr w:type="spellEnd"/>
-      <w:r>
-        <w:rPr>
-          <w:rFonts w:ascii="Verdana" w:hAnsi="Verdana"/>
-        </w:rPr>
-        <w:t xml:space="preserve"> database and web to research publishers’ copyright policies.</w:t>
-      </w:r>
-    </w:p>
-    <w:p>
-      <w:pPr>
-        <w:numPr>
-          <w:ilvl w:val="0"/>
-          <w:numId w:val="2"/>
-        </w:numPr>
-        <w:spacing w:after="0" w:line="240" w:lineRule="auto"/>
-        <w:ind w:hanging="200"/>
+        <w:t>Uploaded documents into Digital Commons institutional repository and assigned Dublin Core metadata</w:t>
+      </w:r>
+      <w:r>
         <w:rPr>
           <w:rFonts w:ascii="Verdana" w:hAnsi="Verdana"/>
           <w:sz w:val="20"/>
           <w:szCs w:val="20"/>
         </w:rPr>
-      </w:pPr>
-      <w:r>
-        <w:rPr>
-          <w:rFonts w:ascii="Verdana" w:hAnsi="Verdana"/>
-        </w:rPr>
-        <w:t>Uploaded documents into Digital Commons institutional repository and assigned Dublin Core metadata</w:t>
-      </w:r>
-      <w:r>
+        <w:t xml:space="preserve">. </w:t>
+      </w:r>
+    </w:p>
+    <w:p>
+      <w:pPr>
+        <w:spacing w:after="0" w:line="240" w:lineRule="auto"/>
+        <w:ind w:left="365" w:firstLine="0"/>
         <w:rPr>
           <w:rFonts w:ascii="Verdana" w:hAnsi="Verdana"/>
           <w:sz w:val="20"/>
           <w:szCs w:val="20"/>
         </w:rPr>
-        <w:t xml:space="preserve">. </w:t>
-      </w:r>
-    </w:p>
-    <w:p>
-      <w:pPr>
-        <w:spacing w:after="0" w:line="240" w:lineRule="auto"/>
-        <w:ind w:left="365" w:firstLine="0"/>
-        <w:rPr>
-          <w:rFonts w:ascii="Verdana" w:hAnsi="Verdana"/>
-          <w:sz w:val="20"/>
-          <w:szCs w:val="20"/>
-        </w:rPr>
-      </w:pPr>
-    </w:p>
-    <w:p>
-      <w:pPr>
-        <w:spacing w:after="0" w:line="240" w:lineRule="auto"/>
-        <w:ind w:left="365" w:firstLine="0"/>
-        <w:rPr>
-          <w:rFonts w:ascii="Verdana" w:hAnsi="Verdana"/>
-          <w:sz w:val="20"/>
-          <w:szCs w:val="20"/>
-        </w:rPr>
-      </w:pPr>
-    </w:p>
-    <w:p>
-      <w:pPr>
-        <w:spacing w:after="0" w:line="240" w:lineRule="auto"/>
-        <w:ind w:left="365" w:firstLine="0"/>
-        <w:rPr>
-          <w:rFonts w:ascii="Verdana" w:hAnsi="Verdana"/>
-          <w:sz w:val="20"/>
-          <w:szCs w:val="20"/>
-        </w:rPr>
       </w:pPr>
     </w:p>
     <w:p>
@@ -1842,7 +1658,6 @@
           <w:rFonts w:ascii="Verdana" w:hAnsi="Verdana"/>
           <w:i/>
         </w:rPr>
-        <w:lastRenderedPageBreak/>
         <w:t>Information Assistant</w:t>
       </w:r>
       <w:r>
@@ -1890,21 +1705,7 @@
         <w:rPr>
           <w:rFonts w:ascii="Verdana" w:hAnsi="Verdana"/>
         </w:rPr>
-        <w:t xml:space="preserve">Answered reference questions in person and remotely, utilizing engineering and science </w:t>
-      </w:r>
-      <w:proofErr w:type="spellStart"/>
-      <w:r>
-        <w:rPr>
-          <w:rFonts w:ascii="Verdana" w:hAnsi="Verdana"/>
-        </w:rPr>
-        <w:t>ejournals</w:t>
-      </w:r>
-      <w:proofErr w:type="spellEnd"/>
-      <w:r>
-        <w:rPr>
-          <w:rFonts w:ascii="Verdana" w:hAnsi="Verdana"/>
-        </w:rPr>
-        <w:t>, databases, and print resources.</w:t>
+        <w:t>Answered reference questions in person and remotely, utilizing engineering and science ejournals, databases, and print resources.</w:t>
       </w:r>
     </w:p>
     <w:p>
@@ -2038,6 +1839,7 @@
         <w:rPr>
           <w:rFonts w:ascii="Verdana" w:hAnsi="Verdana"/>
         </w:rPr>
+        <w:lastRenderedPageBreak/>
         <w:t>Checked materials into and out of the library, shelved materials, repaired damaged materials, and processed new materials.</w:t>
       </w:r>
     </w:p>
@@ -2134,35 +1936,7 @@
         <w:rPr>
           <w:rFonts w:ascii="Verdana" w:hAnsi="Verdana"/>
         </w:rPr>
-        <w:t xml:space="preserve">Supported US DOT's Vehicle Infrastructure Integration (VII, now </w:t>
-      </w:r>
-      <w:proofErr w:type="spellStart"/>
-      <w:r>
-        <w:rPr>
-          <w:rFonts w:ascii="Verdana" w:hAnsi="Verdana"/>
-        </w:rPr>
-        <w:t>Intellidrive</w:t>
-      </w:r>
-      <w:proofErr w:type="spellEnd"/>
-      <w:r>
-        <w:rPr>
-          <w:rFonts w:ascii="Verdana" w:hAnsi="Verdana"/>
-        </w:rPr>
-        <w:t xml:space="preserve">) program as a </w:t>
-      </w:r>
-      <w:proofErr w:type="gramStart"/>
-      <w:r>
-        <w:rPr>
-          <w:rFonts w:ascii="Verdana" w:hAnsi="Verdana"/>
-        </w:rPr>
-        <w:t>wireless systems</w:t>
-      </w:r>
-      <w:proofErr w:type="gramEnd"/>
-      <w:r>
-        <w:rPr>
-          <w:rFonts w:ascii="Verdana" w:hAnsi="Verdana"/>
-        </w:rPr>
-        <w:t xml:space="preserve"> engineer, software requirements analyst, and project manager. </w:t>
+        <w:t xml:space="preserve">Supported US DOT's Vehicle Infrastructure Integration (VII, now Intellidrive) program as a wireless systems engineer, software requirements analyst, and project manager. </w:t>
       </w:r>
     </w:p>
     <w:p>
@@ -2495,7 +2269,6 @@
         <w:rPr>
           <w:rFonts w:ascii="Verdana" w:hAnsi="Verdana"/>
         </w:rPr>
-        <w:lastRenderedPageBreak/>
         <w:t>Designed and implemented experiments that created large data sets; analyzed data and created visualizations using MATLAB.</w:t>
       </w:r>
     </w:p>
@@ -2598,16 +2371,8 @@
         <w:rPr>
           <w:rFonts w:ascii="Verdana" w:hAnsi="Verdana"/>
         </w:rPr>
-        <w:t xml:space="preserve">2017 NASA </w:t>
-      </w:r>
-      <w:proofErr w:type="spellStart"/>
-      <w:r>
-        <w:rPr>
-          <w:rFonts w:ascii="Verdana" w:hAnsi="Verdana"/>
-        </w:rPr>
-        <w:t>Datanaut</w:t>
-      </w:r>
-      <w:proofErr w:type="spellEnd"/>
+        <w:t>2017 NASA Datanaut</w:t>
+      </w:r>
     </w:p>
     <w:p>
       <w:pPr>
@@ -2663,6 +2428,7 @@
         <w:rPr>
           <w:rFonts w:ascii="Verdana" w:hAnsi="Verdana"/>
         </w:rPr>
+        <w:lastRenderedPageBreak/>
         <w:t>Pacific Northwest Library Association “LEADS” Leadership Institute, October 2010</w:t>
       </w:r>
     </w:p>
@@ -2758,21 +2524,7 @@
         <w:rPr>
           <w:rFonts w:ascii="Verdana" w:hAnsi="Verdana"/>
         </w:rPr>
-        <w:t xml:space="preserve">William L. </w:t>
-      </w:r>
-      <w:proofErr w:type="spellStart"/>
-      <w:r>
-        <w:rPr>
-          <w:rFonts w:ascii="Verdana" w:hAnsi="Verdana"/>
-        </w:rPr>
-        <w:t>Everitt</w:t>
-      </w:r>
-      <w:proofErr w:type="spellEnd"/>
-      <w:r>
-        <w:rPr>
-          <w:rFonts w:ascii="Verdana" w:hAnsi="Verdana"/>
-        </w:rPr>
-        <w:t xml:space="preserve"> Student Award for Excellence (2003)</w:t>
+        <w:t>William L. Everitt Student Award for Excellence (2003)</w:t>
       </w:r>
     </w:p>
     <w:p>
@@ -2787,19 +2539,11 @@
           <w:rFonts w:ascii="Verdana" w:hAnsi="Verdana"/>
         </w:rPr>
       </w:pPr>
-      <w:proofErr w:type="spellStart"/>
-      <w:r>
-        <w:rPr>
-          <w:rFonts w:ascii="Verdana" w:hAnsi="Verdana"/>
-        </w:rPr>
-        <w:t>Eta</w:t>
-      </w:r>
-      <w:proofErr w:type="spellEnd"/>
-      <w:r>
-        <w:rPr>
-          <w:rFonts w:ascii="Verdana" w:hAnsi="Verdana"/>
-        </w:rPr>
-        <w:t xml:space="preserve"> Kappa Nu - Electrical Engineering Honors Society</w:t>
+      <w:r>
+        <w:rPr>
+          <w:rFonts w:ascii="Verdana" w:hAnsi="Verdana"/>
+        </w:rPr>
+        <w:t>Eta Kappa Nu - Electrical Engineering Honors Society</w:t>
       </w:r>
     </w:p>
     <w:p>
@@ -3262,7 +3006,6 @@
         <w:rPr>
           <w:rFonts w:ascii="Verdana" w:hAnsi="Verdana"/>
         </w:rPr>
-        <w:lastRenderedPageBreak/>
         <w:t>Anchorage Chapter – President (2011), Past-President (2012-13)</w:t>
       </w:r>
     </w:p>
@@ -3297,19 +3040,11 @@
           <w:rFonts w:ascii="Verdana" w:hAnsi="Verdana"/>
         </w:rPr>
       </w:pPr>
-      <w:proofErr w:type="spellStart"/>
-      <w:r>
-        <w:rPr>
-          <w:rFonts w:ascii="Verdana" w:hAnsi="Verdana"/>
-        </w:rPr>
-        <w:t>AkLA</w:t>
-      </w:r>
-      <w:proofErr w:type="spellEnd"/>
-      <w:r>
-        <w:rPr>
-          <w:rFonts w:ascii="Verdana" w:hAnsi="Verdana"/>
-        </w:rPr>
-        <w:t xml:space="preserve"> Annual Conference – Technology Coordinator (2010), Website Chair (2014)</w:t>
+      <w:r>
+        <w:rPr>
+          <w:rFonts w:ascii="Verdana" w:hAnsi="Verdana"/>
+        </w:rPr>
+        <w:t>AkLA Annual Conference – Technology Coordinator (2010), Website Chair (2014)</w:t>
       </w:r>
     </w:p>
     <w:p>
@@ -3434,6 +3169,26 @@
         <w:rPr>
           <w:rFonts w:ascii="Verdana" w:hAnsi="Verdana"/>
         </w:rPr>
+        <w:t>“Building an online community with Slack in the classroom,” CCAC Center for Teaching &amp; Learning Collaboration Tools Panel, 10/30/2020.</w:t>
+      </w:r>
+    </w:p>
+    <w:p>
+      <w:pPr>
+        <w:numPr>
+          <w:ilvl w:val="0"/>
+          <w:numId w:val="6"/>
+        </w:numPr>
+        <w:spacing w:after="0" w:line="240" w:lineRule="auto"/>
+        <w:ind w:hanging="200"/>
+        <w:rPr>
+          <w:rFonts w:ascii="Verdana" w:hAnsi="Verdana"/>
+        </w:rPr>
+      </w:pPr>
+      <w:r>
+        <w:rPr>
+          <w:rFonts w:ascii="Verdana" w:hAnsi="Verdana"/>
+        </w:rPr>
+        <w:lastRenderedPageBreak/>
         <w:t>“Introduction to GitHub,” Western Pennsylvania OER Training Day, 7/11/2019.</w:t>
       </w:r>
     </w:p>
@@ -3523,21 +3278,7 @@
         <w:rPr>
           <w:rFonts w:ascii="Verdana" w:hAnsi="Verdana"/>
         </w:rPr>
-        <w:t xml:space="preserve">“Open source could save libraries! </w:t>
-      </w:r>
-      <w:proofErr w:type="gramStart"/>
-      <w:r>
-        <w:rPr>
-          <w:rFonts w:ascii="Verdana" w:hAnsi="Verdana"/>
-        </w:rPr>
-        <w:t>Maybe!,</w:t>
-      </w:r>
-      <w:proofErr w:type="gramEnd"/>
-      <w:r>
-        <w:rPr>
-          <w:rFonts w:ascii="Verdana" w:hAnsi="Verdana"/>
-        </w:rPr>
-        <w:t>” Open Source Bridge, 6/24/2014.</w:t>
+        <w:t>“Open source could save libraries! Maybe!,” Open Source Bridge, 6/24/2014.</w:t>
       </w:r>
     </w:p>
     <w:p>
@@ -3575,29 +3316,7 @@
         <w:rPr>
           <w:rFonts w:ascii="Verdana" w:hAnsi="Verdana"/>
         </w:rPr>
-        <w:t>“</w:t>
-      </w:r>
-      <w:proofErr w:type="spellStart"/>
-      <w:proofErr w:type="gramStart"/>
-      <w:r>
-        <w:rPr>
-          <w:rFonts w:ascii="Verdana" w:hAnsi="Verdana"/>
-        </w:rPr>
-        <w:t>Battledecks</w:t>
-      </w:r>
-      <w:proofErr w:type="spellEnd"/>
-      <w:r>
-        <w:rPr>
-          <w:rFonts w:ascii="Verdana" w:hAnsi="Verdana"/>
-        </w:rPr>
-        <w:t>!,</w:t>
-      </w:r>
-      <w:proofErr w:type="gramEnd"/>
-      <w:r>
-        <w:rPr>
-          <w:rFonts w:ascii="Verdana" w:hAnsi="Verdana"/>
-        </w:rPr>
-        <w:t>” (deck builder/MC), Alaska Library Association Annual Conference, 2014.</w:t>
+        <w:t>“Battledecks!,” (deck builder/MC), Alaska Library Association Annual Conference, 2014.</w:t>
       </w:r>
     </w:p>
     <w:p>
@@ -3616,21 +3335,7 @@
         <w:rPr>
           <w:rFonts w:ascii="Verdana" w:hAnsi="Verdana"/>
         </w:rPr>
-        <w:t xml:space="preserve">“Tune in, </w:t>
-      </w:r>
-      <w:proofErr w:type="gramStart"/>
-      <w:r>
-        <w:rPr>
-          <w:rFonts w:ascii="Verdana" w:hAnsi="Verdana"/>
-        </w:rPr>
-        <w:t>Turn</w:t>
-      </w:r>
-      <w:proofErr w:type="gramEnd"/>
-      <w:r>
-        <w:rPr>
-          <w:rFonts w:ascii="Verdana" w:hAnsi="Verdana"/>
-        </w:rPr>
-        <w:t xml:space="preserve"> on, and Get Social,” Panel Member, Alaska Library Association Annual Conference, 3/2/2014.</w:t>
+        <w:t>“Tune in, Turn on, and Get Social,” Panel Member, Alaska Library Association Annual Conference, 3/2/2014.</w:t>
       </w:r>
     </w:p>
     <w:p>
@@ -3801,21 +3506,7 @@
         <w:rPr>
           <w:rFonts w:ascii="Verdana" w:hAnsi="Verdana"/>
         </w:rPr>
-        <w:t xml:space="preserve">“Implementing New Tech Tools,” </w:t>
-      </w:r>
-      <w:proofErr w:type="spellStart"/>
-      <w:r>
-        <w:rPr>
-          <w:rFonts w:ascii="Verdana" w:hAnsi="Verdana"/>
-        </w:rPr>
-        <w:t>DirLead</w:t>
-      </w:r>
-      <w:proofErr w:type="spellEnd"/>
-      <w:r>
-        <w:rPr>
-          <w:rFonts w:ascii="Verdana" w:hAnsi="Verdana"/>
-        </w:rPr>
-        <w:t xml:space="preserve"> (Alaska Public Library Directors’ Leadership Group) Annual Meeting, 10/15/2010.</w:t>
+        <w:t>“Implementing New Tech Tools,” DirLead (Alaska Public Library Directors’ Leadership Group) Annual Meeting, 10/15/2010.</w:t>
       </w:r>
     </w:p>
     <w:p>
@@ -3959,8 +3650,114 @@
         <w:rPr>
           <w:rFonts w:ascii="Verdana" w:hAnsi="Verdana"/>
         </w:rPr>
+        <w:t>“Technology Training for Part-Time Librarians.” UAA/APU Consortium Library. 8/19/13.</w:t>
+      </w:r>
+    </w:p>
+    <w:p>
+      <w:pPr>
+        <w:numPr>
+          <w:ilvl w:val="0"/>
+          <w:numId w:val="6"/>
+        </w:numPr>
+        <w:spacing w:after="0" w:line="240" w:lineRule="auto"/>
+        <w:ind w:hanging="200"/>
+        <w:rPr>
+          <w:rFonts w:ascii="Verdana" w:hAnsi="Verdana"/>
+        </w:rPr>
+      </w:pPr>
+      <w:r>
+        <w:rPr>
+          <w:rFonts w:ascii="Verdana" w:hAnsi="Verdana"/>
+        </w:rPr>
+        <w:t>“LibChat Training.” Training for Instruction &amp; Reference Department, UAA/APU Consortium Library. 8/6/13.</w:t>
+      </w:r>
+    </w:p>
+    <w:p>
+      <w:pPr>
+        <w:spacing w:after="0" w:line="240" w:lineRule="auto"/>
+        <w:ind w:left="370"/>
+        <w:rPr>
+          <w:rFonts w:ascii="Verdana" w:hAnsi="Verdana"/>
+        </w:rPr>
+      </w:pPr>
+      <w:r>
+        <w:rPr>
+          <w:rFonts w:ascii="Verdana" w:hAnsi="Verdana"/>
+        </w:rPr>
+        <w:t>“Introduction to GitHub.” Anchorage Programming Workshop. 7/31/13.</w:t>
+      </w:r>
+    </w:p>
+    <w:p>
+      <w:pPr>
+        <w:numPr>
+          <w:ilvl w:val="0"/>
+          <w:numId w:val="6"/>
+        </w:numPr>
+        <w:spacing w:after="0" w:line="240" w:lineRule="auto"/>
+        <w:ind w:hanging="200"/>
+        <w:rPr>
+          <w:rFonts w:ascii="Verdana" w:hAnsi="Verdana"/>
+        </w:rPr>
+      </w:pPr>
+      <w:r>
+        <w:rPr>
+          <w:rFonts w:ascii="Verdana" w:hAnsi="Verdana"/>
+        </w:rPr>
+        <w:t xml:space="preserve">“LibCal Training (Using Calendars).” Training for UAA/APU Consortium Library faculty and staff. </w:t>
+      </w:r>
+    </w:p>
+    <w:p>
+      <w:pPr>
+        <w:spacing w:after="0" w:line="240" w:lineRule="auto"/>
+        <w:ind w:left="370"/>
+        <w:rPr>
+          <w:rFonts w:ascii="Verdana" w:hAnsi="Verdana"/>
+        </w:rPr>
+      </w:pPr>
+      <w:r>
+        <w:rPr>
+          <w:rFonts w:ascii="Verdana" w:hAnsi="Verdana"/>
+        </w:rPr>
+        <w:t>5/23/13, 5/28/13, and 6/11/13.</w:t>
+      </w:r>
+    </w:p>
+    <w:p>
+      <w:pPr>
+        <w:numPr>
+          <w:ilvl w:val="0"/>
+          <w:numId w:val="6"/>
+        </w:numPr>
+        <w:spacing w:after="0" w:line="240" w:lineRule="auto"/>
+        <w:ind w:hanging="200"/>
+        <w:rPr>
+          <w:rFonts w:ascii="Verdana" w:hAnsi="Verdana"/>
+        </w:rPr>
+      </w:pPr>
+      <w:r>
+        <w:rPr>
+          <w:rFonts w:ascii="Verdana" w:hAnsi="Verdana"/>
+        </w:rPr>
+        <w:t>“Web Fundamentals.” Anchorage Programming Workshop. 5/22/13.</w:t>
+      </w:r>
+    </w:p>
+    <w:p>
+      <w:pPr>
+        <w:numPr>
+          <w:ilvl w:val="0"/>
+          <w:numId w:val="6"/>
+        </w:numPr>
+        <w:spacing w:after="0" w:line="240" w:lineRule="auto"/>
+        <w:ind w:hanging="200"/>
+        <w:rPr>
+          <w:rFonts w:ascii="Verdana" w:hAnsi="Verdana"/>
+        </w:rPr>
+      </w:pPr>
+      <w:r>
+        <w:rPr>
+          <w:rFonts w:ascii="Verdana" w:hAnsi="Verdana"/>
+        </w:rPr>
         <w:lastRenderedPageBreak/>
-        <w:t>“Technology Training for Part-Time Librarians.” UAA/APU Consortium Library. 8/19/13.</w:t>
+        <w:t>“Twenty-Minute Training: Blogging Best Practices.” UAA/APU Consortium Library’s Library, Reference, and Information Technology Training Series. 4/9/13.</w:t>
       </w:r>
     </w:p>
     <w:p>
@@ -3979,36 +3776,7 @@
         <w:rPr>
           <w:rFonts w:ascii="Verdana" w:hAnsi="Verdana"/>
         </w:rPr>
-        <w:t>“</w:t>
-      </w:r>
-      <w:proofErr w:type="spellStart"/>
-      <w:r>
-        <w:rPr>
-          <w:rFonts w:ascii="Verdana" w:hAnsi="Verdana"/>
-        </w:rPr>
-        <w:t>LibChat</w:t>
-      </w:r>
-      <w:proofErr w:type="spellEnd"/>
-      <w:r>
-        <w:rPr>
-          <w:rFonts w:ascii="Verdana" w:hAnsi="Verdana"/>
-        </w:rPr>
-        <w:t xml:space="preserve"> Training.” Training for Instruction &amp; Reference Department, UAA/APU Consortium Library. 8/6/13.</w:t>
-      </w:r>
-    </w:p>
-    <w:p>
-      <w:pPr>
-        <w:spacing w:after="0" w:line="240" w:lineRule="auto"/>
-        <w:ind w:left="370"/>
-        <w:rPr>
-          <w:rFonts w:ascii="Verdana" w:hAnsi="Verdana"/>
-        </w:rPr>
-      </w:pPr>
-      <w:r>
-        <w:rPr>
-          <w:rFonts w:ascii="Verdana" w:hAnsi="Verdana"/>
-        </w:rPr>
-        <w:t>“Introduction to GitHub.” Anchorage Programming Workshop. 7/31/13.</w:t>
+        <w:t>“Using QuickSearch for Library Research.” UAA Faculty ETech Fair. 2/15/13</w:t>
       </w:r>
     </w:p>
     <w:p>
@@ -4027,36 +3795,7 @@
         <w:rPr>
           <w:rFonts w:ascii="Verdana" w:hAnsi="Verdana"/>
         </w:rPr>
-        <w:t>“</w:t>
-      </w:r>
-      <w:proofErr w:type="spellStart"/>
-      <w:r>
-        <w:rPr>
-          <w:rFonts w:ascii="Verdana" w:hAnsi="Verdana"/>
-        </w:rPr>
-        <w:t>LibCal</w:t>
-      </w:r>
-      <w:proofErr w:type="spellEnd"/>
-      <w:r>
-        <w:rPr>
-          <w:rFonts w:ascii="Verdana" w:hAnsi="Verdana"/>
-        </w:rPr>
-        <w:t xml:space="preserve"> Training (Using Calendars).” Training for UAA/APU Consortium Library faculty and staff. </w:t>
-      </w:r>
-    </w:p>
-    <w:p>
-      <w:pPr>
-        <w:spacing w:after="0" w:line="240" w:lineRule="auto"/>
-        <w:ind w:left="370"/>
-        <w:rPr>
-          <w:rFonts w:ascii="Verdana" w:hAnsi="Verdana"/>
-        </w:rPr>
-      </w:pPr>
-      <w:r>
-        <w:rPr>
-          <w:rFonts w:ascii="Verdana" w:hAnsi="Verdana"/>
-        </w:rPr>
-        <w:t>5/23/13, 5/28/13, and 6/11/13.</w:t>
+        <w:t>“LibAnswers Policies &amp; How-to.” Training for Instruction &amp; Reference Department, UAA/APU Consortium Library. 11/27/12.</w:t>
       </w:r>
     </w:p>
     <w:p>
@@ -4075,7 +3814,7 @@
         <w:rPr>
           <w:rFonts w:ascii="Verdana" w:hAnsi="Verdana"/>
         </w:rPr>
-        <w:t>“Web Fundamentals.” Anchorage Programming Workshop. 5/22/13.</w:t>
+        <w:t>“LibCal Training (Moderating Room Booking).” Training for Circulation staff, UAA/APU Consortium Library. 11/8/12 and 11/9/12.</w:t>
       </w:r>
     </w:p>
     <w:p>
@@ -4094,7 +3833,7 @@
         <w:rPr>
           <w:rFonts w:ascii="Verdana" w:hAnsi="Verdana"/>
         </w:rPr>
-        <w:t>“Twenty-Minute Training: Blogging Best Practices.” UAA/APU Consortium Library’s Library, Reference, and Information Technology Training Series. 4/9/13.</w:t>
+        <w:t>“Twenty-Minute Training: LibAnswers QuerySpy: Answering Questions Our Users Wanted to Ask.” UAA/APU Consortium Library’s Library, Reference, and Information Technology Training Series. 11/6/12.</w:t>
       </w:r>
     </w:p>
     <w:p>
@@ -4113,35 +3852,7 @@
         <w:rPr>
           <w:rFonts w:ascii="Verdana" w:hAnsi="Verdana"/>
         </w:rPr>
-        <w:t xml:space="preserve">“Using </w:t>
-      </w:r>
-      <w:proofErr w:type="spellStart"/>
-      <w:r>
-        <w:rPr>
-          <w:rFonts w:ascii="Verdana" w:hAnsi="Verdana"/>
-        </w:rPr>
-        <w:t>QuickSearch</w:t>
-      </w:r>
-      <w:proofErr w:type="spellEnd"/>
-      <w:r>
-        <w:rPr>
-          <w:rFonts w:ascii="Verdana" w:hAnsi="Verdana"/>
-        </w:rPr>
-        <w:t xml:space="preserve"> for Library Research.” UAA Faculty </w:t>
-      </w:r>
-      <w:proofErr w:type="spellStart"/>
-      <w:r>
-        <w:rPr>
-          <w:rFonts w:ascii="Verdana" w:hAnsi="Verdana"/>
-        </w:rPr>
-        <w:t>ETech</w:t>
-      </w:r>
-      <w:proofErr w:type="spellEnd"/>
-      <w:r>
-        <w:rPr>
-          <w:rFonts w:ascii="Verdana" w:hAnsi="Verdana"/>
-        </w:rPr>
-        <w:t xml:space="preserve"> Fair. 2/15/13</w:t>
+        <w:t>“Twenty-Minute Training: LibAnswers.” UAA/APU Consortium Library’s Library, Reference, and Information Technology Training Series. 8/28/12.</w:t>
       </w:r>
     </w:p>
     <w:p>
@@ -4160,21 +3871,7 @@
         <w:rPr>
           <w:rFonts w:ascii="Verdana" w:hAnsi="Verdana"/>
         </w:rPr>
-        <w:t>“</w:t>
-      </w:r>
-      <w:proofErr w:type="spellStart"/>
-      <w:r>
-        <w:rPr>
-          <w:rFonts w:ascii="Verdana" w:hAnsi="Verdana"/>
-        </w:rPr>
-        <w:t>LibAnswers</w:t>
-      </w:r>
-      <w:proofErr w:type="spellEnd"/>
-      <w:r>
-        <w:rPr>
-          <w:rFonts w:ascii="Verdana" w:hAnsi="Verdana"/>
-        </w:rPr>
-        <w:t xml:space="preserve"> Policies &amp; How-to.” Training for Instruction &amp; Reference Department, UAA/APU Consortium Library. 11/27/12.</w:t>
+        <w:t>“Using LibAnswers.” Training for Instruction &amp; Reference Department, UAA/APU Consortium Library. 8/14/2012.</w:t>
       </w:r>
     </w:p>
     <w:p>
@@ -4193,21 +3890,7 @@
         <w:rPr>
           <w:rFonts w:ascii="Verdana" w:hAnsi="Verdana"/>
         </w:rPr>
-        <w:t>“</w:t>
-      </w:r>
-      <w:proofErr w:type="spellStart"/>
-      <w:r>
-        <w:rPr>
-          <w:rFonts w:ascii="Verdana" w:hAnsi="Verdana"/>
-        </w:rPr>
-        <w:t>LibCal</w:t>
-      </w:r>
-      <w:proofErr w:type="spellEnd"/>
-      <w:r>
-        <w:rPr>
-          <w:rFonts w:ascii="Verdana" w:hAnsi="Verdana"/>
-        </w:rPr>
-        <w:t xml:space="preserve"> Training (Moderating Room Booking).” Training for Circulation staff, UAA/APU Consortium Library. 11/8/12 and 11/9/12.</w:t>
+        <w:t>“Adding FAQs to the LibAnswers Knowledge Base.” Training for Instruction &amp; Reference Department, UAA/APU Consortium Library. 8/7/2012.</w:t>
       </w:r>
     </w:p>
     <w:p>
@@ -4226,35 +3909,7 @@
         <w:rPr>
           <w:rFonts w:ascii="Verdana" w:hAnsi="Verdana"/>
         </w:rPr>
-        <w:t xml:space="preserve">“Twenty-Minute Training: </w:t>
-      </w:r>
-      <w:proofErr w:type="spellStart"/>
-      <w:r>
-        <w:rPr>
-          <w:rFonts w:ascii="Verdana" w:hAnsi="Verdana"/>
-        </w:rPr>
-        <w:t>LibAnswers</w:t>
-      </w:r>
-      <w:proofErr w:type="spellEnd"/>
-      <w:r>
-        <w:rPr>
-          <w:rFonts w:ascii="Verdana" w:hAnsi="Verdana"/>
-        </w:rPr>
-        <w:t xml:space="preserve"> </w:t>
-      </w:r>
-      <w:proofErr w:type="spellStart"/>
-      <w:r>
-        <w:rPr>
-          <w:rFonts w:ascii="Verdana" w:hAnsi="Verdana"/>
-        </w:rPr>
-        <w:t>QuerySpy</w:t>
-      </w:r>
-      <w:proofErr w:type="spellEnd"/>
-      <w:r>
-        <w:rPr>
-          <w:rFonts w:ascii="Verdana" w:hAnsi="Verdana"/>
-        </w:rPr>
-        <w:t>: Answering Questions Our Users Wanted to Ask.” UAA/APU Consortium Library’s Library, Reference, and Information Technology Training Series. 11/6/12.</w:t>
+        <w:t>“Writing to the Reference Blog.” Training for Instruction &amp; Reference Department, UAA/APU Consortium Library. 7/31/2012.</w:t>
       </w:r>
     </w:p>
     <w:p>
@@ -4273,21 +3928,7 @@
         <w:rPr>
           <w:rFonts w:ascii="Verdana" w:hAnsi="Verdana"/>
         </w:rPr>
-        <w:t xml:space="preserve">“Twenty-Minute Training: </w:t>
-      </w:r>
-      <w:proofErr w:type="spellStart"/>
-      <w:r>
-        <w:rPr>
-          <w:rFonts w:ascii="Verdana" w:hAnsi="Verdana"/>
-        </w:rPr>
-        <w:t>LibAnswers</w:t>
-      </w:r>
-      <w:proofErr w:type="spellEnd"/>
-      <w:r>
-        <w:rPr>
-          <w:rFonts w:ascii="Verdana" w:hAnsi="Verdana"/>
-        </w:rPr>
-        <w:t>.” UAA/APU Consortium Library’s Library, Reference, and Information Technology Training Series. 8/28/12.</w:t>
+        <w:t>“Using LibCal Room Booking.” Training for Circulation staff, UAA/APU Consortium Library. 7/9/2012 and 7/13/2012.</w:t>
       </w:r>
     </w:p>
     <w:p>
@@ -4306,21 +3947,7 @@
         <w:rPr>
           <w:rFonts w:ascii="Verdana" w:hAnsi="Verdana"/>
         </w:rPr>
-        <w:t xml:space="preserve">“Using </w:t>
-      </w:r>
-      <w:proofErr w:type="spellStart"/>
-      <w:r>
-        <w:rPr>
-          <w:rFonts w:ascii="Verdana" w:hAnsi="Verdana"/>
-        </w:rPr>
-        <w:t>LibAnswers</w:t>
-      </w:r>
-      <w:proofErr w:type="spellEnd"/>
-      <w:r>
-        <w:rPr>
-          <w:rFonts w:ascii="Verdana" w:hAnsi="Verdana"/>
-        </w:rPr>
-        <w:t>.” Training for Instruction &amp; Reference Department, UAA/APU Consortium Library. 8/14/2012.</w:t>
+        <w:t>“Google+.” Faculty ETech Fair, presented by UAA ELearning Working Group. 2/17/12.</w:t>
       </w:r>
     </w:p>
     <w:p>
@@ -4339,21 +3966,7 @@
         <w:rPr>
           <w:rFonts w:ascii="Verdana" w:hAnsi="Verdana"/>
         </w:rPr>
-        <w:t xml:space="preserve">“Adding FAQs to the </w:t>
-      </w:r>
-      <w:proofErr w:type="spellStart"/>
-      <w:r>
-        <w:rPr>
-          <w:rFonts w:ascii="Verdana" w:hAnsi="Verdana"/>
-        </w:rPr>
-        <w:t>LibAnswers</w:t>
-      </w:r>
-      <w:proofErr w:type="spellEnd"/>
-      <w:r>
-        <w:rPr>
-          <w:rFonts w:ascii="Verdana" w:hAnsi="Verdana"/>
-        </w:rPr>
-        <w:t xml:space="preserve"> Knowledge Base.” Training for Instruction &amp; Reference Department, UAA/APU Consortium Library. 8/7/2012.</w:t>
+        <w:t>“Twenty-Minute Training: Google Plus.” UAA/APU Consortium Library’s Library, Reference, and Information Technology Training Series. 2/14/2012.</w:t>
       </w:r>
     </w:p>
     <w:p>
@@ -4372,139 +3985,7 @@
         <w:rPr>
           <w:rFonts w:ascii="Verdana" w:hAnsi="Verdana"/>
         </w:rPr>
-        <w:t>“Writing to the Reference Blog.” Training for Instruction &amp; Reference Department, UAA/APU Consortium Library. 7/31/2012.</w:t>
-      </w:r>
-    </w:p>
-    <w:p>
-      <w:pPr>
-        <w:numPr>
-          <w:ilvl w:val="0"/>
-          <w:numId w:val="6"/>
-        </w:numPr>
-        <w:spacing w:after="0" w:line="240" w:lineRule="auto"/>
-        <w:ind w:hanging="200"/>
-        <w:rPr>
-          <w:rFonts w:ascii="Verdana" w:hAnsi="Verdana"/>
-        </w:rPr>
-      </w:pPr>
-      <w:r>
-        <w:rPr>
-          <w:rFonts w:ascii="Verdana" w:hAnsi="Verdana"/>
-        </w:rPr>
-        <w:t xml:space="preserve">“Using </w:t>
-      </w:r>
-      <w:proofErr w:type="spellStart"/>
-      <w:r>
-        <w:rPr>
-          <w:rFonts w:ascii="Verdana" w:hAnsi="Verdana"/>
-        </w:rPr>
-        <w:t>LibCal</w:t>
-      </w:r>
-      <w:proofErr w:type="spellEnd"/>
-      <w:r>
-        <w:rPr>
-          <w:rFonts w:ascii="Verdana" w:hAnsi="Verdana"/>
-        </w:rPr>
-        <w:t xml:space="preserve"> Room Booking.” Training for Circulation staff, UAA/APU Consortium Library. 7/9/2012 and 7/13/2012.</w:t>
-      </w:r>
-    </w:p>
-    <w:p>
-      <w:pPr>
-        <w:numPr>
-          <w:ilvl w:val="0"/>
-          <w:numId w:val="6"/>
-        </w:numPr>
-        <w:spacing w:after="0" w:line="240" w:lineRule="auto"/>
-        <w:ind w:hanging="200"/>
-        <w:rPr>
-          <w:rFonts w:ascii="Verdana" w:hAnsi="Verdana"/>
-        </w:rPr>
-      </w:pPr>
-      <w:r>
-        <w:rPr>
-          <w:rFonts w:ascii="Verdana" w:hAnsi="Verdana"/>
-        </w:rPr>
-        <w:t xml:space="preserve">“Google+.” Faculty </w:t>
-      </w:r>
-      <w:proofErr w:type="spellStart"/>
-      <w:r>
-        <w:rPr>
-          <w:rFonts w:ascii="Verdana" w:hAnsi="Verdana"/>
-        </w:rPr>
-        <w:t>ETech</w:t>
-      </w:r>
-      <w:proofErr w:type="spellEnd"/>
-      <w:r>
-        <w:rPr>
-          <w:rFonts w:ascii="Verdana" w:hAnsi="Verdana"/>
-        </w:rPr>
-        <w:t xml:space="preserve"> Fair, presented by UAA </w:t>
-      </w:r>
-      <w:proofErr w:type="spellStart"/>
-      <w:r>
-        <w:rPr>
-          <w:rFonts w:ascii="Verdana" w:hAnsi="Verdana"/>
-        </w:rPr>
-        <w:t>ELearning</w:t>
-      </w:r>
-      <w:proofErr w:type="spellEnd"/>
-      <w:r>
-        <w:rPr>
-          <w:rFonts w:ascii="Verdana" w:hAnsi="Verdana"/>
-        </w:rPr>
-        <w:t xml:space="preserve"> Working Group. 2/17/12.</w:t>
-      </w:r>
-    </w:p>
-    <w:p>
-      <w:pPr>
-        <w:numPr>
-          <w:ilvl w:val="0"/>
-          <w:numId w:val="6"/>
-        </w:numPr>
-        <w:spacing w:after="0" w:line="240" w:lineRule="auto"/>
-        <w:ind w:hanging="200"/>
-        <w:rPr>
-          <w:rFonts w:ascii="Verdana" w:hAnsi="Verdana"/>
-        </w:rPr>
-      </w:pPr>
-      <w:r>
-        <w:rPr>
-          <w:rFonts w:ascii="Verdana" w:hAnsi="Verdana"/>
-        </w:rPr>
-        <w:t>“Twenty-Minute Training: Google Plus.” UAA/APU Consortium Library’s Library, Reference, and Information Technology Training Series. 2/14/2012.</w:t>
-      </w:r>
-    </w:p>
-    <w:p>
-      <w:pPr>
-        <w:numPr>
-          <w:ilvl w:val="0"/>
-          <w:numId w:val="6"/>
-        </w:numPr>
-        <w:spacing w:after="0" w:line="240" w:lineRule="auto"/>
-        <w:ind w:hanging="200"/>
-        <w:rPr>
-          <w:rFonts w:ascii="Verdana" w:hAnsi="Verdana"/>
-        </w:rPr>
-      </w:pPr>
-      <w:r>
-        <w:rPr>
-          <w:rFonts w:ascii="Verdana" w:hAnsi="Verdana"/>
-        </w:rPr>
-        <w:t>“</w:t>
-      </w:r>
-      <w:proofErr w:type="spellStart"/>
-      <w:r>
-        <w:rPr>
-          <w:rFonts w:ascii="Verdana" w:hAnsi="Verdana"/>
-        </w:rPr>
-        <w:t>LibGuides</w:t>
-      </w:r>
-      <w:proofErr w:type="spellEnd"/>
-      <w:r>
-        <w:rPr>
-          <w:rFonts w:ascii="Verdana" w:hAnsi="Verdana"/>
-        </w:rPr>
-        <w:t xml:space="preserve"> Open Work Session.” Training for UAA/APU Consortium Library faculty and staff. 12/14/11, 1/11/12, 7/16/13, 7/30/13, 8/12/13, 8/15/13, 8/21/13, 8/23/13.</w:t>
+        <w:t>“LibGuides Open Work Session.” Training for UAA/APU Consortium Library faculty and staff. 12/14/11, 1/11/12, 7/16/13, 7/30/13, 8/12/13, 8/15/13, 8/21/13, 8/23/13.</w:t>
       </w:r>
     </w:p>
     <w:p>
@@ -4701,7 +4182,6 @@
         <w:rPr>
           <w:rFonts w:ascii="Verdana" w:hAnsi="Verdana"/>
         </w:rPr>
-        <w:lastRenderedPageBreak/>
         <w:t>Open Educational Resources Workgroup (2018-present)</w:t>
       </w:r>
     </w:p>
@@ -4857,6 +4337,7 @@
         <w:rPr>
           <w:rFonts w:ascii="Verdana" w:hAnsi="Verdana"/>
         </w:rPr>
+        <w:lastRenderedPageBreak/>
         <w:t xml:space="preserve">Social Media in Education </w:t>
       </w:r>
     </w:p>
@@ -4948,19 +4429,11 @@
           <w:rFonts w:ascii="Verdana" w:hAnsi="Verdana"/>
         </w:rPr>
       </w:pPr>
-      <w:proofErr w:type="spellStart"/>
-      <w:r>
-        <w:rPr>
-          <w:rFonts w:ascii="Verdana" w:hAnsi="Verdana"/>
-        </w:rPr>
-        <w:t>Sharepoint</w:t>
-      </w:r>
-      <w:proofErr w:type="spellEnd"/>
-      <w:r>
-        <w:rPr>
-          <w:rFonts w:ascii="Verdana" w:hAnsi="Verdana"/>
-        </w:rPr>
-        <w:t xml:space="preserve"> </w:t>
+      <w:r>
+        <w:rPr>
+          <w:rFonts w:ascii="Verdana" w:hAnsi="Verdana"/>
+        </w:rPr>
+        <w:t xml:space="preserve">Sharepoint </w:t>
       </w:r>
     </w:p>
     <w:p>
@@ -5162,21 +4635,7 @@
         <w:rPr>
           <w:rFonts w:ascii="Verdana" w:hAnsi="Verdana"/>
         </w:rPr>
-        <w:t xml:space="preserve">Anchorage Citywide Cleanup - organizer, </w:t>
-      </w:r>
-      <w:proofErr w:type="spellStart"/>
-      <w:r>
-        <w:rPr>
-          <w:rFonts w:ascii="Verdana" w:hAnsi="Verdana"/>
-        </w:rPr>
-        <w:t>AkLA</w:t>
-      </w:r>
-      <w:proofErr w:type="spellEnd"/>
-      <w:r>
-        <w:rPr>
-          <w:rFonts w:ascii="Verdana" w:hAnsi="Verdana"/>
-        </w:rPr>
-        <w:t xml:space="preserve">-Anchorage (2011, 2012, 2013) </w:t>
+        <w:t xml:space="preserve">Anchorage Citywide Cleanup - organizer, AkLA-Anchorage (2011, 2012, 2013) </w:t>
       </w:r>
     </w:p>
     <w:p>
@@ -5234,19 +4693,11 @@
           <w:rFonts w:ascii="Verdana" w:hAnsi="Verdana"/>
         </w:rPr>
       </w:pPr>
-      <w:proofErr w:type="gramStart"/>
-      <w:r>
-        <w:rPr>
-          <w:rFonts w:ascii="Verdana" w:hAnsi="Verdana"/>
-        </w:rPr>
-        <w:t>csv,conf</w:t>
-      </w:r>
-      <w:proofErr w:type="gramEnd"/>
-      <w:r>
-        <w:rPr>
-          <w:rFonts w:ascii="Verdana" w:hAnsi="Verdana"/>
-        </w:rPr>
-        <w:t>,v5 (virtual, 5/13-5/14/2020)</w:t>
+      <w:r>
+        <w:rPr>
+          <w:rFonts w:ascii="Verdana" w:hAnsi="Verdana"/>
+        </w:rPr>
+        <w:t>csv,conf,v5 (virtual, 5/13-5/14/2020)</w:t>
       </w:r>
     </w:p>
     <w:p>
@@ -5280,19 +4731,11 @@
           <w:rFonts w:ascii="Verdana" w:hAnsi="Verdana"/>
         </w:rPr>
       </w:pPr>
-      <w:proofErr w:type="spellStart"/>
-      <w:r>
-        <w:rPr>
-          <w:rFonts w:ascii="Verdana" w:hAnsi="Verdana"/>
-        </w:rPr>
-        <w:t>PyCon</w:t>
-      </w:r>
-      <w:proofErr w:type="spellEnd"/>
-      <w:r>
-        <w:rPr>
-          <w:rFonts w:ascii="Verdana" w:hAnsi="Verdana"/>
-        </w:rPr>
-        <w:t xml:space="preserve"> Education Summit and Trainers Summit (</w:t>
+      <w:r>
+        <w:rPr>
+          <w:rFonts w:ascii="Verdana" w:hAnsi="Verdana"/>
+        </w:rPr>
+        <w:t>PyCon Education Summit and Trainers Summit (</w:t>
       </w:r>
       <w:r>
         <w:rPr>
@@ -5379,21 +4822,7 @@
         <w:rPr>
           <w:rFonts w:ascii="Verdana" w:hAnsi="Verdana"/>
         </w:rPr>
-        <w:t xml:space="preserve">Pittsburgh </w:t>
-      </w:r>
-      <w:proofErr w:type="spellStart"/>
-      <w:r>
-        <w:rPr>
-          <w:rFonts w:ascii="Verdana" w:hAnsi="Verdana"/>
-        </w:rPr>
-        <w:t>TechFest</w:t>
-      </w:r>
-      <w:proofErr w:type="spellEnd"/>
-      <w:r>
-        <w:rPr>
-          <w:rFonts w:ascii="Verdana" w:hAnsi="Verdana"/>
-        </w:rPr>
-        <w:t xml:space="preserve"> (2016, 2019)</w:t>
+        <w:t>Pittsburgh TechFest (2016, 2019)</w:t>
       </w:r>
     </w:p>
     <w:p>
@@ -5500,21 +4929,7 @@
         <w:rPr>
           <w:rFonts w:ascii="Verdana" w:hAnsi="Verdana"/>
         </w:rPr>
-        <w:t xml:space="preserve">NASA </w:t>
-      </w:r>
-      <w:proofErr w:type="spellStart"/>
-      <w:r>
-        <w:rPr>
-          <w:rFonts w:ascii="Verdana" w:hAnsi="Verdana"/>
-        </w:rPr>
-        <w:t>Datanauts</w:t>
-      </w:r>
-      <w:proofErr w:type="spellEnd"/>
-      <w:r>
-        <w:rPr>
-          <w:rFonts w:ascii="Verdana" w:hAnsi="Verdana"/>
-        </w:rPr>
-        <w:t xml:space="preserve"> (2017)</w:t>
+        <w:t>NASA Datanauts (2017)</w:t>
       </w:r>
     </w:p>
     <w:p>
@@ -5624,19 +5039,11 @@
           <w:rFonts w:ascii="Verdana" w:hAnsi="Verdana"/>
         </w:rPr>
       </w:pPr>
-      <w:proofErr w:type="spellStart"/>
-      <w:r>
-        <w:rPr>
-          <w:rFonts w:ascii="Verdana" w:hAnsi="Verdana"/>
-        </w:rPr>
-        <w:t>AdaCamp</w:t>
-      </w:r>
-      <w:proofErr w:type="spellEnd"/>
-      <w:r>
-        <w:rPr>
-          <w:rFonts w:ascii="Verdana" w:hAnsi="Verdana"/>
-        </w:rPr>
-        <w:t xml:space="preserve"> (2014) </w:t>
+      <w:r>
+        <w:rPr>
+          <w:rFonts w:ascii="Verdana" w:hAnsi="Verdana"/>
+        </w:rPr>
+        <w:t xml:space="preserve">AdaCamp (2014) </w:t>
       </w:r>
     </w:p>
     <w:p>
@@ -5655,173 +5062,159 @@
         <w:rPr>
           <w:rFonts w:ascii="Verdana" w:hAnsi="Verdana"/>
         </w:rPr>
+        <w:t>Library Information Technology Association Forum (2013)</w:t>
+      </w:r>
+    </w:p>
+    <w:p>
+      <w:pPr>
+        <w:numPr>
+          <w:ilvl w:val="0"/>
+          <w:numId w:val="10"/>
+        </w:numPr>
+        <w:spacing w:after="0" w:line="240" w:lineRule="auto"/>
+        <w:ind w:hanging="200"/>
+        <w:rPr>
+          <w:rFonts w:ascii="Verdana" w:hAnsi="Verdana"/>
+        </w:rPr>
+      </w:pPr>
+      <w:r>
+        <w:rPr>
+          <w:rFonts w:ascii="Verdana" w:hAnsi="Verdana"/>
+        </w:rPr>
+        <w:t>Developing a Web Analytics Strategy for Your Library: Using Data to Measure Success - ALA LITA Preconference (1/25/13)</w:t>
+      </w:r>
+    </w:p>
+    <w:p>
+      <w:pPr>
+        <w:numPr>
+          <w:ilvl w:val="0"/>
+          <w:numId w:val="10"/>
+        </w:numPr>
+        <w:spacing w:after="0" w:line="240" w:lineRule="auto"/>
+        <w:ind w:hanging="200"/>
+        <w:rPr>
+          <w:rFonts w:ascii="Verdana" w:hAnsi="Verdana"/>
+        </w:rPr>
+      </w:pPr>
+      <w:r>
+        <w:rPr>
+          <w:rFonts w:ascii="Verdana" w:hAnsi="Verdana"/>
+        </w:rPr>
+        <w:t>Getting to Wow: Customer Service Training (1/9/13)</w:t>
+      </w:r>
+    </w:p>
+    <w:p>
+      <w:pPr>
+        <w:numPr>
+          <w:ilvl w:val="0"/>
+          <w:numId w:val="10"/>
+        </w:numPr>
+        <w:spacing w:after="0" w:line="240" w:lineRule="auto"/>
+        <w:ind w:hanging="200"/>
+        <w:rPr>
+          <w:rFonts w:ascii="Verdana" w:hAnsi="Verdana"/>
+        </w:rPr>
+      </w:pPr>
+      <w:r>
+        <w:rPr>
+          <w:rFonts w:ascii="Verdana" w:hAnsi="Verdana"/>
+        </w:rPr>
+        <w:t>Consortium Library Reference Training Series (2009-14)</w:t>
+      </w:r>
+    </w:p>
+    <w:p>
+      <w:pPr>
+        <w:numPr>
+          <w:ilvl w:val="0"/>
+          <w:numId w:val="10"/>
+        </w:numPr>
+        <w:spacing w:after="0" w:line="240" w:lineRule="auto"/>
+        <w:ind w:hanging="200"/>
+        <w:rPr>
+          <w:rFonts w:ascii="Verdana" w:hAnsi="Verdana"/>
+        </w:rPr>
+      </w:pPr>
+      <w:r>
+        <w:rPr>
+          <w:rFonts w:ascii="Verdana" w:hAnsi="Verdana"/>
+        </w:rPr>
+        <w:t>UAA Faculty Technology Center TechCamp: InDesign (8/10/12)</w:t>
+      </w:r>
+    </w:p>
+    <w:p>
+      <w:pPr>
+        <w:numPr>
+          <w:ilvl w:val="0"/>
+          <w:numId w:val="10"/>
+        </w:numPr>
+        <w:spacing w:after="0" w:line="240" w:lineRule="auto"/>
+        <w:ind w:hanging="200"/>
+        <w:rPr>
+          <w:rFonts w:ascii="Verdana" w:hAnsi="Verdana"/>
+        </w:rPr>
+      </w:pPr>
+      <w:r>
+        <w:rPr>
+          <w:rFonts w:ascii="Verdana" w:hAnsi="Verdana"/>
+        </w:rPr>
+        <w:t>Pacific Northwest Library Association Annual Conference (2012)</w:t>
+      </w:r>
+    </w:p>
+    <w:p>
+      <w:pPr>
+        <w:numPr>
+          <w:ilvl w:val="0"/>
+          <w:numId w:val="10"/>
+        </w:numPr>
+        <w:spacing w:after="0" w:line="240" w:lineRule="auto"/>
+        <w:ind w:hanging="200"/>
+        <w:rPr>
+          <w:rFonts w:ascii="Verdana" w:hAnsi="Verdana"/>
+        </w:rPr>
+      </w:pPr>
+      <w:r>
+        <w:rPr>
+          <w:rFonts w:ascii="Verdana" w:hAnsi="Verdana"/>
+        </w:rPr>
+        <w:t>Alaska Library Association Annual Conference (2009-14)</w:t>
+      </w:r>
+    </w:p>
+    <w:p>
+      <w:pPr>
+        <w:numPr>
+          <w:ilvl w:val="0"/>
+          <w:numId w:val="10"/>
+        </w:numPr>
+        <w:spacing w:after="0" w:line="240" w:lineRule="auto"/>
+        <w:ind w:hanging="200"/>
+        <w:rPr>
+          <w:rFonts w:ascii="Verdana" w:hAnsi="Verdana"/>
+        </w:rPr>
+      </w:pPr>
+      <w:r>
+        <w:rPr>
+          <w:rFonts w:ascii="Verdana" w:hAnsi="Verdana"/>
+        </w:rPr>
+        <w:t>American Library Association Annual Conference (2008-12)</w:t>
+      </w:r>
+    </w:p>
+    <w:p>
+      <w:pPr>
+        <w:numPr>
+          <w:ilvl w:val="0"/>
+          <w:numId w:val="10"/>
+        </w:numPr>
+        <w:spacing w:after="0" w:line="240" w:lineRule="auto"/>
+        <w:ind w:hanging="200"/>
+        <w:rPr>
+          <w:rFonts w:ascii="Verdana" w:hAnsi="Verdana"/>
+        </w:rPr>
+      </w:pPr>
+      <w:r>
+        <w:rPr>
+          <w:rFonts w:ascii="Verdana" w:hAnsi="Verdana"/>
+        </w:rPr>
         <w:lastRenderedPageBreak/>
-        <w:t>Library Information Technology Association Forum (2013)</w:t>
-      </w:r>
-    </w:p>
-    <w:p>
-      <w:pPr>
-        <w:numPr>
-          <w:ilvl w:val="0"/>
-          <w:numId w:val="10"/>
-        </w:numPr>
-        <w:spacing w:after="0" w:line="240" w:lineRule="auto"/>
-        <w:ind w:hanging="200"/>
-        <w:rPr>
-          <w:rFonts w:ascii="Verdana" w:hAnsi="Verdana"/>
-        </w:rPr>
-      </w:pPr>
-      <w:r>
-        <w:rPr>
-          <w:rFonts w:ascii="Verdana" w:hAnsi="Verdana"/>
-        </w:rPr>
-        <w:t>Developing a Web Analytics Strategy for Your Library: Using Data to Measure Success - ALA LITA Preconference (1/25/13)</w:t>
-      </w:r>
-    </w:p>
-    <w:p>
-      <w:pPr>
-        <w:numPr>
-          <w:ilvl w:val="0"/>
-          <w:numId w:val="10"/>
-        </w:numPr>
-        <w:spacing w:after="0" w:line="240" w:lineRule="auto"/>
-        <w:ind w:hanging="200"/>
-        <w:rPr>
-          <w:rFonts w:ascii="Verdana" w:hAnsi="Verdana"/>
-        </w:rPr>
-      </w:pPr>
-      <w:r>
-        <w:rPr>
-          <w:rFonts w:ascii="Verdana" w:hAnsi="Verdana"/>
-        </w:rPr>
-        <w:t>Getting to Wow: Customer Service Training (1/9/13)</w:t>
-      </w:r>
-    </w:p>
-    <w:p>
-      <w:pPr>
-        <w:numPr>
-          <w:ilvl w:val="0"/>
-          <w:numId w:val="10"/>
-        </w:numPr>
-        <w:spacing w:after="0" w:line="240" w:lineRule="auto"/>
-        <w:ind w:hanging="200"/>
-        <w:rPr>
-          <w:rFonts w:ascii="Verdana" w:hAnsi="Verdana"/>
-        </w:rPr>
-      </w:pPr>
-      <w:r>
-        <w:rPr>
-          <w:rFonts w:ascii="Verdana" w:hAnsi="Verdana"/>
-        </w:rPr>
-        <w:t>Consortium Library Reference Training Series (2009-14)</w:t>
-      </w:r>
-    </w:p>
-    <w:p>
-      <w:pPr>
-        <w:numPr>
-          <w:ilvl w:val="0"/>
-          <w:numId w:val="10"/>
-        </w:numPr>
-        <w:spacing w:after="0" w:line="240" w:lineRule="auto"/>
-        <w:ind w:hanging="200"/>
-        <w:rPr>
-          <w:rFonts w:ascii="Verdana" w:hAnsi="Verdana"/>
-        </w:rPr>
-      </w:pPr>
-      <w:r>
-        <w:rPr>
-          <w:rFonts w:ascii="Verdana" w:hAnsi="Verdana"/>
-        </w:rPr>
-        <w:t xml:space="preserve">UAA Faculty Technology Center </w:t>
-      </w:r>
-      <w:proofErr w:type="spellStart"/>
-      <w:r>
-        <w:rPr>
-          <w:rFonts w:ascii="Verdana" w:hAnsi="Verdana"/>
-        </w:rPr>
-        <w:t>TechCamp</w:t>
-      </w:r>
-      <w:proofErr w:type="spellEnd"/>
-      <w:r>
-        <w:rPr>
-          <w:rFonts w:ascii="Verdana" w:hAnsi="Verdana"/>
-        </w:rPr>
-        <w:t>: InDesign (8/10/12)</w:t>
-      </w:r>
-    </w:p>
-    <w:p>
-      <w:pPr>
-        <w:numPr>
-          <w:ilvl w:val="0"/>
-          <w:numId w:val="10"/>
-        </w:numPr>
-        <w:spacing w:after="0" w:line="240" w:lineRule="auto"/>
-        <w:ind w:hanging="200"/>
-        <w:rPr>
-          <w:rFonts w:ascii="Verdana" w:hAnsi="Verdana"/>
-        </w:rPr>
-      </w:pPr>
-      <w:r>
-        <w:rPr>
-          <w:rFonts w:ascii="Verdana" w:hAnsi="Verdana"/>
-        </w:rPr>
-        <w:t>Pacific Northwest Library Association Annual Conference (2012)</w:t>
-      </w:r>
-    </w:p>
-    <w:p>
-      <w:pPr>
-        <w:numPr>
-          <w:ilvl w:val="0"/>
-          <w:numId w:val="10"/>
-        </w:numPr>
-        <w:spacing w:after="0" w:line="240" w:lineRule="auto"/>
-        <w:ind w:hanging="200"/>
-        <w:rPr>
-          <w:rFonts w:ascii="Verdana" w:hAnsi="Verdana"/>
-        </w:rPr>
-      </w:pPr>
-      <w:r>
-        <w:rPr>
-          <w:rFonts w:ascii="Verdana" w:hAnsi="Verdana"/>
-        </w:rPr>
-        <w:t>Alaska Library Association Annual Conference (2009-14)</w:t>
-      </w:r>
-    </w:p>
-    <w:p>
-      <w:pPr>
-        <w:numPr>
-          <w:ilvl w:val="0"/>
-          <w:numId w:val="10"/>
-        </w:numPr>
-        <w:spacing w:after="0" w:line="240" w:lineRule="auto"/>
-        <w:ind w:hanging="200"/>
-        <w:rPr>
-          <w:rFonts w:ascii="Verdana" w:hAnsi="Verdana"/>
-        </w:rPr>
-      </w:pPr>
-      <w:r>
-        <w:rPr>
-          <w:rFonts w:ascii="Verdana" w:hAnsi="Verdana"/>
-        </w:rPr>
-        <w:t>American Library Association Annual Conference (2008-12)</w:t>
-      </w:r>
-    </w:p>
-    <w:p>
-      <w:pPr>
-        <w:numPr>
-          <w:ilvl w:val="0"/>
-          <w:numId w:val="10"/>
-        </w:numPr>
-        <w:spacing w:after="0" w:line="240" w:lineRule="auto"/>
-        <w:ind w:hanging="200"/>
-        <w:rPr>
-          <w:rFonts w:ascii="Verdana" w:hAnsi="Verdana"/>
-        </w:rPr>
-      </w:pPr>
-      <w:r>
-        <w:rPr>
-          <w:rFonts w:ascii="Verdana" w:hAnsi="Verdana"/>
-        </w:rPr>
         <w:t>American Library Association Midwinter Conference (2010, 2012-14)</w:t>
       </w:r>
     </w:p>
@@ -6078,47 +5471,17 @@
         <w:rFonts w:ascii="Verdana" w:eastAsia="Verdana" w:hAnsi="Verdana" w:cs="Verdana"/>
         <w:sz w:val="20"/>
       </w:rPr>
-      <w:t xml:space="preserve">! </w:t>
+      <w:t>! of !</w:t>
     </w:r>
-    <w:proofErr w:type="spellStart"/>
-    <w:r>
-      <w:rPr>
-        <w:rFonts w:ascii="Verdana" w:eastAsia="Verdana" w:hAnsi="Verdana" w:cs="Verdana"/>
-        <w:sz w:val="20"/>
-      </w:rPr>
-      <w:t>of</w:t>
-    </w:r>
-    <w:proofErr w:type="spellEnd"/>
-    <w:r>
-      <w:rPr>
-        <w:rFonts w:ascii="Verdana" w:eastAsia="Verdana" w:hAnsi="Verdana" w:cs="Verdana"/>
-        <w:sz w:val="20"/>
-      </w:rPr>
-      <w:t xml:space="preserve"> !</w:t>
-    </w:r>
-    <w:r>
-      <w:fldChar w:fldCharType="begin"/>
-    </w:r>
-    <w:r>
-      <w:instrText xml:space="preserve"> NUMPAGES   \* MERGEFORMAT </w:instrText>
-    </w:r>
-    <w:r>
-      <w:fldChar w:fldCharType="separate"/>
-    </w:r>
-    <w:r>
-      <w:rPr>
-        <w:rFonts w:ascii="Verdana" w:eastAsia="Verdana" w:hAnsi="Verdana" w:cs="Verdana"/>
-        <w:sz w:val="20"/>
-      </w:rPr>
-      <w:t>6</w:t>
-    </w:r>
-    <w:r>
-      <w:rPr>
-        <w:rFonts w:ascii="Verdana" w:eastAsia="Verdana" w:hAnsi="Verdana" w:cs="Verdana"/>
-        <w:sz w:val="20"/>
-      </w:rPr>
-      <w:fldChar w:fldCharType="end"/>
-    </w:r>
+    <w:fldSimple w:instr=" NUMPAGES   \* MERGEFORMAT ">
+      <w:r>
+        <w:rPr>
+          <w:rFonts w:ascii="Verdana" w:eastAsia="Verdana" w:hAnsi="Verdana" w:cs="Verdana"/>
+          <w:sz w:val="20"/>
+        </w:rPr>
+        <w:t>6</w:t>
+      </w:r>
+    </w:fldSimple>
     <w:r>
       <w:rPr>
         <w:rFonts w:ascii="Trebuchet MS" w:eastAsia="Trebuchet MS" w:hAnsi="Trebuchet MS" w:cs="Trebuchet MS"/>
@@ -6321,31 +5684,16 @@
       </w:rPr>
       <w:t xml:space="preserve">f </w:t>
     </w:r>
-    <w:r>
-      <w:fldChar w:fldCharType="begin"/>
-    </w:r>
-    <w:r>
-      <w:instrText xml:space="preserve"> NUMPAGES   \* MERGEFORMAT </w:instrText>
-    </w:r>
-    <w:r>
-      <w:fldChar w:fldCharType="separate"/>
-    </w:r>
-    <w:r>
-      <w:rPr>
-        <w:rFonts w:ascii="Verdana" w:eastAsia="Verdana" w:hAnsi="Verdana" w:cs="Verdana"/>
-        <w:noProof/>
-        <w:sz w:val="20"/>
-      </w:rPr>
-      <w:t>8</w:t>
-    </w:r>
-    <w:r>
-      <w:rPr>
-        <w:rFonts w:ascii="Verdana" w:eastAsia="Verdana" w:hAnsi="Verdana" w:cs="Verdana"/>
-        <w:noProof/>
-        <w:sz w:val="20"/>
-      </w:rPr>
-      <w:fldChar w:fldCharType="end"/>
-    </w:r>
+    <w:fldSimple w:instr=" NUMPAGES   \* MERGEFORMAT ">
+      <w:r>
+        <w:rPr>
+          <w:rFonts w:ascii="Verdana" w:eastAsia="Verdana" w:hAnsi="Verdana" w:cs="Verdana"/>
+          <w:noProof/>
+          <w:sz w:val="20"/>
+        </w:rPr>
+        <w:t>8</w:t>
+      </w:r>
+    </w:fldSimple>
     <w:r>
       <w:rPr>
         <w:rFonts w:ascii="Trebuchet MS" w:eastAsia="Trebuchet MS" w:hAnsi="Trebuchet MS" w:cs="Trebuchet MS"/>
@@ -6446,20 +5794,8 @@
           <w:sz w:val="18"/>
           <w:u w:val="none"/>
         </w:rPr>
-        <w:t>github.com/</w:t>
-      </w:r>
-      <w:proofErr w:type="spellStart"/>
-      <w:r>
-        <w:rPr>
-          <w:rStyle w:val="Hyperlink"/>
-          <w:rFonts w:ascii="Verdana" w:eastAsia="Verdana" w:hAnsi="Verdana" w:cs="Verdana"/>
-          <w:color w:val="000000" w:themeColor="text1"/>
-          <w:sz w:val="18"/>
-          <w:u w:val="none"/>
-        </w:rPr>
-        <w:t>csheldonhess</w:t>
-      </w:r>
-      <w:proofErr w:type="spellEnd"/>
+        <w:t>github.com/csheldonhess</w:t>
+      </w:r>
     </w:hyperlink>
     <w:r>
       <w:rPr>
@@ -8218,7 +7554,7 @@
   <w:abstractNum w:abstractNumId="8" w15:restartNumberingAfterBreak="0">
     <w:nsid w:val="49003FBB"/>
     <w:multiLevelType w:val="hybridMultilevel"/>
-    <w:tmpl w:val="528AE6DE"/>
+    <w:tmpl w:val="C9347050"/>
     <w:lvl w:ilvl="0" w:tplc="85E8AA8C">
       <w:start w:val="1"/>
       <w:numFmt w:val="bullet"/>

--- a/sheldon-hess_cv.docx
+++ b/sheldon-hess_cv.docx
@@ -1,6 +1,6 @@
 
 <file path=word/document.xml><?xml version="1.0" encoding="utf-8"?>
-<w:document xmlns:wpc="http://schemas.microsoft.com/office/word/2010/wordprocessingCanvas" xmlns:cx="http://schemas.microsoft.com/office/drawing/2014/chartex" xmlns:cx1="http://schemas.microsoft.com/office/drawing/2015/9/8/chartex" xmlns:cx2="http://schemas.microsoft.com/office/drawing/2015/10/21/chartex" xmlns:cx3="http://schemas.microsoft.com/office/drawing/2016/5/9/chartex" xmlns:cx4="http://schemas.microsoft.com/office/drawing/2016/5/10/chartex" xmlns:cx5="http://schemas.microsoft.com/office/drawing/2016/5/11/chartex" xmlns:cx6="http://schemas.microsoft.com/office/drawing/2016/5/12/chartex" xmlns:cx7="http://schemas.microsoft.com/office/drawing/2016/5/13/chartex" xmlns:cx8="http://schemas.microsoft.com/office/drawing/2016/5/14/chartex" xmlns:mc="http://schemas.openxmlformats.org/markup-compatibility/2006" xmlns:aink="http://schemas.microsoft.com/office/drawing/2016/ink" xmlns:am3d="http://schemas.microsoft.com/office/drawing/2017/model3d" xmlns:o="urn:schemas-microsoft-com:office:office" xmlns:r="http://schemas.openxmlformats.org/officeDocument/2006/relationships" xmlns:m="http://schemas.openxmlformats.org/officeDocument/2006/math" xmlns:v="urn:schemas-microsoft-com:vml" xmlns:wp14="http://schemas.microsoft.com/office/word/2010/wordprocessingDrawing" xmlns:wp="http://schemas.openxmlformats.org/drawingml/2006/wordprocessingDrawing" xmlns:w10="urn:schemas-microsoft-com:office:word" xmlns:w="http://schemas.openxmlformats.org/wordprocessingml/2006/main" xmlns:w14="http://schemas.microsoft.com/office/word/2010/wordml" xmlns:w15="http://schemas.microsoft.com/office/word/2012/wordml" xmlns:w16cex="http://schemas.microsoft.com/office/word/2018/wordml/cex" xmlns:w16cid="http://schemas.microsoft.com/office/word/2016/wordml/cid" xmlns:w16="http://schemas.microsoft.com/office/word/2018/wordml" xmlns:w16se="http://schemas.microsoft.com/office/word/2015/wordml/symex" xmlns:wpg="http://schemas.microsoft.com/office/word/2010/wordprocessingGroup" xmlns:wpi="http://schemas.microsoft.com/office/word/2010/wordprocessingInk" xmlns:wne="http://schemas.microsoft.com/office/word/2006/wordml" xmlns:wps="http://schemas.microsoft.com/office/word/2010/wordprocessingShape" mc:Ignorable="w14 w15 w16se w16cid w16 w16cex wp14">
+<w:document xmlns:wpc="http://schemas.microsoft.com/office/word/2010/wordprocessingCanvas" xmlns:cx="http://schemas.microsoft.com/office/drawing/2014/chartex" xmlns:cx1="http://schemas.microsoft.com/office/drawing/2015/9/8/chartex" xmlns:cx2="http://schemas.microsoft.com/office/drawing/2015/10/21/chartex" xmlns:cx3="http://schemas.microsoft.com/office/drawing/2016/5/9/chartex" xmlns:cx4="http://schemas.microsoft.com/office/drawing/2016/5/10/chartex" xmlns:cx5="http://schemas.microsoft.com/office/drawing/2016/5/11/chartex" xmlns:cx6="http://schemas.microsoft.com/office/drawing/2016/5/12/chartex" xmlns:cx7="http://schemas.microsoft.com/office/drawing/2016/5/13/chartex" xmlns:cx8="http://schemas.microsoft.com/office/drawing/2016/5/14/chartex" xmlns:mc="http://schemas.openxmlformats.org/markup-compatibility/2006" xmlns:aink="http://schemas.microsoft.com/office/drawing/2016/ink" xmlns:am3d="http://schemas.microsoft.com/office/drawing/2017/model3d" xmlns:o="urn:schemas-microsoft-com:office:office" xmlns:r="http://schemas.openxmlformats.org/officeDocument/2006/relationships" xmlns:m="http://schemas.openxmlformats.org/officeDocument/2006/math" xmlns:v="urn:schemas-microsoft-com:vml" xmlns:wp14="http://schemas.microsoft.com/office/word/2010/wordprocessingDrawing" xmlns:wp="http://schemas.openxmlformats.org/drawingml/2006/wordprocessingDrawing" xmlns:w10="urn:schemas-microsoft-com:office:word" xmlns:w="http://schemas.openxmlformats.org/wordprocessingml/2006/main" xmlns:w14="http://schemas.microsoft.com/office/word/2010/wordml" xmlns:w15="http://schemas.microsoft.com/office/word/2012/wordml" xmlns:w16cid="http://schemas.microsoft.com/office/word/2016/wordml/cid" xmlns:w16se="http://schemas.microsoft.com/office/word/2015/wordml/symex" xmlns:wpg="http://schemas.microsoft.com/office/word/2010/wordprocessingGroup" xmlns:wpi="http://schemas.microsoft.com/office/word/2010/wordprocessingInk" xmlns:wne="http://schemas.microsoft.com/office/word/2006/wordml" xmlns:wps="http://schemas.microsoft.com/office/word/2010/wordprocessingShape" mc:Ignorable="w14 w15 w16se w16cid wp14">
   <w:body>
     <w:p>
       <w:pPr>
@@ -22,6 +22,8 @@
         </w:rPr>
         <w:t>Education:</w:t>
       </w:r>
+      <w:bookmarkStart w:id="0" w:name="_GoBack"/>
+      <w:bookmarkEnd w:id="0"/>
     </w:p>
     <w:p>
       <w:pPr>
@@ -289,6 +291,39 @@
           <w:rFonts w:ascii="Verdana" w:hAnsi="Verdana"/>
         </w:rPr>
         <w:t>.</w:t>
+      </w:r>
+      <w:r>
+        <w:rPr>
+          <w:rFonts w:ascii="Verdana" w:hAnsi="Verdana"/>
+        </w:rPr>
+        <w:t xml:space="preserve"> </w:t>
+      </w:r>
+    </w:p>
+    <w:p>
+      <w:pPr>
+        <w:pStyle w:val="ListParagraph"/>
+        <w:numPr>
+          <w:ilvl w:val="0"/>
+          <w:numId w:val="13"/>
+        </w:numPr>
+        <w:spacing w:after="0" w:line="240" w:lineRule="auto"/>
+        <w:ind w:left="360" w:hanging="180"/>
+        <w:rPr>
+          <w:rFonts w:ascii="Verdana" w:hAnsi="Verdana"/>
+          <w:i/>
+        </w:rPr>
+      </w:pPr>
+      <w:r>
+        <w:rPr>
+          <w:rFonts w:ascii="Verdana" w:hAnsi="Verdana"/>
+        </w:rPr>
+        <w:t>Taught remote/synchronous courses, online/asynchronous courses, and hybrids between the two, with</w:t>
+      </w:r>
+      <w:r>
+        <w:rPr>
+          <w:rFonts w:ascii="Verdana" w:hAnsi="Verdana"/>
+        </w:rPr>
+        <w:t xml:space="preserve"> an average student approval score of 4.625 out of 5.</w:t>
       </w:r>
       <w:r>
         <w:rPr>
@@ -672,14 +707,7 @@
                 <w:rFonts w:ascii="Verdana" w:hAnsi="Verdana"/>
                 <w:bCs/>
               </w:rPr>
-              <w:t xml:space="preserve">- </w:t>
-            </w:r>
-            <w:r>
-              <w:rPr>
-                <w:rFonts w:ascii="Verdana" w:hAnsi="Verdana"/>
-                <w:bCs/>
-              </w:rPr>
-              <w:t>R for Analytics</w:t>
+              <w:t>- R for Analytics</w:t>
             </w:r>
           </w:p>
         </w:tc>
@@ -720,6 +748,28 @@
           </w:p>
           <w:p>
             <w:pPr>
+              <w:pStyle w:val="ListParagraph"/>
+              <w:numPr>
+                <w:ilvl w:val="0"/>
+                <w:numId w:val="13"/>
+              </w:numPr>
+              <w:spacing w:after="0"/>
+              <w:ind w:left="330" w:hanging="270"/>
+              <w:rPr>
+                <w:rFonts w:ascii="Verdana" w:hAnsi="Verdana"/>
+                <w:bCs/>
+              </w:rPr>
+            </w:pPr>
+            <w:r>
+              <w:rPr>
+                <w:rFonts w:ascii="Verdana" w:hAnsi="Verdana"/>
+                <w:bCs/>
+              </w:rPr>
+              <w:t>MMC 150 - Interactive Front-End Development</w:t>
+            </w:r>
+          </w:p>
+          <w:p>
+            <w:pPr>
               <w:spacing w:after="0"/>
               <w:rPr>
                 <w:rFonts w:ascii="Verdana" w:hAnsi="Verdana"/>
@@ -751,22 +801,19 @@
                 <w:rFonts w:ascii="Verdana" w:hAnsi="Verdana"/>
                 <w:bCs/>
               </w:rPr>
-              <w:t xml:space="preserve">SEM 105 </w:t>
+              <w:t>SEM 105 - College Seminar</w:t>
             </w:r>
-            <w:r>
+          </w:p>
+          <w:p>
+            <w:pPr>
+              <w:pStyle w:val="ListParagraph"/>
+              <w:spacing w:after="0"/>
+              <w:ind w:left="166" w:firstLine="0"/>
               <w:rPr>
                 <w:rFonts w:ascii="Verdana" w:hAnsi="Verdana"/>
                 <w:bCs/>
               </w:rPr>
-              <w:t xml:space="preserve">- </w:t>
-            </w:r>
-            <w:r>
-              <w:rPr>
-                <w:rFonts w:ascii="Verdana" w:hAnsi="Verdana"/>
-                <w:bCs/>
-              </w:rPr>
-              <w:t>College Seminar</w:t>
-            </w:r>
+            </w:pPr>
           </w:p>
         </w:tc>
       </w:tr>
@@ -995,8 +1042,16 @@
         <w:rPr>
           <w:rFonts w:ascii="Verdana" w:hAnsi="Verdana"/>
         </w:rPr>
-        <w:t xml:space="preserve"> and created online learning objects in LibGuides</w:t>
-      </w:r>
+        <w:t xml:space="preserve"> and created online learning objects in </w:t>
+      </w:r>
+      <w:proofErr w:type="spellStart"/>
+      <w:r>
+        <w:rPr>
+          <w:rFonts w:ascii="Verdana" w:hAnsi="Verdana"/>
+        </w:rPr>
+        <w:t>LibGuides</w:t>
+      </w:r>
+      <w:proofErr w:type="spellEnd"/>
       <w:r>
         <w:rPr>
           <w:rFonts w:ascii="Verdana" w:hAnsi="Verdana"/>
@@ -1020,7 +1075,35 @@
         <w:rPr>
           <w:rFonts w:ascii="Verdana" w:hAnsi="Verdana"/>
         </w:rPr>
-        <w:t>Updated MARC records and holdings information in Sirsi WorkFlows.</w:t>
+        <w:t xml:space="preserve">Updated MARC records and holdings information in </w:t>
+      </w:r>
+      <w:proofErr w:type="spellStart"/>
+      <w:r>
+        <w:rPr>
+          <w:rFonts w:ascii="Verdana" w:hAnsi="Verdana"/>
+        </w:rPr>
+        <w:t>Sirsi</w:t>
+      </w:r>
+      <w:proofErr w:type="spellEnd"/>
+      <w:r>
+        <w:rPr>
+          <w:rFonts w:ascii="Verdana" w:hAnsi="Verdana"/>
+        </w:rPr>
+        <w:t xml:space="preserve"> </w:t>
+      </w:r>
+      <w:proofErr w:type="spellStart"/>
+      <w:r>
+        <w:rPr>
+          <w:rFonts w:ascii="Verdana" w:hAnsi="Verdana"/>
+        </w:rPr>
+        <w:t>WorkFlows</w:t>
+      </w:r>
+      <w:proofErr w:type="spellEnd"/>
+      <w:r>
+        <w:rPr>
+          <w:rFonts w:ascii="Verdana" w:hAnsi="Verdana"/>
+        </w:rPr>
+        <w:t>.</w:t>
       </w:r>
     </w:p>
     <w:p>
@@ -1039,13 +1122,35 @@
         <w:rPr>
           <w:rFonts w:ascii="Verdana" w:hAnsi="Verdana"/>
         </w:rPr>
-        <w:t>Improved WorkFlows</w:t>
-      </w:r>
-      <w:r>
-        <w:rPr>
-          <w:rFonts w:ascii="Verdana" w:hAnsi="Verdana"/>
-        </w:rPr>
-        <w:t xml:space="preserve"> reports using OpenRefine; weeded the Reference collection and created a Popular Fiction collection.</w:t>
+        <w:t xml:space="preserve">Improved </w:t>
+      </w:r>
+      <w:proofErr w:type="spellStart"/>
+      <w:r>
+        <w:rPr>
+          <w:rFonts w:ascii="Verdana" w:hAnsi="Verdana"/>
+        </w:rPr>
+        <w:t>WorkFlows</w:t>
+      </w:r>
+      <w:proofErr w:type="spellEnd"/>
+      <w:r>
+        <w:rPr>
+          <w:rFonts w:ascii="Verdana" w:hAnsi="Verdana"/>
+        </w:rPr>
+        <w:t xml:space="preserve"> reports using </w:t>
+      </w:r>
+      <w:proofErr w:type="spellStart"/>
+      <w:r>
+        <w:rPr>
+          <w:rFonts w:ascii="Verdana" w:hAnsi="Verdana"/>
+        </w:rPr>
+        <w:t>OpenRefine</w:t>
+      </w:r>
+      <w:proofErr w:type="spellEnd"/>
+      <w:r>
+        <w:rPr>
+          <w:rFonts w:ascii="Verdana" w:hAnsi="Verdana"/>
+        </w:rPr>
+        <w:t>; weeded the Reference collection and created a Popular Fiction collection.</w:t>
       </w:r>
     </w:p>
     <w:p>
@@ -1178,6 +1283,7 @@
         <w:rPr>
           <w:rFonts w:ascii="Verdana" w:hAnsi="Verdana"/>
         </w:rPr>
+        <w:lastRenderedPageBreak/>
         <w:t>Located books, articles, theses, and conference proceedings; verified authenticity and date of public availability; and wrote declarations attesting to those findings for use in patent litigation.</w:t>
       </w:r>
     </w:p>
@@ -1208,14 +1314,23 @@
         <w:ind w:left="175" w:right="1315"/>
         <w:rPr>
           <w:rFonts w:ascii="Verdana" w:hAnsi="Verdana"/>
-        </w:rPr>
-      </w:pPr>
-      <w:r>
-        <w:rPr>
-          <w:rFonts w:ascii="Verdana" w:hAnsi="Verdana"/>
           <w:i/>
         </w:rPr>
-        <w:lastRenderedPageBreak/>
+      </w:pPr>
+    </w:p>
+    <w:p>
+      <w:pPr>
+        <w:spacing w:after="0" w:line="240" w:lineRule="auto"/>
+        <w:ind w:left="175" w:right="1315"/>
+        <w:rPr>
+          <w:rFonts w:ascii="Verdana" w:hAnsi="Verdana"/>
+        </w:rPr>
+      </w:pPr>
+      <w:r>
+        <w:rPr>
+          <w:rFonts w:ascii="Verdana" w:hAnsi="Verdana"/>
+          <w:i/>
+        </w:rPr>
         <w:t>Web Services Librarian/Assistant Professor</w:t>
       </w:r>
       <w:r>
@@ -1295,7 +1410,35 @@
         <w:rPr>
           <w:rFonts w:ascii="Verdana" w:hAnsi="Verdana"/>
         </w:rPr>
-        <w:t>Performed troubleshooting on subscription database access, including OpenURL resolving, EZProxy settings, and discovery layer issues.</w:t>
+        <w:t xml:space="preserve">Performed troubleshooting on subscription database access, including </w:t>
+      </w:r>
+      <w:proofErr w:type="spellStart"/>
+      <w:r>
+        <w:rPr>
+          <w:rFonts w:ascii="Verdana" w:hAnsi="Verdana"/>
+        </w:rPr>
+        <w:t>OpenURL</w:t>
+      </w:r>
+      <w:proofErr w:type="spellEnd"/>
+      <w:r>
+        <w:rPr>
+          <w:rFonts w:ascii="Verdana" w:hAnsi="Verdana"/>
+        </w:rPr>
+        <w:t xml:space="preserve"> resolving, </w:t>
+      </w:r>
+      <w:proofErr w:type="spellStart"/>
+      <w:r>
+        <w:rPr>
+          <w:rFonts w:ascii="Verdana" w:hAnsi="Verdana"/>
+        </w:rPr>
+        <w:t>EZProxy</w:t>
+      </w:r>
+      <w:proofErr w:type="spellEnd"/>
+      <w:r>
+        <w:rPr>
+          <w:rFonts w:ascii="Verdana" w:hAnsi="Verdana"/>
+        </w:rPr>
+        <w:t xml:space="preserve"> settings, and discovery layer issues.</w:t>
       </w:r>
     </w:p>
     <w:p>
@@ -1455,7 +1598,77 @@
         <w:rPr>
           <w:rFonts w:ascii="Verdana" w:hAnsi="Verdana"/>
         </w:rPr>
-        <w:t>Installed and customized open-source web applications (e.g. LibStats, Omeka - PHP/MySQL) and led acquisition and implementation of  web applications purchased from vendors (e.g. LibCal, LibAnswers), including coordinating policy development around their use.</w:t>
+        <w:t xml:space="preserve">Installed and customized open-source web applications (e.g. </w:t>
+      </w:r>
+      <w:proofErr w:type="spellStart"/>
+      <w:r>
+        <w:rPr>
+          <w:rFonts w:ascii="Verdana" w:hAnsi="Verdana"/>
+        </w:rPr>
+        <w:t>LibStats</w:t>
+      </w:r>
+      <w:proofErr w:type="spellEnd"/>
+      <w:r>
+        <w:rPr>
+          <w:rFonts w:ascii="Verdana" w:hAnsi="Verdana"/>
+        </w:rPr>
+        <w:t xml:space="preserve">, </w:t>
+      </w:r>
+      <w:proofErr w:type="spellStart"/>
+      <w:r>
+        <w:rPr>
+          <w:rFonts w:ascii="Verdana" w:hAnsi="Verdana"/>
+        </w:rPr>
+        <w:t>Omeka</w:t>
+      </w:r>
+      <w:proofErr w:type="spellEnd"/>
+      <w:r>
+        <w:rPr>
+          <w:rFonts w:ascii="Verdana" w:hAnsi="Verdana"/>
+        </w:rPr>
+        <w:t xml:space="preserve"> - PHP/MySQL) and led acquisition and implementation </w:t>
+      </w:r>
+      <w:proofErr w:type="gramStart"/>
+      <w:r>
+        <w:rPr>
+          <w:rFonts w:ascii="Verdana" w:hAnsi="Verdana"/>
+        </w:rPr>
+        <w:t>of  web</w:t>
+      </w:r>
+      <w:proofErr w:type="gramEnd"/>
+      <w:r>
+        <w:rPr>
+          <w:rFonts w:ascii="Verdana" w:hAnsi="Verdana"/>
+        </w:rPr>
+        <w:t xml:space="preserve"> applications purchased from vendors (e.g. </w:t>
+      </w:r>
+      <w:proofErr w:type="spellStart"/>
+      <w:r>
+        <w:rPr>
+          <w:rFonts w:ascii="Verdana" w:hAnsi="Verdana"/>
+        </w:rPr>
+        <w:t>LibCal</w:t>
+      </w:r>
+      <w:proofErr w:type="spellEnd"/>
+      <w:r>
+        <w:rPr>
+          <w:rFonts w:ascii="Verdana" w:hAnsi="Verdana"/>
+        </w:rPr>
+        <w:t xml:space="preserve">, </w:t>
+      </w:r>
+      <w:proofErr w:type="spellStart"/>
+      <w:r>
+        <w:rPr>
+          <w:rFonts w:ascii="Verdana" w:hAnsi="Verdana"/>
+        </w:rPr>
+        <w:t>LibAnswers</w:t>
+      </w:r>
+      <w:proofErr w:type="spellEnd"/>
+      <w:r>
+        <w:rPr>
+          <w:rFonts w:ascii="Verdana" w:hAnsi="Verdana"/>
+        </w:rPr>
+        <w:t>), including coordinating policy development around their use.</w:t>
       </w:r>
     </w:p>
     <w:p>
@@ -1474,7 +1687,21 @@
         <w:rPr>
           <w:rFonts w:ascii="Verdana" w:hAnsi="Verdana"/>
         </w:rPr>
-        <w:t>Managed multiple content management systems, including MODX, WordPress, LibGuides, and Open Atrium (a constrained form of Drupal).</w:t>
+        <w:t xml:space="preserve">Managed multiple content management systems, including MODX, WordPress, </w:t>
+      </w:r>
+      <w:proofErr w:type="spellStart"/>
+      <w:r>
+        <w:rPr>
+          <w:rFonts w:ascii="Verdana" w:hAnsi="Verdana"/>
+        </w:rPr>
+        <w:t>LibGuides</w:t>
+      </w:r>
+      <w:proofErr w:type="spellEnd"/>
+      <w:r>
+        <w:rPr>
+          <w:rFonts w:ascii="Verdana" w:hAnsi="Verdana"/>
+        </w:rPr>
+        <w:t>, and Open Atrium (a constrained form of Drupal).</w:t>
       </w:r>
     </w:p>
     <w:p>
@@ -1602,7 +1829,21 @@
         <w:rPr>
           <w:rFonts w:ascii="Verdana" w:hAnsi="Verdana"/>
         </w:rPr>
-        <w:t>Utilized SHERPA/RoMEO database and web to research publishers’ copyright policies.</w:t>
+        <w:t>Utilized SHERPA/</w:t>
+      </w:r>
+      <w:proofErr w:type="spellStart"/>
+      <w:r>
+        <w:rPr>
+          <w:rFonts w:ascii="Verdana" w:hAnsi="Verdana"/>
+        </w:rPr>
+        <w:t>RoMEO</w:t>
+      </w:r>
+      <w:proofErr w:type="spellEnd"/>
+      <w:r>
+        <w:rPr>
+          <w:rFonts w:ascii="Verdana" w:hAnsi="Verdana"/>
+        </w:rPr>
+        <w:t xml:space="preserve"> database and web to research publishers’ copyright policies.</w:t>
       </w:r>
     </w:p>
     <w:p>
@@ -1705,7 +1946,21 @@
         <w:rPr>
           <w:rFonts w:ascii="Verdana" w:hAnsi="Verdana"/>
         </w:rPr>
-        <w:t>Answered reference questions in person and remotely, utilizing engineering and science ejournals, databases, and print resources.</w:t>
+        <w:t xml:space="preserve">Answered reference questions in person and remotely, utilizing engineering and science </w:t>
+      </w:r>
+      <w:proofErr w:type="spellStart"/>
+      <w:r>
+        <w:rPr>
+          <w:rFonts w:ascii="Verdana" w:hAnsi="Verdana"/>
+        </w:rPr>
+        <w:t>ejournals</w:t>
+      </w:r>
+      <w:proofErr w:type="spellEnd"/>
+      <w:r>
+        <w:rPr>
+          <w:rFonts w:ascii="Verdana" w:hAnsi="Verdana"/>
+        </w:rPr>
+        <w:t>, databases, and print resources.</w:t>
       </w:r>
     </w:p>
     <w:p>
@@ -1773,6 +2028,7 @@
           <w:rFonts w:ascii="Verdana" w:hAnsi="Verdana"/>
           <w:i/>
         </w:rPr>
+        <w:lastRenderedPageBreak/>
         <w:t>Summer Library Assistant</w:t>
       </w:r>
       <w:r>
@@ -1839,7 +2095,6 @@
         <w:rPr>
           <w:rFonts w:ascii="Verdana" w:hAnsi="Verdana"/>
         </w:rPr>
-        <w:lastRenderedPageBreak/>
         <w:t>Checked materials into and out of the library, shelved materials, repaired damaged materials, and processed new materials.</w:t>
       </w:r>
     </w:p>
@@ -1936,7 +2191,35 @@
         <w:rPr>
           <w:rFonts w:ascii="Verdana" w:hAnsi="Verdana"/>
         </w:rPr>
-        <w:t xml:space="preserve">Supported US DOT's Vehicle Infrastructure Integration (VII, now Intellidrive) program as a wireless systems engineer, software requirements analyst, and project manager. </w:t>
+        <w:t xml:space="preserve">Supported US DOT's Vehicle Infrastructure Integration (VII, now </w:t>
+      </w:r>
+      <w:proofErr w:type="spellStart"/>
+      <w:r>
+        <w:rPr>
+          <w:rFonts w:ascii="Verdana" w:hAnsi="Verdana"/>
+        </w:rPr>
+        <w:t>Intellidrive</w:t>
+      </w:r>
+      <w:proofErr w:type="spellEnd"/>
+      <w:r>
+        <w:rPr>
+          <w:rFonts w:ascii="Verdana" w:hAnsi="Verdana"/>
+        </w:rPr>
+        <w:t xml:space="preserve">) program as a </w:t>
+      </w:r>
+      <w:proofErr w:type="gramStart"/>
+      <w:r>
+        <w:rPr>
+          <w:rFonts w:ascii="Verdana" w:hAnsi="Verdana"/>
+        </w:rPr>
+        <w:t>wireless systems</w:t>
+      </w:r>
+      <w:proofErr w:type="gramEnd"/>
+      <w:r>
+        <w:rPr>
+          <w:rFonts w:ascii="Verdana" w:hAnsi="Verdana"/>
+        </w:rPr>
+        <w:t xml:space="preserve"> engineer, software requirements analyst, and project manager. </w:t>
       </w:r>
     </w:p>
     <w:p>
@@ -2309,6 +2592,17 @@
         </w:rPr>
         <w:t>Maintained the ARC’s website.</w:t>
       </w:r>
+    </w:p>
+    <w:p>
+      <w:pPr>
+        <w:spacing w:after="0" w:line="240" w:lineRule="auto"/>
+        <w:ind w:left="-5"/>
+        <w:rPr>
+          <w:rFonts w:ascii="Verdana" w:hAnsi="Verdana"/>
+          <w:b/>
+          <w:color w:val="252525"/>
+        </w:rPr>
+      </w:pPr>
     </w:p>
     <w:p>
       <w:pPr>
@@ -2341,6 +2635,7 @@
           <w:sz w:val="24"/>
           <w:szCs w:val="24"/>
         </w:rPr>
+        <w:lastRenderedPageBreak/>
         <w:t xml:space="preserve">Honors and Awards: </w:t>
       </w:r>
     </w:p>
@@ -2371,7 +2666,7 @@
         <w:rPr>
           <w:rFonts w:ascii="Verdana" w:hAnsi="Verdana"/>
         </w:rPr>
-        <w:t>2017 NASA Datanaut</w:t>
+        <w:t>Scholarship recipient for Microsoft and Udacity Foundations of Machine Learning on Azure course</w:t>
       </w:r>
     </w:p>
     <w:p>
@@ -2390,6 +2685,33 @@
         <w:rPr>
           <w:rFonts w:ascii="Verdana" w:hAnsi="Verdana"/>
         </w:rPr>
+        <w:t xml:space="preserve">2017 NASA </w:t>
+      </w:r>
+      <w:proofErr w:type="spellStart"/>
+      <w:r>
+        <w:rPr>
+          <w:rFonts w:ascii="Verdana" w:hAnsi="Verdana"/>
+        </w:rPr>
+        <w:t>Datanaut</w:t>
+      </w:r>
+      <w:proofErr w:type="spellEnd"/>
+    </w:p>
+    <w:p>
+      <w:pPr>
+        <w:numPr>
+          <w:ilvl w:val="0"/>
+          <w:numId w:val="6"/>
+        </w:numPr>
+        <w:spacing w:after="0" w:line="240" w:lineRule="auto"/>
+        <w:ind w:hanging="200"/>
+        <w:rPr>
+          <w:rFonts w:ascii="Verdana" w:hAnsi="Verdana"/>
+        </w:rPr>
+      </w:pPr>
+      <w:r>
+        <w:rPr>
+          <w:rFonts w:ascii="Verdana" w:hAnsi="Verdana"/>
+        </w:rPr>
         <w:t>Code4Lib 2014 Conference Diversity Scholarship Recipient</w:t>
       </w:r>
     </w:p>
@@ -2428,7 +2750,6 @@
         <w:rPr>
           <w:rFonts w:ascii="Verdana" w:hAnsi="Verdana"/>
         </w:rPr>
-        <w:lastRenderedPageBreak/>
         <w:t>Pacific Northwest Library Association “LEADS” Leadership Institute, October 2010</w:t>
       </w:r>
     </w:p>
@@ -2524,7 +2845,21 @@
         <w:rPr>
           <w:rFonts w:ascii="Verdana" w:hAnsi="Verdana"/>
         </w:rPr>
-        <w:t>William L. Everitt Student Award for Excellence (2003)</w:t>
+        <w:t xml:space="preserve">William L. </w:t>
+      </w:r>
+      <w:proofErr w:type="spellStart"/>
+      <w:r>
+        <w:rPr>
+          <w:rFonts w:ascii="Verdana" w:hAnsi="Verdana"/>
+        </w:rPr>
+        <w:t>Everitt</w:t>
+      </w:r>
+      <w:proofErr w:type="spellEnd"/>
+      <w:r>
+        <w:rPr>
+          <w:rFonts w:ascii="Verdana" w:hAnsi="Verdana"/>
+        </w:rPr>
+        <w:t xml:space="preserve"> Student Award for Excellence (2003)</w:t>
       </w:r>
     </w:p>
     <w:p>
@@ -2539,11 +2874,19 @@
           <w:rFonts w:ascii="Verdana" w:hAnsi="Verdana"/>
         </w:rPr>
       </w:pPr>
-      <w:r>
-        <w:rPr>
-          <w:rFonts w:ascii="Verdana" w:hAnsi="Verdana"/>
-        </w:rPr>
-        <w:t>Eta Kappa Nu - Electrical Engineering Honors Society</w:t>
+      <w:proofErr w:type="spellStart"/>
+      <w:r>
+        <w:rPr>
+          <w:rFonts w:ascii="Verdana" w:hAnsi="Verdana"/>
+        </w:rPr>
+        <w:t>Eta</w:t>
+      </w:r>
+      <w:proofErr w:type="spellEnd"/>
+      <w:r>
+        <w:rPr>
+          <w:rFonts w:ascii="Verdana" w:hAnsi="Verdana"/>
+        </w:rPr>
+        <w:t xml:space="preserve"> Kappa Nu - Electrical Engineering Honors Society</w:t>
       </w:r>
     </w:p>
     <w:p>
@@ -3040,11 +3383,19 @@
           <w:rFonts w:ascii="Verdana" w:hAnsi="Verdana"/>
         </w:rPr>
       </w:pPr>
-      <w:r>
-        <w:rPr>
-          <w:rFonts w:ascii="Verdana" w:hAnsi="Verdana"/>
-        </w:rPr>
-        <w:t>AkLA Annual Conference – Technology Coordinator (2010), Website Chair (2014)</w:t>
+      <w:proofErr w:type="spellStart"/>
+      <w:r>
+        <w:rPr>
+          <w:rFonts w:ascii="Verdana" w:hAnsi="Verdana"/>
+        </w:rPr>
+        <w:t>AkLA</w:t>
+      </w:r>
+      <w:proofErr w:type="spellEnd"/>
+      <w:r>
+        <w:rPr>
+          <w:rFonts w:ascii="Verdana" w:hAnsi="Verdana"/>
+        </w:rPr>
+        <w:t xml:space="preserve"> Annual Conference – Technology Coordinator (2010), Website Chair (2014)</w:t>
       </w:r>
     </w:p>
     <w:p>
@@ -3082,6 +3433,7 @@
         <w:rPr>
           <w:rFonts w:ascii="Verdana" w:hAnsi="Verdana"/>
         </w:rPr>
+        <w:lastRenderedPageBreak/>
         <w:t>Web Team (2012-14)</w:t>
       </w:r>
     </w:p>
@@ -3168,8 +3520,9 @@
       <w:r>
         <w:rPr>
           <w:rFonts w:ascii="Verdana" w:hAnsi="Verdana"/>
-        </w:rPr>
-        <w:t>“Building an online community with Slack in the classroom,” CCAC Center for Teaching &amp; Learning Collaboration Tools Panel, 10/30/2020.</w:t>
+          <w:color w:val="252525"/>
+        </w:rPr>
+        <w:t>“Command Line Bootcamp,” Co-leader, Code4Lib Preconference, 3/7/2016.</w:t>
       </w:r>
     </w:p>
     <w:p>
@@ -3188,8 +3541,7 @@
         <w:rPr>
           <w:rFonts w:ascii="Verdana" w:hAnsi="Verdana"/>
         </w:rPr>
-        <w:lastRenderedPageBreak/>
-        <w:t>“Introduction to GitHub,” Western Pennsylvania OER Training Day, 7/11/2019.</w:t>
+        <w:t xml:space="preserve">“Level Up Your Coding with Code Club (yes, you can talk about it),” Code4Lib, 2/10/2015. </w:t>
       </w:r>
     </w:p>
     <w:p>
@@ -3207,9 +3559,20 @@
       <w:r>
         <w:rPr>
           <w:rFonts w:ascii="Verdana" w:hAnsi="Verdana"/>
-          <w:color w:val="252525"/>
-        </w:rPr>
-        <w:t>“Command Line Bootcamp,” Co-leader, Code4Lib Preconference, 3/7/2016.</w:t>
+        </w:rPr>
+        <w:t>“</w:t>
+      </w:r>
+      <w:r>
+        <w:rPr>
+          <w:rFonts w:ascii="Verdana" w:hAnsi="Verdana"/>
+        </w:rPr>
+        <w:t>Inside the Notification Service</w:t>
+      </w:r>
+      <w:r>
+        <w:rPr>
+          <w:rFonts w:ascii="Verdana" w:hAnsi="Verdana"/>
+        </w:rPr>
+        <w:t>,” SHARE 2014 Fall Meeting, 10/13/2014.</w:t>
       </w:r>
     </w:p>
     <w:p>
@@ -3228,7 +3591,21 @@
         <w:rPr>
           <w:rFonts w:ascii="Verdana" w:hAnsi="Verdana"/>
         </w:rPr>
-        <w:t xml:space="preserve">“Level Up Your Coding with Code Club (yes, you can talk about it),” Code4Lib, 2/10/2015. </w:t>
+        <w:t xml:space="preserve">“Open source could save libraries! </w:t>
+      </w:r>
+      <w:proofErr w:type="gramStart"/>
+      <w:r>
+        <w:rPr>
+          <w:rFonts w:ascii="Verdana" w:hAnsi="Verdana"/>
+        </w:rPr>
+        <w:t>Maybe!,</w:t>
+      </w:r>
+      <w:proofErr w:type="gramEnd"/>
+      <w:r>
+        <w:rPr>
+          <w:rFonts w:ascii="Verdana" w:hAnsi="Verdana"/>
+        </w:rPr>
+        <w:t>” Open Source Bridge, 6/24/2014.</w:t>
       </w:r>
     </w:p>
     <w:p>
@@ -3247,19 +3624,48 @@
         <w:rPr>
           <w:rFonts w:ascii="Verdana" w:hAnsi="Verdana"/>
         </w:rPr>
+        <w:t>“Technology, Librarianship, and Gender: Moving the conversation forward” (full day preconference, co-moderator) – “Codes of Conduct” (mini-session moderator), Code4Lib. 3/24/2014.</w:t>
+      </w:r>
+    </w:p>
+    <w:p>
+      <w:pPr>
+        <w:numPr>
+          <w:ilvl w:val="0"/>
+          <w:numId w:val="6"/>
+        </w:numPr>
+        <w:spacing w:after="0" w:line="240" w:lineRule="auto"/>
+        <w:ind w:hanging="200"/>
+        <w:rPr>
+          <w:rFonts w:ascii="Verdana" w:hAnsi="Verdana"/>
+        </w:rPr>
+      </w:pPr>
+      <w:r>
+        <w:rPr>
+          <w:rFonts w:ascii="Verdana" w:hAnsi="Verdana"/>
+        </w:rPr>
         <w:t>“</w:t>
       </w:r>
-      <w:r>
-        <w:rPr>
-          <w:rFonts w:ascii="Verdana" w:hAnsi="Verdana"/>
-        </w:rPr>
-        <w:t>Inside the Notification Service</w:t>
-      </w:r>
-      <w:r>
-        <w:rPr>
-          <w:rFonts w:ascii="Verdana" w:hAnsi="Verdana"/>
-        </w:rPr>
-        <w:t>,” SHARE 2014 Fall Meeting, 10/13/2014.</w:t>
+      <w:proofErr w:type="spellStart"/>
+      <w:proofErr w:type="gramStart"/>
+      <w:r>
+        <w:rPr>
+          <w:rFonts w:ascii="Verdana" w:hAnsi="Verdana"/>
+        </w:rPr>
+        <w:t>Battledecks</w:t>
+      </w:r>
+      <w:proofErr w:type="spellEnd"/>
+      <w:r>
+        <w:rPr>
+          <w:rFonts w:ascii="Verdana" w:hAnsi="Verdana"/>
+        </w:rPr>
+        <w:t>!,</w:t>
+      </w:r>
+      <w:proofErr w:type="gramEnd"/>
+      <w:r>
+        <w:rPr>
+          <w:rFonts w:ascii="Verdana" w:hAnsi="Verdana"/>
+        </w:rPr>
+        <w:t>” (deck builder/MC), Alaska Library Association Annual Conference, 2014.</w:t>
       </w:r>
     </w:p>
     <w:p>
@@ -3278,7 +3684,21 @@
         <w:rPr>
           <w:rFonts w:ascii="Verdana" w:hAnsi="Verdana"/>
         </w:rPr>
-        <w:t>“Open source could save libraries! Maybe!,” Open Source Bridge, 6/24/2014.</w:t>
+        <w:t xml:space="preserve">“Tune in, </w:t>
+      </w:r>
+      <w:proofErr w:type="gramStart"/>
+      <w:r>
+        <w:rPr>
+          <w:rFonts w:ascii="Verdana" w:hAnsi="Verdana"/>
+        </w:rPr>
+        <w:t>Turn</w:t>
+      </w:r>
+      <w:proofErr w:type="gramEnd"/>
+      <w:r>
+        <w:rPr>
+          <w:rFonts w:ascii="Verdana" w:hAnsi="Verdana"/>
+        </w:rPr>
+        <w:t xml:space="preserve"> on, and Get Social,” Panel Member, Alaska Library Association Annual Conference, 3/2/2014.</w:t>
       </w:r>
     </w:p>
     <w:p>
@@ -3297,7 +3717,7 @@
         <w:rPr>
           <w:rFonts w:ascii="Verdana" w:hAnsi="Verdana"/>
         </w:rPr>
-        <w:t>“Technology, Librarianship, and Gender: Moving the conversation forward” (full day preconference, co-moderator) – “Codes of Conduct” (mini-session moderator), Code4Lib. 3/24/2014.</w:t>
+        <w:t>“Challenges of Gender Issues in Technology Librarianship,” Panel Discussion, ALA Midwinter Meeting, 1/25/2014.</w:t>
       </w:r>
     </w:p>
     <w:p>
@@ -3316,7 +3736,7 @@
         <w:rPr>
           <w:rFonts w:ascii="Verdana" w:hAnsi="Verdana"/>
         </w:rPr>
-        <w:t>“Battledecks!,” (deck builder/MC), Alaska Library Association Annual Conference, 2014.</w:t>
+        <w:t>“Getting buy-in on user centricity,” LITA National Forum, 11/10/2013.</w:t>
       </w:r>
     </w:p>
     <w:p>
@@ -3335,7 +3755,7 @@
         <w:rPr>
           <w:rFonts w:ascii="Verdana" w:hAnsi="Verdana"/>
         </w:rPr>
-        <w:t>“Tune in, Turn on, and Get Social,” Panel Member, Alaska Library Association Annual Conference, 3/2/2014.</w:t>
+        <w:t>“Anchorage Programming Workshop,” Anchorage Mini-Maker Faire, 7/27/2013.</w:t>
       </w:r>
     </w:p>
     <w:p>
@@ -3354,7 +3774,7 @@
         <w:rPr>
           <w:rFonts w:ascii="Verdana" w:hAnsi="Verdana"/>
         </w:rPr>
-        <w:t>“Challenges of Gender Issues in Technology Librarianship,” Panel Discussion, ALA Midwinter Meeting, 1/25/2014.</w:t>
+        <w:t>“Back in the Stacks, Bringing Professional Organization into Professional Life,” ACRL New Members Discussion Group Panel Discussion at ALA Midwinter, 1/27/2013.</w:t>
       </w:r>
     </w:p>
     <w:p>
@@ -3373,7 +3793,7 @@
         <w:rPr>
           <w:rFonts w:ascii="Verdana" w:hAnsi="Verdana"/>
         </w:rPr>
-        <w:t>“Getting buy-in on user centricity,” LITA National Forum, 11/10/2013.</w:t>
+        <w:t>“Librarians Build Communities: Advocacy Through Volunteerism,” Pacific Northwest Library Association Annual Conference, 8/3/2012.</w:t>
       </w:r>
     </w:p>
     <w:p>
@@ -3392,7 +3812,7 @@
         <w:rPr>
           <w:rFonts w:ascii="Verdana" w:hAnsi="Verdana"/>
         </w:rPr>
-        <w:t>“Anchorage Programming Workshop,” Anchorage Mini-Maker Faire, 7/27/2013.</w:t>
+        <w:t>“Emerging Leaders Team Seeking States to Host Librarians Build Communities,” ALA Advocacy Corner, American Library Association Annual Conference, 6/24/2012.</w:t>
       </w:r>
     </w:p>
     <w:p>
@@ -3411,7 +3831,7 @@
         <w:rPr>
           <w:rFonts w:ascii="Verdana" w:hAnsi="Verdana"/>
         </w:rPr>
-        <w:t>“Back in the Stacks, Bringing Professional Organization into Professional Life,” ACRL New Members Discussion Group Panel Discussion at ALA Midwinter, 1/27/2013.</w:t>
+        <w:t>“Alaskan Librarians Build Communities,” Alaska Library Association Annual Conference – Lightning Talks, 2/25/2012.</w:t>
       </w:r>
     </w:p>
     <w:p>
@@ -3430,7 +3850,7 @@
         <w:rPr>
           <w:rFonts w:ascii="Verdana" w:hAnsi="Verdana"/>
         </w:rPr>
-        <w:t>“Librarians Build Communities: Advocacy Through Volunteerism,” Pacific Northwest Library Association Annual Conference, 8/3/2012.</w:t>
+        <w:t>“Social Media Starter Kit,” Alaska Library Association Annual Conference, 2/18/2011.</w:t>
       </w:r>
     </w:p>
     <w:p>
@@ -3449,64 +3869,21 @@
         <w:rPr>
           <w:rFonts w:ascii="Verdana" w:hAnsi="Verdana"/>
         </w:rPr>
-        <w:t>“Emerging Leaders Team Seeking States to Host Librarians Build Communities,” ALA Advocacy Corner, American Library Association Annual Conference, 6/24/2012.</w:t>
-      </w:r>
-    </w:p>
-    <w:p>
-      <w:pPr>
-        <w:numPr>
-          <w:ilvl w:val="0"/>
-          <w:numId w:val="6"/>
-        </w:numPr>
-        <w:spacing w:after="0" w:line="240" w:lineRule="auto"/>
-        <w:ind w:hanging="200"/>
-        <w:rPr>
-          <w:rFonts w:ascii="Verdana" w:hAnsi="Verdana"/>
-        </w:rPr>
-      </w:pPr>
-      <w:r>
-        <w:rPr>
-          <w:rFonts w:ascii="Verdana" w:hAnsi="Verdana"/>
-        </w:rPr>
-        <w:t>“Alaskan Librarians Build Communities,” Alaska Library Association Annual Conference – Lightning Talks, 2/25/2012.</w:t>
-      </w:r>
-    </w:p>
-    <w:p>
-      <w:pPr>
-        <w:numPr>
-          <w:ilvl w:val="0"/>
-          <w:numId w:val="6"/>
-        </w:numPr>
-        <w:spacing w:after="0" w:line="240" w:lineRule="auto"/>
-        <w:ind w:hanging="200"/>
-        <w:rPr>
-          <w:rFonts w:ascii="Verdana" w:hAnsi="Verdana"/>
-        </w:rPr>
-      </w:pPr>
-      <w:r>
-        <w:rPr>
-          <w:rFonts w:ascii="Verdana" w:hAnsi="Verdana"/>
-        </w:rPr>
-        <w:t>“Social Media Starter Kit,” Alaska Library Association Annual Conference, 2/18/2011.</w:t>
-      </w:r>
-    </w:p>
-    <w:p>
-      <w:pPr>
-        <w:numPr>
-          <w:ilvl w:val="0"/>
-          <w:numId w:val="6"/>
-        </w:numPr>
-        <w:spacing w:after="0" w:line="240" w:lineRule="auto"/>
-        <w:ind w:hanging="200"/>
-        <w:rPr>
-          <w:rFonts w:ascii="Verdana" w:hAnsi="Verdana"/>
-        </w:rPr>
-      </w:pPr>
-      <w:r>
-        <w:rPr>
-          <w:rFonts w:ascii="Verdana" w:hAnsi="Verdana"/>
-        </w:rPr>
-        <w:t>“Implementing New Tech Tools,” DirLead (Alaska Public Library Directors’ Leadership Group) Annual Meeting, 10/15/2010.</w:t>
+        <w:t xml:space="preserve">“Implementing New Tech Tools,” </w:t>
+      </w:r>
+      <w:proofErr w:type="spellStart"/>
+      <w:r>
+        <w:rPr>
+          <w:rFonts w:ascii="Verdana" w:hAnsi="Verdana"/>
+        </w:rPr>
+        <w:t>DirLead</w:t>
+      </w:r>
+      <w:proofErr w:type="spellEnd"/>
+      <w:r>
+        <w:rPr>
+          <w:rFonts w:ascii="Verdana" w:hAnsi="Verdana"/>
+        </w:rPr>
+        <w:t xml:space="preserve"> (Alaska Public Library Directors’ Leadership Group) Annual Meeting, 10/15/2010.</w:t>
       </w:r>
     </w:p>
     <w:p>
@@ -3593,6 +3970,44 @@
         <w:rPr>
           <w:rFonts w:ascii="Verdana" w:hAnsi="Verdana"/>
         </w:rPr>
+        <w:t>“Building an online community with Slack in the classroom,” CCAC Center for Teaching &amp; Learning Collaboration Tools Panel, 10/30/2020.</w:t>
+      </w:r>
+    </w:p>
+    <w:p>
+      <w:pPr>
+        <w:numPr>
+          <w:ilvl w:val="0"/>
+          <w:numId w:val="6"/>
+        </w:numPr>
+        <w:spacing w:after="0" w:line="240" w:lineRule="auto"/>
+        <w:ind w:hanging="200"/>
+        <w:rPr>
+          <w:rFonts w:ascii="Verdana" w:hAnsi="Verdana"/>
+        </w:rPr>
+      </w:pPr>
+      <w:r>
+        <w:rPr>
+          <w:rFonts w:ascii="Verdana" w:hAnsi="Verdana"/>
+        </w:rPr>
+        <w:t>“Introduction to GitHub,” Western Pennsylvania OER Training Day, 7/11/2019.</w:t>
+      </w:r>
+    </w:p>
+    <w:p>
+      <w:pPr>
+        <w:numPr>
+          <w:ilvl w:val="0"/>
+          <w:numId w:val="6"/>
+        </w:numPr>
+        <w:spacing w:after="0" w:line="240" w:lineRule="auto"/>
+        <w:ind w:hanging="200"/>
+        <w:rPr>
+          <w:rFonts w:ascii="Verdana" w:hAnsi="Verdana"/>
+        </w:rPr>
+      </w:pPr>
+      <w:r>
+        <w:rPr>
+          <w:rFonts w:ascii="Verdana" w:hAnsi="Verdana"/>
+        </w:rPr>
         <w:t>“Getting buy-in on user-centricity.” Guest lecture for LIS 861, UW-Madison School of Library and Information Science. 5/5/14.</w:t>
       </w:r>
     </w:p>
@@ -3669,7 +4084,22 @@
         <w:rPr>
           <w:rFonts w:ascii="Verdana" w:hAnsi="Verdana"/>
         </w:rPr>
-        <w:t>“LibChat Training.” Training for Instruction &amp; Reference Department, UAA/APU Consortium Library. 8/6/13.</w:t>
+        <w:lastRenderedPageBreak/>
+        <w:t>“</w:t>
+      </w:r>
+      <w:proofErr w:type="spellStart"/>
+      <w:r>
+        <w:rPr>
+          <w:rFonts w:ascii="Verdana" w:hAnsi="Verdana"/>
+        </w:rPr>
+        <w:t>LibChat</w:t>
+      </w:r>
+      <w:proofErr w:type="spellEnd"/>
+      <w:r>
+        <w:rPr>
+          <w:rFonts w:ascii="Verdana" w:hAnsi="Verdana"/>
+        </w:rPr>
+        <w:t xml:space="preserve"> Training.” Training for Instruction &amp; Reference Department, UAA/APU Consortium Library. 8/6/13.</w:t>
       </w:r>
     </w:p>
     <w:p>
@@ -3703,7 +4133,21 @@
         <w:rPr>
           <w:rFonts w:ascii="Verdana" w:hAnsi="Verdana"/>
         </w:rPr>
-        <w:t xml:space="preserve">“LibCal Training (Using Calendars).” Training for UAA/APU Consortium Library faculty and staff. </w:t>
+        <w:t>“</w:t>
+      </w:r>
+      <w:proofErr w:type="spellStart"/>
+      <w:r>
+        <w:rPr>
+          <w:rFonts w:ascii="Verdana" w:hAnsi="Verdana"/>
+        </w:rPr>
+        <w:t>LibCal</w:t>
+      </w:r>
+      <w:proofErr w:type="spellEnd"/>
+      <w:r>
+        <w:rPr>
+          <w:rFonts w:ascii="Verdana" w:hAnsi="Verdana"/>
+        </w:rPr>
+        <w:t xml:space="preserve"> Training (Using Calendars).” Training for UAA/APU Consortium Library faculty and staff. </w:t>
       </w:r>
     </w:p>
     <w:p>
@@ -3756,7 +4200,6 @@
         <w:rPr>
           <w:rFonts w:ascii="Verdana" w:hAnsi="Verdana"/>
         </w:rPr>
-        <w:lastRenderedPageBreak/>
         <w:t>“Twenty-Minute Training: Blogging Best Practices.” UAA/APU Consortium Library’s Library, Reference, and Information Technology Training Series. 4/9/13.</w:t>
       </w:r>
     </w:p>
@@ -3776,7 +4219,35 @@
         <w:rPr>
           <w:rFonts w:ascii="Verdana" w:hAnsi="Verdana"/>
         </w:rPr>
-        <w:t>“Using QuickSearch for Library Research.” UAA Faculty ETech Fair. 2/15/13</w:t>
+        <w:t xml:space="preserve">“Using </w:t>
+      </w:r>
+      <w:proofErr w:type="spellStart"/>
+      <w:r>
+        <w:rPr>
+          <w:rFonts w:ascii="Verdana" w:hAnsi="Verdana"/>
+        </w:rPr>
+        <w:t>QuickSearch</w:t>
+      </w:r>
+      <w:proofErr w:type="spellEnd"/>
+      <w:r>
+        <w:rPr>
+          <w:rFonts w:ascii="Verdana" w:hAnsi="Verdana"/>
+        </w:rPr>
+        <w:t xml:space="preserve"> for Library Research.” UAA Faculty </w:t>
+      </w:r>
+      <w:proofErr w:type="spellStart"/>
+      <w:r>
+        <w:rPr>
+          <w:rFonts w:ascii="Verdana" w:hAnsi="Verdana"/>
+        </w:rPr>
+        <w:t>ETech</w:t>
+      </w:r>
+      <w:proofErr w:type="spellEnd"/>
+      <w:r>
+        <w:rPr>
+          <w:rFonts w:ascii="Verdana" w:hAnsi="Verdana"/>
+        </w:rPr>
+        <w:t xml:space="preserve"> Fair. 2/15/13</w:t>
       </w:r>
     </w:p>
     <w:p>
@@ -3795,7 +4266,21 @@
         <w:rPr>
           <w:rFonts w:ascii="Verdana" w:hAnsi="Verdana"/>
         </w:rPr>
-        <w:t>“LibAnswers Policies &amp; How-to.” Training for Instruction &amp; Reference Department, UAA/APU Consortium Library. 11/27/12.</w:t>
+        <w:t>“</w:t>
+      </w:r>
+      <w:proofErr w:type="spellStart"/>
+      <w:r>
+        <w:rPr>
+          <w:rFonts w:ascii="Verdana" w:hAnsi="Verdana"/>
+        </w:rPr>
+        <w:t>LibAnswers</w:t>
+      </w:r>
+      <w:proofErr w:type="spellEnd"/>
+      <w:r>
+        <w:rPr>
+          <w:rFonts w:ascii="Verdana" w:hAnsi="Verdana"/>
+        </w:rPr>
+        <w:t xml:space="preserve"> Policies &amp; How-to.” Training for Instruction &amp; Reference Department, UAA/APU Consortium Library. 11/27/12.</w:t>
       </w:r>
     </w:p>
     <w:p>
@@ -3814,7 +4299,21 @@
         <w:rPr>
           <w:rFonts w:ascii="Verdana" w:hAnsi="Verdana"/>
         </w:rPr>
-        <w:t>“LibCal Training (Moderating Room Booking).” Training for Circulation staff, UAA/APU Consortium Library. 11/8/12 and 11/9/12.</w:t>
+        <w:t>“</w:t>
+      </w:r>
+      <w:proofErr w:type="spellStart"/>
+      <w:r>
+        <w:rPr>
+          <w:rFonts w:ascii="Verdana" w:hAnsi="Verdana"/>
+        </w:rPr>
+        <w:t>LibCal</w:t>
+      </w:r>
+      <w:proofErr w:type="spellEnd"/>
+      <w:r>
+        <w:rPr>
+          <w:rFonts w:ascii="Verdana" w:hAnsi="Verdana"/>
+        </w:rPr>
+        <w:t xml:space="preserve"> Training (Moderating Room Booking).” Training for Circulation staff, UAA/APU Consortium Library. 11/8/12 and 11/9/12.</w:t>
       </w:r>
     </w:p>
     <w:p>
@@ -3833,7 +4332,35 @@
         <w:rPr>
           <w:rFonts w:ascii="Verdana" w:hAnsi="Verdana"/>
         </w:rPr>
-        <w:t>“Twenty-Minute Training: LibAnswers QuerySpy: Answering Questions Our Users Wanted to Ask.” UAA/APU Consortium Library’s Library, Reference, and Information Technology Training Series. 11/6/12.</w:t>
+        <w:t xml:space="preserve">“Twenty-Minute Training: </w:t>
+      </w:r>
+      <w:proofErr w:type="spellStart"/>
+      <w:r>
+        <w:rPr>
+          <w:rFonts w:ascii="Verdana" w:hAnsi="Verdana"/>
+        </w:rPr>
+        <w:t>LibAnswers</w:t>
+      </w:r>
+      <w:proofErr w:type="spellEnd"/>
+      <w:r>
+        <w:rPr>
+          <w:rFonts w:ascii="Verdana" w:hAnsi="Verdana"/>
+        </w:rPr>
+        <w:t xml:space="preserve"> </w:t>
+      </w:r>
+      <w:proofErr w:type="spellStart"/>
+      <w:r>
+        <w:rPr>
+          <w:rFonts w:ascii="Verdana" w:hAnsi="Verdana"/>
+        </w:rPr>
+        <w:t>QuerySpy</w:t>
+      </w:r>
+      <w:proofErr w:type="spellEnd"/>
+      <w:r>
+        <w:rPr>
+          <w:rFonts w:ascii="Verdana" w:hAnsi="Verdana"/>
+        </w:rPr>
+        <w:t>: Answering Questions Our Users Wanted to Ask.” UAA/APU Consortium Library’s Library, Reference, and Information Technology Training Series. 11/6/12.</w:t>
       </w:r>
     </w:p>
     <w:p>
@@ -3852,7 +4379,21 @@
         <w:rPr>
           <w:rFonts w:ascii="Verdana" w:hAnsi="Verdana"/>
         </w:rPr>
-        <w:t>“Twenty-Minute Training: LibAnswers.” UAA/APU Consortium Library’s Library, Reference, and Information Technology Training Series. 8/28/12.</w:t>
+        <w:t xml:space="preserve">“Twenty-Minute Training: </w:t>
+      </w:r>
+      <w:proofErr w:type="spellStart"/>
+      <w:r>
+        <w:rPr>
+          <w:rFonts w:ascii="Verdana" w:hAnsi="Verdana"/>
+        </w:rPr>
+        <w:t>LibAnswers</w:t>
+      </w:r>
+      <w:proofErr w:type="spellEnd"/>
+      <w:r>
+        <w:rPr>
+          <w:rFonts w:ascii="Verdana" w:hAnsi="Verdana"/>
+        </w:rPr>
+        <w:t>.” UAA/APU Consortium Library’s Library, Reference, and Information Technology Training Series. 8/28/12.</w:t>
       </w:r>
     </w:p>
     <w:p>
@@ -3871,7 +4412,21 @@
         <w:rPr>
           <w:rFonts w:ascii="Verdana" w:hAnsi="Verdana"/>
         </w:rPr>
-        <w:t>“Using LibAnswers.” Training for Instruction &amp; Reference Department, UAA/APU Consortium Library. 8/14/2012.</w:t>
+        <w:t xml:space="preserve">“Using </w:t>
+      </w:r>
+      <w:proofErr w:type="spellStart"/>
+      <w:r>
+        <w:rPr>
+          <w:rFonts w:ascii="Verdana" w:hAnsi="Verdana"/>
+        </w:rPr>
+        <w:t>LibAnswers</w:t>
+      </w:r>
+      <w:proofErr w:type="spellEnd"/>
+      <w:r>
+        <w:rPr>
+          <w:rFonts w:ascii="Verdana" w:hAnsi="Verdana"/>
+        </w:rPr>
+        <w:t>.” Training for Instruction &amp; Reference Department, UAA/APU Consortium Library. 8/14/2012.</w:t>
       </w:r>
     </w:p>
     <w:p>
@@ -3890,7 +4445,21 @@
         <w:rPr>
           <w:rFonts w:ascii="Verdana" w:hAnsi="Verdana"/>
         </w:rPr>
-        <w:t>“Adding FAQs to the LibAnswers Knowledge Base.” Training for Instruction &amp; Reference Department, UAA/APU Consortium Library. 8/7/2012.</w:t>
+        <w:t xml:space="preserve">“Adding FAQs to the </w:t>
+      </w:r>
+      <w:proofErr w:type="spellStart"/>
+      <w:r>
+        <w:rPr>
+          <w:rFonts w:ascii="Verdana" w:hAnsi="Verdana"/>
+        </w:rPr>
+        <w:t>LibAnswers</w:t>
+      </w:r>
+      <w:proofErr w:type="spellEnd"/>
+      <w:r>
+        <w:rPr>
+          <w:rFonts w:ascii="Verdana" w:hAnsi="Verdana"/>
+        </w:rPr>
+        <w:t xml:space="preserve"> Knowledge Base.” Training for Instruction &amp; Reference Department, UAA/APU Consortium Library. 8/7/2012.</w:t>
       </w:r>
     </w:p>
     <w:p>
@@ -3928,7 +4497,21 @@
         <w:rPr>
           <w:rFonts w:ascii="Verdana" w:hAnsi="Verdana"/>
         </w:rPr>
-        <w:t>“Using LibCal Room Booking.” Training for Circulation staff, UAA/APU Consortium Library. 7/9/2012 and 7/13/2012.</w:t>
+        <w:t xml:space="preserve">“Using </w:t>
+      </w:r>
+      <w:proofErr w:type="spellStart"/>
+      <w:r>
+        <w:rPr>
+          <w:rFonts w:ascii="Verdana" w:hAnsi="Verdana"/>
+        </w:rPr>
+        <w:t>LibCal</w:t>
+      </w:r>
+      <w:proofErr w:type="spellEnd"/>
+      <w:r>
+        <w:rPr>
+          <w:rFonts w:ascii="Verdana" w:hAnsi="Verdana"/>
+        </w:rPr>
+        <w:t xml:space="preserve"> Room Booking.” Training for Circulation staff, UAA/APU Consortium Library. 7/9/2012 and 7/13/2012.</w:t>
       </w:r>
     </w:p>
     <w:p>
@@ -3947,7 +4530,35 @@
         <w:rPr>
           <w:rFonts w:ascii="Verdana" w:hAnsi="Verdana"/>
         </w:rPr>
-        <w:t>“Google+.” Faculty ETech Fair, presented by UAA ELearning Working Group. 2/17/12.</w:t>
+        <w:t xml:space="preserve">“Google+.” Faculty </w:t>
+      </w:r>
+      <w:proofErr w:type="spellStart"/>
+      <w:r>
+        <w:rPr>
+          <w:rFonts w:ascii="Verdana" w:hAnsi="Verdana"/>
+        </w:rPr>
+        <w:t>ETech</w:t>
+      </w:r>
+      <w:proofErr w:type="spellEnd"/>
+      <w:r>
+        <w:rPr>
+          <w:rFonts w:ascii="Verdana" w:hAnsi="Verdana"/>
+        </w:rPr>
+        <w:t xml:space="preserve"> Fair, presented by UAA </w:t>
+      </w:r>
+      <w:proofErr w:type="spellStart"/>
+      <w:r>
+        <w:rPr>
+          <w:rFonts w:ascii="Verdana" w:hAnsi="Verdana"/>
+        </w:rPr>
+        <w:t>ELearning</w:t>
+      </w:r>
+      <w:proofErr w:type="spellEnd"/>
+      <w:r>
+        <w:rPr>
+          <w:rFonts w:ascii="Verdana" w:hAnsi="Verdana"/>
+        </w:rPr>
+        <w:t xml:space="preserve"> Working Group. 2/17/12.</w:t>
       </w:r>
     </w:p>
     <w:p>
@@ -3985,7 +4596,21 @@
         <w:rPr>
           <w:rFonts w:ascii="Verdana" w:hAnsi="Verdana"/>
         </w:rPr>
-        <w:t>“LibGuides Open Work Session.” Training for UAA/APU Consortium Library faculty and staff. 12/14/11, 1/11/12, 7/16/13, 7/30/13, 8/12/13, 8/15/13, 8/21/13, 8/23/13.</w:t>
+        <w:t>“</w:t>
+      </w:r>
+      <w:proofErr w:type="spellStart"/>
+      <w:r>
+        <w:rPr>
+          <w:rFonts w:ascii="Verdana" w:hAnsi="Verdana"/>
+        </w:rPr>
+        <w:t>LibGuides</w:t>
+      </w:r>
+      <w:proofErr w:type="spellEnd"/>
+      <w:r>
+        <w:rPr>
+          <w:rFonts w:ascii="Verdana" w:hAnsi="Verdana"/>
+        </w:rPr>
+        <w:t xml:space="preserve"> Open Work Session.” Training for UAA/APU Consortium Library faculty and staff. 12/14/11, 1/11/12, 7/16/13, 7/30/13, 8/12/13, 8/15/13, 8/21/13, 8/23/13.</w:t>
       </w:r>
     </w:p>
     <w:p>
@@ -4118,6 +4743,25 @@
         <w:rPr>
           <w:rFonts w:ascii="Verdana" w:hAnsi="Verdana"/>
         </w:rPr>
+        <w:t>College Council Curriculum Subcommittee Member (2021-present)</w:t>
+      </w:r>
+    </w:p>
+    <w:p>
+      <w:pPr>
+        <w:numPr>
+          <w:ilvl w:val="0"/>
+          <w:numId w:val="7"/>
+        </w:numPr>
+        <w:spacing w:after="0" w:line="240" w:lineRule="auto"/>
+        <w:ind w:left="540" w:hanging="200"/>
+        <w:rPr>
+          <w:rFonts w:ascii="Verdana" w:hAnsi="Verdana"/>
+        </w:rPr>
+      </w:pPr>
+      <w:r>
+        <w:rPr>
+          <w:rFonts w:ascii="Verdana" w:hAnsi="Verdana"/>
+        </w:rPr>
         <w:t>Achieving the Dream Steering Committee (2019-present)</w:t>
       </w:r>
     </w:p>
@@ -4203,6 +4847,7 @@
         <w:rPr>
           <w:rFonts w:ascii="Verdana" w:hAnsi="Verdana"/>
         </w:rPr>
+        <w:lastRenderedPageBreak/>
         <w:t>Open House</w:t>
       </w:r>
       <w:r>
@@ -4337,7 +4982,6 @@
         <w:rPr>
           <w:rFonts w:ascii="Verdana" w:hAnsi="Verdana"/>
         </w:rPr>
-        <w:lastRenderedPageBreak/>
         <w:t xml:space="preserve">Social Media in Education </w:t>
       </w:r>
     </w:p>
@@ -4429,11 +5073,19 @@
           <w:rFonts w:ascii="Verdana" w:hAnsi="Verdana"/>
         </w:rPr>
       </w:pPr>
-      <w:r>
-        <w:rPr>
-          <w:rFonts w:ascii="Verdana" w:hAnsi="Verdana"/>
-        </w:rPr>
-        <w:t xml:space="preserve">Sharepoint </w:t>
+      <w:proofErr w:type="spellStart"/>
+      <w:r>
+        <w:rPr>
+          <w:rFonts w:ascii="Verdana" w:hAnsi="Verdana"/>
+        </w:rPr>
+        <w:t>Sharepoint</w:t>
+      </w:r>
+      <w:proofErr w:type="spellEnd"/>
+      <w:r>
+        <w:rPr>
+          <w:rFonts w:ascii="Verdana" w:hAnsi="Verdana"/>
+        </w:rPr>
+        <w:t xml:space="preserve"> </w:t>
       </w:r>
     </w:p>
     <w:p>
@@ -4635,7 +5287,21 @@
         <w:rPr>
           <w:rFonts w:ascii="Verdana" w:hAnsi="Verdana"/>
         </w:rPr>
-        <w:t xml:space="preserve">Anchorage Citywide Cleanup - organizer, AkLA-Anchorage (2011, 2012, 2013) </w:t>
+        <w:t xml:space="preserve">Anchorage Citywide Cleanup - organizer, </w:t>
+      </w:r>
+      <w:proofErr w:type="spellStart"/>
+      <w:r>
+        <w:rPr>
+          <w:rFonts w:ascii="Verdana" w:hAnsi="Verdana"/>
+        </w:rPr>
+        <w:t>AkLA</w:t>
+      </w:r>
+      <w:proofErr w:type="spellEnd"/>
+      <w:r>
+        <w:rPr>
+          <w:rFonts w:ascii="Verdana" w:hAnsi="Verdana"/>
+        </w:rPr>
+        <w:t xml:space="preserve">-Anchorage (2011, 2012, 2013) </w:t>
       </w:r>
     </w:p>
     <w:p>
@@ -4697,7 +5363,7 @@
         <w:rPr>
           <w:rFonts w:ascii="Verdana" w:hAnsi="Verdana"/>
         </w:rPr>
-        <w:t>csv,conf,v5 (virtual, 5/13-5/14/2020)</w:t>
+        <w:t>Three Rivers Educational Technology Conference (virtual, 1/18/2021)</w:t>
       </w:r>
     </w:p>
     <w:p>
@@ -4716,6 +5382,58 @@
         <w:rPr>
           <w:rFonts w:ascii="Verdana" w:hAnsi="Verdana"/>
         </w:rPr>
+        <w:t>Microsoft and Udacity Foundations of Machine Learning on Azure course</w:t>
+      </w:r>
+      <w:r>
+        <w:rPr>
+          <w:rFonts w:ascii="Verdana" w:hAnsi="Verdana"/>
+        </w:rPr>
+        <w:t xml:space="preserve"> (self-paced, summer 2020)</w:t>
+      </w:r>
+    </w:p>
+    <w:p>
+      <w:pPr>
+        <w:numPr>
+          <w:ilvl w:val="0"/>
+          <w:numId w:val="10"/>
+        </w:numPr>
+        <w:spacing w:after="0" w:line="240" w:lineRule="auto"/>
+        <w:ind w:hanging="200"/>
+        <w:rPr>
+          <w:rFonts w:ascii="Verdana" w:hAnsi="Verdana"/>
+        </w:rPr>
+      </w:pPr>
+      <w:proofErr w:type="gramStart"/>
+      <w:r>
+        <w:rPr>
+          <w:rFonts w:ascii="Verdana" w:hAnsi="Verdana"/>
+        </w:rPr>
+        <w:t>csv,conf</w:t>
+      </w:r>
+      <w:proofErr w:type="gramEnd"/>
+      <w:r>
+        <w:rPr>
+          <w:rFonts w:ascii="Verdana" w:hAnsi="Verdana"/>
+        </w:rPr>
+        <w:t>,v5 (virtual, 5/13-5/14/2020)</w:t>
+      </w:r>
+    </w:p>
+    <w:p>
+      <w:pPr>
+        <w:numPr>
+          <w:ilvl w:val="0"/>
+          <w:numId w:val="10"/>
+        </w:numPr>
+        <w:spacing w:after="0" w:line="240" w:lineRule="auto"/>
+        <w:ind w:hanging="200"/>
+        <w:rPr>
+          <w:rFonts w:ascii="Verdana" w:hAnsi="Verdana"/>
+        </w:rPr>
+      </w:pPr>
+      <w:r>
+        <w:rPr>
+          <w:rFonts w:ascii="Verdana" w:hAnsi="Verdana"/>
+        </w:rPr>
         <w:t>Intro Sec Con (virtual, 4/25/2020)</w:t>
       </w:r>
     </w:p>
@@ -4731,11 +5449,19 @@
           <w:rFonts w:ascii="Verdana" w:hAnsi="Verdana"/>
         </w:rPr>
       </w:pPr>
-      <w:r>
-        <w:rPr>
-          <w:rFonts w:ascii="Verdana" w:hAnsi="Verdana"/>
-        </w:rPr>
-        <w:t>PyCon Education Summit and Trainers Summit (</w:t>
+      <w:proofErr w:type="spellStart"/>
+      <w:r>
+        <w:rPr>
+          <w:rFonts w:ascii="Verdana" w:hAnsi="Verdana"/>
+        </w:rPr>
+        <w:t>PyCon</w:t>
+      </w:r>
+      <w:proofErr w:type="spellEnd"/>
+      <w:r>
+        <w:rPr>
+          <w:rFonts w:ascii="Verdana" w:hAnsi="Verdana"/>
+        </w:rPr>
+        <w:t xml:space="preserve"> Education Summit and Trainers Summit (</w:t>
       </w:r>
       <w:r>
         <w:rPr>
@@ -4822,7 +5548,21 @@
         <w:rPr>
           <w:rFonts w:ascii="Verdana" w:hAnsi="Verdana"/>
         </w:rPr>
-        <w:t>Pittsburgh TechFest (2016, 2019)</w:t>
+        <w:t xml:space="preserve">Pittsburgh </w:t>
+      </w:r>
+      <w:proofErr w:type="spellStart"/>
+      <w:r>
+        <w:rPr>
+          <w:rFonts w:ascii="Verdana" w:hAnsi="Verdana"/>
+        </w:rPr>
+        <w:t>TechFest</w:t>
+      </w:r>
+      <w:proofErr w:type="spellEnd"/>
+      <w:r>
+        <w:rPr>
+          <w:rFonts w:ascii="Verdana" w:hAnsi="Verdana"/>
+        </w:rPr>
+        <w:t xml:space="preserve"> (2016, 2019)</w:t>
       </w:r>
     </w:p>
     <w:p>
@@ -4929,7 +5669,21 @@
         <w:rPr>
           <w:rFonts w:ascii="Verdana" w:hAnsi="Verdana"/>
         </w:rPr>
-        <w:t>NASA Datanauts (2017)</w:t>
+        <w:t xml:space="preserve">NASA </w:t>
+      </w:r>
+      <w:proofErr w:type="spellStart"/>
+      <w:r>
+        <w:rPr>
+          <w:rFonts w:ascii="Verdana" w:hAnsi="Verdana"/>
+        </w:rPr>
+        <w:t>Datanauts</w:t>
+      </w:r>
+      <w:proofErr w:type="spellEnd"/>
+      <w:r>
+        <w:rPr>
+          <w:rFonts w:ascii="Verdana" w:hAnsi="Verdana"/>
+        </w:rPr>
+        <w:t xml:space="preserve"> (2017)</w:t>
       </w:r>
     </w:p>
     <w:p>
@@ -5024,6 +5778,7 @@
         <w:rPr>
           <w:rFonts w:ascii="Verdana" w:hAnsi="Verdana"/>
         </w:rPr>
+        <w:lastRenderedPageBreak/>
         <w:t xml:space="preserve">Open Source Bridge (2014) </w:t>
       </w:r>
     </w:p>
@@ -5039,11 +5794,19 @@
           <w:rFonts w:ascii="Verdana" w:hAnsi="Verdana"/>
         </w:rPr>
       </w:pPr>
-      <w:r>
-        <w:rPr>
-          <w:rFonts w:ascii="Verdana" w:hAnsi="Verdana"/>
-        </w:rPr>
-        <w:t xml:space="preserve">AdaCamp (2014) </w:t>
+      <w:proofErr w:type="spellStart"/>
+      <w:r>
+        <w:rPr>
+          <w:rFonts w:ascii="Verdana" w:hAnsi="Verdana"/>
+        </w:rPr>
+        <w:t>AdaCamp</w:t>
+      </w:r>
+      <w:proofErr w:type="spellEnd"/>
+      <w:r>
+        <w:rPr>
+          <w:rFonts w:ascii="Verdana" w:hAnsi="Verdana"/>
+        </w:rPr>
+        <w:t xml:space="preserve"> (2014) </w:t>
       </w:r>
     </w:p>
     <w:p>
@@ -5138,7 +5901,21 @@
         <w:rPr>
           <w:rFonts w:ascii="Verdana" w:hAnsi="Verdana"/>
         </w:rPr>
-        <w:t>UAA Faculty Technology Center TechCamp: InDesign (8/10/12)</w:t>
+        <w:t xml:space="preserve">UAA Faculty Technology Center </w:t>
+      </w:r>
+      <w:proofErr w:type="spellStart"/>
+      <w:r>
+        <w:rPr>
+          <w:rFonts w:ascii="Verdana" w:hAnsi="Verdana"/>
+        </w:rPr>
+        <w:t>TechCamp</w:t>
+      </w:r>
+      <w:proofErr w:type="spellEnd"/>
+      <w:r>
+        <w:rPr>
+          <w:rFonts w:ascii="Verdana" w:hAnsi="Verdana"/>
+        </w:rPr>
+        <w:t>: InDesign (8/10/12)</w:t>
       </w:r>
     </w:p>
     <w:p>
@@ -5214,7 +5991,6 @@
         <w:rPr>
           <w:rFonts w:ascii="Verdana" w:hAnsi="Verdana"/>
         </w:rPr>
-        <w:lastRenderedPageBreak/>
         <w:t>American Library Association Midwinter Conference (2010, 2012-14)</w:t>
       </w:r>
     </w:p>
@@ -5365,7 +6141,7 @@
 </file>
 
 <file path=word/endnotes.xml><?xml version="1.0" encoding="utf-8"?>
-<w:endnotes xmlns:wpc="http://schemas.microsoft.com/office/word/2010/wordprocessingCanvas" xmlns:cx="http://schemas.microsoft.com/office/drawing/2014/chartex" xmlns:cx1="http://schemas.microsoft.com/office/drawing/2015/9/8/chartex" xmlns:cx2="http://schemas.microsoft.com/office/drawing/2015/10/21/chartex" xmlns:cx3="http://schemas.microsoft.com/office/drawing/2016/5/9/chartex" xmlns:cx4="http://schemas.microsoft.com/office/drawing/2016/5/10/chartex" xmlns:cx5="http://schemas.microsoft.com/office/drawing/2016/5/11/chartex" xmlns:cx6="http://schemas.microsoft.com/office/drawing/2016/5/12/chartex" xmlns:cx7="http://schemas.microsoft.com/office/drawing/2016/5/13/chartex" xmlns:cx8="http://schemas.microsoft.com/office/drawing/2016/5/14/chartex" xmlns:mc="http://schemas.openxmlformats.org/markup-compatibility/2006" xmlns:aink="http://schemas.microsoft.com/office/drawing/2016/ink" xmlns:am3d="http://schemas.microsoft.com/office/drawing/2017/model3d" xmlns:o="urn:schemas-microsoft-com:office:office" xmlns:r="http://schemas.openxmlformats.org/officeDocument/2006/relationships" xmlns:m="http://schemas.openxmlformats.org/officeDocument/2006/math" xmlns:v="urn:schemas-microsoft-com:vml" xmlns:wp14="http://schemas.microsoft.com/office/word/2010/wordprocessingDrawing" xmlns:wp="http://schemas.openxmlformats.org/drawingml/2006/wordprocessingDrawing" xmlns:w10="urn:schemas-microsoft-com:office:word" xmlns:w="http://schemas.openxmlformats.org/wordprocessingml/2006/main" xmlns:w14="http://schemas.microsoft.com/office/word/2010/wordml" xmlns:w15="http://schemas.microsoft.com/office/word/2012/wordml" xmlns:w16cex="http://schemas.microsoft.com/office/word/2018/wordml/cex" xmlns:w16cid="http://schemas.microsoft.com/office/word/2016/wordml/cid" xmlns:w16="http://schemas.microsoft.com/office/word/2018/wordml" xmlns:w16se="http://schemas.microsoft.com/office/word/2015/wordml/symex" xmlns:wpg="http://schemas.microsoft.com/office/word/2010/wordprocessingGroup" xmlns:wpi="http://schemas.microsoft.com/office/word/2010/wordprocessingInk" xmlns:wne="http://schemas.microsoft.com/office/word/2006/wordml" xmlns:wps="http://schemas.microsoft.com/office/word/2010/wordprocessingShape" mc:Ignorable="w14 w15 w16se w16cid w16 w16cex wp14">
+<w:endnotes xmlns:wpc="http://schemas.microsoft.com/office/word/2010/wordprocessingCanvas" xmlns:cx="http://schemas.microsoft.com/office/drawing/2014/chartex" xmlns:cx1="http://schemas.microsoft.com/office/drawing/2015/9/8/chartex" xmlns:cx2="http://schemas.microsoft.com/office/drawing/2015/10/21/chartex" xmlns:cx3="http://schemas.microsoft.com/office/drawing/2016/5/9/chartex" xmlns:cx4="http://schemas.microsoft.com/office/drawing/2016/5/10/chartex" xmlns:cx5="http://schemas.microsoft.com/office/drawing/2016/5/11/chartex" xmlns:cx6="http://schemas.microsoft.com/office/drawing/2016/5/12/chartex" xmlns:cx7="http://schemas.microsoft.com/office/drawing/2016/5/13/chartex" xmlns:cx8="http://schemas.microsoft.com/office/drawing/2016/5/14/chartex" xmlns:mc="http://schemas.openxmlformats.org/markup-compatibility/2006" xmlns:aink="http://schemas.microsoft.com/office/drawing/2016/ink" xmlns:am3d="http://schemas.microsoft.com/office/drawing/2017/model3d" xmlns:o="urn:schemas-microsoft-com:office:office" xmlns:r="http://schemas.openxmlformats.org/officeDocument/2006/relationships" xmlns:m="http://schemas.openxmlformats.org/officeDocument/2006/math" xmlns:v="urn:schemas-microsoft-com:vml" xmlns:wp14="http://schemas.microsoft.com/office/word/2010/wordprocessingDrawing" xmlns:wp="http://schemas.openxmlformats.org/drawingml/2006/wordprocessingDrawing" xmlns:w10="urn:schemas-microsoft-com:office:word" xmlns:w="http://schemas.openxmlformats.org/wordprocessingml/2006/main" xmlns:w14="http://schemas.microsoft.com/office/word/2010/wordml" xmlns:w15="http://schemas.microsoft.com/office/word/2012/wordml" xmlns:w16cid="http://schemas.microsoft.com/office/word/2016/wordml/cid" xmlns:w16se="http://schemas.microsoft.com/office/word/2015/wordml/symex" xmlns:wpg="http://schemas.microsoft.com/office/word/2010/wordprocessingGroup" xmlns:wpi="http://schemas.microsoft.com/office/word/2010/wordprocessingInk" xmlns:wne="http://schemas.microsoft.com/office/word/2006/wordml" xmlns:wps="http://schemas.microsoft.com/office/word/2010/wordprocessingShape" mc:Ignorable="w14 w15 w16se w16cid wp14">
   <w:endnote w:type="separator" w:id="-1">
     <w:p>
       <w:pPr>
@@ -5390,7 +6166,7 @@
 </file>
 
 <file path=word/footnotes.xml><?xml version="1.0" encoding="utf-8"?>
-<w:footnotes xmlns:wpc="http://schemas.microsoft.com/office/word/2010/wordprocessingCanvas" xmlns:cx="http://schemas.microsoft.com/office/drawing/2014/chartex" xmlns:cx1="http://schemas.microsoft.com/office/drawing/2015/9/8/chartex" xmlns:cx2="http://schemas.microsoft.com/office/drawing/2015/10/21/chartex" xmlns:cx3="http://schemas.microsoft.com/office/drawing/2016/5/9/chartex" xmlns:cx4="http://schemas.microsoft.com/office/drawing/2016/5/10/chartex" xmlns:cx5="http://schemas.microsoft.com/office/drawing/2016/5/11/chartex" xmlns:cx6="http://schemas.microsoft.com/office/drawing/2016/5/12/chartex" xmlns:cx7="http://schemas.microsoft.com/office/drawing/2016/5/13/chartex" xmlns:cx8="http://schemas.microsoft.com/office/drawing/2016/5/14/chartex" xmlns:mc="http://schemas.openxmlformats.org/markup-compatibility/2006" xmlns:aink="http://schemas.microsoft.com/office/drawing/2016/ink" xmlns:am3d="http://schemas.microsoft.com/office/drawing/2017/model3d" xmlns:o="urn:schemas-microsoft-com:office:office" xmlns:r="http://schemas.openxmlformats.org/officeDocument/2006/relationships" xmlns:m="http://schemas.openxmlformats.org/officeDocument/2006/math" xmlns:v="urn:schemas-microsoft-com:vml" xmlns:wp14="http://schemas.microsoft.com/office/word/2010/wordprocessingDrawing" xmlns:wp="http://schemas.openxmlformats.org/drawingml/2006/wordprocessingDrawing" xmlns:w10="urn:schemas-microsoft-com:office:word" xmlns:w="http://schemas.openxmlformats.org/wordprocessingml/2006/main" xmlns:w14="http://schemas.microsoft.com/office/word/2010/wordml" xmlns:w15="http://schemas.microsoft.com/office/word/2012/wordml" xmlns:w16cex="http://schemas.microsoft.com/office/word/2018/wordml/cex" xmlns:w16cid="http://schemas.microsoft.com/office/word/2016/wordml/cid" xmlns:w16="http://schemas.microsoft.com/office/word/2018/wordml" xmlns:w16se="http://schemas.microsoft.com/office/word/2015/wordml/symex" xmlns:wpg="http://schemas.microsoft.com/office/word/2010/wordprocessingGroup" xmlns:wpi="http://schemas.microsoft.com/office/word/2010/wordprocessingInk" xmlns:wne="http://schemas.microsoft.com/office/word/2006/wordml" xmlns:wps="http://schemas.microsoft.com/office/word/2010/wordprocessingShape" mc:Ignorable="w14 w15 w16se w16cid w16 w16cex wp14">
+<w:footnotes xmlns:wpc="http://schemas.microsoft.com/office/word/2010/wordprocessingCanvas" xmlns:cx="http://schemas.microsoft.com/office/drawing/2014/chartex" xmlns:cx1="http://schemas.microsoft.com/office/drawing/2015/9/8/chartex" xmlns:cx2="http://schemas.microsoft.com/office/drawing/2015/10/21/chartex" xmlns:cx3="http://schemas.microsoft.com/office/drawing/2016/5/9/chartex" xmlns:cx4="http://schemas.microsoft.com/office/drawing/2016/5/10/chartex" xmlns:cx5="http://schemas.microsoft.com/office/drawing/2016/5/11/chartex" xmlns:cx6="http://schemas.microsoft.com/office/drawing/2016/5/12/chartex" xmlns:cx7="http://schemas.microsoft.com/office/drawing/2016/5/13/chartex" xmlns:cx8="http://schemas.microsoft.com/office/drawing/2016/5/14/chartex" xmlns:mc="http://schemas.openxmlformats.org/markup-compatibility/2006" xmlns:aink="http://schemas.microsoft.com/office/drawing/2016/ink" xmlns:am3d="http://schemas.microsoft.com/office/drawing/2017/model3d" xmlns:o="urn:schemas-microsoft-com:office:office" xmlns:r="http://schemas.openxmlformats.org/officeDocument/2006/relationships" xmlns:m="http://schemas.openxmlformats.org/officeDocument/2006/math" xmlns:v="urn:schemas-microsoft-com:vml" xmlns:wp14="http://schemas.microsoft.com/office/word/2010/wordprocessingDrawing" xmlns:wp="http://schemas.openxmlformats.org/drawingml/2006/wordprocessingDrawing" xmlns:w10="urn:schemas-microsoft-com:office:word" xmlns:w="http://schemas.openxmlformats.org/wordprocessingml/2006/main" xmlns:w14="http://schemas.microsoft.com/office/word/2010/wordml" xmlns:w15="http://schemas.microsoft.com/office/word/2012/wordml" xmlns:w16cid="http://schemas.microsoft.com/office/word/2016/wordml/cid" xmlns:w16se="http://schemas.microsoft.com/office/word/2015/wordml/symex" xmlns:wpg="http://schemas.microsoft.com/office/word/2010/wordprocessingGroup" xmlns:wpi="http://schemas.microsoft.com/office/word/2010/wordprocessingInk" xmlns:wne="http://schemas.microsoft.com/office/word/2006/wordml" xmlns:wps="http://schemas.microsoft.com/office/word/2010/wordprocessingShape" mc:Ignorable="w14 w15 w16se w16cid wp14">
   <w:footnote w:type="separator" w:id="-1">
     <w:p>
       <w:pPr>
@@ -5415,7 +6191,7 @@
 </file>
 
 <file path=word/header1.xml><?xml version="1.0" encoding="utf-8"?>
-<w:hdr xmlns:wpc="http://schemas.microsoft.com/office/word/2010/wordprocessingCanvas" xmlns:cx="http://schemas.microsoft.com/office/drawing/2014/chartex" xmlns:cx1="http://schemas.microsoft.com/office/drawing/2015/9/8/chartex" xmlns:cx2="http://schemas.microsoft.com/office/drawing/2015/10/21/chartex" xmlns:cx3="http://schemas.microsoft.com/office/drawing/2016/5/9/chartex" xmlns:cx4="http://schemas.microsoft.com/office/drawing/2016/5/10/chartex" xmlns:cx5="http://schemas.microsoft.com/office/drawing/2016/5/11/chartex" xmlns:cx6="http://schemas.microsoft.com/office/drawing/2016/5/12/chartex" xmlns:cx7="http://schemas.microsoft.com/office/drawing/2016/5/13/chartex" xmlns:cx8="http://schemas.microsoft.com/office/drawing/2016/5/14/chartex" xmlns:mc="http://schemas.openxmlformats.org/markup-compatibility/2006" xmlns:aink="http://schemas.microsoft.com/office/drawing/2016/ink" xmlns:am3d="http://schemas.microsoft.com/office/drawing/2017/model3d" xmlns:o="urn:schemas-microsoft-com:office:office" xmlns:r="http://schemas.openxmlformats.org/officeDocument/2006/relationships" xmlns:m="http://schemas.openxmlformats.org/officeDocument/2006/math" xmlns:v="urn:schemas-microsoft-com:vml" xmlns:wp14="http://schemas.microsoft.com/office/word/2010/wordprocessingDrawing" xmlns:wp="http://schemas.openxmlformats.org/drawingml/2006/wordprocessingDrawing" xmlns:w10="urn:schemas-microsoft-com:office:word" xmlns:w="http://schemas.openxmlformats.org/wordprocessingml/2006/main" xmlns:w14="http://schemas.microsoft.com/office/word/2010/wordml" xmlns:w15="http://schemas.microsoft.com/office/word/2012/wordml" xmlns:w16cex="http://schemas.microsoft.com/office/word/2018/wordml/cex" xmlns:w16cid="http://schemas.microsoft.com/office/word/2016/wordml/cid" xmlns:w16="http://schemas.microsoft.com/office/word/2018/wordml" xmlns:w16se="http://schemas.microsoft.com/office/word/2015/wordml/symex" xmlns:wpg="http://schemas.microsoft.com/office/word/2010/wordprocessingGroup" xmlns:wpi="http://schemas.microsoft.com/office/word/2010/wordprocessingInk" xmlns:wne="http://schemas.microsoft.com/office/word/2006/wordml" xmlns:wps="http://schemas.microsoft.com/office/word/2010/wordprocessingShape" mc:Ignorable="w14 w15 w16se w16cid w16 w16cex wp14">
+<w:hdr xmlns:wpc="http://schemas.microsoft.com/office/word/2010/wordprocessingCanvas" xmlns:cx="http://schemas.microsoft.com/office/drawing/2014/chartex" xmlns:cx1="http://schemas.microsoft.com/office/drawing/2015/9/8/chartex" xmlns:cx2="http://schemas.microsoft.com/office/drawing/2015/10/21/chartex" xmlns:cx3="http://schemas.microsoft.com/office/drawing/2016/5/9/chartex" xmlns:cx4="http://schemas.microsoft.com/office/drawing/2016/5/10/chartex" xmlns:cx5="http://schemas.microsoft.com/office/drawing/2016/5/11/chartex" xmlns:cx6="http://schemas.microsoft.com/office/drawing/2016/5/12/chartex" xmlns:cx7="http://schemas.microsoft.com/office/drawing/2016/5/13/chartex" xmlns:cx8="http://schemas.microsoft.com/office/drawing/2016/5/14/chartex" xmlns:mc="http://schemas.openxmlformats.org/markup-compatibility/2006" xmlns:aink="http://schemas.microsoft.com/office/drawing/2016/ink" xmlns:am3d="http://schemas.microsoft.com/office/drawing/2017/model3d" xmlns:o="urn:schemas-microsoft-com:office:office" xmlns:r="http://schemas.openxmlformats.org/officeDocument/2006/relationships" xmlns:m="http://schemas.openxmlformats.org/officeDocument/2006/math" xmlns:v="urn:schemas-microsoft-com:vml" xmlns:wp14="http://schemas.microsoft.com/office/word/2010/wordprocessingDrawing" xmlns:wp="http://schemas.openxmlformats.org/drawingml/2006/wordprocessingDrawing" xmlns:w10="urn:schemas-microsoft-com:office:word" xmlns:w="http://schemas.openxmlformats.org/wordprocessingml/2006/main" xmlns:w14="http://schemas.microsoft.com/office/word/2010/wordml" xmlns:w15="http://schemas.microsoft.com/office/word/2012/wordml" xmlns:w16cid="http://schemas.microsoft.com/office/word/2016/wordml/cid" xmlns:w16se="http://schemas.microsoft.com/office/word/2015/wordml/symex" xmlns:wpg="http://schemas.microsoft.com/office/word/2010/wordprocessingGroup" xmlns:wpi="http://schemas.microsoft.com/office/word/2010/wordprocessingInk" xmlns:wne="http://schemas.microsoft.com/office/word/2006/wordml" xmlns:wps="http://schemas.microsoft.com/office/word/2010/wordprocessingShape" mc:Ignorable="w14 w15 w16se w16cid wp14">
   <w:p>
     <w:pPr>
       <w:spacing w:after="0" w:line="259" w:lineRule="auto"/>
@@ -5471,17 +6247,49 @@
         <w:rFonts w:ascii="Verdana" w:eastAsia="Verdana" w:hAnsi="Verdana" w:cs="Verdana"/>
         <w:sz w:val="20"/>
       </w:rPr>
-      <w:t>! of !</w:t>
+      <w:t xml:space="preserve">! </w:t>
     </w:r>
-    <w:fldSimple w:instr=" NUMPAGES   \* MERGEFORMAT ">
-      <w:r>
-        <w:rPr>
-          <w:rFonts w:ascii="Verdana" w:eastAsia="Verdana" w:hAnsi="Verdana" w:cs="Verdana"/>
-          <w:sz w:val="20"/>
-        </w:rPr>
-        <w:t>6</w:t>
-      </w:r>
-    </w:fldSimple>
+    <w:proofErr w:type="spellStart"/>
+    <w:proofErr w:type="gramStart"/>
+    <w:r>
+      <w:rPr>
+        <w:rFonts w:ascii="Verdana" w:eastAsia="Verdana" w:hAnsi="Verdana" w:cs="Verdana"/>
+        <w:sz w:val="20"/>
+      </w:rPr>
+      <w:t>of</w:t>
+    </w:r>
+    <w:proofErr w:type="spellEnd"/>
+    <w:r>
+      <w:rPr>
+        <w:rFonts w:ascii="Verdana" w:eastAsia="Verdana" w:hAnsi="Verdana" w:cs="Verdana"/>
+        <w:sz w:val="20"/>
+      </w:rPr>
+      <w:t xml:space="preserve"> !</w:t>
+    </w:r>
+    <w:proofErr w:type="gramEnd"/>
+    <w:r>
+      <w:fldChar w:fldCharType="begin"/>
+    </w:r>
+    <w:r>
+      <w:instrText xml:space="preserve"> NUMPAGES   \* MERGEFORMAT </w:instrText>
+    </w:r>
+    <w:r>
+      <w:fldChar w:fldCharType="separate"/>
+    </w:r>
+    <w:r>
+      <w:rPr>
+        <w:rFonts w:ascii="Verdana" w:eastAsia="Verdana" w:hAnsi="Verdana" w:cs="Verdana"/>
+        <w:sz w:val="20"/>
+      </w:rPr>
+      <w:t>6</w:t>
+    </w:r>
+    <w:r>
+      <w:rPr>
+        <w:rFonts w:ascii="Verdana" w:eastAsia="Verdana" w:hAnsi="Verdana" w:cs="Verdana"/>
+        <w:sz w:val="20"/>
+      </w:rPr>
+      <w:fldChar w:fldCharType="end"/>
+    </w:r>
     <w:r>
       <w:rPr>
         <w:rFonts w:ascii="Trebuchet MS" w:eastAsia="Trebuchet MS" w:hAnsi="Trebuchet MS" w:cs="Trebuchet MS"/>
@@ -5560,7 +6368,7 @@
 </file>
 
 <file path=word/header2.xml><?xml version="1.0" encoding="utf-8"?>
-<w:hdr xmlns:wpc="http://schemas.microsoft.com/office/word/2010/wordprocessingCanvas" xmlns:cx="http://schemas.microsoft.com/office/drawing/2014/chartex" xmlns:cx1="http://schemas.microsoft.com/office/drawing/2015/9/8/chartex" xmlns:cx2="http://schemas.microsoft.com/office/drawing/2015/10/21/chartex" xmlns:cx3="http://schemas.microsoft.com/office/drawing/2016/5/9/chartex" xmlns:cx4="http://schemas.microsoft.com/office/drawing/2016/5/10/chartex" xmlns:cx5="http://schemas.microsoft.com/office/drawing/2016/5/11/chartex" xmlns:cx6="http://schemas.microsoft.com/office/drawing/2016/5/12/chartex" xmlns:cx7="http://schemas.microsoft.com/office/drawing/2016/5/13/chartex" xmlns:cx8="http://schemas.microsoft.com/office/drawing/2016/5/14/chartex" xmlns:mc="http://schemas.openxmlformats.org/markup-compatibility/2006" xmlns:aink="http://schemas.microsoft.com/office/drawing/2016/ink" xmlns:am3d="http://schemas.microsoft.com/office/drawing/2017/model3d" xmlns:o="urn:schemas-microsoft-com:office:office" xmlns:r="http://schemas.openxmlformats.org/officeDocument/2006/relationships" xmlns:m="http://schemas.openxmlformats.org/officeDocument/2006/math" xmlns:v="urn:schemas-microsoft-com:vml" xmlns:wp14="http://schemas.microsoft.com/office/word/2010/wordprocessingDrawing" xmlns:wp="http://schemas.openxmlformats.org/drawingml/2006/wordprocessingDrawing" xmlns:w10="urn:schemas-microsoft-com:office:word" xmlns:w="http://schemas.openxmlformats.org/wordprocessingml/2006/main" xmlns:w14="http://schemas.microsoft.com/office/word/2010/wordml" xmlns:w15="http://schemas.microsoft.com/office/word/2012/wordml" xmlns:w16cex="http://schemas.microsoft.com/office/word/2018/wordml/cex" xmlns:w16cid="http://schemas.microsoft.com/office/word/2016/wordml/cid" xmlns:w16="http://schemas.microsoft.com/office/word/2018/wordml" xmlns:w16se="http://schemas.microsoft.com/office/word/2015/wordml/symex" xmlns:wpg="http://schemas.microsoft.com/office/word/2010/wordprocessingGroup" xmlns:wpi="http://schemas.microsoft.com/office/word/2010/wordprocessingInk" xmlns:wne="http://schemas.microsoft.com/office/word/2006/wordml" xmlns:wps="http://schemas.microsoft.com/office/word/2010/wordprocessingShape" mc:Ignorable="w14 w15 w16se w16cid w16 w16cex wp14">
+<w:hdr xmlns:wpc="http://schemas.microsoft.com/office/word/2010/wordprocessingCanvas" xmlns:cx="http://schemas.microsoft.com/office/drawing/2014/chartex" xmlns:cx1="http://schemas.microsoft.com/office/drawing/2015/9/8/chartex" xmlns:cx2="http://schemas.microsoft.com/office/drawing/2015/10/21/chartex" xmlns:cx3="http://schemas.microsoft.com/office/drawing/2016/5/9/chartex" xmlns:cx4="http://schemas.microsoft.com/office/drawing/2016/5/10/chartex" xmlns:cx5="http://schemas.microsoft.com/office/drawing/2016/5/11/chartex" xmlns:cx6="http://schemas.microsoft.com/office/drawing/2016/5/12/chartex" xmlns:cx7="http://schemas.microsoft.com/office/drawing/2016/5/13/chartex" xmlns:cx8="http://schemas.microsoft.com/office/drawing/2016/5/14/chartex" xmlns:mc="http://schemas.openxmlformats.org/markup-compatibility/2006" xmlns:aink="http://schemas.microsoft.com/office/drawing/2016/ink" xmlns:am3d="http://schemas.microsoft.com/office/drawing/2017/model3d" xmlns:o="urn:schemas-microsoft-com:office:office" xmlns:r="http://schemas.openxmlformats.org/officeDocument/2006/relationships" xmlns:m="http://schemas.openxmlformats.org/officeDocument/2006/math" xmlns:v="urn:schemas-microsoft-com:vml" xmlns:wp14="http://schemas.microsoft.com/office/word/2010/wordprocessingDrawing" xmlns:wp="http://schemas.openxmlformats.org/drawingml/2006/wordprocessingDrawing" xmlns:w10="urn:schemas-microsoft-com:office:word" xmlns:w="http://schemas.openxmlformats.org/wordprocessingml/2006/main" xmlns:w14="http://schemas.microsoft.com/office/word/2010/wordml" xmlns:w15="http://schemas.microsoft.com/office/word/2012/wordml" xmlns:w16cid="http://schemas.microsoft.com/office/word/2016/wordml/cid" xmlns:w16se="http://schemas.microsoft.com/office/word/2015/wordml/symex" xmlns:wpg="http://schemas.microsoft.com/office/word/2010/wordprocessingGroup" xmlns:wpi="http://schemas.microsoft.com/office/word/2010/wordprocessingInk" xmlns:wne="http://schemas.microsoft.com/office/word/2006/wordml" xmlns:wps="http://schemas.microsoft.com/office/word/2010/wordprocessingShape" mc:Ignorable="w14 w15 w16se w16cid wp14">
   <w:p>
     <w:pPr>
       <w:tabs>
@@ -5684,16 +6492,31 @@
       </w:rPr>
       <w:t xml:space="preserve">f </w:t>
     </w:r>
-    <w:fldSimple w:instr=" NUMPAGES   \* MERGEFORMAT ">
-      <w:r>
-        <w:rPr>
-          <w:rFonts w:ascii="Verdana" w:eastAsia="Verdana" w:hAnsi="Verdana" w:cs="Verdana"/>
-          <w:noProof/>
-          <w:sz w:val="20"/>
-        </w:rPr>
-        <w:t>8</w:t>
-      </w:r>
-    </w:fldSimple>
+    <w:r>
+      <w:fldChar w:fldCharType="begin"/>
+    </w:r>
+    <w:r>
+      <w:instrText xml:space="preserve"> NUMPAGES   \* MERGEFORMAT </w:instrText>
+    </w:r>
+    <w:r>
+      <w:fldChar w:fldCharType="separate"/>
+    </w:r>
+    <w:r>
+      <w:rPr>
+        <w:rFonts w:ascii="Verdana" w:eastAsia="Verdana" w:hAnsi="Verdana" w:cs="Verdana"/>
+        <w:noProof/>
+        <w:sz w:val="20"/>
+      </w:rPr>
+      <w:t>8</w:t>
+    </w:r>
+    <w:r>
+      <w:rPr>
+        <w:rFonts w:ascii="Verdana" w:eastAsia="Verdana" w:hAnsi="Verdana" w:cs="Verdana"/>
+        <w:noProof/>
+        <w:sz w:val="20"/>
+      </w:rPr>
+      <w:fldChar w:fldCharType="end"/>
+    </w:r>
     <w:r>
       <w:rPr>
         <w:rFonts w:ascii="Trebuchet MS" w:eastAsia="Trebuchet MS" w:hAnsi="Trebuchet MS" w:cs="Trebuchet MS"/>
@@ -5711,7 +6534,7 @@
 </file>
 
 <file path=word/header3.xml><?xml version="1.0" encoding="utf-8"?>
-<w:hdr xmlns:wpc="http://schemas.microsoft.com/office/word/2010/wordprocessingCanvas" xmlns:cx="http://schemas.microsoft.com/office/drawing/2014/chartex" xmlns:cx1="http://schemas.microsoft.com/office/drawing/2015/9/8/chartex" xmlns:cx2="http://schemas.microsoft.com/office/drawing/2015/10/21/chartex" xmlns:cx3="http://schemas.microsoft.com/office/drawing/2016/5/9/chartex" xmlns:cx4="http://schemas.microsoft.com/office/drawing/2016/5/10/chartex" xmlns:cx5="http://schemas.microsoft.com/office/drawing/2016/5/11/chartex" xmlns:cx6="http://schemas.microsoft.com/office/drawing/2016/5/12/chartex" xmlns:cx7="http://schemas.microsoft.com/office/drawing/2016/5/13/chartex" xmlns:cx8="http://schemas.microsoft.com/office/drawing/2016/5/14/chartex" xmlns:mc="http://schemas.openxmlformats.org/markup-compatibility/2006" xmlns:aink="http://schemas.microsoft.com/office/drawing/2016/ink" xmlns:am3d="http://schemas.microsoft.com/office/drawing/2017/model3d" xmlns:o="urn:schemas-microsoft-com:office:office" xmlns:r="http://schemas.openxmlformats.org/officeDocument/2006/relationships" xmlns:m="http://schemas.openxmlformats.org/officeDocument/2006/math" xmlns:v="urn:schemas-microsoft-com:vml" xmlns:wp14="http://schemas.microsoft.com/office/word/2010/wordprocessingDrawing" xmlns:wp="http://schemas.openxmlformats.org/drawingml/2006/wordprocessingDrawing" xmlns:w10="urn:schemas-microsoft-com:office:word" xmlns:w="http://schemas.openxmlformats.org/wordprocessingml/2006/main" xmlns:w14="http://schemas.microsoft.com/office/word/2010/wordml" xmlns:w15="http://schemas.microsoft.com/office/word/2012/wordml" xmlns:w16cex="http://schemas.microsoft.com/office/word/2018/wordml/cex" xmlns:w16cid="http://schemas.microsoft.com/office/word/2016/wordml/cid" xmlns:w16="http://schemas.microsoft.com/office/word/2018/wordml" xmlns:w16se="http://schemas.microsoft.com/office/word/2015/wordml/symex" xmlns:wpg="http://schemas.microsoft.com/office/word/2010/wordprocessingGroup" xmlns:wpi="http://schemas.microsoft.com/office/word/2010/wordprocessingInk" xmlns:wne="http://schemas.microsoft.com/office/word/2006/wordml" xmlns:wps="http://schemas.microsoft.com/office/word/2010/wordprocessingShape" mc:Ignorable="w14 w15 w16se w16cid w16 w16cex wp14">
+<w:hdr xmlns:wpc="http://schemas.microsoft.com/office/word/2010/wordprocessingCanvas" xmlns:cx="http://schemas.microsoft.com/office/drawing/2014/chartex" xmlns:cx1="http://schemas.microsoft.com/office/drawing/2015/9/8/chartex" xmlns:cx2="http://schemas.microsoft.com/office/drawing/2015/10/21/chartex" xmlns:cx3="http://schemas.microsoft.com/office/drawing/2016/5/9/chartex" xmlns:cx4="http://schemas.microsoft.com/office/drawing/2016/5/10/chartex" xmlns:cx5="http://schemas.microsoft.com/office/drawing/2016/5/11/chartex" xmlns:cx6="http://schemas.microsoft.com/office/drawing/2016/5/12/chartex" xmlns:cx7="http://schemas.microsoft.com/office/drawing/2016/5/13/chartex" xmlns:cx8="http://schemas.microsoft.com/office/drawing/2016/5/14/chartex" xmlns:mc="http://schemas.openxmlformats.org/markup-compatibility/2006" xmlns:aink="http://schemas.microsoft.com/office/drawing/2016/ink" xmlns:am3d="http://schemas.microsoft.com/office/drawing/2017/model3d" xmlns:o="urn:schemas-microsoft-com:office:office" xmlns:r="http://schemas.openxmlformats.org/officeDocument/2006/relationships" xmlns:m="http://schemas.openxmlformats.org/officeDocument/2006/math" xmlns:v="urn:schemas-microsoft-com:vml" xmlns:wp14="http://schemas.microsoft.com/office/word/2010/wordprocessingDrawing" xmlns:wp="http://schemas.openxmlformats.org/drawingml/2006/wordprocessingDrawing" xmlns:w10="urn:schemas-microsoft-com:office:word" xmlns:w="http://schemas.openxmlformats.org/wordprocessingml/2006/main" xmlns:w14="http://schemas.microsoft.com/office/word/2010/wordml" xmlns:w15="http://schemas.microsoft.com/office/word/2012/wordml" xmlns:w16cid="http://schemas.microsoft.com/office/word/2016/wordml/cid" xmlns:w16se="http://schemas.microsoft.com/office/word/2015/wordml/symex" xmlns:wpg="http://schemas.microsoft.com/office/word/2010/wordprocessingGroup" xmlns:wpi="http://schemas.microsoft.com/office/word/2010/wordprocessingInk" xmlns:wne="http://schemas.microsoft.com/office/word/2006/wordml" xmlns:wps="http://schemas.microsoft.com/office/word/2010/wordprocessingShape" mc:Ignorable="w14 w15 w16se w16cid wp14">
   <w:p>
     <w:pPr>
       <w:spacing w:after="0" w:line="259" w:lineRule="auto"/>
@@ -5794,8 +6617,20 @@
           <w:sz w:val="18"/>
           <w:u w:val="none"/>
         </w:rPr>
-        <w:t>github.com/csheldonhess</w:t>
-      </w:r>
+        <w:t>github.com/</w:t>
+      </w:r>
+      <w:proofErr w:type="spellStart"/>
+      <w:r>
+        <w:rPr>
+          <w:rStyle w:val="Hyperlink"/>
+          <w:rFonts w:ascii="Verdana" w:eastAsia="Verdana" w:hAnsi="Verdana" w:cs="Verdana"/>
+          <w:color w:val="000000" w:themeColor="text1"/>
+          <w:sz w:val="18"/>
+          <w:u w:val="none"/>
+        </w:rPr>
+        <w:t>csheldonhess</w:t>
+      </w:r>
+      <w:proofErr w:type="spellEnd"/>
     </w:hyperlink>
     <w:r>
       <w:rPr>
@@ -5854,7 +6689,7 @@
 </file>
 
 <file path=word/numbering.xml><?xml version="1.0" encoding="utf-8"?>
-<w:numbering xmlns:wpc="http://schemas.microsoft.com/office/word/2010/wordprocessingCanvas" xmlns:cx="http://schemas.microsoft.com/office/drawing/2014/chartex" xmlns:cx1="http://schemas.microsoft.com/office/drawing/2015/9/8/chartex" xmlns:cx2="http://schemas.microsoft.com/office/drawing/2015/10/21/chartex" xmlns:cx3="http://schemas.microsoft.com/office/drawing/2016/5/9/chartex" xmlns:cx4="http://schemas.microsoft.com/office/drawing/2016/5/10/chartex" xmlns:cx5="http://schemas.microsoft.com/office/drawing/2016/5/11/chartex" xmlns:cx6="http://schemas.microsoft.com/office/drawing/2016/5/12/chartex" xmlns:cx7="http://schemas.microsoft.com/office/drawing/2016/5/13/chartex" xmlns:cx8="http://schemas.microsoft.com/office/drawing/2016/5/14/chartex" xmlns:mc="http://schemas.openxmlformats.org/markup-compatibility/2006" xmlns:aink="http://schemas.microsoft.com/office/drawing/2016/ink" xmlns:am3d="http://schemas.microsoft.com/office/drawing/2017/model3d" xmlns:o="urn:schemas-microsoft-com:office:office" xmlns:r="http://schemas.openxmlformats.org/officeDocument/2006/relationships" xmlns:m="http://schemas.openxmlformats.org/officeDocument/2006/math" xmlns:v="urn:schemas-microsoft-com:vml" xmlns:wp14="http://schemas.microsoft.com/office/word/2010/wordprocessingDrawing" xmlns:wp="http://schemas.openxmlformats.org/drawingml/2006/wordprocessingDrawing" xmlns:w10="urn:schemas-microsoft-com:office:word" xmlns:w="http://schemas.openxmlformats.org/wordprocessingml/2006/main" xmlns:w14="http://schemas.microsoft.com/office/word/2010/wordml" xmlns:w15="http://schemas.microsoft.com/office/word/2012/wordml" xmlns:w16cex="http://schemas.microsoft.com/office/word/2018/wordml/cex" xmlns:w16cid="http://schemas.microsoft.com/office/word/2016/wordml/cid" xmlns:w16="http://schemas.microsoft.com/office/word/2018/wordml" xmlns:w16se="http://schemas.microsoft.com/office/word/2015/wordml/symex" xmlns:wpg="http://schemas.microsoft.com/office/word/2010/wordprocessingGroup" xmlns:wpi="http://schemas.microsoft.com/office/word/2010/wordprocessingInk" xmlns:wne="http://schemas.microsoft.com/office/word/2006/wordml" xmlns:wps="http://schemas.microsoft.com/office/word/2010/wordprocessingShape" mc:Ignorable="w14 w15 w16se w16cid w16 w16cex wp14">
+<w:numbering xmlns:wpc="http://schemas.microsoft.com/office/word/2010/wordprocessingCanvas" xmlns:cx="http://schemas.microsoft.com/office/drawing/2014/chartex" xmlns:cx1="http://schemas.microsoft.com/office/drawing/2015/9/8/chartex" xmlns:cx2="http://schemas.microsoft.com/office/drawing/2015/10/21/chartex" xmlns:cx3="http://schemas.microsoft.com/office/drawing/2016/5/9/chartex" xmlns:cx4="http://schemas.microsoft.com/office/drawing/2016/5/10/chartex" xmlns:cx5="http://schemas.microsoft.com/office/drawing/2016/5/11/chartex" xmlns:cx6="http://schemas.microsoft.com/office/drawing/2016/5/12/chartex" xmlns:cx7="http://schemas.microsoft.com/office/drawing/2016/5/13/chartex" xmlns:cx8="http://schemas.microsoft.com/office/drawing/2016/5/14/chartex" xmlns:mc="http://schemas.openxmlformats.org/markup-compatibility/2006" xmlns:aink="http://schemas.microsoft.com/office/drawing/2016/ink" xmlns:am3d="http://schemas.microsoft.com/office/drawing/2017/model3d" xmlns:o="urn:schemas-microsoft-com:office:office" xmlns:r="http://schemas.openxmlformats.org/officeDocument/2006/relationships" xmlns:m="http://schemas.openxmlformats.org/officeDocument/2006/math" xmlns:v="urn:schemas-microsoft-com:vml" xmlns:wp14="http://schemas.microsoft.com/office/word/2010/wordprocessingDrawing" xmlns:wp="http://schemas.openxmlformats.org/drawingml/2006/wordprocessingDrawing" xmlns:w10="urn:schemas-microsoft-com:office:word" xmlns:w="http://schemas.openxmlformats.org/wordprocessingml/2006/main" xmlns:w14="http://schemas.microsoft.com/office/word/2010/wordml" xmlns:w15="http://schemas.microsoft.com/office/word/2012/wordml" xmlns:w16cid="http://schemas.microsoft.com/office/word/2016/wordml/cid" xmlns:w16se="http://schemas.microsoft.com/office/word/2015/wordml/symex" xmlns:wpg="http://schemas.microsoft.com/office/word/2010/wordprocessingGroup" xmlns:wpi="http://schemas.microsoft.com/office/word/2010/wordprocessingInk" xmlns:wne="http://schemas.microsoft.com/office/word/2006/wordml" xmlns:wps="http://schemas.microsoft.com/office/word/2010/wordprocessingShape" mc:Ignorable="w14 w15 w16se w16cid wp14">
   <w:abstractNum w:abstractNumId="0" w15:restartNumberingAfterBreak="0">
     <w:nsid w:val="016D59D4"/>
     <w:multiLevelType w:val="hybridMultilevel"/>
@@ -8781,7 +9616,7 @@
 </file>
 
 <file path=word/styles.xml><?xml version="1.0" encoding="utf-8"?>
-<w:styles xmlns:mc="http://schemas.openxmlformats.org/markup-compatibility/2006" xmlns:r="http://schemas.openxmlformats.org/officeDocument/2006/relationships" xmlns:w="http://schemas.openxmlformats.org/wordprocessingml/2006/main" xmlns:w14="http://schemas.microsoft.com/office/word/2010/wordml" xmlns:w15="http://schemas.microsoft.com/office/word/2012/wordml" xmlns:w16cex="http://schemas.microsoft.com/office/word/2018/wordml/cex" xmlns:w16cid="http://schemas.microsoft.com/office/word/2016/wordml/cid" xmlns:w16="http://schemas.microsoft.com/office/word/2018/wordml" xmlns:w16se="http://schemas.microsoft.com/office/word/2015/wordml/symex" mc:Ignorable="w14 w15 w16se w16cid w16 w16cex">
+<w:styles xmlns:mc="http://schemas.openxmlformats.org/markup-compatibility/2006" xmlns:r="http://schemas.openxmlformats.org/officeDocument/2006/relationships" xmlns:w="http://schemas.openxmlformats.org/wordprocessingml/2006/main" xmlns:w14="http://schemas.microsoft.com/office/word/2010/wordml" xmlns:w15="http://schemas.microsoft.com/office/word/2012/wordml" xmlns:w16cid="http://schemas.microsoft.com/office/word/2016/wordml/cid" xmlns:w16se="http://schemas.microsoft.com/office/word/2015/wordml/symex" mc:Ignorable="w14 w15 w16se w16cid">
   <w:docDefaults>
     <w:rPrDefault>
       <w:rPr>
@@ -8797,7 +9632,7 @@
       </w:pPr>
     </w:pPrDefault>
   </w:docDefaults>
-  <w:latentStyles w:defLockedState="0" w:defUIPriority="99" w:defSemiHidden="0" w:defUnhideWhenUsed="0" w:defQFormat="0" w:count="376">
+  <w:latentStyles w:defLockedState="0" w:defUIPriority="99" w:defSemiHidden="0" w:defUnhideWhenUsed="0" w:defQFormat="0" w:count="375">
     <w:lsdException w:name="Normal" w:uiPriority="0" w:qFormat="1"/>
     <w:lsdException w:name="heading 1" w:uiPriority="9" w:qFormat="1"/>
     <w:lsdException w:name="heading 2" w:semiHidden="1" w:uiPriority="9" w:unhideWhenUsed="1" w:qFormat="1"/>
@@ -9173,7 +10008,6 @@
     <w:lsdException w:name="Smart Hyperlink" w:semiHidden="1" w:unhideWhenUsed="1"/>
     <w:lsdException w:name="Hashtag" w:semiHidden="1" w:unhideWhenUsed="1"/>
     <w:lsdException w:name="Unresolved Mention" w:semiHidden="1" w:unhideWhenUsed="1"/>
-    <w:lsdException w:name="Smart Link" w:semiHidden="1" w:unhideWhenUsed="1"/>
   </w:latentStyles>
   <w:style w:type="paragraph" w:default="1" w:styleId="Normal">
     <w:name w:val="Normal"/>

--- a/sheldon-hess_cv.docx
+++ b/sheldon-hess_cv.docx
@@ -1,6 +1,6 @@
 
 <file path=word/document.xml><?xml version="1.0" encoding="utf-8"?>
-<w:document xmlns:wpc="http://schemas.microsoft.com/office/word/2010/wordprocessingCanvas" xmlns:cx="http://schemas.microsoft.com/office/drawing/2014/chartex" xmlns:cx1="http://schemas.microsoft.com/office/drawing/2015/9/8/chartex" xmlns:cx2="http://schemas.microsoft.com/office/drawing/2015/10/21/chartex" xmlns:cx3="http://schemas.microsoft.com/office/drawing/2016/5/9/chartex" xmlns:cx4="http://schemas.microsoft.com/office/drawing/2016/5/10/chartex" xmlns:cx5="http://schemas.microsoft.com/office/drawing/2016/5/11/chartex" xmlns:cx6="http://schemas.microsoft.com/office/drawing/2016/5/12/chartex" xmlns:cx7="http://schemas.microsoft.com/office/drawing/2016/5/13/chartex" xmlns:cx8="http://schemas.microsoft.com/office/drawing/2016/5/14/chartex" xmlns:mc="http://schemas.openxmlformats.org/markup-compatibility/2006" xmlns:aink="http://schemas.microsoft.com/office/drawing/2016/ink" xmlns:am3d="http://schemas.microsoft.com/office/drawing/2017/model3d" xmlns:o="urn:schemas-microsoft-com:office:office" xmlns:r="http://schemas.openxmlformats.org/officeDocument/2006/relationships" xmlns:m="http://schemas.openxmlformats.org/officeDocument/2006/math" xmlns:v="urn:schemas-microsoft-com:vml" xmlns:wp14="http://schemas.microsoft.com/office/word/2010/wordprocessingDrawing" xmlns:wp="http://schemas.openxmlformats.org/drawingml/2006/wordprocessingDrawing" xmlns:w10="urn:schemas-microsoft-com:office:word" xmlns:w="http://schemas.openxmlformats.org/wordprocessingml/2006/main" xmlns:w14="http://schemas.microsoft.com/office/word/2010/wordml" xmlns:w15="http://schemas.microsoft.com/office/word/2012/wordml" xmlns:w16cid="http://schemas.microsoft.com/office/word/2016/wordml/cid" xmlns:w16se="http://schemas.microsoft.com/office/word/2015/wordml/symex" xmlns:wpg="http://schemas.microsoft.com/office/word/2010/wordprocessingGroup" xmlns:wpi="http://schemas.microsoft.com/office/word/2010/wordprocessingInk" xmlns:wne="http://schemas.microsoft.com/office/word/2006/wordml" xmlns:wps="http://schemas.microsoft.com/office/word/2010/wordprocessingShape" mc:Ignorable="w14 w15 w16se w16cid wp14">
+<w:document xmlns:wpc="http://schemas.microsoft.com/office/word/2010/wordprocessingCanvas" xmlns:cx="http://schemas.microsoft.com/office/drawing/2014/chartex" xmlns:cx1="http://schemas.microsoft.com/office/drawing/2015/9/8/chartex" xmlns:cx2="http://schemas.microsoft.com/office/drawing/2015/10/21/chartex" xmlns:cx3="http://schemas.microsoft.com/office/drawing/2016/5/9/chartex" xmlns:cx4="http://schemas.microsoft.com/office/drawing/2016/5/10/chartex" xmlns:cx5="http://schemas.microsoft.com/office/drawing/2016/5/11/chartex" xmlns:cx6="http://schemas.microsoft.com/office/drawing/2016/5/12/chartex" xmlns:cx7="http://schemas.microsoft.com/office/drawing/2016/5/13/chartex" xmlns:cx8="http://schemas.microsoft.com/office/drawing/2016/5/14/chartex" xmlns:mc="http://schemas.openxmlformats.org/markup-compatibility/2006" xmlns:aink="http://schemas.microsoft.com/office/drawing/2016/ink" xmlns:am3d="http://schemas.microsoft.com/office/drawing/2017/model3d" xmlns:o="urn:schemas-microsoft-com:office:office" xmlns:r="http://schemas.openxmlformats.org/officeDocument/2006/relationships" xmlns:m="http://schemas.openxmlformats.org/officeDocument/2006/math" xmlns:v="urn:schemas-microsoft-com:vml" xmlns:wp14="http://schemas.microsoft.com/office/word/2010/wordprocessingDrawing" xmlns:wp="http://schemas.openxmlformats.org/drawingml/2006/wordprocessingDrawing" xmlns:w10="urn:schemas-microsoft-com:office:word" xmlns:w="http://schemas.openxmlformats.org/wordprocessingml/2006/main" xmlns:w14="http://schemas.microsoft.com/office/word/2010/wordml" xmlns:w15="http://schemas.microsoft.com/office/word/2012/wordml" xmlns:w16cex="http://schemas.microsoft.com/office/word/2018/wordml/cex" xmlns:w16cid="http://schemas.microsoft.com/office/word/2016/wordml/cid" xmlns:w16="http://schemas.microsoft.com/office/word/2018/wordml" xmlns:w16sdtdh="http://schemas.microsoft.com/office/word/2020/wordml/sdtdatahash" xmlns:w16se="http://schemas.microsoft.com/office/word/2015/wordml/symex" xmlns:wpg="http://schemas.microsoft.com/office/word/2010/wordprocessingGroup" xmlns:wpi="http://schemas.microsoft.com/office/word/2010/wordprocessingInk" xmlns:wne="http://schemas.microsoft.com/office/word/2006/wordml" xmlns:wps="http://schemas.microsoft.com/office/word/2010/wordprocessingShape" mc:Ignorable="w14 w15 w16se w16cid w16 w16cex w16sdtdh wp14">
   <w:body>
     <w:p>
       <w:pPr>
@@ -22,8 +22,6 @@
         </w:rPr>
         <w:t>Education:</w:t>
       </w:r>
-      <w:bookmarkStart w:id="0" w:name="_GoBack"/>
-      <w:bookmarkEnd w:id="0"/>
     </w:p>
     <w:p>
       <w:pPr>
@@ -272,7 +270,19 @@
         <w:rPr>
           <w:rFonts w:ascii="Verdana" w:hAnsi="Verdana"/>
         </w:rPr>
-        <w:t>Worked collaboratively with colleagues to develop the curriculum in CIT and DAT, including developing the initial offering of Data Analytics 2 (DAT</w:t>
+        <w:t>Worked collaboratively with colleagues to develop</w:t>
+      </w:r>
+      <w:r>
+        <w:rPr>
+          <w:rFonts w:ascii="Verdana" w:hAnsi="Verdana"/>
+        </w:rPr>
+        <w:t xml:space="preserve"> and assess</w:t>
+      </w:r>
+      <w:r>
+        <w:rPr>
+          <w:rFonts w:ascii="Verdana" w:hAnsi="Verdana"/>
+        </w:rPr>
+        <w:t xml:space="preserve"> the curriculum in CIT and DAT, including developing the initial offering of Data Analytics 2 (DAT</w:t>
       </w:r>
       <w:r>
         <w:rPr>
@@ -323,7 +333,19 @@
         <w:rPr>
           <w:rFonts w:ascii="Verdana" w:hAnsi="Verdana"/>
         </w:rPr>
-        <w:t xml:space="preserve"> an average student approval score of 4.625 out of 5.</w:t>
+        <w:t xml:space="preserve"> an average student approval score of 4.6</w:t>
+      </w:r>
+      <w:r>
+        <w:rPr>
+          <w:rFonts w:ascii="Verdana" w:hAnsi="Verdana"/>
+        </w:rPr>
+        <w:t>+</w:t>
+      </w:r>
+      <w:r>
+        <w:rPr>
+          <w:rFonts w:ascii="Verdana" w:hAnsi="Verdana"/>
+        </w:rPr>
+        <w:t xml:space="preserve"> out of 5.</w:t>
       </w:r>
       <w:r>
         <w:rPr>
@@ -371,17 +393,127 @@
         <w:rPr>
           <w:rFonts w:ascii="Verdana" w:hAnsi="Verdana"/>
         </w:rPr>
-        <w:t>Received</w:t>
-      </w:r>
-      <w:r>
-        <w:rPr>
-          <w:rFonts w:ascii="Verdana" w:hAnsi="Verdana"/>
+        <w:t xml:space="preserve">Built and maintained </w:t>
+      </w:r>
+      <w:hyperlink r:id="rId7" w:history="1">
+        <w:r>
+          <w:rPr>
+            <w:rStyle w:val="Hyperlink"/>
+            <w:rFonts w:ascii="Verdana" w:hAnsi="Verdana"/>
+            <w:color w:val="auto"/>
+          </w:rPr>
+          <w:t>program website</w:t>
+        </w:r>
+      </w:hyperlink>
+      <w:r>
+        <w:rPr>
+          <w:rFonts w:ascii="Verdana" w:hAnsi="Verdana"/>
+          <w:color w:val="auto"/>
         </w:rPr>
         <w:t xml:space="preserve"> </w:t>
       </w:r>
       <w:r>
         <w:rPr>
           <w:rFonts w:ascii="Verdana" w:hAnsi="Verdana"/>
+          <w:color w:val="auto"/>
+        </w:rPr>
+        <w:t>for communication with students and stakeholders.</w:t>
+      </w:r>
+    </w:p>
+    <w:p>
+      <w:pPr>
+        <w:pStyle w:val="ListParagraph"/>
+        <w:numPr>
+          <w:ilvl w:val="0"/>
+          <w:numId w:val="13"/>
+        </w:numPr>
+        <w:spacing w:after="0" w:line="240" w:lineRule="auto"/>
+        <w:ind w:left="360" w:hanging="180"/>
+        <w:rPr>
+          <w:rFonts w:ascii="Verdana" w:hAnsi="Verdana"/>
+          <w:i/>
+        </w:rPr>
+      </w:pPr>
+      <w:r>
+        <w:rPr>
+          <w:rFonts w:ascii="Verdana" w:hAnsi="Verdana"/>
+          <w:color w:val="auto"/>
+        </w:rPr>
+        <w:t>S</w:t>
+      </w:r>
+      <w:r>
+        <w:rPr>
+          <w:rFonts w:ascii="Verdana" w:hAnsi="Verdana"/>
+        </w:rPr>
+        <w:t xml:space="preserve">hared course materials </w:t>
+      </w:r>
+      <w:hyperlink r:id="rId8" w:history="1">
+        <w:r>
+          <w:rPr>
+            <w:rStyle w:val="Hyperlink"/>
+            <w:rFonts w:ascii="Verdana" w:hAnsi="Verdana"/>
+            <w:color w:val="auto"/>
+          </w:rPr>
+          <w:t>on GitHub</w:t>
+        </w:r>
+      </w:hyperlink>
+      <w:r>
+        <w:rPr>
+          <w:rFonts w:ascii="Verdana" w:hAnsi="Verdana"/>
+        </w:rPr>
+        <w:t xml:space="preserve"> in support of open educational resource (OER) efforts.</w:t>
+      </w:r>
+    </w:p>
+    <w:p>
+      <w:pPr>
+        <w:pStyle w:val="ListParagraph"/>
+        <w:numPr>
+          <w:ilvl w:val="0"/>
+          <w:numId w:val="13"/>
+        </w:numPr>
+        <w:spacing w:after="0" w:line="240" w:lineRule="auto"/>
+        <w:ind w:left="360" w:hanging="180"/>
+        <w:rPr>
+          <w:rFonts w:ascii="Verdana" w:hAnsi="Verdana"/>
+          <w:i/>
+        </w:rPr>
+      </w:pPr>
+      <w:r>
+        <w:rPr>
+          <w:rFonts w:ascii="Verdana" w:hAnsi="Verdana"/>
+        </w:rPr>
+        <w:t xml:space="preserve">Maintained a Slack workspace for DAT and CIT in support of once-a-week and virtual/online students. </w:t>
+      </w:r>
+    </w:p>
+    <w:p>
+      <w:pPr>
+        <w:pStyle w:val="ListParagraph"/>
+        <w:numPr>
+          <w:ilvl w:val="0"/>
+          <w:numId w:val="13"/>
+        </w:numPr>
+        <w:spacing w:after="0" w:line="240" w:lineRule="auto"/>
+        <w:ind w:left="360" w:hanging="180"/>
+        <w:rPr>
+          <w:rFonts w:ascii="Verdana" w:hAnsi="Verdana"/>
+          <w:i/>
+        </w:rPr>
+      </w:pPr>
+      <w:r>
+        <w:rPr>
+          <w:rFonts w:ascii="Verdana" w:hAnsi="Verdana"/>
+        </w:rPr>
+        <w:t>Awarded</w:t>
+      </w:r>
+      <w:r>
+        <w:rPr>
+          <w:rFonts w:ascii="Verdana" w:hAnsi="Verdana"/>
+        </w:rPr>
+        <w:t xml:space="preserve"> </w:t>
+      </w:r>
+      <w:r>
+        <w:rPr>
+          <w:rFonts w:ascii="Verdana" w:hAnsi="Verdana"/>
         </w:rPr>
         <w:t>a g</w:t>
       </w:r>
@@ -389,7 +521,19 @@
         <w:rPr>
           <w:rFonts w:ascii="Verdana" w:hAnsi="Verdana"/>
         </w:rPr>
-        <w:t xml:space="preserve">rant to review open educational resources for use in </w:t>
+        <w:t xml:space="preserve">rant to review </w:t>
+      </w:r>
+      <w:r>
+        <w:rPr>
+          <w:rFonts w:ascii="Verdana" w:hAnsi="Verdana"/>
+        </w:rPr>
+        <w:t>OERs</w:t>
+      </w:r>
+      <w:r>
+        <w:rPr>
+          <w:rFonts w:ascii="Verdana" w:hAnsi="Verdana"/>
+        </w:rPr>
+        <w:t xml:space="preserve"> for use in </w:t>
       </w:r>
       <w:r>
         <w:rPr>
@@ -1199,6 +1343,7 @@
           <w:rFonts w:ascii="Verdana" w:hAnsi="Verdana"/>
           <w:i/>
         </w:rPr>
+        <w:lastRenderedPageBreak/>
         <w:t>Librarian and Web Developer</w:t>
       </w:r>
       <w:r>
@@ -1283,7 +1428,6 @@
         <w:rPr>
           <w:rFonts w:ascii="Verdana" w:hAnsi="Verdana"/>
         </w:rPr>
-        <w:lastRenderedPageBreak/>
         <w:t>Located books, articles, theses, and conference proceedings; verified authenticity and date of public availability; and wrote declarations attesting to those findings for use in patent litigation.</w:t>
       </w:r>
     </w:p>
@@ -1889,6 +2033,50 @@
     <w:p>
       <w:pPr>
         <w:spacing w:after="0" w:line="240" w:lineRule="auto"/>
+        <w:ind w:left="365" w:firstLine="0"/>
+        <w:rPr>
+          <w:rFonts w:ascii="Verdana" w:hAnsi="Verdana"/>
+          <w:sz w:val="20"/>
+          <w:szCs w:val="20"/>
+        </w:rPr>
+      </w:pPr>
+    </w:p>
+    <w:p>
+      <w:pPr>
+        <w:spacing w:after="0" w:line="240" w:lineRule="auto"/>
+        <w:ind w:left="365" w:firstLine="0"/>
+        <w:rPr>
+          <w:rFonts w:ascii="Verdana" w:hAnsi="Verdana"/>
+          <w:sz w:val="20"/>
+          <w:szCs w:val="20"/>
+        </w:rPr>
+      </w:pPr>
+    </w:p>
+    <w:p>
+      <w:pPr>
+        <w:spacing w:after="0" w:line="240" w:lineRule="auto"/>
+        <w:ind w:left="365" w:firstLine="0"/>
+        <w:rPr>
+          <w:rFonts w:ascii="Verdana" w:hAnsi="Verdana"/>
+          <w:sz w:val="20"/>
+          <w:szCs w:val="20"/>
+        </w:rPr>
+      </w:pPr>
+    </w:p>
+    <w:p>
+      <w:pPr>
+        <w:spacing w:after="0" w:line="240" w:lineRule="auto"/>
+        <w:ind w:left="365" w:firstLine="0"/>
+        <w:rPr>
+          <w:rFonts w:ascii="Verdana" w:hAnsi="Verdana"/>
+          <w:sz w:val="20"/>
+          <w:szCs w:val="20"/>
+        </w:rPr>
+      </w:pPr>
+    </w:p>
+    <w:p>
+      <w:pPr>
+        <w:spacing w:after="0" w:line="240" w:lineRule="auto"/>
         <w:ind w:left="175"/>
         <w:rPr>
           <w:rFonts w:ascii="Verdana" w:hAnsi="Verdana"/>
@@ -1899,6 +2087,7 @@
           <w:rFonts w:ascii="Verdana" w:hAnsi="Verdana"/>
           <w:i/>
         </w:rPr>
+        <w:lastRenderedPageBreak/>
         <w:t>Information Assistant</w:t>
       </w:r>
       <w:r>
@@ -2028,7 +2217,6 @@
           <w:rFonts w:ascii="Verdana" w:hAnsi="Verdana"/>
           <w:i/>
         </w:rPr>
-        <w:lastRenderedPageBreak/>
         <w:t>Summer Library Assistant</w:t>
       </w:r>
       <w:r>
@@ -2205,21 +2393,7 @@
         <w:rPr>
           <w:rFonts w:ascii="Verdana" w:hAnsi="Verdana"/>
         </w:rPr>
-        <w:t xml:space="preserve">) program as a </w:t>
-      </w:r>
-      <w:proofErr w:type="gramStart"/>
-      <w:r>
-        <w:rPr>
-          <w:rFonts w:ascii="Verdana" w:hAnsi="Verdana"/>
-        </w:rPr>
-        <w:t>wireless systems</w:t>
-      </w:r>
-      <w:proofErr w:type="gramEnd"/>
-      <w:r>
-        <w:rPr>
-          <w:rFonts w:ascii="Verdana" w:hAnsi="Verdana"/>
-        </w:rPr>
-        <w:t xml:space="preserve"> engineer, software requirements analyst, and project manager. </w:t>
+        <w:t xml:space="preserve">) program as a wireless systems engineer, software requirements analyst, and project manager. </w:t>
       </w:r>
     </w:p>
     <w:p>
@@ -2552,6 +2726,7 @@
         <w:rPr>
           <w:rFonts w:ascii="Verdana" w:hAnsi="Verdana"/>
         </w:rPr>
+        <w:lastRenderedPageBreak/>
         <w:t>Designed and implemented experiments that created large data sets; analyzed data and created visualizations using MATLAB.</w:t>
       </w:r>
     </w:p>
@@ -2592,17 +2767,6 @@
         </w:rPr>
         <w:t>Maintained the ARC’s website.</w:t>
       </w:r>
-    </w:p>
-    <w:p>
-      <w:pPr>
-        <w:spacing w:after="0" w:line="240" w:lineRule="auto"/>
-        <w:ind w:left="-5"/>
-        <w:rPr>
-          <w:rFonts w:ascii="Verdana" w:hAnsi="Verdana"/>
-          <w:b/>
-          <w:color w:val="252525"/>
-        </w:rPr>
-      </w:pPr>
     </w:p>
     <w:p>
       <w:pPr>
@@ -2635,7 +2799,6 @@
           <w:sz w:val="24"/>
           <w:szCs w:val="24"/>
         </w:rPr>
-        <w:lastRenderedPageBreak/>
         <w:t xml:space="preserve">Honors and Awards: </w:t>
       </w:r>
     </w:p>
@@ -2845,21 +3008,7 @@
         <w:rPr>
           <w:rFonts w:ascii="Verdana" w:hAnsi="Verdana"/>
         </w:rPr>
-        <w:t xml:space="preserve">William L. </w:t>
-      </w:r>
-      <w:proofErr w:type="spellStart"/>
-      <w:r>
-        <w:rPr>
-          <w:rFonts w:ascii="Verdana" w:hAnsi="Verdana"/>
-        </w:rPr>
-        <w:t>Everitt</w:t>
-      </w:r>
-      <w:proofErr w:type="spellEnd"/>
-      <w:r>
-        <w:rPr>
-          <w:rFonts w:ascii="Verdana" w:hAnsi="Verdana"/>
-        </w:rPr>
-        <w:t xml:space="preserve"> Student Award for Excellence (2003)</w:t>
+        <w:t>William L. Everitt Student Award for Excellence (2003)</w:t>
       </w:r>
     </w:p>
     <w:p>
@@ -3311,6 +3460,7 @@
         <w:rPr>
           <w:rFonts w:ascii="Verdana" w:hAnsi="Verdana"/>
         </w:rPr>
+        <w:lastRenderedPageBreak/>
         <w:t>Teacher/trainer</w:t>
       </w:r>
     </w:p>
@@ -3433,7 +3583,6 @@
         <w:rPr>
           <w:rFonts w:ascii="Verdana" w:hAnsi="Verdana"/>
         </w:rPr>
-        <w:lastRenderedPageBreak/>
         <w:t>Web Team (2012-14)</w:t>
       </w:r>
     </w:p>
@@ -3970,6 +4119,62 @@
         <w:rPr>
           <w:rFonts w:ascii="Verdana" w:hAnsi="Verdana"/>
         </w:rPr>
+        <w:t>“</w:t>
+      </w:r>
+      <w:r>
+        <w:rPr>
+          <w:rFonts w:ascii="Verdana" w:hAnsi="Verdana"/>
+        </w:rPr>
+        <w:t>Tips for r</w:t>
+      </w:r>
+      <w:r>
+        <w:rPr>
+          <w:rFonts w:ascii="Verdana" w:hAnsi="Verdana"/>
+        </w:rPr>
+        <w:t xml:space="preserve">unning better classes (and meetings) </w:t>
+      </w:r>
+      <w:r>
+        <w:rPr>
+          <w:rFonts w:ascii="Verdana" w:hAnsi="Verdana"/>
+        </w:rPr>
+        <w:t>remotely</w:t>
+      </w:r>
+      <w:r>
+        <w:rPr>
+          <w:rFonts w:ascii="Verdana" w:hAnsi="Verdana"/>
+        </w:rPr>
+        <w:t>,” CCAC Center for Teaching &amp; Learning</w:t>
+      </w:r>
+      <w:r>
+        <w:rPr>
+          <w:rFonts w:ascii="Verdana" w:hAnsi="Verdana"/>
+        </w:rPr>
+        <w:t xml:space="preserve"> Teaching Showcase</w:t>
+      </w:r>
+      <w:r>
+        <w:rPr>
+          <w:rFonts w:ascii="Verdana" w:hAnsi="Verdana"/>
+        </w:rPr>
+        <w:t>. 2/26/2021.</w:t>
+      </w:r>
+    </w:p>
+    <w:p>
+      <w:pPr>
+        <w:numPr>
+          <w:ilvl w:val="0"/>
+          <w:numId w:val="6"/>
+        </w:numPr>
+        <w:spacing w:after="0" w:line="240" w:lineRule="auto"/>
+        <w:ind w:hanging="200"/>
+        <w:rPr>
+          <w:rFonts w:ascii="Verdana" w:hAnsi="Verdana"/>
+        </w:rPr>
+      </w:pPr>
+      <w:r>
+        <w:rPr>
+          <w:rFonts w:ascii="Verdana" w:hAnsi="Verdana"/>
+        </w:rPr>
+        <w:lastRenderedPageBreak/>
         <w:t>“Building an online community with Slack in the classroom,” CCAC Center for Teaching &amp; Learning Collaboration Tools Panel, 10/30/2020.</w:t>
       </w:r>
     </w:p>
@@ -4084,589 +4289,589 @@
         <w:rPr>
           <w:rFonts w:ascii="Verdana" w:hAnsi="Verdana"/>
         </w:rPr>
+        <w:t>“</w:t>
+      </w:r>
+      <w:proofErr w:type="spellStart"/>
+      <w:r>
+        <w:rPr>
+          <w:rFonts w:ascii="Verdana" w:hAnsi="Verdana"/>
+        </w:rPr>
+        <w:t>LibChat</w:t>
+      </w:r>
+      <w:proofErr w:type="spellEnd"/>
+      <w:r>
+        <w:rPr>
+          <w:rFonts w:ascii="Verdana" w:hAnsi="Verdana"/>
+        </w:rPr>
+        <w:t xml:space="preserve"> Training.” Training for Instruction &amp; Reference Department, UAA/APU Consortium Library. 8/6/13.</w:t>
+      </w:r>
+    </w:p>
+    <w:p>
+      <w:pPr>
+        <w:spacing w:after="0" w:line="240" w:lineRule="auto"/>
+        <w:ind w:left="370"/>
+        <w:rPr>
+          <w:rFonts w:ascii="Verdana" w:hAnsi="Verdana"/>
+        </w:rPr>
+      </w:pPr>
+      <w:r>
+        <w:rPr>
+          <w:rFonts w:ascii="Verdana" w:hAnsi="Verdana"/>
+        </w:rPr>
+        <w:t>“Introduction to GitHub.” Anchorage Programming Workshop. 7/31/13.</w:t>
+      </w:r>
+    </w:p>
+    <w:p>
+      <w:pPr>
+        <w:numPr>
+          <w:ilvl w:val="0"/>
+          <w:numId w:val="6"/>
+        </w:numPr>
+        <w:spacing w:after="0" w:line="240" w:lineRule="auto"/>
+        <w:ind w:hanging="200"/>
+        <w:rPr>
+          <w:rFonts w:ascii="Verdana" w:hAnsi="Verdana"/>
+        </w:rPr>
+      </w:pPr>
+      <w:r>
+        <w:rPr>
+          <w:rFonts w:ascii="Verdana" w:hAnsi="Verdana"/>
+        </w:rPr>
+        <w:t>“</w:t>
+      </w:r>
+      <w:proofErr w:type="spellStart"/>
+      <w:r>
+        <w:rPr>
+          <w:rFonts w:ascii="Verdana" w:hAnsi="Verdana"/>
+        </w:rPr>
+        <w:t>LibCal</w:t>
+      </w:r>
+      <w:proofErr w:type="spellEnd"/>
+      <w:r>
+        <w:rPr>
+          <w:rFonts w:ascii="Verdana" w:hAnsi="Verdana"/>
+        </w:rPr>
+        <w:t xml:space="preserve"> Training (Using Calendars).” Training for UAA/APU Consortium Library faculty and staff. </w:t>
+      </w:r>
+    </w:p>
+    <w:p>
+      <w:pPr>
+        <w:spacing w:after="0" w:line="240" w:lineRule="auto"/>
+        <w:ind w:left="370"/>
+        <w:rPr>
+          <w:rFonts w:ascii="Verdana" w:hAnsi="Verdana"/>
+        </w:rPr>
+      </w:pPr>
+      <w:r>
+        <w:rPr>
+          <w:rFonts w:ascii="Verdana" w:hAnsi="Verdana"/>
+        </w:rPr>
+        <w:t>5/23/13, 5/28/13, and 6/11/13.</w:t>
+      </w:r>
+    </w:p>
+    <w:p>
+      <w:pPr>
+        <w:numPr>
+          <w:ilvl w:val="0"/>
+          <w:numId w:val="6"/>
+        </w:numPr>
+        <w:spacing w:after="0" w:line="240" w:lineRule="auto"/>
+        <w:ind w:hanging="200"/>
+        <w:rPr>
+          <w:rFonts w:ascii="Verdana" w:hAnsi="Verdana"/>
+        </w:rPr>
+      </w:pPr>
+      <w:r>
+        <w:rPr>
+          <w:rFonts w:ascii="Verdana" w:hAnsi="Verdana"/>
+        </w:rPr>
+        <w:t>“Web Fundamentals.” Anchorage Programming Workshop. 5/22/13.</w:t>
+      </w:r>
+    </w:p>
+    <w:p>
+      <w:pPr>
+        <w:numPr>
+          <w:ilvl w:val="0"/>
+          <w:numId w:val="6"/>
+        </w:numPr>
+        <w:spacing w:after="0" w:line="240" w:lineRule="auto"/>
+        <w:ind w:hanging="200"/>
+        <w:rPr>
+          <w:rFonts w:ascii="Verdana" w:hAnsi="Verdana"/>
+        </w:rPr>
+      </w:pPr>
+      <w:r>
+        <w:rPr>
+          <w:rFonts w:ascii="Verdana" w:hAnsi="Verdana"/>
+        </w:rPr>
+        <w:t>“Twenty-Minute Training: Blogging Best Practices.” UAA/APU Consortium Library’s Library, Reference, and Information Technology Training Series. 4/9/13.</w:t>
+      </w:r>
+    </w:p>
+    <w:p>
+      <w:pPr>
+        <w:numPr>
+          <w:ilvl w:val="0"/>
+          <w:numId w:val="6"/>
+        </w:numPr>
+        <w:spacing w:after="0" w:line="240" w:lineRule="auto"/>
+        <w:ind w:hanging="200"/>
+        <w:rPr>
+          <w:rFonts w:ascii="Verdana" w:hAnsi="Verdana"/>
+        </w:rPr>
+      </w:pPr>
+      <w:r>
+        <w:rPr>
+          <w:rFonts w:ascii="Verdana" w:hAnsi="Verdana"/>
+        </w:rPr>
+        <w:t xml:space="preserve">“Using </w:t>
+      </w:r>
+      <w:proofErr w:type="spellStart"/>
+      <w:r>
+        <w:rPr>
+          <w:rFonts w:ascii="Verdana" w:hAnsi="Verdana"/>
+        </w:rPr>
+        <w:t>QuickSearch</w:t>
+      </w:r>
+      <w:proofErr w:type="spellEnd"/>
+      <w:r>
+        <w:rPr>
+          <w:rFonts w:ascii="Verdana" w:hAnsi="Verdana"/>
+        </w:rPr>
+        <w:t xml:space="preserve"> for Library Research.” UAA Faculty </w:t>
+      </w:r>
+      <w:proofErr w:type="spellStart"/>
+      <w:r>
+        <w:rPr>
+          <w:rFonts w:ascii="Verdana" w:hAnsi="Verdana"/>
+        </w:rPr>
+        <w:t>ETech</w:t>
+      </w:r>
+      <w:proofErr w:type="spellEnd"/>
+      <w:r>
+        <w:rPr>
+          <w:rFonts w:ascii="Verdana" w:hAnsi="Verdana"/>
+        </w:rPr>
+        <w:t xml:space="preserve"> Fair. 2/15/13</w:t>
+      </w:r>
+    </w:p>
+    <w:p>
+      <w:pPr>
+        <w:numPr>
+          <w:ilvl w:val="0"/>
+          <w:numId w:val="6"/>
+        </w:numPr>
+        <w:spacing w:after="0" w:line="240" w:lineRule="auto"/>
+        <w:ind w:hanging="200"/>
+        <w:rPr>
+          <w:rFonts w:ascii="Verdana" w:hAnsi="Verdana"/>
+        </w:rPr>
+      </w:pPr>
+      <w:r>
+        <w:rPr>
+          <w:rFonts w:ascii="Verdana" w:hAnsi="Verdana"/>
+        </w:rPr>
+        <w:t>“</w:t>
+      </w:r>
+      <w:proofErr w:type="spellStart"/>
+      <w:r>
+        <w:rPr>
+          <w:rFonts w:ascii="Verdana" w:hAnsi="Verdana"/>
+        </w:rPr>
+        <w:t>LibAnswers</w:t>
+      </w:r>
+      <w:proofErr w:type="spellEnd"/>
+      <w:r>
+        <w:rPr>
+          <w:rFonts w:ascii="Verdana" w:hAnsi="Verdana"/>
+        </w:rPr>
+        <w:t xml:space="preserve"> Policies &amp; How-to.” Training for Instruction &amp; Reference Department, UAA/APU Consortium Library. 11/27/12.</w:t>
+      </w:r>
+    </w:p>
+    <w:p>
+      <w:pPr>
+        <w:numPr>
+          <w:ilvl w:val="0"/>
+          <w:numId w:val="6"/>
+        </w:numPr>
+        <w:spacing w:after="0" w:line="240" w:lineRule="auto"/>
+        <w:ind w:hanging="200"/>
+        <w:rPr>
+          <w:rFonts w:ascii="Verdana" w:hAnsi="Verdana"/>
+        </w:rPr>
+      </w:pPr>
+      <w:r>
+        <w:rPr>
+          <w:rFonts w:ascii="Verdana" w:hAnsi="Verdana"/>
+        </w:rPr>
+        <w:t>“</w:t>
+      </w:r>
+      <w:proofErr w:type="spellStart"/>
+      <w:r>
+        <w:rPr>
+          <w:rFonts w:ascii="Verdana" w:hAnsi="Verdana"/>
+        </w:rPr>
+        <w:t>LibCal</w:t>
+      </w:r>
+      <w:proofErr w:type="spellEnd"/>
+      <w:r>
+        <w:rPr>
+          <w:rFonts w:ascii="Verdana" w:hAnsi="Verdana"/>
+        </w:rPr>
+        <w:t xml:space="preserve"> Training (Moderating Room Booking).” Training for Circulation staff, UAA/APU Consortium Library. 11/8/12 and 11/9/12.</w:t>
+      </w:r>
+    </w:p>
+    <w:p>
+      <w:pPr>
+        <w:numPr>
+          <w:ilvl w:val="0"/>
+          <w:numId w:val="6"/>
+        </w:numPr>
+        <w:spacing w:after="0" w:line="240" w:lineRule="auto"/>
+        <w:ind w:hanging="200"/>
+        <w:rPr>
+          <w:rFonts w:ascii="Verdana" w:hAnsi="Verdana"/>
+        </w:rPr>
+      </w:pPr>
+      <w:r>
+        <w:rPr>
+          <w:rFonts w:ascii="Verdana" w:hAnsi="Verdana"/>
+        </w:rPr>
+        <w:t xml:space="preserve">“Twenty-Minute Training: </w:t>
+      </w:r>
+      <w:proofErr w:type="spellStart"/>
+      <w:r>
+        <w:rPr>
+          <w:rFonts w:ascii="Verdana" w:hAnsi="Verdana"/>
+        </w:rPr>
+        <w:t>LibAnswers</w:t>
+      </w:r>
+      <w:proofErr w:type="spellEnd"/>
+      <w:r>
+        <w:rPr>
+          <w:rFonts w:ascii="Verdana" w:hAnsi="Verdana"/>
+        </w:rPr>
+        <w:t xml:space="preserve"> </w:t>
+      </w:r>
+      <w:proofErr w:type="spellStart"/>
+      <w:r>
+        <w:rPr>
+          <w:rFonts w:ascii="Verdana" w:hAnsi="Verdana"/>
+        </w:rPr>
+        <w:t>QuerySpy</w:t>
+      </w:r>
+      <w:proofErr w:type="spellEnd"/>
+      <w:r>
+        <w:rPr>
+          <w:rFonts w:ascii="Verdana" w:hAnsi="Verdana"/>
+        </w:rPr>
+        <w:t>: Answering Questions Our Users Wanted to Ask.” UAA/APU Consortium Library’s Library, Reference, and Information Technology Training Series. 11/6/12.</w:t>
+      </w:r>
+    </w:p>
+    <w:p>
+      <w:pPr>
+        <w:numPr>
+          <w:ilvl w:val="0"/>
+          <w:numId w:val="6"/>
+        </w:numPr>
+        <w:spacing w:after="0" w:line="240" w:lineRule="auto"/>
+        <w:ind w:hanging="200"/>
+        <w:rPr>
+          <w:rFonts w:ascii="Verdana" w:hAnsi="Verdana"/>
+        </w:rPr>
+      </w:pPr>
+      <w:r>
+        <w:rPr>
+          <w:rFonts w:ascii="Verdana" w:hAnsi="Verdana"/>
+        </w:rPr>
+        <w:t xml:space="preserve">“Twenty-Minute Training: </w:t>
+      </w:r>
+      <w:proofErr w:type="spellStart"/>
+      <w:r>
+        <w:rPr>
+          <w:rFonts w:ascii="Verdana" w:hAnsi="Verdana"/>
+        </w:rPr>
+        <w:t>LibAnswers</w:t>
+      </w:r>
+      <w:proofErr w:type="spellEnd"/>
+      <w:r>
+        <w:rPr>
+          <w:rFonts w:ascii="Verdana" w:hAnsi="Verdana"/>
+        </w:rPr>
+        <w:t>.” UAA/APU Consortium Library’s Library, Reference, and Information Technology Training Series. 8/28/12.</w:t>
+      </w:r>
+    </w:p>
+    <w:p>
+      <w:pPr>
+        <w:numPr>
+          <w:ilvl w:val="0"/>
+          <w:numId w:val="6"/>
+        </w:numPr>
+        <w:spacing w:after="0" w:line="240" w:lineRule="auto"/>
+        <w:ind w:hanging="200"/>
+        <w:rPr>
+          <w:rFonts w:ascii="Verdana" w:hAnsi="Verdana"/>
+        </w:rPr>
+      </w:pPr>
+      <w:r>
+        <w:rPr>
+          <w:rFonts w:ascii="Verdana" w:hAnsi="Verdana"/>
+        </w:rPr>
+        <w:t xml:space="preserve">“Using </w:t>
+      </w:r>
+      <w:proofErr w:type="spellStart"/>
+      <w:r>
+        <w:rPr>
+          <w:rFonts w:ascii="Verdana" w:hAnsi="Verdana"/>
+        </w:rPr>
+        <w:t>LibAnswers</w:t>
+      </w:r>
+      <w:proofErr w:type="spellEnd"/>
+      <w:r>
+        <w:rPr>
+          <w:rFonts w:ascii="Verdana" w:hAnsi="Verdana"/>
+        </w:rPr>
+        <w:t>.” Training for Instruction &amp; Reference Department, UAA/APU Consortium Library. 8/14/2012.</w:t>
+      </w:r>
+    </w:p>
+    <w:p>
+      <w:pPr>
+        <w:numPr>
+          <w:ilvl w:val="0"/>
+          <w:numId w:val="6"/>
+        </w:numPr>
+        <w:spacing w:after="0" w:line="240" w:lineRule="auto"/>
+        <w:ind w:hanging="200"/>
+        <w:rPr>
+          <w:rFonts w:ascii="Verdana" w:hAnsi="Verdana"/>
+        </w:rPr>
+      </w:pPr>
+      <w:r>
+        <w:rPr>
+          <w:rFonts w:ascii="Verdana" w:hAnsi="Verdana"/>
+        </w:rPr>
+        <w:t xml:space="preserve">“Adding FAQs to the </w:t>
+      </w:r>
+      <w:proofErr w:type="spellStart"/>
+      <w:r>
+        <w:rPr>
+          <w:rFonts w:ascii="Verdana" w:hAnsi="Verdana"/>
+        </w:rPr>
+        <w:t>LibAnswers</w:t>
+      </w:r>
+      <w:proofErr w:type="spellEnd"/>
+      <w:r>
+        <w:rPr>
+          <w:rFonts w:ascii="Verdana" w:hAnsi="Verdana"/>
+        </w:rPr>
+        <w:t xml:space="preserve"> Knowledge Base.” Training for Instruction &amp; Reference Department, UAA/APU Consortium Library. 8/7/2012.</w:t>
+      </w:r>
+    </w:p>
+    <w:p>
+      <w:pPr>
+        <w:numPr>
+          <w:ilvl w:val="0"/>
+          <w:numId w:val="6"/>
+        </w:numPr>
+        <w:spacing w:after="0" w:line="240" w:lineRule="auto"/>
+        <w:ind w:hanging="200"/>
+        <w:rPr>
+          <w:rFonts w:ascii="Verdana" w:hAnsi="Verdana"/>
+        </w:rPr>
+      </w:pPr>
+      <w:r>
+        <w:rPr>
+          <w:rFonts w:ascii="Verdana" w:hAnsi="Verdana"/>
+        </w:rPr>
+        <w:t>“Writing to the Reference Blog.” Training for Instruction &amp; Reference Department, UAA/APU Consortium Library. 7/31/2012.</w:t>
+      </w:r>
+    </w:p>
+    <w:p>
+      <w:pPr>
+        <w:numPr>
+          <w:ilvl w:val="0"/>
+          <w:numId w:val="6"/>
+        </w:numPr>
+        <w:spacing w:after="0" w:line="240" w:lineRule="auto"/>
+        <w:ind w:hanging="200"/>
+        <w:rPr>
+          <w:rFonts w:ascii="Verdana" w:hAnsi="Verdana"/>
+        </w:rPr>
+      </w:pPr>
+      <w:r>
+        <w:rPr>
+          <w:rFonts w:ascii="Verdana" w:hAnsi="Verdana"/>
+        </w:rPr>
+        <w:t xml:space="preserve">“Using </w:t>
+      </w:r>
+      <w:proofErr w:type="spellStart"/>
+      <w:r>
+        <w:rPr>
+          <w:rFonts w:ascii="Verdana" w:hAnsi="Verdana"/>
+        </w:rPr>
+        <w:t>LibCal</w:t>
+      </w:r>
+      <w:proofErr w:type="spellEnd"/>
+      <w:r>
+        <w:rPr>
+          <w:rFonts w:ascii="Verdana" w:hAnsi="Verdana"/>
+        </w:rPr>
+        <w:t xml:space="preserve"> Room Booking.” Training for Circulation staff, UAA/APU Consortium Library. 7/9/2012 and 7/13/2012.</w:t>
+      </w:r>
+    </w:p>
+    <w:p>
+      <w:pPr>
+        <w:numPr>
+          <w:ilvl w:val="0"/>
+          <w:numId w:val="6"/>
+        </w:numPr>
+        <w:spacing w:after="0" w:line="240" w:lineRule="auto"/>
+        <w:ind w:hanging="200"/>
+        <w:rPr>
+          <w:rFonts w:ascii="Verdana" w:hAnsi="Verdana"/>
+        </w:rPr>
+      </w:pPr>
+      <w:r>
+        <w:rPr>
+          <w:rFonts w:ascii="Verdana" w:hAnsi="Verdana"/>
+        </w:rPr>
+        <w:t xml:space="preserve">“Google+.” Faculty </w:t>
+      </w:r>
+      <w:proofErr w:type="spellStart"/>
+      <w:r>
+        <w:rPr>
+          <w:rFonts w:ascii="Verdana" w:hAnsi="Verdana"/>
+        </w:rPr>
+        <w:t>ETech</w:t>
+      </w:r>
+      <w:proofErr w:type="spellEnd"/>
+      <w:r>
+        <w:rPr>
+          <w:rFonts w:ascii="Verdana" w:hAnsi="Verdana"/>
+        </w:rPr>
+        <w:t xml:space="preserve"> Fair, presented by UAA </w:t>
+      </w:r>
+      <w:proofErr w:type="spellStart"/>
+      <w:r>
+        <w:rPr>
+          <w:rFonts w:ascii="Verdana" w:hAnsi="Verdana"/>
+        </w:rPr>
+        <w:t>ELearning</w:t>
+      </w:r>
+      <w:proofErr w:type="spellEnd"/>
+      <w:r>
+        <w:rPr>
+          <w:rFonts w:ascii="Verdana" w:hAnsi="Verdana"/>
+        </w:rPr>
+        <w:t xml:space="preserve"> Working Group. 2/17/12.</w:t>
+      </w:r>
+    </w:p>
+    <w:p>
+      <w:pPr>
+        <w:numPr>
+          <w:ilvl w:val="0"/>
+          <w:numId w:val="6"/>
+        </w:numPr>
+        <w:spacing w:after="0" w:line="240" w:lineRule="auto"/>
+        <w:ind w:hanging="200"/>
+        <w:rPr>
+          <w:rFonts w:ascii="Verdana" w:hAnsi="Verdana"/>
+        </w:rPr>
+      </w:pPr>
+      <w:r>
+        <w:rPr>
+          <w:rFonts w:ascii="Verdana" w:hAnsi="Verdana"/>
+        </w:rPr>
+        <w:t>“Twenty-Minute Training: Google Plus.” UAA/APU Consortium Library’s Library, Reference, and Information Technology Training Series. 2/14/2012.</w:t>
+      </w:r>
+    </w:p>
+    <w:p>
+      <w:pPr>
+        <w:numPr>
+          <w:ilvl w:val="0"/>
+          <w:numId w:val="6"/>
+        </w:numPr>
+        <w:spacing w:after="0" w:line="240" w:lineRule="auto"/>
+        <w:ind w:hanging="200"/>
+        <w:rPr>
+          <w:rFonts w:ascii="Verdana" w:hAnsi="Verdana"/>
+        </w:rPr>
+      </w:pPr>
+      <w:r>
+        <w:rPr>
+          <w:rFonts w:ascii="Verdana" w:hAnsi="Verdana"/>
+        </w:rPr>
+        <w:t>“</w:t>
+      </w:r>
+      <w:proofErr w:type="spellStart"/>
+      <w:r>
+        <w:rPr>
+          <w:rFonts w:ascii="Verdana" w:hAnsi="Verdana"/>
+        </w:rPr>
+        <w:t>LibGuides</w:t>
+      </w:r>
+      <w:proofErr w:type="spellEnd"/>
+      <w:r>
+        <w:rPr>
+          <w:rFonts w:ascii="Verdana" w:hAnsi="Verdana"/>
+        </w:rPr>
+        <w:t xml:space="preserve"> Open Work Session.” Training for UAA/APU Consortium Library faculty and staff. 12/14/11, 1/11/12, 7/16/13, 7/30/13, 8/12/13, 8/15/13, 8/21/13, 8/23/13.</w:t>
+      </w:r>
+    </w:p>
+    <w:p>
+      <w:pPr>
+        <w:numPr>
+          <w:ilvl w:val="0"/>
+          <w:numId w:val="6"/>
+        </w:numPr>
+        <w:spacing w:after="0" w:line="240" w:lineRule="auto"/>
+        <w:ind w:hanging="200"/>
+        <w:rPr>
+          <w:rFonts w:ascii="Verdana" w:hAnsi="Verdana"/>
+        </w:rPr>
+      </w:pPr>
+      <w:r>
+        <w:rPr>
+          <w:rFonts w:ascii="Verdana" w:hAnsi="Verdana"/>
+        </w:rPr>
+        <w:t>“Twenty-Minute Training: RSS and Google Reader.” UAA/APU Consortium Library’s Library, Reference, and Information Technology Training Series. 7/26/2011.</w:t>
+      </w:r>
+    </w:p>
+    <w:p>
+      <w:pPr>
+        <w:numPr>
+          <w:ilvl w:val="0"/>
+          <w:numId w:val="6"/>
+        </w:numPr>
+        <w:spacing w:after="0" w:line="240" w:lineRule="auto"/>
+        <w:ind w:hanging="200"/>
+        <w:rPr>
+          <w:rFonts w:ascii="Verdana" w:hAnsi="Verdana"/>
+        </w:rPr>
+      </w:pPr>
+      <w:r>
+        <w:rPr>
+          <w:rFonts w:ascii="Verdana" w:hAnsi="Verdana"/>
+        </w:rPr>
+        <w:t>“Twenty-Minute Training: Facebook Privacy.” UAA/APU Consortium Library’s Library, Reference, and Information Technology Training Series. 10/26/2010.</w:t>
+      </w:r>
+    </w:p>
+    <w:p>
+      <w:pPr>
+        <w:numPr>
+          <w:ilvl w:val="0"/>
+          <w:numId w:val="6"/>
+        </w:numPr>
+        <w:spacing w:after="0" w:line="240" w:lineRule="auto"/>
+        <w:ind w:hanging="200"/>
+        <w:rPr>
+          <w:rFonts w:ascii="Verdana" w:hAnsi="Verdana"/>
+        </w:rPr>
+      </w:pPr>
+      <w:r>
+        <w:rPr>
+          <w:rFonts w:ascii="Verdana" w:hAnsi="Verdana"/>
+        </w:rPr>
         <w:lastRenderedPageBreak/>
-        <w:t>“</w:t>
-      </w:r>
-      <w:proofErr w:type="spellStart"/>
-      <w:r>
-        <w:rPr>
-          <w:rFonts w:ascii="Verdana" w:hAnsi="Verdana"/>
-        </w:rPr>
-        <w:t>LibChat</w:t>
-      </w:r>
-      <w:proofErr w:type="spellEnd"/>
-      <w:r>
-        <w:rPr>
-          <w:rFonts w:ascii="Verdana" w:hAnsi="Verdana"/>
-        </w:rPr>
-        <w:t xml:space="preserve"> Training.” Training for Instruction &amp; Reference Department, UAA/APU Consortium Library. 8/6/13.</w:t>
-      </w:r>
-    </w:p>
-    <w:p>
-      <w:pPr>
-        <w:spacing w:after="0" w:line="240" w:lineRule="auto"/>
-        <w:ind w:left="370"/>
-        <w:rPr>
-          <w:rFonts w:ascii="Verdana" w:hAnsi="Verdana"/>
-        </w:rPr>
-      </w:pPr>
-      <w:r>
-        <w:rPr>
-          <w:rFonts w:ascii="Verdana" w:hAnsi="Verdana"/>
-        </w:rPr>
-        <w:t>“Introduction to GitHub.” Anchorage Programming Workshop. 7/31/13.</w:t>
-      </w:r>
-    </w:p>
-    <w:p>
-      <w:pPr>
-        <w:numPr>
-          <w:ilvl w:val="0"/>
-          <w:numId w:val="6"/>
-        </w:numPr>
-        <w:spacing w:after="0" w:line="240" w:lineRule="auto"/>
-        <w:ind w:hanging="200"/>
-        <w:rPr>
-          <w:rFonts w:ascii="Verdana" w:hAnsi="Verdana"/>
-        </w:rPr>
-      </w:pPr>
-      <w:r>
-        <w:rPr>
-          <w:rFonts w:ascii="Verdana" w:hAnsi="Verdana"/>
-        </w:rPr>
-        <w:t>“</w:t>
-      </w:r>
-      <w:proofErr w:type="spellStart"/>
-      <w:r>
-        <w:rPr>
-          <w:rFonts w:ascii="Verdana" w:hAnsi="Verdana"/>
-        </w:rPr>
-        <w:t>LibCal</w:t>
-      </w:r>
-      <w:proofErr w:type="spellEnd"/>
-      <w:r>
-        <w:rPr>
-          <w:rFonts w:ascii="Verdana" w:hAnsi="Verdana"/>
-        </w:rPr>
-        <w:t xml:space="preserve"> Training (Using Calendars).” Training for UAA/APU Consortium Library faculty and staff. </w:t>
-      </w:r>
-    </w:p>
-    <w:p>
-      <w:pPr>
-        <w:spacing w:after="0" w:line="240" w:lineRule="auto"/>
-        <w:ind w:left="370"/>
-        <w:rPr>
-          <w:rFonts w:ascii="Verdana" w:hAnsi="Verdana"/>
-        </w:rPr>
-      </w:pPr>
-      <w:r>
-        <w:rPr>
-          <w:rFonts w:ascii="Verdana" w:hAnsi="Verdana"/>
-        </w:rPr>
-        <w:t>5/23/13, 5/28/13, and 6/11/13.</w:t>
-      </w:r>
-    </w:p>
-    <w:p>
-      <w:pPr>
-        <w:numPr>
-          <w:ilvl w:val="0"/>
-          <w:numId w:val="6"/>
-        </w:numPr>
-        <w:spacing w:after="0" w:line="240" w:lineRule="auto"/>
-        <w:ind w:hanging="200"/>
-        <w:rPr>
-          <w:rFonts w:ascii="Verdana" w:hAnsi="Verdana"/>
-        </w:rPr>
-      </w:pPr>
-      <w:r>
-        <w:rPr>
-          <w:rFonts w:ascii="Verdana" w:hAnsi="Verdana"/>
-        </w:rPr>
-        <w:t>“Web Fundamentals.” Anchorage Programming Workshop. 5/22/13.</w:t>
-      </w:r>
-    </w:p>
-    <w:p>
-      <w:pPr>
-        <w:numPr>
-          <w:ilvl w:val="0"/>
-          <w:numId w:val="6"/>
-        </w:numPr>
-        <w:spacing w:after="0" w:line="240" w:lineRule="auto"/>
-        <w:ind w:hanging="200"/>
-        <w:rPr>
-          <w:rFonts w:ascii="Verdana" w:hAnsi="Verdana"/>
-        </w:rPr>
-      </w:pPr>
-      <w:r>
-        <w:rPr>
-          <w:rFonts w:ascii="Verdana" w:hAnsi="Verdana"/>
-        </w:rPr>
-        <w:t>“Twenty-Minute Training: Blogging Best Practices.” UAA/APU Consortium Library’s Library, Reference, and Information Technology Training Series. 4/9/13.</w:t>
-      </w:r>
-    </w:p>
-    <w:p>
-      <w:pPr>
-        <w:numPr>
-          <w:ilvl w:val="0"/>
-          <w:numId w:val="6"/>
-        </w:numPr>
-        <w:spacing w:after="0" w:line="240" w:lineRule="auto"/>
-        <w:ind w:hanging="200"/>
-        <w:rPr>
-          <w:rFonts w:ascii="Verdana" w:hAnsi="Verdana"/>
-        </w:rPr>
-      </w:pPr>
-      <w:r>
-        <w:rPr>
-          <w:rFonts w:ascii="Verdana" w:hAnsi="Verdana"/>
-        </w:rPr>
-        <w:t xml:space="preserve">“Using </w:t>
-      </w:r>
-      <w:proofErr w:type="spellStart"/>
-      <w:r>
-        <w:rPr>
-          <w:rFonts w:ascii="Verdana" w:hAnsi="Verdana"/>
-        </w:rPr>
-        <w:t>QuickSearch</w:t>
-      </w:r>
-      <w:proofErr w:type="spellEnd"/>
-      <w:r>
-        <w:rPr>
-          <w:rFonts w:ascii="Verdana" w:hAnsi="Verdana"/>
-        </w:rPr>
-        <w:t xml:space="preserve"> for Library Research.” UAA Faculty </w:t>
-      </w:r>
-      <w:proofErr w:type="spellStart"/>
-      <w:r>
-        <w:rPr>
-          <w:rFonts w:ascii="Verdana" w:hAnsi="Verdana"/>
-        </w:rPr>
-        <w:t>ETech</w:t>
-      </w:r>
-      <w:proofErr w:type="spellEnd"/>
-      <w:r>
-        <w:rPr>
-          <w:rFonts w:ascii="Verdana" w:hAnsi="Verdana"/>
-        </w:rPr>
-        <w:t xml:space="preserve"> Fair. 2/15/13</w:t>
-      </w:r>
-    </w:p>
-    <w:p>
-      <w:pPr>
-        <w:numPr>
-          <w:ilvl w:val="0"/>
-          <w:numId w:val="6"/>
-        </w:numPr>
-        <w:spacing w:after="0" w:line="240" w:lineRule="auto"/>
-        <w:ind w:hanging="200"/>
-        <w:rPr>
-          <w:rFonts w:ascii="Verdana" w:hAnsi="Verdana"/>
-        </w:rPr>
-      </w:pPr>
-      <w:r>
-        <w:rPr>
-          <w:rFonts w:ascii="Verdana" w:hAnsi="Verdana"/>
-        </w:rPr>
-        <w:t>“</w:t>
-      </w:r>
-      <w:proofErr w:type="spellStart"/>
-      <w:r>
-        <w:rPr>
-          <w:rFonts w:ascii="Verdana" w:hAnsi="Verdana"/>
-        </w:rPr>
-        <w:t>LibAnswers</w:t>
-      </w:r>
-      <w:proofErr w:type="spellEnd"/>
-      <w:r>
-        <w:rPr>
-          <w:rFonts w:ascii="Verdana" w:hAnsi="Verdana"/>
-        </w:rPr>
-        <w:t xml:space="preserve"> Policies &amp; How-to.” Training for Instruction &amp; Reference Department, UAA/APU Consortium Library. 11/27/12.</w:t>
-      </w:r>
-    </w:p>
-    <w:p>
-      <w:pPr>
-        <w:numPr>
-          <w:ilvl w:val="0"/>
-          <w:numId w:val="6"/>
-        </w:numPr>
-        <w:spacing w:after="0" w:line="240" w:lineRule="auto"/>
-        <w:ind w:hanging="200"/>
-        <w:rPr>
-          <w:rFonts w:ascii="Verdana" w:hAnsi="Verdana"/>
-        </w:rPr>
-      </w:pPr>
-      <w:r>
-        <w:rPr>
-          <w:rFonts w:ascii="Verdana" w:hAnsi="Verdana"/>
-        </w:rPr>
-        <w:t>“</w:t>
-      </w:r>
-      <w:proofErr w:type="spellStart"/>
-      <w:r>
-        <w:rPr>
-          <w:rFonts w:ascii="Verdana" w:hAnsi="Verdana"/>
-        </w:rPr>
-        <w:t>LibCal</w:t>
-      </w:r>
-      <w:proofErr w:type="spellEnd"/>
-      <w:r>
-        <w:rPr>
-          <w:rFonts w:ascii="Verdana" w:hAnsi="Verdana"/>
-        </w:rPr>
-        <w:t xml:space="preserve"> Training (Moderating Room Booking).” Training for Circulation staff, UAA/APU Consortium Library. 11/8/12 and 11/9/12.</w:t>
-      </w:r>
-    </w:p>
-    <w:p>
-      <w:pPr>
-        <w:numPr>
-          <w:ilvl w:val="0"/>
-          <w:numId w:val="6"/>
-        </w:numPr>
-        <w:spacing w:after="0" w:line="240" w:lineRule="auto"/>
-        <w:ind w:hanging="200"/>
-        <w:rPr>
-          <w:rFonts w:ascii="Verdana" w:hAnsi="Verdana"/>
-        </w:rPr>
-      </w:pPr>
-      <w:r>
-        <w:rPr>
-          <w:rFonts w:ascii="Verdana" w:hAnsi="Verdana"/>
-        </w:rPr>
-        <w:t xml:space="preserve">“Twenty-Minute Training: </w:t>
-      </w:r>
-      <w:proofErr w:type="spellStart"/>
-      <w:r>
-        <w:rPr>
-          <w:rFonts w:ascii="Verdana" w:hAnsi="Verdana"/>
-        </w:rPr>
-        <w:t>LibAnswers</w:t>
-      </w:r>
-      <w:proofErr w:type="spellEnd"/>
-      <w:r>
-        <w:rPr>
-          <w:rFonts w:ascii="Verdana" w:hAnsi="Verdana"/>
-        </w:rPr>
-        <w:t xml:space="preserve"> </w:t>
-      </w:r>
-      <w:proofErr w:type="spellStart"/>
-      <w:r>
-        <w:rPr>
-          <w:rFonts w:ascii="Verdana" w:hAnsi="Verdana"/>
-        </w:rPr>
-        <w:t>QuerySpy</w:t>
-      </w:r>
-      <w:proofErr w:type="spellEnd"/>
-      <w:r>
-        <w:rPr>
-          <w:rFonts w:ascii="Verdana" w:hAnsi="Verdana"/>
-        </w:rPr>
-        <w:t>: Answering Questions Our Users Wanted to Ask.” UAA/APU Consortium Library’s Library, Reference, and Information Technology Training Series. 11/6/12.</w:t>
-      </w:r>
-    </w:p>
-    <w:p>
-      <w:pPr>
-        <w:numPr>
-          <w:ilvl w:val="0"/>
-          <w:numId w:val="6"/>
-        </w:numPr>
-        <w:spacing w:after="0" w:line="240" w:lineRule="auto"/>
-        <w:ind w:hanging="200"/>
-        <w:rPr>
-          <w:rFonts w:ascii="Verdana" w:hAnsi="Verdana"/>
-        </w:rPr>
-      </w:pPr>
-      <w:r>
-        <w:rPr>
-          <w:rFonts w:ascii="Verdana" w:hAnsi="Verdana"/>
-        </w:rPr>
-        <w:t xml:space="preserve">“Twenty-Minute Training: </w:t>
-      </w:r>
-      <w:proofErr w:type="spellStart"/>
-      <w:r>
-        <w:rPr>
-          <w:rFonts w:ascii="Verdana" w:hAnsi="Verdana"/>
-        </w:rPr>
-        <w:t>LibAnswers</w:t>
-      </w:r>
-      <w:proofErr w:type="spellEnd"/>
-      <w:r>
-        <w:rPr>
-          <w:rFonts w:ascii="Verdana" w:hAnsi="Verdana"/>
-        </w:rPr>
-        <w:t>.” UAA/APU Consortium Library’s Library, Reference, and Information Technology Training Series. 8/28/12.</w:t>
-      </w:r>
-    </w:p>
-    <w:p>
-      <w:pPr>
-        <w:numPr>
-          <w:ilvl w:val="0"/>
-          <w:numId w:val="6"/>
-        </w:numPr>
-        <w:spacing w:after="0" w:line="240" w:lineRule="auto"/>
-        <w:ind w:hanging="200"/>
-        <w:rPr>
-          <w:rFonts w:ascii="Verdana" w:hAnsi="Verdana"/>
-        </w:rPr>
-      </w:pPr>
-      <w:r>
-        <w:rPr>
-          <w:rFonts w:ascii="Verdana" w:hAnsi="Verdana"/>
-        </w:rPr>
-        <w:t xml:space="preserve">“Using </w:t>
-      </w:r>
-      <w:proofErr w:type="spellStart"/>
-      <w:r>
-        <w:rPr>
-          <w:rFonts w:ascii="Verdana" w:hAnsi="Verdana"/>
-        </w:rPr>
-        <w:t>LibAnswers</w:t>
-      </w:r>
-      <w:proofErr w:type="spellEnd"/>
-      <w:r>
-        <w:rPr>
-          <w:rFonts w:ascii="Verdana" w:hAnsi="Verdana"/>
-        </w:rPr>
-        <w:t>.” Training for Instruction &amp; Reference Department, UAA/APU Consortium Library. 8/14/2012.</w:t>
-      </w:r>
-    </w:p>
-    <w:p>
-      <w:pPr>
-        <w:numPr>
-          <w:ilvl w:val="0"/>
-          <w:numId w:val="6"/>
-        </w:numPr>
-        <w:spacing w:after="0" w:line="240" w:lineRule="auto"/>
-        <w:ind w:hanging="200"/>
-        <w:rPr>
-          <w:rFonts w:ascii="Verdana" w:hAnsi="Verdana"/>
-        </w:rPr>
-      </w:pPr>
-      <w:r>
-        <w:rPr>
-          <w:rFonts w:ascii="Verdana" w:hAnsi="Verdana"/>
-        </w:rPr>
-        <w:t xml:space="preserve">“Adding FAQs to the </w:t>
-      </w:r>
-      <w:proofErr w:type="spellStart"/>
-      <w:r>
-        <w:rPr>
-          <w:rFonts w:ascii="Verdana" w:hAnsi="Verdana"/>
-        </w:rPr>
-        <w:t>LibAnswers</w:t>
-      </w:r>
-      <w:proofErr w:type="spellEnd"/>
-      <w:r>
-        <w:rPr>
-          <w:rFonts w:ascii="Verdana" w:hAnsi="Verdana"/>
-        </w:rPr>
-        <w:t xml:space="preserve"> Knowledge Base.” Training for Instruction &amp; Reference Department, UAA/APU Consortium Library. 8/7/2012.</w:t>
-      </w:r>
-    </w:p>
-    <w:p>
-      <w:pPr>
-        <w:numPr>
-          <w:ilvl w:val="0"/>
-          <w:numId w:val="6"/>
-        </w:numPr>
-        <w:spacing w:after="0" w:line="240" w:lineRule="auto"/>
-        <w:ind w:hanging="200"/>
-        <w:rPr>
-          <w:rFonts w:ascii="Verdana" w:hAnsi="Verdana"/>
-        </w:rPr>
-      </w:pPr>
-      <w:r>
-        <w:rPr>
-          <w:rFonts w:ascii="Verdana" w:hAnsi="Verdana"/>
-        </w:rPr>
-        <w:t>“Writing to the Reference Blog.” Training for Instruction &amp; Reference Department, UAA/APU Consortium Library. 7/31/2012.</w:t>
-      </w:r>
-    </w:p>
-    <w:p>
-      <w:pPr>
-        <w:numPr>
-          <w:ilvl w:val="0"/>
-          <w:numId w:val="6"/>
-        </w:numPr>
-        <w:spacing w:after="0" w:line="240" w:lineRule="auto"/>
-        <w:ind w:hanging="200"/>
-        <w:rPr>
-          <w:rFonts w:ascii="Verdana" w:hAnsi="Verdana"/>
-        </w:rPr>
-      </w:pPr>
-      <w:r>
-        <w:rPr>
-          <w:rFonts w:ascii="Verdana" w:hAnsi="Verdana"/>
-        </w:rPr>
-        <w:t xml:space="preserve">“Using </w:t>
-      </w:r>
-      <w:proofErr w:type="spellStart"/>
-      <w:r>
-        <w:rPr>
-          <w:rFonts w:ascii="Verdana" w:hAnsi="Verdana"/>
-        </w:rPr>
-        <w:t>LibCal</w:t>
-      </w:r>
-      <w:proofErr w:type="spellEnd"/>
-      <w:r>
-        <w:rPr>
-          <w:rFonts w:ascii="Verdana" w:hAnsi="Verdana"/>
-        </w:rPr>
-        <w:t xml:space="preserve"> Room Booking.” Training for Circulation staff, UAA/APU Consortium Library. 7/9/2012 and 7/13/2012.</w:t>
-      </w:r>
-    </w:p>
-    <w:p>
-      <w:pPr>
-        <w:numPr>
-          <w:ilvl w:val="0"/>
-          <w:numId w:val="6"/>
-        </w:numPr>
-        <w:spacing w:after="0" w:line="240" w:lineRule="auto"/>
-        <w:ind w:hanging="200"/>
-        <w:rPr>
-          <w:rFonts w:ascii="Verdana" w:hAnsi="Verdana"/>
-        </w:rPr>
-      </w:pPr>
-      <w:r>
-        <w:rPr>
-          <w:rFonts w:ascii="Verdana" w:hAnsi="Verdana"/>
-        </w:rPr>
-        <w:t xml:space="preserve">“Google+.” Faculty </w:t>
-      </w:r>
-      <w:proofErr w:type="spellStart"/>
-      <w:r>
-        <w:rPr>
-          <w:rFonts w:ascii="Verdana" w:hAnsi="Verdana"/>
-        </w:rPr>
-        <w:t>ETech</w:t>
-      </w:r>
-      <w:proofErr w:type="spellEnd"/>
-      <w:r>
-        <w:rPr>
-          <w:rFonts w:ascii="Verdana" w:hAnsi="Verdana"/>
-        </w:rPr>
-        <w:t xml:space="preserve"> Fair, presented by UAA </w:t>
-      </w:r>
-      <w:proofErr w:type="spellStart"/>
-      <w:r>
-        <w:rPr>
-          <w:rFonts w:ascii="Verdana" w:hAnsi="Verdana"/>
-        </w:rPr>
-        <w:t>ELearning</w:t>
-      </w:r>
-      <w:proofErr w:type="spellEnd"/>
-      <w:r>
-        <w:rPr>
-          <w:rFonts w:ascii="Verdana" w:hAnsi="Verdana"/>
-        </w:rPr>
-        <w:t xml:space="preserve"> Working Group. 2/17/12.</w:t>
-      </w:r>
-    </w:p>
-    <w:p>
-      <w:pPr>
-        <w:numPr>
-          <w:ilvl w:val="0"/>
-          <w:numId w:val="6"/>
-        </w:numPr>
-        <w:spacing w:after="0" w:line="240" w:lineRule="auto"/>
-        <w:ind w:hanging="200"/>
-        <w:rPr>
-          <w:rFonts w:ascii="Verdana" w:hAnsi="Verdana"/>
-        </w:rPr>
-      </w:pPr>
-      <w:r>
-        <w:rPr>
-          <w:rFonts w:ascii="Verdana" w:hAnsi="Verdana"/>
-        </w:rPr>
-        <w:t>“Twenty-Minute Training: Google Plus.” UAA/APU Consortium Library’s Library, Reference, and Information Technology Training Series. 2/14/2012.</w:t>
-      </w:r>
-    </w:p>
-    <w:p>
-      <w:pPr>
-        <w:numPr>
-          <w:ilvl w:val="0"/>
-          <w:numId w:val="6"/>
-        </w:numPr>
-        <w:spacing w:after="0" w:line="240" w:lineRule="auto"/>
-        <w:ind w:hanging="200"/>
-        <w:rPr>
-          <w:rFonts w:ascii="Verdana" w:hAnsi="Verdana"/>
-        </w:rPr>
-      </w:pPr>
-      <w:r>
-        <w:rPr>
-          <w:rFonts w:ascii="Verdana" w:hAnsi="Verdana"/>
-        </w:rPr>
-        <w:t>“</w:t>
-      </w:r>
-      <w:proofErr w:type="spellStart"/>
-      <w:r>
-        <w:rPr>
-          <w:rFonts w:ascii="Verdana" w:hAnsi="Verdana"/>
-        </w:rPr>
-        <w:t>LibGuides</w:t>
-      </w:r>
-      <w:proofErr w:type="spellEnd"/>
-      <w:r>
-        <w:rPr>
-          <w:rFonts w:ascii="Verdana" w:hAnsi="Verdana"/>
-        </w:rPr>
-        <w:t xml:space="preserve"> Open Work Session.” Training for UAA/APU Consortium Library faculty and staff. 12/14/11, 1/11/12, 7/16/13, 7/30/13, 8/12/13, 8/15/13, 8/21/13, 8/23/13.</w:t>
-      </w:r>
-    </w:p>
-    <w:p>
-      <w:pPr>
-        <w:numPr>
-          <w:ilvl w:val="0"/>
-          <w:numId w:val="6"/>
-        </w:numPr>
-        <w:spacing w:after="0" w:line="240" w:lineRule="auto"/>
-        <w:ind w:hanging="200"/>
-        <w:rPr>
-          <w:rFonts w:ascii="Verdana" w:hAnsi="Verdana"/>
-        </w:rPr>
-      </w:pPr>
-      <w:r>
-        <w:rPr>
-          <w:rFonts w:ascii="Verdana" w:hAnsi="Verdana"/>
-        </w:rPr>
-        <w:t>“Twenty-Minute Training: RSS and Google Reader.” UAA/APU Consortium Library’s Library, Reference, and Information Technology Training Series. 7/26/2011.</w:t>
-      </w:r>
-    </w:p>
-    <w:p>
-      <w:pPr>
-        <w:numPr>
-          <w:ilvl w:val="0"/>
-          <w:numId w:val="6"/>
-        </w:numPr>
-        <w:spacing w:after="0" w:line="240" w:lineRule="auto"/>
-        <w:ind w:hanging="200"/>
-        <w:rPr>
-          <w:rFonts w:ascii="Verdana" w:hAnsi="Verdana"/>
-        </w:rPr>
-      </w:pPr>
-      <w:r>
-        <w:rPr>
-          <w:rFonts w:ascii="Verdana" w:hAnsi="Verdana"/>
-        </w:rPr>
-        <w:t>“Twenty-Minute Training: Facebook Privacy.” UAA/APU Consortium Library’s Library, Reference, and Information Technology Training Series. 10/26/2010.</w:t>
-      </w:r>
-    </w:p>
-    <w:p>
-      <w:pPr>
-        <w:numPr>
-          <w:ilvl w:val="0"/>
-          <w:numId w:val="6"/>
-        </w:numPr>
-        <w:spacing w:after="0" w:line="240" w:lineRule="auto"/>
-        <w:ind w:hanging="200"/>
-        <w:rPr>
-          <w:rFonts w:ascii="Verdana" w:hAnsi="Verdana"/>
-        </w:rPr>
-      </w:pPr>
-      <w:r>
-        <w:rPr>
-          <w:rFonts w:ascii="Verdana" w:hAnsi="Verdana"/>
-        </w:rPr>
         <w:t>“Twitter in the Classroom,” UAA CAFE Cloud Computing in the Classroom Workshop. 3/26/2010.</w:t>
       </w:r>
     </w:p>
@@ -4762,6 +4967,113 @@
         <w:rPr>
           <w:rFonts w:ascii="Verdana" w:hAnsi="Verdana"/>
         </w:rPr>
+        <w:t>Search committees:</w:t>
+      </w:r>
+    </w:p>
+    <w:p>
+      <w:pPr>
+        <w:numPr>
+          <w:ilvl w:val="1"/>
+          <w:numId w:val="7"/>
+        </w:numPr>
+        <w:spacing w:after="0" w:line="240" w:lineRule="auto"/>
+        <w:ind w:hanging="200"/>
+        <w:rPr>
+          <w:rFonts w:ascii="Verdana" w:hAnsi="Verdana"/>
+        </w:rPr>
+      </w:pPr>
+      <w:r>
+        <w:rPr>
+          <w:rFonts w:ascii="Verdana" w:hAnsi="Verdana"/>
+        </w:rPr>
+        <w:t>CIT Cybersecurity Instructor (2021)</w:t>
+      </w:r>
+    </w:p>
+    <w:p>
+      <w:pPr>
+        <w:numPr>
+          <w:ilvl w:val="1"/>
+          <w:numId w:val="7"/>
+        </w:numPr>
+        <w:spacing w:after="0" w:line="240" w:lineRule="auto"/>
+        <w:ind w:hanging="200"/>
+        <w:rPr>
+          <w:rFonts w:ascii="Verdana" w:hAnsi="Verdana"/>
+        </w:rPr>
+      </w:pPr>
+      <w:r>
+        <w:rPr>
+          <w:rFonts w:ascii="Verdana" w:hAnsi="Verdana"/>
+        </w:rPr>
+        <w:t>Business &amp; IT Dean (2021)</w:t>
+      </w:r>
+    </w:p>
+    <w:p>
+      <w:pPr>
+        <w:numPr>
+          <w:ilvl w:val="1"/>
+          <w:numId w:val="7"/>
+        </w:numPr>
+        <w:spacing w:after="0" w:line="240" w:lineRule="auto"/>
+        <w:ind w:hanging="200"/>
+        <w:rPr>
+          <w:rFonts w:ascii="Verdana" w:hAnsi="Verdana"/>
+        </w:rPr>
+      </w:pPr>
+      <w:r>
+        <w:rPr>
+          <w:rFonts w:ascii="Verdana" w:hAnsi="Verdana"/>
+        </w:rPr>
+        <w:t>Business &amp; IT Associate Dean (2021)</w:t>
+      </w:r>
+    </w:p>
+    <w:p>
+      <w:pPr>
+        <w:numPr>
+          <w:ilvl w:val="0"/>
+          <w:numId w:val="7"/>
+        </w:numPr>
+        <w:spacing w:after="0" w:line="240" w:lineRule="auto"/>
+        <w:ind w:left="540" w:hanging="200"/>
+        <w:rPr>
+          <w:rFonts w:ascii="Verdana" w:hAnsi="Verdana"/>
+        </w:rPr>
+      </w:pPr>
+      <w:r>
+        <w:rPr>
+          <w:rFonts w:ascii="Verdana" w:hAnsi="Verdana"/>
+        </w:rPr>
+        <w:t xml:space="preserve">Strategic Plan contributor: </w:t>
+      </w:r>
+      <w:r>
+        <w:rPr>
+          <w:rFonts w:ascii="Verdana" w:hAnsi="Verdana"/>
+        </w:rPr>
+        <w:t>Technology Scan, Strategic Opportunities and Threats</w:t>
+      </w:r>
+      <w:r>
+        <w:rPr>
+          <w:rFonts w:ascii="Verdana" w:hAnsi="Verdana"/>
+        </w:rPr>
+        <w:t xml:space="preserve"> (2021) </w:t>
+      </w:r>
+    </w:p>
+    <w:p>
+      <w:pPr>
+        <w:numPr>
+          <w:ilvl w:val="0"/>
+          <w:numId w:val="7"/>
+        </w:numPr>
+        <w:spacing w:after="0" w:line="240" w:lineRule="auto"/>
+        <w:ind w:left="540" w:hanging="200"/>
+        <w:rPr>
+          <w:rFonts w:ascii="Verdana" w:hAnsi="Verdana"/>
+        </w:rPr>
+      </w:pPr>
+      <w:r>
+        <w:rPr>
+          <w:rFonts w:ascii="Verdana" w:hAnsi="Verdana"/>
+        </w:rPr>
         <w:t>Achieving the Dream Steering Committee (2019-present)</w:t>
       </w:r>
     </w:p>
@@ -4781,7 +5093,19 @@
         <w:rPr>
           <w:rFonts w:ascii="Verdana" w:hAnsi="Verdana"/>
         </w:rPr>
-        <w:t xml:space="preserve">Data Analytics </w:t>
+        <w:t>Data Analytics</w:t>
+      </w:r>
+      <w:r>
+        <w:rPr>
+          <w:rFonts w:ascii="Verdana" w:hAnsi="Verdana"/>
+        </w:rPr>
+        <w:t>, MMC,</w:t>
+      </w:r>
+      <w:r>
+        <w:rPr>
+          <w:rFonts w:ascii="Verdana" w:hAnsi="Verdana"/>
+        </w:rPr>
+        <w:t xml:space="preserve"> </w:t>
       </w:r>
       <w:r>
         <w:rPr>
@@ -4847,7 +5171,6 @@
         <w:rPr>
           <w:rFonts w:ascii="Verdana" w:hAnsi="Verdana"/>
         </w:rPr>
-        <w:lastRenderedPageBreak/>
         <w:t>Open House</w:t>
       </w:r>
       <w:r>
@@ -5212,6 +5535,41 @@
           <w:rFonts w:ascii="Verdana" w:hAnsi="Verdana"/>
         </w:rPr>
         <w:t xml:space="preserve">Community </w:t>
+      </w:r>
+    </w:p>
+    <w:p>
+      <w:pPr>
+        <w:numPr>
+          <w:ilvl w:val="0"/>
+          <w:numId w:val="10"/>
+        </w:numPr>
+        <w:spacing w:after="0" w:line="240" w:lineRule="auto"/>
+        <w:ind w:hanging="200"/>
+        <w:rPr>
+          <w:rFonts w:ascii="Verdana" w:hAnsi="Verdana"/>
+        </w:rPr>
+      </w:pPr>
+      <w:r>
+        <w:rPr>
+          <w:rFonts w:ascii="Verdana" w:hAnsi="Verdana"/>
+        </w:rPr>
+        <w:t xml:space="preserve">Sharing open educational resources </w:t>
+      </w:r>
+      <w:hyperlink r:id="rId9" w:history="1">
+        <w:r>
+          <w:rPr>
+            <w:rStyle w:val="Hyperlink"/>
+            <w:rFonts w:ascii="Verdana" w:hAnsi="Verdana"/>
+            <w:color w:val="auto"/>
+          </w:rPr>
+          <w:t>on GitHub</w:t>
+        </w:r>
+      </w:hyperlink>
+      <w:r>
+        <w:rPr>
+          <w:rFonts w:ascii="Verdana" w:hAnsi="Verdana"/>
+        </w:rPr>
+        <w:t xml:space="preserve"> (2019-present)</w:t>
       </w:r>
     </w:p>
     <w:p>
@@ -5363,6 +5721,123 @@
         <w:rPr>
           <w:rFonts w:ascii="Verdana" w:hAnsi="Verdana"/>
         </w:rPr>
+        <w:t>National Workshop on Data Science Education (virtual, 6/22-6/26/2020, 6/14-6/18/2021)</w:t>
+      </w:r>
+    </w:p>
+    <w:p>
+      <w:pPr>
+        <w:numPr>
+          <w:ilvl w:val="0"/>
+          <w:numId w:val="10"/>
+        </w:numPr>
+        <w:spacing w:after="0" w:line="240" w:lineRule="auto"/>
+        <w:ind w:hanging="200"/>
+        <w:rPr>
+          <w:rFonts w:ascii="Verdana" w:hAnsi="Verdana"/>
+        </w:rPr>
+      </w:pPr>
+      <w:r>
+        <w:rPr>
+          <w:rFonts w:ascii="Verdana" w:hAnsi="Verdana"/>
+        </w:rPr>
+        <w:t>SAS Introduction to Data Science Statistical Methods (virtual, 6/8-6/9/2021)</w:t>
+      </w:r>
+    </w:p>
+    <w:p>
+      <w:pPr>
+        <w:numPr>
+          <w:ilvl w:val="0"/>
+          <w:numId w:val="10"/>
+        </w:numPr>
+        <w:spacing w:after="0" w:line="240" w:lineRule="auto"/>
+        <w:ind w:hanging="200"/>
+        <w:rPr>
+          <w:rFonts w:ascii="Verdana" w:hAnsi="Verdana"/>
+        </w:rPr>
+      </w:pPr>
+      <w:proofErr w:type="gramStart"/>
+      <w:r>
+        <w:rPr>
+          <w:rFonts w:ascii="Verdana" w:hAnsi="Verdana"/>
+        </w:rPr>
+        <w:lastRenderedPageBreak/>
+        <w:t>csv,conf</w:t>
+      </w:r>
+      <w:proofErr w:type="gramEnd"/>
+      <w:r>
+        <w:rPr>
+          <w:rFonts w:ascii="Verdana" w:hAnsi="Verdana"/>
+        </w:rPr>
+        <w:t>,v5 &amp; v6 (virtual, 5/13-5/14/2020,</w:t>
+      </w:r>
+      <w:r>
+        <w:rPr>
+          <w:rFonts w:ascii="Verdana" w:hAnsi="Verdana"/>
+        </w:rPr>
+        <w:t xml:space="preserve"> 5/4-5/5/2021</w:t>
+      </w:r>
+      <w:r>
+        <w:rPr>
+          <w:rFonts w:ascii="Verdana" w:hAnsi="Verdana"/>
+        </w:rPr>
+        <w:t>)</w:t>
+      </w:r>
+    </w:p>
+    <w:p>
+      <w:pPr>
+        <w:numPr>
+          <w:ilvl w:val="0"/>
+          <w:numId w:val="10"/>
+        </w:numPr>
+        <w:spacing w:after="0" w:line="240" w:lineRule="auto"/>
+        <w:ind w:hanging="200"/>
+        <w:rPr>
+          <w:rFonts w:ascii="Verdana" w:hAnsi="Verdana"/>
+        </w:rPr>
+      </w:pPr>
+      <w:proofErr w:type="spellStart"/>
+      <w:r>
+        <w:rPr>
+          <w:rFonts w:ascii="Verdana" w:hAnsi="Verdana"/>
+        </w:rPr>
+        <w:t>PyCon</w:t>
+      </w:r>
+      <w:proofErr w:type="spellEnd"/>
+      <w:r>
+        <w:rPr>
+          <w:rFonts w:ascii="Verdana" w:hAnsi="Verdana"/>
+        </w:rPr>
+        <w:t xml:space="preserve"> Education Summit and Trainers Summit (virtual, 4/23-4/24/2020</w:t>
+      </w:r>
+      <w:r>
+        <w:rPr>
+          <w:rFonts w:ascii="Verdana" w:hAnsi="Verdana"/>
+        </w:rPr>
+        <w:t xml:space="preserve">, </w:t>
+      </w:r>
+      <w:r>
+        <w:rPr>
+          <w:rFonts w:ascii="Verdana" w:hAnsi="Verdana"/>
+        </w:rPr>
+        <w:t>5/12-5/13/2021)</w:t>
+      </w:r>
+    </w:p>
+    <w:p>
+      <w:pPr>
+        <w:numPr>
+          <w:ilvl w:val="0"/>
+          <w:numId w:val="10"/>
+        </w:numPr>
+        <w:spacing w:after="0" w:line="240" w:lineRule="auto"/>
+        <w:ind w:hanging="200"/>
+        <w:rPr>
+          <w:rFonts w:ascii="Verdana" w:hAnsi="Verdana"/>
+        </w:rPr>
+      </w:pPr>
+      <w:r>
+        <w:rPr>
+          <w:rFonts w:ascii="Verdana" w:hAnsi="Verdana"/>
+        </w:rPr>
         <w:t>Three Rivers Educational Technology Conference (virtual, 1/18/2021)</w:t>
       </w:r>
     </w:p>
@@ -5382,13 +5857,7 @@
         <w:rPr>
           <w:rFonts w:ascii="Verdana" w:hAnsi="Verdana"/>
         </w:rPr>
-        <w:t>Microsoft and Udacity Foundations of Machine Learning on Azure course</w:t>
-      </w:r>
-      <w:r>
-        <w:rPr>
-          <w:rFonts w:ascii="Verdana" w:hAnsi="Verdana"/>
-        </w:rPr>
-        <w:t xml:space="preserve"> (self-paced, summer 2020)</w:t>
+        <w:t>Microsoft and Udacity Foundations of Machine Learning on Azure course (self-paced, summer 2020)</w:t>
       </w:r>
     </w:p>
     <w:p>
@@ -5403,19 +5872,11 @@
           <w:rFonts w:ascii="Verdana" w:hAnsi="Verdana"/>
         </w:rPr>
       </w:pPr>
-      <w:proofErr w:type="gramStart"/>
-      <w:r>
-        <w:rPr>
-          <w:rFonts w:ascii="Verdana" w:hAnsi="Verdana"/>
-        </w:rPr>
-        <w:t>csv,conf</w:t>
-      </w:r>
-      <w:proofErr w:type="gramEnd"/>
-      <w:r>
-        <w:rPr>
-          <w:rFonts w:ascii="Verdana" w:hAnsi="Verdana"/>
-        </w:rPr>
-        <w:t>,v5 (virtual, 5/13-5/14/2020)</w:t>
+      <w:r>
+        <w:rPr>
+          <w:rFonts w:ascii="Verdana" w:hAnsi="Verdana"/>
+        </w:rPr>
+        <w:t>Intro Sec Con (virtual, 4/25/2020)</w:t>
       </w:r>
     </w:p>
     <w:p>
@@ -5434,7 +5895,13 @@
         <w:rPr>
           <w:rFonts w:ascii="Verdana" w:hAnsi="Verdana"/>
         </w:rPr>
-        <w:t>Intro Sec Con (virtual, 4/25/2020)</w:t>
+        <w:t>User-Friendly, Comprehensive SAS Statistical Applications: Regression Models</w:t>
+      </w:r>
+      <w:r>
+        <w:rPr>
+          <w:rFonts w:ascii="Verdana" w:hAnsi="Verdana"/>
+        </w:rPr>
+        <w:t xml:space="preserve"> (12/10/2019)</w:t>
       </w:r>
     </w:p>
     <w:p>
@@ -5449,31 +5916,56 @@
           <w:rFonts w:ascii="Verdana" w:hAnsi="Verdana"/>
         </w:rPr>
       </w:pPr>
+      <w:r>
+        <w:rPr>
+          <w:rFonts w:ascii="Verdana" w:hAnsi="Verdana"/>
+        </w:rPr>
+        <w:t>Western Pennsylvania OER Training Day (</w:t>
+      </w:r>
+      <w:r>
+        <w:rPr>
+          <w:rFonts w:ascii="Verdana" w:hAnsi="Verdana"/>
+        </w:rPr>
+        <w:t>7/11</w:t>
+      </w:r>
+      <w:r>
+        <w:rPr>
+          <w:rFonts w:ascii="Verdana" w:hAnsi="Verdana"/>
+        </w:rPr>
+        <w:t>/2019)</w:t>
+      </w:r>
+    </w:p>
+    <w:p>
+      <w:pPr>
+        <w:numPr>
+          <w:ilvl w:val="0"/>
+          <w:numId w:val="10"/>
+        </w:numPr>
+        <w:spacing w:after="0" w:line="240" w:lineRule="auto"/>
+        <w:ind w:hanging="200"/>
+        <w:rPr>
+          <w:rFonts w:ascii="Verdana" w:hAnsi="Verdana"/>
+        </w:rPr>
+      </w:pPr>
+      <w:r>
+        <w:rPr>
+          <w:rFonts w:ascii="Verdana" w:hAnsi="Verdana"/>
+        </w:rPr>
+        <w:t xml:space="preserve">Pittsburgh </w:t>
+      </w:r>
       <w:proofErr w:type="spellStart"/>
       <w:r>
         <w:rPr>
           <w:rFonts w:ascii="Verdana" w:hAnsi="Verdana"/>
         </w:rPr>
-        <w:t>PyCon</w:t>
+        <w:t>TechFest</w:t>
       </w:r>
       <w:proofErr w:type="spellEnd"/>
       <w:r>
         <w:rPr>
           <w:rFonts w:ascii="Verdana" w:hAnsi="Verdana"/>
         </w:rPr>
-        <w:t xml:space="preserve"> Education Summit and Trainers Summit (</w:t>
-      </w:r>
-      <w:r>
-        <w:rPr>
-          <w:rFonts w:ascii="Verdana" w:hAnsi="Verdana"/>
-        </w:rPr>
-        <w:t xml:space="preserve">virtual, </w:t>
-      </w:r>
-      <w:r>
-        <w:rPr>
-          <w:rFonts w:ascii="Verdana" w:hAnsi="Verdana"/>
-        </w:rPr>
-        <w:t>4/23-4/24/2020)</w:t>
+        <w:t xml:space="preserve"> (2016, 2019)</w:t>
       </w:r>
     </w:p>
     <w:p>
@@ -5492,13 +5984,13 @@
         <w:rPr>
           <w:rFonts w:ascii="Verdana" w:hAnsi="Verdana"/>
         </w:rPr>
-        <w:t>User-Friendly, Comprehensive SAS Statistical Applications: Regression Models</w:t>
-      </w:r>
-      <w:r>
-        <w:rPr>
-          <w:rFonts w:ascii="Verdana" w:hAnsi="Verdana"/>
-        </w:rPr>
-        <w:t xml:space="preserve"> (12/10/2019)</w:t>
+        <w:t>Intro to Python for Computer Science and Data Science: Teaching Students to Program with AI, Big Data, and the Cloud</w:t>
+      </w:r>
+      <w:r>
+        <w:rPr>
+          <w:rFonts w:ascii="Verdana" w:hAnsi="Verdana"/>
+        </w:rPr>
+        <w:t>, Pearson Webinar (4/4/2019)</w:t>
       </w:r>
     </w:p>
     <w:p>
@@ -5517,19 +6009,13 @@
         <w:rPr>
           <w:rFonts w:ascii="Verdana" w:hAnsi="Verdana"/>
         </w:rPr>
-        <w:t>Western Pennsylvania OER Training Day (</w:t>
-      </w:r>
-      <w:r>
-        <w:rPr>
-          <w:rFonts w:ascii="Verdana" w:hAnsi="Verdana"/>
-        </w:rPr>
-        <w:t>7/11</w:t>
-      </w:r>
-      <w:r>
-        <w:rPr>
-          <w:rFonts w:ascii="Verdana" w:hAnsi="Verdana"/>
-        </w:rPr>
-        <w:t>/2019)</w:t>
+        <w:t>Engaging Programming Students with Interactives</w:t>
+      </w:r>
+      <w:r>
+        <w:rPr>
+          <w:rFonts w:ascii="Verdana" w:hAnsi="Verdana"/>
+        </w:rPr>
+        <w:t>, Pearson Webinar (3/25/2019)</w:t>
       </w:r>
     </w:p>
     <w:p>
@@ -5548,21 +6034,59 @@
         <w:rPr>
           <w:rFonts w:ascii="Verdana" w:hAnsi="Verdana"/>
         </w:rPr>
-        <w:t xml:space="preserve">Pittsburgh </w:t>
+        <w:t>Code4Lib Midwest Regional Conference (2018)</w:t>
+      </w:r>
+    </w:p>
+    <w:p>
+      <w:pPr>
+        <w:numPr>
+          <w:ilvl w:val="0"/>
+          <w:numId w:val="10"/>
+        </w:numPr>
+        <w:spacing w:after="0" w:line="240" w:lineRule="auto"/>
+        <w:ind w:hanging="200"/>
+        <w:rPr>
+          <w:rFonts w:ascii="Verdana" w:hAnsi="Verdana"/>
+        </w:rPr>
+      </w:pPr>
+      <w:r>
+        <w:rPr>
+          <w:rFonts w:ascii="Verdana" w:hAnsi="Verdana"/>
+        </w:rPr>
+        <w:t>Metadata Analysis Workshop, Digital Library Federation (10/26/2017)</w:t>
+      </w:r>
+    </w:p>
+    <w:p>
+      <w:pPr>
+        <w:numPr>
+          <w:ilvl w:val="0"/>
+          <w:numId w:val="10"/>
+        </w:numPr>
+        <w:spacing w:after="0" w:line="240" w:lineRule="auto"/>
+        <w:ind w:hanging="200"/>
+        <w:rPr>
+          <w:rFonts w:ascii="Verdana" w:hAnsi="Verdana"/>
+        </w:rPr>
+      </w:pPr>
+      <w:r>
+        <w:rPr>
+          <w:rFonts w:ascii="Verdana" w:hAnsi="Verdana"/>
+        </w:rPr>
+        <w:t xml:space="preserve">NASA </w:t>
       </w:r>
       <w:proofErr w:type="spellStart"/>
       <w:r>
         <w:rPr>
           <w:rFonts w:ascii="Verdana" w:hAnsi="Verdana"/>
         </w:rPr>
-        <w:t>TechFest</w:t>
+        <w:t>Datanauts</w:t>
       </w:r>
       <w:proofErr w:type="spellEnd"/>
       <w:r>
         <w:rPr>
           <w:rFonts w:ascii="Verdana" w:hAnsi="Verdana"/>
         </w:rPr>
-        <w:t xml:space="preserve"> (2016, 2019)</w:t>
+        <w:t xml:space="preserve"> (2017)</w:t>
       </w:r>
     </w:p>
     <w:p>
@@ -5581,13 +6105,7 @@
         <w:rPr>
           <w:rFonts w:ascii="Verdana" w:hAnsi="Verdana"/>
         </w:rPr>
-        <w:t>Intro to Python for Computer Science and Data Science: Teaching Students to Program with AI, Big Data, and the Cloud</w:t>
-      </w:r>
-      <w:r>
-        <w:rPr>
-          <w:rFonts w:ascii="Verdana" w:hAnsi="Verdana"/>
-        </w:rPr>
-        <w:t>, Pearson Webinar (4/4/2019)</w:t>
+        <w:t>Abstractions (2016)</w:t>
       </w:r>
     </w:p>
     <w:p>
@@ -5606,13 +6124,7 @@
         <w:rPr>
           <w:rFonts w:ascii="Verdana" w:hAnsi="Verdana"/>
         </w:rPr>
-        <w:t>Engaging Programming Students with Interactives</w:t>
-      </w:r>
-      <w:r>
-        <w:rPr>
-          <w:rFonts w:ascii="Verdana" w:hAnsi="Verdana"/>
-        </w:rPr>
-        <w:t>, Pearson Webinar (3/25/2019)</w:t>
+        <w:t>Google I/O (5/18/2016)</w:t>
       </w:r>
     </w:p>
     <w:p>
@@ -5631,7 +6143,7 @@
         <w:rPr>
           <w:rFonts w:ascii="Verdana" w:hAnsi="Verdana"/>
         </w:rPr>
-        <w:t>Code4Lib Midwest Regional Conference (2018)</w:t>
+        <w:t>Code4Lib Conference (2014, 2015, 2016)</w:t>
       </w:r>
     </w:p>
     <w:p>
@@ -5650,7 +6162,7 @@
         <w:rPr>
           <w:rFonts w:ascii="Verdana" w:hAnsi="Verdana"/>
         </w:rPr>
-        <w:t>Metadata Analysis Workshop, Digital Library Federation (10/26/2017)</w:t>
+        <w:t>The Data Scientist’s Toolbox, Johns Hopkins University (2015)</w:t>
       </w:r>
     </w:p>
     <w:p>
@@ -5669,21 +6181,34 @@
         <w:rPr>
           <w:rFonts w:ascii="Verdana" w:hAnsi="Verdana"/>
         </w:rPr>
-        <w:t xml:space="preserve">NASA </w:t>
-      </w:r>
+        <w:t xml:space="preserve">Open Source Bridge (2014) </w:t>
+      </w:r>
+    </w:p>
+    <w:p>
+      <w:pPr>
+        <w:numPr>
+          <w:ilvl w:val="0"/>
+          <w:numId w:val="10"/>
+        </w:numPr>
+        <w:spacing w:after="0" w:line="240" w:lineRule="auto"/>
+        <w:ind w:hanging="200"/>
+        <w:rPr>
+          <w:rFonts w:ascii="Verdana" w:hAnsi="Verdana"/>
+        </w:rPr>
+      </w:pPr>
       <w:proofErr w:type="spellStart"/>
       <w:r>
         <w:rPr>
           <w:rFonts w:ascii="Verdana" w:hAnsi="Verdana"/>
         </w:rPr>
-        <w:t>Datanauts</w:t>
+        <w:t>AdaCamp</w:t>
       </w:r>
       <w:proofErr w:type="spellEnd"/>
       <w:r>
         <w:rPr>
           <w:rFonts w:ascii="Verdana" w:hAnsi="Verdana"/>
         </w:rPr>
-        <w:t xml:space="preserve"> (2017)</w:t>
+        <w:t xml:space="preserve"> (2014) </w:t>
       </w:r>
     </w:p>
     <w:p>
@@ -5702,7 +6227,7 @@
         <w:rPr>
           <w:rFonts w:ascii="Verdana" w:hAnsi="Verdana"/>
         </w:rPr>
-        <w:t>Abstractions (2016)</w:t>
+        <w:t>Library Information Technology Association Forum (2013)</w:t>
       </w:r>
     </w:p>
     <w:p>
@@ -5721,7 +6246,7 @@
         <w:rPr>
           <w:rFonts w:ascii="Verdana" w:hAnsi="Verdana"/>
         </w:rPr>
-        <w:t>Google I/O (5/18/2016)</w:t>
+        <w:t>Developing a Web Analytics Strategy for Your Library: Using Data to Measure Success - ALA LITA Preconference (1/25/13)</w:t>
       </w:r>
     </w:p>
     <w:p>
@@ -5740,7 +6265,7 @@
         <w:rPr>
           <w:rFonts w:ascii="Verdana" w:hAnsi="Verdana"/>
         </w:rPr>
-        <w:t>Code4Lib Conference (2014, 2015, 2016)</w:t>
+        <w:t>Getting to Wow: Customer Service Training (1/9/13)</w:t>
       </w:r>
     </w:p>
     <w:p>
@@ -5759,7 +6284,7 @@
         <w:rPr>
           <w:rFonts w:ascii="Verdana" w:hAnsi="Verdana"/>
         </w:rPr>
-        <w:t>The Data Scientist’s Toolbox, Johns Hopkins University (2015)</w:t>
+        <w:t>Consortium Library Reference Training Series (2009-14)</w:t>
       </w:r>
     </w:p>
     <w:p>
@@ -5778,8 +6303,21 @@
         <w:rPr>
           <w:rFonts w:ascii="Verdana" w:hAnsi="Verdana"/>
         </w:rPr>
-        <w:lastRenderedPageBreak/>
-        <w:t xml:space="preserve">Open Source Bridge (2014) </w:t>
+        <w:t xml:space="preserve">UAA Faculty Technology Center </w:t>
+      </w:r>
+      <w:proofErr w:type="spellStart"/>
+      <w:r>
+        <w:rPr>
+          <w:rFonts w:ascii="Verdana" w:hAnsi="Verdana"/>
+        </w:rPr>
+        <w:t>TechCamp</w:t>
+      </w:r>
+      <w:proofErr w:type="spellEnd"/>
+      <w:r>
+        <w:rPr>
+          <w:rFonts w:ascii="Verdana" w:hAnsi="Verdana"/>
+        </w:rPr>
+        <w:t>: InDesign (8/10/12)</w:t>
       </w:r>
     </w:p>
     <w:p>
@@ -5794,19 +6332,11 @@
           <w:rFonts w:ascii="Verdana" w:hAnsi="Verdana"/>
         </w:rPr>
       </w:pPr>
-      <w:proofErr w:type="spellStart"/>
-      <w:r>
-        <w:rPr>
-          <w:rFonts w:ascii="Verdana" w:hAnsi="Verdana"/>
-        </w:rPr>
-        <w:t>AdaCamp</w:t>
-      </w:r>
-      <w:proofErr w:type="spellEnd"/>
-      <w:r>
-        <w:rPr>
-          <w:rFonts w:ascii="Verdana" w:hAnsi="Verdana"/>
-        </w:rPr>
-        <w:t xml:space="preserve"> (2014) </w:t>
+      <w:r>
+        <w:rPr>
+          <w:rFonts w:ascii="Verdana" w:hAnsi="Verdana"/>
+        </w:rPr>
+        <w:t>Pacific Northwest Library Association Annual Conference (2012)</w:t>
       </w:r>
     </w:p>
     <w:p>
@@ -5825,7 +6355,7 @@
         <w:rPr>
           <w:rFonts w:ascii="Verdana" w:hAnsi="Verdana"/>
         </w:rPr>
-        <w:t>Library Information Technology Association Forum (2013)</w:t>
+        <w:t>Alaska Library Association Annual Conference (2009-14)</w:t>
       </w:r>
     </w:p>
     <w:p>
@@ -5844,7 +6374,7 @@
         <w:rPr>
           <w:rFonts w:ascii="Verdana" w:hAnsi="Verdana"/>
         </w:rPr>
-        <w:t>Developing a Web Analytics Strategy for Your Library: Using Data to Measure Success - ALA LITA Preconference (1/25/13)</w:t>
+        <w:t>American Library Association Annual Conference (2008-12)</w:t>
       </w:r>
     </w:p>
     <w:p>
@@ -5863,7 +6393,7 @@
         <w:rPr>
           <w:rFonts w:ascii="Verdana" w:hAnsi="Verdana"/>
         </w:rPr>
-        <w:t>Getting to Wow: Customer Service Training (1/9/13)</w:t>
+        <w:t>American Library Association Midwinter Conference (2010, 2012-14)</w:t>
       </w:r>
     </w:p>
     <w:p>
@@ -5882,7 +6412,7 @@
         <w:rPr>
           <w:rFonts w:ascii="Verdana" w:hAnsi="Verdana"/>
         </w:rPr>
-        <w:t>Consortium Library Reference Training Series (2009-14)</w:t>
+        <w:t>ALA Emerging Leaders program (2012)</w:t>
       </w:r>
     </w:p>
     <w:p>
@@ -5901,21 +6431,7 @@
         <w:rPr>
           <w:rFonts w:ascii="Verdana" w:hAnsi="Verdana"/>
         </w:rPr>
-        <w:t xml:space="preserve">UAA Faculty Technology Center </w:t>
-      </w:r>
-      <w:proofErr w:type="spellStart"/>
-      <w:r>
-        <w:rPr>
-          <w:rFonts w:ascii="Verdana" w:hAnsi="Verdana"/>
-        </w:rPr>
-        <w:t>TechCamp</w:t>
-      </w:r>
-      <w:proofErr w:type="spellEnd"/>
-      <w:r>
-        <w:rPr>
-          <w:rFonts w:ascii="Verdana" w:hAnsi="Verdana"/>
-        </w:rPr>
-        <w:t>: InDesign (8/10/12)</w:t>
+        <w:t>How to Deliver Great Customer Service (4/19/12)</w:t>
       </w:r>
     </w:p>
     <w:p>
@@ -5934,7 +6450,7 @@
         <w:rPr>
           <w:rFonts w:ascii="Verdana" w:hAnsi="Verdana"/>
         </w:rPr>
-        <w:t>Pacific Northwest Library Association Annual Conference (2012)</w:t>
+        <w:t xml:space="preserve">LITA Preconference: User Experience Design for Websites (6/24/11) </w:t>
       </w:r>
     </w:p>
     <w:p>
@@ -5953,7 +6469,7 @@
         <w:rPr>
           <w:rFonts w:ascii="Verdana" w:hAnsi="Verdana"/>
         </w:rPr>
-        <w:t>Alaska Library Association Annual Conference (2009-14)</w:t>
+        <w:t>ASIST&amp;T Introduction to Information Architecture Webinar (1/14/11)</w:t>
       </w:r>
     </w:p>
     <w:p>
@@ -5972,7 +6488,7 @@
         <w:rPr>
           <w:rFonts w:ascii="Verdana" w:hAnsi="Verdana"/>
         </w:rPr>
-        <w:t>American Library Association Annual Conference (2008-12)</w:t>
+        <w:t>CIOS A152 - Digital Imaging Concepts &amp; Applications: Photoshop (UAA, spring 2011)</w:t>
       </w:r>
     </w:p>
     <w:p>
@@ -5991,7 +6507,7 @@
         <w:rPr>
           <w:rFonts w:ascii="Verdana" w:hAnsi="Verdana"/>
         </w:rPr>
-        <w:t>American Library Association Midwinter Conference (2010, 2012-14)</w:t>
+        <w:t>Trendy Topics: Social Media: Twitter, Facebook, and More, an Online Conference (arranged for colleagues and attended) (4/20/11)</w:t>
       </w:r>
     </w:p>
     <w:p>
@@ -6010,127 +6526,13 @@
         <w:rPr>
           <w:rFonts w:ascii="Verdana" w:hAnsi="Verdana"/>
         </w:rPr>
-        <w:t>ALA Emerging Leaders program (2012)</w:t>
-      </w:r>
-    </w:p>
-    <w:p>
-      <w:pPr>
-        <w:numPr>
-          <w:ilvl w:val="0"/>
-          <w:numId w:val="10"/>
-        </w:numPr>
-        <w:spacing w:after="0" w:line="240" w:lineRule="auto"/>
-        <w:ind w:hanging="200"/>
-        <w:rPr>
-          <w:rFonts w:ascii="Verdana" w:hAnsi="Verdana"/>
-        </w:rPr>
-      </w:pPr>
-      <w:r>
-        <w:rPr>
-          <w:rFonts w:ascii="Verdana" w:hAnsi="Verdana"/>
-        </w:rPr>
-        <w:t>How to Deliver Great Customer Service (4/19/12)</w:t>
-      </w:r>
-    </w:p>
-    <w:p>
-      <w:pPr>
-        <w:numPr>
-          <w:ilvl w:val="0"/>
-          <w:numId w:val="10"/>
-        </w:numPr>
-        <w:spacing w:after="0" w:line="240" w:lineRule="auto"/>
-        <w:ind w:hanging="200"/>
-        <w:rPr>
-          <w:rFonts w:ascii="Verdana" w:hAnsi="Verdana"/>
-        </w:rPr>
-      </w:pPr>
-      <w:r>
-        <w:rPr>
-          <w:rFonts w:ascii="Verdana" w:hAnsi="Verdana"/>
-        </w:rPr>
-        <w:t xml:space="preserve">LITA Preconference: User Experience Design for Websites (6/24/11) </w:t>
-      </w:r>
-    </w:p>
-    <w:p>
-      <w:pPr>
-        <w:numPr>
-          <w:ilvl w:val="0"/>
-          <w:numId w:val="10"/>
-        </w:numPr>
-        <w:spacing w:after="0" w:line="240" w:lineRule="auto"/>
-        <w:ind w:hanging="200"/>
-        <w:rPr>
-          <w:rFonts w:ascii="Verdana" w:hAnsi="Verdana"/>
-        </w:rPr>
-      </w:pPr>
-      <w:r>
-        <w:rPr>
-          <w:rFonts w:ascii="Verdana" w:hAnsi="Verdana"/>
-        </w:rPr>
-        <w:t>ASIST&amp;T Introduction to Information Architecture Webinar (1/14/11)</w:t>
-      </w:r>
-    </w:p>
-    <w:p>
-      <w:pPr>
-        <w:numPr>
-          <w:ilvl w:val="0"/>
-          <w:numId w:val="10"/>
-        </w:numPr>
-        <w:spacing w:after="0" w:line="240" w:lineRule="auto"/>
-        <w:ind w:hanging="200"/>
-        <w:rPr>
-          <w:rFonts w:ascii="Verdana" w:hAnsi="Verdana"/>
-        </w:rPr>
-      </w:pPr>
-      <w:r>
-        <w:rPr>
-          <w:rFonts w:ascii="Verdana" w:hAnsi="Verdana"/>
-        </w:rPr>
-        <w:t>CIOS A152 - Digital Imaging Concepts &amp; Applications: Photoshop (UAA, spring 2011)</w:t>
-      </w:r>
-    </w:p>
-    <w:p>
-      <w:pPr>
-        <w:numPr>
-          <w:ilvl w:val="0"/>
-          <w:numId w:val="10"/>
-        </w:numPr>
-        <w:spacing w:after="0" w:line="240" w:lineRule="auto"/>
-        <w:ind w:hanging="200"/>
-        <w:rPr>
-          <w:rFonts w:ascii="Verdana" w:hAnsi="Verdana"/>
-        </w:rPr>
-      </w:pPr>
-      <w:r>
-        <w:rPr>
-          <w:rFonts w:ascii="Verdana" w:hAnsi="Verdana"/>
-        </w:rPr>
-        <w:t>Trendy Topics: Social Media: Twitter, Facebook, and More, an Online Conference (arranged for colleagues and attended) (4/20/11)</w:t>
-      </w:r>
-    </w:p>
-    <w:p>
-      <w:pPr>
-        <w:numPr>
-          <w:ilvl w:val="0"/>
-          <w:numId w:val="10"/>
-        </w:numPr>
-        <w:spacing w:after="0" w:line="240" w:lineRule="auto"/>
-        <w:ind w:hanging="200"/>
-        <w:rPr>
-          <w:rFonts w:ascii="Verdana" w:hAnsi="Verdana"/>
-        </w:rPr>
-      </w:pPr>
-      <w:r>
-        <w:rPr>
-          <w:rFonts w:ascii="Verdana" w:hAnsi="Verdana"/>
-        </w:rPr>
         <w:t>PNLA Leads Leadership Institute (10/2010)</w:t>
       </w:r>
     </w:p>
     <w:sectPr>
-      <w:headerReference w:type="even" r:id="rId7"/>
-      <w:headerReference w:type="default" r:id="rId8"/>
-      <w:headerReference w:type="first" r:id="rId9"/>
+      <w:headerReference w:type="even" r:id="rId10"/>
+      <w:headerReference w:type="default" r:id="rId11"/>
+      <w:headerReference w:type="first" r:id="rId12"/>
       <w:pgSz w:w="12240" w:h="15840"/>
       <w:pgMar w:top="576" w:right="1224" w:bottom="1109" w:left="1224" w:header="720" w:footer="720" w:gutter="0"/>
       <w:cols w:space="720"/>
@@ -6141,7 +6543,7 @@
 </file>
 
 <file path=word/endnotes.xml><?xml version="1.0" encoding="utf-8"?>
-<w:endnotes xmlns:wpc="http://schemas.microsoft.com/office/word/2010/wordprocessingCanvas" xmlns:cx="http://schemas.microsoft.com/office/drawing/2014/chartex" xmlns:cx1="http://schemas.microsoft.com/office/drawing/2015/9/8/chartex" xmlns:cx2="http://schemas.microsoft.com/office/drawing/2015/10/21/chartex" xmlns:cx3="http://schemas.microsoft.com/office/drawing/2016/5/9/chartex" xmlns:cx4="http://schemas.microsoft.com/office/drawing/2016/5/10/chartex" xmlns:cx5="http://schemas.microsoft.com/office/drawing/2016/5/11/chartex" xmlns:cx6="http://schemas.microsoft.com/office/drawing/2016/5/12/chartex" xmlns:cx7="http://schemas.microsoft.com/office/drawing/2016/5/13/chartex" xmlns:cx8="http://schemas.microsoft.com/office/drawing/2016/5/14/chartex" xmlns:mc="http://schemas.openxmlformats.org/markup-compatibility/2006" xmlns:aink="http://schemas.microsoft.com/office/drawing/2016/ink" xmlns:am3d="http://schemas.microsoft.com/office/drawing/2017/model3d" xmlns:o="urn:schemas-microsoft-com:office:office" xmlns:r="http://schemas.openxmlformats.org/officeDocument/2006/relationships" xmlns:m="http://schemas.openxmlformats.org/officeDocument/2006/math" xmlns:v="urn:schemas-microsoft-com:vml" xmlns:wp14="http://schemas.microsoft.com/office/word/2010/wordprocessingDrawing" xmlns:wp="http://schemas.openxmlformats.org/drawingml/2006/wordprocessingDrawing" xmlns:w10="urn:schemas-microsoft-com:office:word" xmlns:w="http://schemas.openxmlformats.org/wordprocessingml/2006/main" xmlns:w14="http://schemas.microsoft.com/office/word/2010/wordml" xmlns:w15="http://schemas.microsoft.com/office/word/2012/wordml" xmlns:w16cid="http://schemas.microsoft.com/office/word/2016/wordml/cid" xmlns:w16se="http://schemas.microsoft.com/office/word/2015/wordml/symex" xmlns:wpg="http://schemas.microsoft.com/office/word/2010/wordprocessingGroup" xmlns:wpi="http://schemas.microsoft.com/office/word/2010/wordprocessingInk" xmlns:wne="http://schemas.microsoft.com/office/word/2006/wordml" xmlns:wps="http://schemas.microsoft.com/office/word/2010/wordprocessingShape" mc:Ignorable="w14 w15 w16se w16cid wp14">
+<w:endnotes xmlns:wpc="http://schemas.microsoft.com/office/word/2010/wordprocessingCanvas" xmlns:cx="http://schemas.microsoft.com/office/drawing/2014/chartex" xmlns:cx1="http://schemas.microsoft.com/office/drawing/2015/9/8/chartex" xmlns:cx2="http://schemas.microsoft.com/office/drawing/2015/10/21/chartex" xmlns:cx3="http://schemas.microsoft.com/office/drawing/2016/5/9/chartex" xmlns:cx4="http://schemas.microsoft.com/office/drawing/2016/5/10/chartex" xmlns:cx5="http://schemas.microsoft.com/office/drawing/2016/5/11/chartex" xmlns:cx6="http://schemas.microsoft.com/office/drawing/2016/5/12/chartex" xmlns:cx7="http://schemas.microsoft.com/office/drawing/2016/5/13/chartex" xmlns:cx8="http://schemas.microsoft.com/office/drawing/2016/5/14/chartex" xmlns:mc="http://schemas.openxmlformats.org/markup-compatibility/2006" xmlns:aink="http://schemas.microsoft.com/office/drawing/2016/ink" xmlns:am3d="http://schemas.microsoft.com/office/drawing/2017/model3d" xmlns:o="urn:schemas-microsoft-com:office:office" xmlns:r="http://schemas.openxmlformats.org/officeDocument/2006/relationships" xmlns:m="http://schemas.openxmlformats.org/officeDocument/2006/math" xmlns:v="urn:schemas-microsoft-com:vml" xmlns:wp14="http://schemas.microsoft.com/office/word/2010/wordprocessingDrawing" xmlns:wp="http://schemas.openxmlformats.org/drawingml/2006/wordprocessingDrawing" xmlns:w10="urn:schemas-microsoft-com:office:word" xmlns:w="http://schemas.openxmlformats.org/wordprocessingml/2006/main" xmlns:w14="http://schemas.microsoft.com/office/word/2010/wordml" xmlns:w15="http://schemas.microsoft.com/office/word/2012/wordml" xmlns:w16cex="http://schemas.microsoft.com/office/word/2018/wordml/cex" xmlns:w16cid="http://schemas.microsoft.com/office/word/2016/wordml/cid" xmlns:w16="http://schemas.microsoft.com/office/word/2018/wordml" xmlns:w16sdtdh="http://schemas.microsoft.com/office/word/2020/wordml/sdtdatahash" xmlns:w16se="http://schemas.microsoft.com/office/word/2015/wordml/symex" xmlns:wpg="http://schemas.microsoft.com/office/word/2010/wordprocessingGroup" xmlns:wpi="http://schemas.microsoft.com/office/word/2010/wordprocessingInk" xmlns:wne="http://schemas.microsoft.com/office/word/2006/wordml" xmlns:wps="http://schemas.microsoft.com/office/word/2010/wordprocessingShape" mc:Ignorable="w14 w15 w16se w16cid w16 w16cex w16sdtdh wp14">
   <w:endnote w:type="separator" w:id="-1">
     <w:p>
       <w:pPr>
@@ -6166,7 +6568,7 @@
 </file>
 
 <file path=word/footnotes.xml><?xml version="1.0" encoding="utf-8"?>
-<w:footnotes xmlns:wpc="http://schemas.microsoft.com/office/word/2010/wordprocessingCanvas" xmlns:cx="http://schemas.microsoft.com/office/drawing/2014/chartex" xmlns:cx1="http://schemas.microsoft.com/office/drawing/2015/9/8/chartex" xmlns:cx2="http://schemas.microsoft.com/office/drawing/2015/10/21/chartex" xmlns:cx3="http://schemas.microsoft.com/office/drawing/2016/5/9/chartex" xmlns:cx4="http://schemas.microsoft.com/office/drawing/2016/5/10/chartex" xmlns:cx5="http://schemas.microsoft.com/office/drawing/2016/5/11/chartex" xmlns:cx6="http://schemas.microsoft.com/office/drawing/2016/5/12/chartex" xmlns:cx7="http://schemas.microsoft.com/office/drawing/2016/5/13/chartex" xmlns:cx8="http://schemas.microsoft.com/office/drawing/2016/5/14/chartex" xmlns:mc="http://schemas.openxmlformats.org/markup-compatibility/2006" xmlns:aink="http://schemas.microsoft.com/office/drawing/2016/ink" xmlns:am3d="http://schemas.microsoft.com/office/drawing/2017/model3d" xmlns:o="urn:schemas-microsoft-com:office:office" xmlns:r="http://schemas.openxmlformats.org/officeDocument/2006/relationships" xmlns:m="http://schemas.openxmlformats.org/officeDocument/2006/math" xmlns:v="urn:schemas-microsoft-com:vml" xmlns:wp14="http://schemas.microsoft.com/office/word/2010/wordprocessingDrawing" xmlns:wp="http://schemas.openxmlformats.org/drawingml/2006/wordprocessingDrawing" xmlns:w10="urn:schemas-microsoft-com:office:word" xmlns:w="http://schemas.openxmlformats.org/wordprocessingml/2006/main" xmlns:w14="http://schemas.microsoft.com/office/word/2010/wordml" xmlns:w15="http://schemas.microsoft.com/office/word/2012/wordml" xmlns:w16cid="http://schemas.microsoft.com/office/word/2016/wordml/cid" xmlns:w16se="http://schemas.microsoft.com/office/word/2015/wordml/symex" xmlns:wpg="http://schemas.microsoft.com/office/word/2010/wordprocessingGroup" xmlns:wpi="http://schemas.microsoft.com/office/word/2010/wordprocessingInk" xmlns:wne="http://schemas.microsoft.com/office/word/2006/wordml" xmlns:wps="http://schemas.microsoft.com/office/word/2010/wordprocessingShape" mc:Ignorable="w14 w15 w16se w16cid wp14">
+<w:footnotes xmlns:wpc="http://schemas.microsoft.com/office/word/2010/wordprocessingCanvas" xmlns:cx="http://schemas.microsoft.com/office/drawing/2014/chartex" xmlns:cx1="http://schemas.microsoft.com/office/drawing/2015/9/8/chartex" xmlns:cx2="http://schemas.microsoft.com/office/drawing/2015/10/21/chartex" xmlns:cx3="http://schemas.microsoft.com/office/drawing/2016/5/9/chartex" xmlns:cx4="http://schemas.microsoft.com/office/drawing/2016/5/10/chartex" xmlns:cx5="http://schemas.microsoft.com/office/drawing/2016/5/11/chartex" xmlns:cx6="http://schemas.microsoft.com/office/drawing/2016/5/12/chartex" xmlns:cx7="http://schemas.microsoft.com/office/drawing/2016/5/13/chartex" xmlns:cx8="http://schemas.microsoft.com/office/drawing/2016/5/14/chartex" xmlns:mc="http://schemas.openxmlformats.org/markup-compatibility/2006" xmlns:aink="http://schemas.microsoft.com/office/drawing/2016/ink" xmlns:am3d="http://schemas.microsoft.com/office/drawing/2017/model3d" xmlns:o="urn:schemas-microsoft-com:office:office" xmlns:r="http://schemas.openxmlformats.org/officeDocument/2006/relationships" xmlns:m="http://schemas.openxmlformats.org/officeDocument/2006/math" xmlns:v="urn:schemas-microsoft-com:vml" xmlns:wp14="http://schemas.microsoft.com/office/word/2010/wordprocessingDrawing" xmlns:wp="http://schemas.openxmlformats.org/drawingml/2006/wordprocessingDrawing" xmlns:w10="urn:schemas-microsoft-com:office:word" xmlns:w="http://schemas.openxmlformats.org/wordprocessingml/2006/main" xmlns:w14="http://schemas.microsoft.com/office/word/2010/wordml" xmlns:w15="http://schemas.microsoft.com/office/word/2012/wordml" xmlns:w16cex="http://schemas.microsoft.com/office/word/2018/wordml/cex" xmlns:w16cid="http://schemas.microsoft.com/office/word/2016/wordml/cid" xmlns:w16="http://schemas.microsoft.com/office/word/2018/wordml" xmlns:w16sdtdh="http://schemas.microsoft.com/office/word/2020/wordml/sdtdatahash" xmlns:w16se="http://schemas.microsoft.com/office/word/2015/wordml/symex" xmlns:wpg="http://schemas.microsoft.com/office/word/2010/wordprocessingGroup" xmlns:wpi="http://schemas.microsoft.com/office/word/2010/wordprocessingInk" xmlns:wne="http://schemas.microsoft.com/office/word/2006/wordml" xmlns:wps="http://schemas.microsoft.com/office/word/2010/wordprocessingShape" mc:Ignorable="w14 w15 w16se w16cid w16 w16cex w16sdtdh wp14">
   <w:footnote w:type="separator" w:id="-1">
     <w:p>
       <w:pPr>
@@ -6191,7 +6593,7 @@
 </file>
 
 <file path=word/header1.xml><?xml version="1.0" encoding="utf-8"?>
-<w:hdr xmlns:wpc="http://schemas.microsoft.com/office/word/2010/wordprocessingCanvas" xmlns:cx="http://schemas.microsoft.com/office/drawing/2014/chartex" xmlns:cx1="http://schemas.microsoft.com/office/drawing/2015/9/8/chartex" xmlns:cx2="http://schemas.microsoft.com/office/drawing/2015/10/21/chartex" xmlns:cx3="http://schemas.microsoft.com/office/drawing/2016/5/9/chartex" xmlns:cx4="http://schemas.microsoft.com/office/drawing/2016/5/10/chartex" xmlns:cx5="http://schemas.microsoft.com/office/drawing/2016/5/11/chartex" xmlns:cx6="http://schemas.microsoft.com/office/drawing/2016/5/12/chartex" xmlns:cx7="http://schemas.microsoft.com/office/drawing/2016/5/13/chartex" xmlns:cx8="http://schemas.microsoft.com/office/drawing/2016/5/14/chartex" xmlns:mc="http://schemas.openxmlformats.org/markup-compatibility/2006" xmlns:aink="http://schemas.microsoft.com/office/drawing/2016/ink" xmlns:am3d="http://schemas.microsoft.com/office/drawing/2017/model3d" xmlns:o="urn:schemas-microsoft-com:office:office" xmlns:r="http://schemas.openxmlformats.org/officeDocument/2006/relationships" xmlns:m="http://schemas.openxmlformats.org/officeDocument/2006/math" xmlns:v="urn:schemas-microsoft-com:vml" xmlns:wp14="http://schemas.microsoft.com/office/word/2010/wordprocessingDrawing" xmlns:wp="http://schemas.openxmlformats.org/drawingml/2006/wordprocessingDrawing" xmlns:w10="urn:schemas-microsoft-com:office:word" xmlns:w="http://schemas.openxmlformats.org/wordprocessingml/2006/main" xmlns:w14="http://schemas.microsoft.com/office/word/2010/wordml" xmlns:w15="http://schemas.microsoft.com/office/word/2012/wordml" xmlns:w16cid="http://schemas.microsoft.com/office/word/2016/wordml/cid" xmlns:w16se="http://schemas.microsoft.com/office/word/2015/wordml/symex" xmlns:wpg="http://schemas.microsoft.com/office/word/2010/wordprocessingGroup" xmlns:wpi="http://schemas.microsoft.com/office/word/2010/wordprocessingInk" xmlns:wne="http://schemas.microsoft.com/office/word/2006/wordml" xmlns:wps="http://schemas.microsoft.com/office/word/2010/wordprocessingShape" mc:Ignorable="w14 w15 w16se w16cid wp14">
+<w:hdr xmlns:wpc="http://schemas.microsoft.com/office/word/2010/wordprocessingCanvas" xmlns:cx="http://schemas.microsoft.com/office/drawing/2014/chartex" xmlns:cx1="http://schemas.microsoft.com/office/drawing/2015/9/8/chartex" xmlns:cx2="http://schemas.microsoft.com/office/drawing/2015/10/21/chartex" xmlns:cx3="http://schemas.microsoft.com/office/drawing/2016/5/9/chartex" xmlns:cx4="http://schemas.microsoft.com/office/drawing/2016/5/10/chartex" xmlns:cx5="http://schemas.microsoft.com/office/drawing/2016/5/11/chartex" xmlns:cx6="http://schemas.microsoft.com/office/drawing/2016/5/12/chartex" xmlns:cx7="http://schemas.microsoft.com/office/drawing/2016/5/13/chartex" xmlns:cx8="http://schemas.microsoft.com/office/drawing/2016/5/14/chartex" xmlns:mc="http://schemas.openxmlformats.org/markup-compatibility/2006" xmlns:aink="http://schemas.microsoft.com/office/drawing/2016/ink" xmlns:am3d="http://schemas.microsoft.com/office/drawing/2017/model3d" xmlns:o="urn:schemas-microsoft-com:office:office" xmlns:r="http://schemas.openxmlformats.org/officeDocument/2006/relationships" xmlns:m="http://schemas.openxmlformats.org/officeDocument/2006/math" xmlns:v="urn:schemas-microsoft-com:vml" xmlns:wp14="http://schemas.microsoft.com/office/word/2010/wordprocessingDrawing" xmlns:wp="http://schemas.openxmlformats.org/drawingml/2006/wordprocessingDrawing" xmlns:w10="urn:schemas-microsoft-com:office:word" xmlns:w="http://schemas.openxmlformats.org/wordprocessingml/2006/main" xmlns:w14="http://schemas.microsoft.com/office/word/2010/wordml" xmlns:w15="http://schemas.microsoft.com/office/word/2012/wordml" xmlns:w16cex="http://schemas.microsoft.com/office/word/2018/wordml/cex" xmlns:w16cid="http://schemas.microsoft.com/office/word/2016/wordml/cid" xmlns:w16="http://schemas.microsoft.com/office/word/2018/wordml" xmlns:w16sdtdh="http://schemas.microsoft.com/office/word/2020/wordml/sdtdatahash" xmlns:w16se="http://schemas.microsoft.com/office/word/2015/wordml/symex" xmlns:wpg="http://schemas.microsoft.com/office/word/2010/wordprocessingGroup" xmlns:wpi="http://schemas.microsoft.com/office/word/2010/wordprocessingInk" xmlns:wne="http://schemas.microsoft.com/office/word/2006/wordml" xmlns:wps="http://schemas.microsoft.com/office/word/2010/wordprocessingShape" mc:Ignorable="w14 w15 w16se w16cid w16 w16cex w16sdtdh wp14">
   <w:p>
     <w:pPr>
       <w:spacing w:after="0" w:line="259" w:lineRule="auto"/>
@@ -6267,29 +6669,15 @@
       <w:t xml:space="preserve"> !</w:t>
     </w:r>
     <w:proofErr w:type="gramEnd"/>
-    <w:r>
-      <w:fldChar w:fldCharType="begin"/>
-    </w:r>
-    <w:r>
-      <w:instrText xml:space="preserve"> NUMPAGES   \* MERGEFORMAT </w:instrText>
-    </w:r>
-    <w:r>
-      <w:fldChar w:fldCharType="separate"/>
-    </w:r>
-    <w:r>
-      <w:rPr>
-        <w:rFonts w:ascii="Verdana" w:eastAsia="Verdana" w:hAnsi="Verdana" w:cs="Verdana"/>
-        <w:sz w:val="20"/>
-      </w:rPr>
-      <w:t>6</w:t>
-    </w:r>
-    <w:r>
-      <w:rPr>
-        <w:rFonts w:ascii="Verdana" w:eastAsia="Verdana" w:hAnsi="Verdana" w:cs="Verdana"/>
-        <w:sz w:val="20"/>
-      </w:rPr>
-      <w:fldChar w:fldCharType="end"/>
-    </w:r>
+    <w:fldSimple w:instr=" NUMPAGES   \* MERGEFORMAT ">
+      <w:r>
+        <w:rPr>
+          <w:rFonts w:ascii="Verdana" w:eastAsia="Verdana" w:hAnsi="Verdana" w:cs="Verdana"/>
+          <w:sz w:val="20"/>
+        </w:rPr>
+        <w:t>6</w:t>
+      </w:r>
+    </w:fldSimple>
     <w:r>
       <w:rPr>
         <w:rFonts w:ascii="Trebuchet MS" w:eastAsia="Trebuchet MS" w:hAnsi="Trebuchet MS" w:cs="Trebuchet MS"/>
@@ -6368,7 +6756,7 @@
 </file>
 
 <file path=word/header2.xml><?xml version="1.0" encoding="utf-8"?>
-<w:hdr xmlns:wpc="http://schemas.microsoft.com/office/word/2010/wordprocessingCanvas" xmlns:cx="http://schemas.microsoft.com/office/drawing/2014/chartex" xmlns:cx1="http://schemas.microsoft.com/office/drawing/2015/9/8/chartex" xmlns:cx2="http://schemas.microsoft.com/office/drawing/2015/10/21/chartex" xmlns:cx3="http://schemas.microsoft.com/office/drawing/2016/5/9/chartex" xmlns:cx4="http://schemas.microsoft.com/office/drawing/2016/5/10/chartex" xmlns:cx5="http://schemas.microsoft.com/office/drawing/2016/5/11/chartex" xmlns:cx6="http://schemas.microsoft.com/office/drawing/2016/5/12/chartex" xmlns:cx7="http://schemas.microsoft.com/office/drawing/2016/5/13/chartex" xmlns:cx8="http://schemas.microsoft.com/office/drawing/2016/5/14/chartex" xmlns:mc="http://schemas.openxmlformats.org/markup-compatibility/2006" xmlns:aink="http://schemas.microsoft.com/office/drawing/2016/ink" xmlns:am3d="http://schemas.microsoft.com/office/drawing/2017/model3d" xmlns:o="urn:schemas-microsoft-com:office:office" xmlns:r="http://schemas.openxmlformats.org/officeDocument/2006/relationships" xmlns:m="http://schemas.openxmlformats.org/officeDocument/2006/math" xmlns:v="urn:schemas-microsoft-com:vml" xmlns:wp14="http://schemas.microsoft.com/office/word/2010/wordprocessingDrawing" xmlns:wp="http://schemas.openxmlformats.org/drawingml/2006/wordprocessingDrawing" xmlns:w10="urn:schemas-microsoft-com:office:word" xmlns:w="http://schemas.openxmlformats.org/wordprocessingml/2006/main" xmlns:w14="http://schemas.microsoft.com/office/word/2010/wordml" xmlns:w15="http://schemas.microsoft.com/office/word/2012/wordml" xmlns:w16cid="http://schemas.microsoft.com/office/word/2016/wordml/cid" xmlns:w16se="http://schemas.microsoft.com/office/word/2015/wordml/symex" xmlns:wpg="http://schemas.microsoft.com/office/word/2010/wordprocessingGroup" xmlns:wpi="http://schemas.microsoft.com/office/word/2010/wordprocessingInk" xmlns:wne="http://schemas.microsoft.com/office/word/2006/wordml" xmlns:wps="http://schemas.microsoft.com/office/word/2010/wordprocessingShape" mc:Ignorable="w14 w15 w16se w16cid wp14">
+<w:hdr xmlns:wpc="http://schemas.microsoft.com/office/word/2010/wordprocessingCanvas" xmlns:cx="http://schemas.microsoft.com/office/drawing/2014/chartex" xmlns:cx1="http://schemas.microsoft.com/office/drawing/2015/9/8/chartex" xmlns:cx2="http://schemas.microsoft.com/office/drawing/2015/10/21/chartex" xmlns:cx3="http://schemas.microsoft.com/office/drawing/2016/5/9/chartex" xmlns:cx4="http://schemas.microsoft.com/office/drawing/2016/5/10/chartex" xmlns:cx5="http://schemas.microsoft.com/office/drawing/2016/5/11/chartex" xmlns:cx6="http://schemas.microsoft.com/office/drawing/2016/5/12/chartex" xmlns:cx7="http://schemas.microsoft.com/office/drawing/2016/5/13/chartex" xmlns:cx8="http://schemas.microsoft.com/office/drawing/2016/5/14/chartex" xmlns:mc="http://schemas.openxmlformats.org/markup-compatibility/2006" xmlns:aink="http://schemas.microsoft.com/office/drawing/2016/ink" xmlns:am3d="http://schemas.microsoft.com/office/drawing/2017/model3d" xmlns:o="urn:schemas-microsoft-com:office:office" xmlns:r="http://schemas.openxmlformats.org/officeDocument/2006/relationships" xmlns:m="http://schemas.openxmlformats.org/officeDocument/2006/math" xmlns:v="urn:schemas-microsoft-com:vml" xmlns:wp14="http://schemas.microsoft.com/office/word/2010/wordprocessingDrawing" xmlns:wp="http://schemas.openxmlformats.org/drawingml/2006/wordprocessingDrawing" xmlns:w10="urn:schemas-microsoft-com:office:word" xmlns:w="http://schemas.openxmlformats.org/wordprocessingml/2006/main" xmlns:w14="http://schemas.microsoft.com/office/word/2010/wordml" xmlns:w15="http://schemas.microsoft.com/office/word/2012/wordml" xmlns:w16cex="http://schemas.microsoft.com/office/word/2018/wordml/cex" xmlns:w16cid="http://schemas.microsoft.com/office/word/2016/wordml/cid" xmlns:w16="http://schemas.microsoft.com/office/word/2018/wordml" xmlns:w16sdtdh="http://schemas.microsoft.com/office/word/2020/wordml/sdtdatahash" xmlns:w16se="http://schemas.microsoft.com/office/word/2015/wordml/symex" xmlns:wpg="http://schemas.microsoft.com/office/word/2010/wordprocessingGroup" xmlns:wpi="http://schemas.microsoft.com/office/word/2010/wordprocessingInk" xmlns:wne="http://schemas.microsoft.com/office/word/2006/wordml" xmlns:wps="http://schemas.microsoft.com/office/word/2010/wordprocessingShape" mc:Ignorable="w14 w15 w16se w16cid w16 w16cex w16sdtdh wp14">
   <w:p>
     <w:pPr>
       <w:tabs>
@@ -6492,31 +6880,16 @@
       </w:rPr>
       <w:t xml:space="preserve">f </w:t>
     </w:r>
-    <w:r>
-      <w:fldChar w:fldCharType="begin"/>
-    </w:r>
-    <w:r>
-      <w:instrText xml:space="preserve"> NUMPAGES   \* MERGEFORMAT </w:instrText>
-    </w:r>
-    <w:r>
-      <w:fldChar w:fldCharType="separate"/>
-    </w:r>
-    <w:r>
-      <w:rPr>
-        <w:rFonts w:ascii="Verdana" w:eastAsia="Verdana" w:hAnsi="Verdana" w:cs="Verdana"/>
-        <w:noProof/>
-        <w:sz w:val="20"/>
-      </w:rPr>
-      <w:t>8</w:t>
-    </w:r>
-    <w:r>
-      <w:rPr>
-        <w:rFonts w:ascii="Verdana" w:eastAsia="Verdana" w:hAnsi="Verdana" w:cs="Verdana"/>
-        <w:noProof/>
-        <w:sz w:val="20"/>
-      </w:rPr>
-      <w:fldChar w:fldCharType="end"/>
-    </w:r>
+    <w:fldSimple w:instr=" NUMPAGES   \* MERGEFORMAT ">
+      <w:r>
+        <w:rPr>
+          <w:rFonts w:ascii="Verdana" w:eastAsia="Verdana" w:hAnsi="Verdana" w:cs="Verdana"/>
+          <w:noProof/>
+          <w:sz w:val="20"/>
+        </w:rPr>
+        <w:t>8</w:t>
+      </w:r>
+    </w:fldSimple>
     <w:r>
       <w:rPr>
         <w:rFonts w:ascii="Trebuchet MS" w:eastAsia="Trebuchet MS" w:hAnsi="Trebuchet MS" w:cs="Trebuchet MS"/>
@@ -6534,7 +6907,7 @@
 </file>
 
 <file path=word/header3.xml><?xml version="1.0" encoding="utf-8"?>
-<w:hdr xmlns:wpc="http://schemas.microsoft.com/office/word/2010/wordprocessingCanvas" xmlns:cx="http://schemas.microsoft.com/office/drawing/2014/chartex" xmlns:cx1="http://schemas.microsoft.com/office/drawing/2015/9/8/chartex" xmlns:cx2="http://schemas.microsoft.com/office/drawing/2015/10/21/chartex" xmlns:cx3="http://schemas.microsoft.com/office/drawing/2016/5/9/chartex" xmlns:cx4="http://schemas.microsoft.com/office/drawing/2016/5/10/chartex" xmlns:cx5="http://schemas.microsoft.com/office/drawing/2016/5/11/chartex" xmlns:cx6="http://schemas.microsoft.com/office/drawing/2016/5/12/chartex" xmlns:cx7="http://schemas.microsoft.com/office/drawing/2016/5/13/chartex" xmlns:cx8="http://schemas.microsoft.com/office/drawing/2016/5/14/chartex" xmlns:mc="http://schemas.openxmlformats.org/markup-compatibility/2006" xmlns:aink="http://schemas.microsoft.com/office/drawing/2016/ink" xmlns:am3d="http://schemas.microsoft.com/office/drawing/2017/model3d" xmlns:o="urn:schemas-microsoft-com:office:office" xmlns:r="http://schemas.openxmlformats.org/officeDocument/2006/relationships" xmlns:m="http://schemas.openxmlformats.org/officeDocument/2006/math" xmlns:v="urn:schemas-microsoft-com:vml" xmlns:wp14="http://schemas.microsoft.com/office/word/2010/wordprocessingDrawing" xmlns:wp="http://schemas.openxmlformats.org/drawingml/2006/wordprocessingDrawing" xmlns:w10="urn:schemas-microsoft-com:office:word" xmlns:w="http://schemas.openxmlformats.org/wordprocessingml/2006/main" xmlns:w14="http://schemas.microsoft.com/office/word/2010/wordml" xmlns:w15="http://schemas.microsoft.com/office/word/2012/wordml" xmlns:w16cid="http://schemas.microsoft.com/office/word/2016/wordml/cid" xmlns:w16se="http://schemas.microsoft.com/office/word/2015/wordml/symex" xmlns:wpg="http://schemas.microsoft.com/office/word/2010/wordprocessingGroup" xmlns:wpi="http://schemas.microsoft.com/office/word/2010/wordprocessingInk" xmlns:wne="http://schemas.microsoft.com/office/word/2006/wordml" xmlns:wps="http://schemas.microsoft.com/office/word/2010/wordprocessingShape" mc:Ignorable="w14 w15 w16se w16cid wp14">
+<w:hdr xmlns:wpc="http://schemas.microsoft.com/office/word/2010/wordprocessingCanvas" xmlns:cx="http://schemas.microsoft.com/office/drawing/2014/chartex" xmlns:cx1="http://schemas.microsoft.com/office/drawing/2015/9/8/chartex" xmlns:cx2="http://schemas.microsoft.com/office/drawing/2015/10/21/chartex" xmlns:cx3="http://schemas.microsoft.com/office/drawing/2016/5/9/chartex" xmlns:cx4="http://schemas.microsoft.com/office/drawing/2016/5/10/chartex" xmlns:cx5="http://schemas.microsoft.com/office/drawing/2016/5/11/chartex" xmlns:cx6="http://schemas.microsoft.com/office/drawing/2016/5/12/chartex" xmlns:cx7="http://schemas.microsoft.com/office/drawing/2016/5/13/chartex" xmlns:cx8="http://schemas.microsoft.com/office/drawing/2016/5/14/chartex" xmlns:mc="http://schemas.openxmlformats.org/markup-compatibility/2006" xmlns:aink="http://schemas.microsoft.com/office/drawing/2016/ink" xmlns:am3d="http://schemas.microsoft.com/office/drawing/2017/model3d" xmlns:o="urn:schemas-microsoft-com:office:office" xmlns:r="http://schemas.openxmlformats.org/officeDocument/2006/relationships" xmlns:m="http://schemas.openxmlformats.org/officeDocument/2006/math" xmlns:v="urn:schemas-microsoft-com:vml" xmlns:wp14="http://schemas.microsoft.com/office/word/2010/wordprocessingDrawing" xmlns:wp="http://schemas.openxmlformats.org/drawingml/2006/wordprocessingDrawing" xmlns:w10="urn:schemas-microsoft-com:office:word" xmlns:w="http://schemas.openxmlformats.org/wordprocessingml/2006/main" xmlns:w14="http://schemas.microsoft.com/office/word/2010/wordml" xmlns:w15="http://schemas.microsoft.com/office/word/2012/wordml" xmlns:w16cex="http://schemas.microsoft.com/office/word/2018/wordml/cex" xmlns:w16cid="http://schemas.microsoft.com/office/word/2016/wordml/cid" xmlns:w16="http://schemas.microsoft.com/office/word/2018/wordml" xmlns:w16sdtdh="http://schemas.microsoft.com/office/word/2020/wordml/sdtdatahash" xmlns:w16se="http://schemas.microsoft.com/office/word/2015/wordml/symex" xmlns:wpg="http://schemas.microsoft.com/office/word/2010/wordprocessingGroup" xmlns:wpi="http://schemas.microsoft.com/office/word/2010/wordprocessingInk" xmlns:wne="http://schemas.microsoft.com/office/word/2006/wordml" xmlns:wps="http://schemas.microsoft.com/office/word/2010/wordprocessingShape" mc:Ignorable="w14 w15 w16se w16cid w16 w16cex w16sdtdh wp14">
   <w:p>
     <w:pPr>
       <w:spacing w:after="0" w:line="259" w:lineRule="auto"/>
@@ -6689,7 +7062,7 @@
 </file>
 
 <file path=word/numbering.xml><?xml version="1.0" encoding="utf-8"?>
-<w:numbering xmlns:wpc="http://schemas.microsoft.com/office/word/2010/wordprocessingCanvas" xmlns:cx="http://schemas.microsoft.com/office/drawing/2014/chartex" xmlns:cx1="http://schemas.microsoft.com/office/drawing/2015/9/8/chartex" xmlns:cx2="http://schemas.microsoft.com/office/drawing/2015/10/21/chartex" xmlns:cx3="http://schemas.microsoft.com/office/drawing/2016/5/9/chartex" xmlns:cx4="http://schemas.microsoft.com/office/drawing/2016/5/10/chartex" xmlns:cx5="http://schemas.microsoft.com/office/drawing/2016/5/11/chartex" xmlns:cx6="http://schemas.microsoft.com/office/drawing/2016/5/12/chartex" xmlns:cx7="http://schemas.microsoft.com/office/drawing/2016/5/13/chartex" xmlns:cx8="http://schemas.microsoft.com/office/drawing/2016/5/14/chartex" xmlns:mc="http://schemas.openxmlformats.org/markup-compatibility/2006" xmlns:aink="http://schemas.microsoft.com/office/drawing/2016/ink" xmlns:am3d="http://schemas.microsoft.com/office/drawing/2017/model3d" xmlns:o="urn:schemas-microsoft-com:office:office" xmlns:r="http://schemas.openxmlformats.org/officeDocument/2006/relationships" xmlns:m="http://schemas.openxmlformats.org/officeDocument/2006/math" xmlns:v="urn:schemas-microsoft-com:vml" xmlns:wp14="http://schemas.microsoft.com/office/word/2010/wordprocessingDrawing" xmlns:wp="http://schemas.openxmlformats.org/drawingml/2006/wordprocessingDrawing" xmlns:w10="urn:schemas-microsoft-com:office:word" xmlns:w="http://schemas.openxmlformats.org/wordprocessingml/2006/main" xmlns:w14="http://schemas.microsoft.com/office/word/2010/wordml" xmlns:w15="http://schemas.microsoft.com/office/word/2012/wordml" xmlns:w16cid="http://schemas.microsoft.com/office/word/2016/wordml/cid" xmlns:w16se="http://schemas.microsoft.com/office/word/2015/wordml/symex" xmlns:wpg="http://schemas.microsoft.com/office/word/2010/wordprocessingGroup" xmlns:wpi="http://schemas.microsoft.com/office/word/2010/wordprocessingInk" xmlns:wne="http://schemas.microsoft.com/office/word/2006/wordml" xmlns:wps="http://schemas.microsoft.com/office/word/2010/wordprocessingShape" mc:Ignorable="w14 w15 w16se w16cid wp14">
+<w:numbering xmlns:wpc="http://schemas.microsoft.com/office/word/2010/wordprocessingCanvas" xmlns:cx="http://schemas.microsoft.com/office/drawing/2014/chartex" xmlns:cx1="http://schemas.microsoft.com/office/drawing/2015/9/8/chartex" xmlns:cx2="http://schemas.microsoft.com/office/drawing/2015/10/21/chartex" xmlns:cx3="http://schemas.microsoft.com/office/drawing/2016/5/9/chartex" xmlns:cx4="http://schemas.microsoft.com/office/drawing/2016/5/10/chartex" xmlns:cx5="http://schemas.microsoft.com/office/drawing/2016/5/11/chartex" xmlns:cx6="http://schemas.microsoft.com/office/drawing/2016/5/12/chartex" xmlns:cx7="http://schemas.microsoft.com/office/drawing/2016/5/13/chartex" xmlns:cx8="http://schemas.microsoft.com/office/drawing/2016/5/14/chartex" xmlns:mc="http://schemas.openxmlformats.org/markup-compatibility/2006" xmlns:aink="http://schemas.microsoft.com/office/drawing/2016/ink" xmlns:am3d="http://schemas.microsoft.com/office/drawing/2017/model3d" xmlns:o="urn:schemas-microsoft-com:office:office" xmlns:r="http://schemas.openxmlformats.org/officeDocument/2006/relationships" xmlns:m="http://schemas.openxmlformats.org/officeDocument/2006/math" xmlns:v="urn:schemas-microsoft-com:vml" xmlns:wp14="http://schemas.microsoft.com/office/word/2010/wordprocessingDrawing" xmlns:wp="http://schemas.openxmlformats.org/drawingml/2006/wordprocessingDrawing" xmlns:w10="urn:schemas-microsoft-com:office:word" xmlns:w="http://schemas.openxmlformats.org/wordprocessingml/2006/main" xmlns:w14="http://schemas.microsoft.com/office/word/2010/wordml" xmlns:w15="http://schemas.microsoft.com/office/word/2012/wordml" xmlns:w16cex="http://schemas.microsoft.com/office/word/2018/wordml/cex" xmlns:w16cid="http://schemas.microsoft.com/office/word/2016/wordml/cid" xmlns:w16="http://schemas.microsoft.com/office/word/2018/wordml" xmlns:w16sdtdh="http://schemas.microsoft.com/office/word/2020/wordml/sdtdatahash" xmlns:w16se="http://schemas.microsoft.com/office/word/2015/wordml/symex" xmlns:wpg="http://schemas.microsoft.com/office/word/2010/wordprocessingGroup" xmlns:wpi="http://schemas.microsoft.com/office/word/2010/wordprocessingInk" xmlns:wne="http://schemas.microsoft.com/office/word/2006/wordml" xmlns:wps="http://schemas.microsoft.com/office/word/2010/wordprocessingShape" mc:Ignorable="w14 w15 w16se w16cid w16 w16cex w16sdtdh wp14">
   <w:abstractNum w:abstractNumId="0" w15:restartNumberingAfterBreak="0">
     <w:nsid w:val="016D59D4"/>
     <w:multiLevelType w:val="hybridMultilevel"/>
@@ -9616,7 +9989,7 @@
 </file>
 
 <file path=word/styles.xml><?xml version="1.0" encoding="utf-8"?>
-<w:styles xmlns:mc="http://schemas.openxmlformats.org/markup-compatibility/2006" xmlns:r="http://schemas.openxmlformats.org/officeDocument/2006/relationships" xmlns:w="http://schemas.openxmlformats.org/wordprocessingml/2006/main" xmlns:w14="http://schemas.microsoft.com/office/word/2010/wordml" xmlns:w15="http://schemas.microsoft.com/office/word/2012/wordml" xmlns:w16cid="http://schemas.microsoft.com/office/word/2016/wordml/cid" xmlns:w16se="http://schemas.microsoft.com/office/word/2015/wordml/symex" mc:Ignorable="w14 w15 w16se w16cid">
+<w:styles xmlns:mc="http://schemas.openxmlformats.org/markup-compatibility/2006" xmlns:r="http://schemas.openxmlformats.org/officeDocument/2006/relationships" xmlns:w="http://schemas.openxmlformats.org/wordprocessingml/2006/main" xmlns:w14="http://schemas.microsoft.com/office/word/2010/wordml" xmlns:w15="http://schemas.microsoft.com/office/word/2012/wordml" xmlns:w16cex="http://schemas.microsoft.com/office/word/2018/wordml/cex" xmlns:w16cid="http://schemas.microsoft.com/office/word/2016/wordml/cid" xmlns:w16="http://schemas.microsoft.com/office/word/2018/wordml" xmlns:w16sdtdh="http://schemas.microsoft.com/office/word/2020/wordml/sdtdatahash" xmlns:w16se="http://schemas.microsoft.com/office/word/2015/wordml/symex" mc:Ignorable="w14 w15 w16se w16cid w16 w16cex w16sdtdh">
   <w:docDefaults>
     <w:rPrDefault>
       <w:rPr>
@@ -9632,7 +10005,7 @@
       </w:pPr>
     </w:pPrDefault>
   </w:docDefaults>
-  <w:latentStyles w:defLockedState="0" w:defUIPriority="99" w:defSemiHidden="0" w:defUnhideWhenUsed="0" w:defQFormat="0" w:count="375">
+  <w:latentStyles w:defLockedState="0" w:defUIPriority="99" w:defSemiHidden="0" w:defUnhideWhenUsed="0" w:defQFormat="0" w:count="376">
     <w:lsdException w:name="Normal" w:uiPriority="0" w:qFormat="1"/>
     <w:lsdException w:name="heading 1" w:uiPriority="9" w:qFormat="1"/>
     <w:lsdException w:name="heading 2" w:semiHidden="1" w:uiPriority="9" w:unhideWhenUsed="1" w:qFormat="1"/>
@@ -9738,7 +10111,6 @@
     <w:lsdException w:name="HTML Sample" w:semiHidden="1" w:unhideWhenUsed="1"/>
     <w:lsdException w:name="HTML Typewriter" w:semiHidden="1" w:unhideWhenUsed="1"/>
     <w:lsdException w:name="HTML Variable" w:semiHidden="1" w:unhideWhenUsed="1"/>
-    <w:lsdException w:name="Normal Table" w:semiHidden="1" w:unhideWhenUsed="1"/>
     <w:lsdException w:name="annotation subject" w:semiHidden="1" w:unhideWhenUsed="1"/>
     <w:lsdException w:name="No List" w:semiHidden="1" w:unhideWhenUsed="1"/>
     <w:lsdException w:name="Outline List 1" w:semiHidden="1" w:unhideWhenUsed="1"/>
@@ -9785,10 +10157,8 @@
     <w:lsdException w:name="Table Subtle 2" w:semiHidden="1" w:unhideWhenUsed="1"/>
     <w:lsdException w:name="Table Web 1" w:semiHidden="1" w:unhideWhenUsed="1"/>
     <w:lsdException w:name="Table Web 2" w:semiHidden="1" w:unhideWhenUsed="1"/>
-    <w:lsdException w:name="Table Web 3" w:semiHidden="1" w:unhideWhenUsed="1"/>
     <w:lsdException w:name="Balloon Text" w:semiHidden="1" w:unhideWhenUsed="1"/>
     <w:lsdException w:name="Table Grid" w:uiPriority="39"/>
-    <w:lsdException w:name="Table Theme" w:semiHidden="1" w:unhideWhenUsed="1"/>
     <w:lsdException w:name="Placeholder Text" w:semiHidden="1"/>
     <w:lsdException w:name="No Spacing" w:uiPriority="1" w:qFormat="1"/>
     <w:lsdException w:name="Light Shading" w:uiPriority="60"/>
@@ -10008,6 +10378,7 @@
     <w:lsdException w:name="Smart Hyperlink" w:semiHidden="1" w:unhideWhenUsed="1"/>
     <w:lsdException w:name="Hashtag" w:semiHidden="1" w:unhideWhenUsed="1"/>
     <w:lsdException w:name="Unresolved Mention" w:semiHidden="1" w:unhideWhenUsed="1"/>
+    <w:lsdException w:name="Smart Link" w:semiHidden="1" w:unhideWhenUsed="1"/>
   </w:latentStyles>
   <w:style w:type="paragraph" w:default="1" w:styleId="Normal">
     <w:name w:val="Normal"/>

--- a/sheldon-hess_cv.docx
+++ b/sheldon-hess_cv.docx
@@ -482,23 +482,8 @@
         <w:rPr>
           <w:rFonts w:ascii="Verdana" w:hAnsi="Verdana"/>
         </w:rPr>
-        <w:t xml:space="preserve">Maintained a Slack workspace for DAT and CIT in support of once-a-week and virtual/online students. </w:t>
-      </w:r>
-    </w:p>
-    <w:p>
-      <w:pPr>
-        <w:pStyle w:val="ListParagraph"/>
-        <w:numPr>
-          <w:ilvl w:val="0"/>
-          <w:numId w:val="13"/>
-        </w:numPr>
-        <w:spacing w:after="0" w:line="240" w:lineRule="auto"/>
-        <w:ind w:left="360" w:hanging="180"/>
-        <w:rPr>
-          <w:rFonts w:ascii="Verdana" w:hAnsi="Verdana"/>
-          <w:i/>
-        </w:rPr>
-      </w:pPr>
+        <w:t xml:space="preserve">Maintained Blackboard shells for all courses, in addition to Slack workspaces, to support students in DAT and CIT. </w:t>
+      </w:r>
       <w:r>
         <w:rPr>
           <w:rFonts w:ascii="Verdana" w:hAnsi="Verdana"/>
@@ -1689,7 +1674,25 @@
         <w:rPr>
           <w:rFonts w:ascii="Verdana" w:hAnsi="Verdana"/>
         </w:rPr>
-        <w:t>Trained and supported colleagues in the use of web-based technologies.</w:t>
+        <w:t>Rapidly taught self on, then t</w:t>
+      </w:r>
+      <w:r>
+        <w:rPr>
+          <w:rFonts w:ascii="Verdana" w:hAnsi="Verdana"/>
+        </w:rPr>
+        <w:t xml:space="preserve">rained and supported colleagues in the use of web-based </w:t>
+      </w:r>
+      <w:r>
+        <w:rPr>
+          <w:rFonts w:ascii="Verdana" w:hAnsi="Verdana"/>
+        </w:rPr>
+        <w:t>technologies</w:t>
+      </w:r>
+      <w:r>
+        <w:rPr>
+          <w:rFonts w:ascii="Verdana" w:hAnsi="Verdana"/>
+        </w:rPr>
+        <w:t>.</w:t>
       </w:r>
     </w:p>
     <w:p>
@@ -1846,6 +1849,25 @@
           <w:rFonts w:ascii="Verdana" w:hAnsi="Verdana"/>
         </w:rPr>
         <w:t>, and Open Atrium (a constrained form of Drupal).</w:t>
+      </w:r>
+    </w:p>
+    <w:p>
+      <w:pPr>
+        <w:numPr>
+          <w:ilvl w:val="0"/>
+          <w:numId w:val="2"/>
+        </w:numPr>
+        <w:spacing w:after="0" w:line="240" w:lineRule="auto"/>
+        <w:ind w:hanging="200"/>
+        <w:rPr>
+          <w:rFonts w:ascii="Verdana" w:hAnsi="Verdana"/>
+        </w:rPr>
+      </w:pPr>
+      <w:r>
+        <w:rPr>
+          <w:rFonts w:ascii="Verdana" w:hAnsi="Verdana"/>
+        </w:rPr>
+        <w:t>Created and edited videos and images for the web (Adobe suite, Camtasia).</w:t>
       </w:r>
     </w:p>
     <w:p>
@@ -2087,7 +2109,6 @@
           <w:rFonts w:ascii="Verdana" w:hAnsi="Verdana"/>
           <w:i/>
         </w:rPr>
-        <w:lastRenderedPageBreak/>
         <w:t>Information Assistant</w:t>
       </w:r>
       <w:r>
@@ -2688,6 +2709,7 @@
         <w:rPr>
           <w:rFonts w:ascii="Verdana" w:hAnsi="Verdana"/>
         </w:rPr>
+        <w:lastRenderedPageBreak/>
         <w:t>Carnegie Mellon University - Electrical &amp; Computer Engineering Department</w:t>
       </w:r>
     </w:p>
@@ -2726,7 +2748,6 @@
         <w:rPr>
           <w:rFonts w:ascii="Verdana" w:hAnsi="Verdana"/>
         </w:rPr>
-        <w:lastRenderedPageBreak/>
         <w:t>Designed and implemented experiments that created large data sets; analyzed data and created visualizations using MATLAB.</w:t>
       </w:r>
     </w:p>
@@ -3403,6 +3424,7 @@
         <w:rPr>
           <w:rFonts w:ascii="Verdana" w:hAnsi="Verdana"/>
         </w:rPr>
+        <w:lastRenderedPageBreak/>
         <w:t>In the Library with the Lead Pipe (open access journal), Tech Lead (2013-15)</w:t>
       </w:r>
     </w:p>
@@ -3460,7 +3482,6 @@
         <w:rPr>
           <w:rFonts w:ascii="Verdana" w:hAnsi="Verdana"/>
         </w:rPr>
-        <w:lastRenderedPageBreak/>
         <w:t>Teacher/trainer</w:t>
       </w:r>
     </w:p>
@@ -4119,6 +4140,7 @@
         <w:rPr>
           <w:rFonts w:ascii="Verdana" w:hAnsi="Verdana"/>
         </w:rPr>
+        <w:lastRenderedPageBreak/>
         <w:t>“</w:t>
       </w:r>
       <w:r>
@@ -4174,8 +4196,685 @@
         <w:rPr>
           <w:rFonts w:ascii="Verdana" w:hAnsi="Verdana"/>
         </w:rPr>
+        <w:t>“Building an online community with Slack in the classroom,” CCAC Center for Teaching &amp; Learning Collaboration Tools Panel, 10/30/2020.</w:t>
+      </w:r>
+    </w:p>
+    <w:p>
+      <w:pPr>
+        <w:numPr>
+          <w:ilvl w:val="0"/>
+          <w:numId w:val="6"/>
+        </w:numPr>
+        <w:spacing w:after="0" w:line="240" w:lineRule="auto"/>
+        <w:ind w:hanging="200"/>
+        <w:rPr>
+          <w:rFonts w:ascii="Verdana" w:hAnsi="Verdana"/>
+        </w:rPr>
+      </w:pPr>
+      <w:r>
+        <w:rPr>
+          <w:rFonts w:ascii="Verdana" w:hAnsi="Verdana"/>
+        </w:rPr>
+        <w:t>“Introduction to GitHub,” Western Pennsylvania OER Training Day, 7/11/2019.</w:t>
+      </w:r>
+    </w:p>
+    <w:p>
+      <w:pPr>
+        <w:numPr>
+          <w:ilvl w:val="0"/>
+          <w:numId w:val="6"/>
+        </w:numPr>
+        <w:spacing w:after="0" w:line="240" w:lineRule="auto"/>
+        <w:ind w:hanging="200"/>
+        <w:rPr>
+          <w:rFonts w:ascii="Verdana" w:hAnsi="Verdana"/>
+        </w:rPr>
+      </w:pPr>
+      <w:r>
+        <w:rPr>
+          <w:rFonts w:ascii="Verdana" w:hAnsi="Verdana"/>
+        </w:rPr>
+        <w:t>“Getting buy-in on user-centricity.” Guest lecture for LIS 861, UW-Madison School of Library and Information Science. 5/5/14.</w:t>
+      </w:r>
+    </w:p>
+    <w:p>
+      <w:pPr>
+        <w:numPr>
+          <w:ilvl w:val="0"/>
+          <w:numId w:val="6"/>
+        </w:numPr>
+        <w:spacing w:after="0" w:line="240" w:lineRule="auto"/>
+        <w:ind w:hanging="200"/>
+        <w:rPr>
+          <w:rFonts w:ascii="Verdana" w:hAnsi="Verdana"/>
+        </w:rPr>
+      </w:pPr>
+      <w:r>
+        <w:rPr>
+          <w:rFonts w:ascii="Verdana" w:hAnsi="Verdana"/>
+        </w:rPr>
+        <w:t>“Intro to the Command Line.” Anchorage Programming Workshop. 2/19/14.</w:t>
+      </w:r>
+    </w:p>
+    <w:p>
+      <w:pPr>
+        <w:numPr>
+          <w:ilvl w:val="0"/>
+          <w:numId w:val="6"/>
+        </w:numPr>
+        <w:spacing w:after="0" w:line="240" w:lineRule="auto"/>
+        <w:ind w:hanging="200"/>
+        <w:rPr>
+          <w:rFonts w:ascii="Verdana" w:hAnsi="Verdana"/>
+        </w:rPr>
+      </w:pPr>
+      <w:r>
+        <w:rPr>
+          <w:rFonts w:ascii="Verdana" w:hAnsi="Verdana"/>
+        </w:rPr>
+        <w:t>“WordPress Basics.” Anchorage Programming Workshop. 10/16/13.</w:t>
+      </w:r>
+    </w:p>
+    <w:p>
+      <w:pPr>
+        <w:numPr>
+          <w:ilvl w:val="0"/>
+          <w:numId w:val="6"/>
+        </w:numPr>
+        <w:spacing w:after="0" w:line="240" w:lineRule="auto"/>
+        <w:ind w:hanging="200"/>
+        <w:rPr>
+          <w:rFonts w:ascii="Verdana" w:hAnsi="Verdana"/>
+        </w:rPr>
+      </w:pPr>
+      <w:r>
+        <w:rPr>
+          <w:rFonts w:ascii="Verdana" w:hAnsi="Verdana"/>
+        </w:rPr>
+        <w:t>“Technology Training for Part-Time Librarians.” UAA/APU Consortium Library. 8/19/13.</w:t>
+      </w:r>
+    </w:p>
+    <w:p>
+      <w:pPr>
+        <w:numPr>
+          <w:ilvl w:val="0"/>
+          <w:numId w:val="6"/>
+        </w:numPr>
+        <w:spacing w:after="0" w:line="240" w:lineRule="auto"/>
+        <w:ind w:hanging="200"/>
+        <w:rPr>
+          <w:rFonts w:ascii="Verdana" w:hAnsi="Verdana"/>
+        </w:rPr>
+      </w:pPr>
+      <w:r>
+        <w:rPr>
+          <w:rFonts w:ascii="Verdana" w:hAnsi="Verdana"/>
+        </w:rPr>
+        <w:t>“</w:t>
+      </w:r>
+      <w:proofErr w:type="spellStart"/>
+      <w:r>
+        <w:rPr>
+          <w:rFonts w:ascii="Verdana" w:hAnsi="Verdana"/>
+        </w:rPr>
+        <w:t>LibChat</w:t>
+      </w:r>
+      <w:proofErr w:type="spellEnd"/>
+      <w:r>
+        <w:rPr>
+          <w:rFonts w:ascii="Verdana" w:hAnsi="Verdana"/>
+        </w:rPr>
+        <w:t xml:space="preserve"> Training.” Training for Instruction &amp; Reference Department, UAA/APU Consortium Library. 8/6/13.</w:t>
+      </w:r>
+    </w:p>
+    <w:p>
+      <w:pPr>
+        <w:spacing w:after="0" w:line="240" w:lineRule="auto"/>
+        <w:ind w:left="370"/>
+        <w:rPr>
+          <w:rFonts w:ascii="Verdana" w:hAnsi="Verdana"/>
+        </w:rPr>
+      </w:pPr>
+      <w:r>
+        <w:rPr>
+          <w:rFonts w:ascii="Verdana" w:hAnsi="Verdana"/>
+        </w:rPr>
+        <w:t>“Introduction to GitHub.” Anchorage Programming Workshop. 7/31/13.</w:t>
+      </w:r>
+    </w:p>
+    <w:p>
+      <w:pPr>
+        <w:numPr>
+          <w:ilvl w:val="0"/>
+          <w:numId w:val="6"/>
+        </w:numPr>
+        <w:spacing w:after="0" w:line="240" w:lineRule="auto"/>
+        <w:ind w:hanging="200"/>
+        <w:rPr>
+          <w:rFonts w:ascii="Verdana" w:hAnsi="Verdana"/>
+        </w:rPr>
+      </w:pPr>
+      <w:r>
+        <w:rPr>
+          <w:rFonts w:ascii="Verdana" w:hAnsi="Verdana"/>
+        </w:rPr>
+        <w:t>“</w:t>
+      </w:r>
+      <w:proofErr w:type="spellStart"/>
+      <w:r>
+        <w:rPr>
+          <w:rFonts w:ascii="Verdana" w:hAnsi="Verdana"/>
+        </w:rPr>
+        <w:t>LibCal</w:t>
+      </w:r>
+      <w:proofErr w:type="spellEnd"/>
+      <w:r>
+        <w:rPr>
+          <w:rFonts w:ascii="Verdana" w:hAnsi="Verdana"/>
+        </w:rPr>
+        <w:t xml:space="preserve"> Training (Using Calendars).” Training for UAA/APU Consortium Library faculty and staff. </w:t>
+      </w:r>
+    </w:p>
+    <w:p>
+      <w:pPr>
+        <w:spacing w:after="0" w:line="240" w:lineRule="auto"/>
+        <w:ind w:left="370"/>
+        <w:rPr>
+          <w:rFonts w:ascii="Verdana" w:hAnsi="Verdana"/>
+        </w:rPr>
+      </w:pPr>
+      <w:r>
+        <w:rPr>
+          <w:rFonts w:ascii="Verdana" w:hAnsi="Verdana"/>
+        </w:rPr>
+        <w:t>5/23/13, 5/28/13, and 6/11/13.</w:t>
+      </w:r>
+    </w:p>
+    <w:p>
+      <w:pPr>
+        <w:numPr>
+          <w:ilvl w:val="0"/>
+          <w:numId w:val="6"/>
+        </w:numPr>
+        <w:spacing w:after="0" w:line="240" w:lineRule="auto"/>
+        <w:ind w:hanging="200"/>
+        <w:rPr>
+          <w:rFonts w:ascii="Verdana" w:hAnsi="Verdana"/>
+        </w:rPr>
+      </w:pPr>
+      <w:r>
+        <w:rPr>
+          <w:rFonts w:ascii="Verdana" w:hAnsi="Verdana"/>
+        </w:rPr>
+        <w:t>“Web Fundamentals.” Anchorage Programming Workshop. 5/22/13.</w:t>
+      </w:r>
+    </w:p>
+    <w:p>
+      <w:pPr>
+        <w:numPr>
+          <w:ilvl w:val="0"/>
+          <w:numId w:val="6"/>
+        </w:numPr>
+        <w:spacing w:after="0" w:line="240" w:lineRule="auto"/>
+        <w:ind w:hanging="200"/>
+        <w:rPr>
+          <w:rFonts w:ascii="Verdana" w:hAnsi="Verdana"/>
+        </w:rPr>
+      </w:pPr>
+      <w:r>
+        <w:rPr>
+          <w:rFonts w:ascii="Verdana" w:hAnsi="Verdana"/>
+        </w:rPr>
+        <w:t>“Twenty-Minute Training: Blogging Best Practices.” UAA/APU Consortium Library’s Library, Reference, and Information Technology Training Series. 4/9/13.</w:t>
+      </w:r>
+    </w:p>
+    <w:p>
+      <w:pPr>
+        <w:numPr>
+          <w:ilvl w:val="0"/>
+          <w:numId w:val="6"/>
+        </w:numPr>
+        <w:spacing w:after="0" w:line="240" w:lineRule="auto"/>
+        <w:ind w:hanging="200"/>
+        <w:rPr>
+          <w:rFonts w:ascii="Verdana" w:hAnsi="Verdana"/>
+        </w:rPr>
+      </w:pPr>
+      <w:r>
+        <w:rPr>
+          <w:rFonts w:ascii="Verdana" w:hAnsi="Verdana"/>
+        </w:rPr>
+        <w:t xml:space="preserve">“Using </w:t>
+      </w:r>
+      <w:proofErr w:type="spellStart"/>
+      <w:r>
+        <w:rPr>
+          <w:rFonts w:ascii="Verdana" w:hAnsi="Verdana"/>
+        </w:rPr>
+        <w:t>QuickSearch</w:t>
+      </w:r>
+      <w:proofErr w:type="spellEnd"/>
+      <w:r>
+        <w:rPr>
+          <w:rFonts w:ascii="Verdana" w:hAnsi="Verdana"/>
+        </w:rPr>
+        <w:t xml:space="preserve"> for Library Research.” UAA Faculty </w:t>
+      </w:r>
+      <w:proofErr w:type="spellStart"/>
+      <w:r>
+        <w:rPr>
+          <w:rFonts w:ascii="Verdana" w:hAnsi="Verdana"/>
+        </w:rPr>
+        <w:t>ETech</w:t>
+      </w:r>
+      <w:proofErr w:type="spellEnd"/>
+      <w:r>
+        <w:rPr>
+          <w:rFonts w:ascii="Verdana" w:hAnsi="Verdana"/>
+        </w:rPr>
+        <w:t xml:space="preserve"> Fair. 2/15/13</w:t>
+      </w:r>
+    </w:p>
+    <w:p>
+      <w:pPr>
+        <w:numPr>
+          <w:ilvl w:val="0"/>
+          <w:numId w:val="6"/>
+        </w:numPr>
+        <w:spacing w:after="0" w:line="240" w:lineRule="auto"/>
+        <w:ind w:hanging="200"/>
+        <w:rPr>
+          <w:rFonts w:ascii="Verdana" w:hAnsi="Verdana"/>
+        </w:rPr>
+      </w:pPr>
+      <w:r>
+        <w:rPr>
+          <w:rFonts w:ascii="Verdana" w:hAnsi="Verdana"/>
+        </w:rPr>
+        <w:t>“</w:t>
+      </w:r>
+      <w:proofErr w:type="spellStart"/>
+      <w:r>
+        <w:rPr>
+          <w:rFonts w:ascii="Verdana" w:hAnsi="Verdana"/>
+        </w:rPr>
+        <w:t>LibAnswers</w:t>
+      </w:r>
+      <w:proofErr w:type="spellEnd"/>
+      <w:r>
+        <w:rPr>
+          <w:rFonts w:ascii="Verdana" w:hAnsi="Verdana"/>
+        </w:rPr>
+        <w:t xml:space="preserve"> Policies &amp; How-to.” Training for Instruction &amp; Reference Department, UAA/APU Consortium Library. 11/27/12.</w:t>
+      </w:r>
+    </w:p>
+    <w:p>
+      <w:pPr>
+        <w:numPr>
+          <w:ilvl w:val="0"/>
+          <w:numId w:val="6"/>
+        </w:numPr>
+        <w:spacing w:after="0" w:line="240" w:lineRule="auto"/>
+        <w:ind w:hanging="200"/>
+        <w:rPr>
+          <w:rFonts w:ascii="Verdana" w:hAnsi="Verdana"/>
+        </w:rPr>
+      </w:pPr>
+      <w:r>
+        <w:rPr>
+          <w:rFonts w:ascii="Verdana" w:hAnsi="Verdana"/>
+        </w:rPr>
+        <w:t>“</w:t>
+      </w:r>
+      <w:proofErr w:type="spellStart"/>
+      <w:r>
+        <w:rPr>
+          <w:rFonts w:ascii="Verdana" w:hAnsi="Verdana"/>
+        </w:rPr>
+        <w:t>LibCal</w:t>
+      </w:r>
+      <w:proofErr w:type="spellEnd"/>
+      <w:r>
+        <w:rPr>
+          <w:rFonts w:ascii="Verdana" w:hAnsi="Verdana"/>
+        </w:rPr>
+        <w:t xml:space="preserve"> Training (Moderating Room Booking).” Training for Circulation staff, UAA/APU Consortium Library. 11/8/12 and 11/9/12.</w:t>
+      </w:r>
+    </w:p>
+    <w:p>
+      <w:pPr>
+        <w:numPr>
+          <w:ilvl w:val="0"/>
+          <w:numId w:val="6"/>
+        </w:numPr>
+        <w:spacing w:after="0" w:line="240" w:lineRule="auto"/>
+        <w:ind w:hanging="200"/>
+        <w:rPr>
+          <w:rFonts w:ascii="Verdana" w:hAnsi="Verdana"/>
+        </w:rPr>
+      </w:pPr>
+      <w:r>
+        <w:rPr>
+          <w:rFonts w:ascii="Verdana" w:hAnsi="Verdana"/>
+        </w:rPr>
+        <w:t xml:space="preserve">“Twenty-Minute Training: </w:t>
+      </w:r>
+      <w:proofErr w:type="spellStart"/>
+      <w:r>
+        <w:rPr>
+          <w:rFonts w:ascii="Verdana" w:hAnsi="Verdana"/>
+        </w:rPr>
+        <w:t>LibAnswers</w:t>
+      </w:r>
+      <w:proofErr w:type="spellEnd"/>
+      <w:r>
+        <w:rPr>
+          <w:rFonts w:ascii="Verdana" w:hAnsi="Verdana"/>
+        </w:rPr>
+        <w:t xml:space="preserve"> </w:t>
+      </w:r>
+      <w:proofErr w:type="spellStart"/>
+      <w:r>
+        <w:rPr>
+          <w:rFonts w:ascii="Verdana" w:hAnsi="Verdana"/>
+        </w:rPr>
+        <w:t>QuerySpy</w:t>
+      </w:r>
+      <w:proofErr w:type="spellEnd"/>
+      <w:r>
+        <w:rPr>
+          <w:rFonts w:ascii="Verdana" w:hAnsi="Verdana"/>
+        </w:rPr>
+        <w:t>: Answering Questions Our Users Wanted to Ask.” UAA/APU Consortium Library’s Library, Reference, and Information Technology Training Series. 11/6/12.</w:t>
+      </w:r>
+    </w:p>
+    <w:p>
+      <w:pPr>
+        <w:numPr>
+          <w:ilvl w:val="0"/>
+          <w:numId w:val="6"/>
+        </w:numPr>
+        <w:spacing w:after="0" w:line="240" w:lineRule="auto"/>
+        <w:ind w:hanging="200"/>
+        <w:rPr>
+          <w:rFonts w:ascii="Verdana" w:hAnsi="Verdana"/>
+        </w:rPr>
+      </w:pPr>
+      <w:r>
+        <w:rPr>
+          <w:rFonts w:ascii="Verdana" w:hAnsi="Verdana"/>
+        </w:rPr>
+        <w:t xml:space="preserve">“Twenty-Minute Training: </w:t>
+      </w:r>
+      <w:proofErr w:type="spellStart"/>
+      <w:r>
+        <w:rPr>
+          <w:rFonts w:ascii="Verdana" w:hAnsi="Verdana"/>
+        </w:rPr>
+        <w:t>LibAnswers</w:t>
+      </w:r>
+      <w:proofErr w:type="spellEnd"/>
+      <w:r>
+        <w:rPr>
+          <w:rFonts w:ascii="Verdana" w:hAnsi="Verdana"/>
+        </w:rPr>
+        <w:t>.” UAA/APU Consortium Library’s Library, Reference, and Information Technology Training Series. 8/28/12.</w:t>
+      </w:r>
+    </w:p>
+    <w:p>
+      <w:pPr>
+        <w:numPr>
+          <w:ilvl w:val="0"/>
+          <w:numId w:val="6"/>
+        </w:numPr>
+        <w:spacing w:after="0" w:line="240" w:lineRule="auto"/>
+        <w:ind w:hanging="200"/>
+        <w:rPr>
+          <w:rFonts w:ascii="Verdana" w:hAnsi="Verdana"/>
+        </w:rPr>
+      </w:pPr>
+      <w:r>
+        <w:rPr>
+          <w:rFonts w:ascii="Verdana" w:hAnsi="Verdana"/>
+        </w:rPr>
+        <w:t xml:space="preserve">“Using </w:t>
+      </w:r>
+      <w:proofErr w:type="spellStart"/>
+      <w:r>
+        <w:rPr>
+          <w:rFonts w:ascii="Verdana" w:hAnsi="Verdana"/>
+        </w:rPr>
+        <w:t>LibAnswers</w:t>
+      </w:r>
+      <w:proofErr w:type="spellEnd"/>
+      <w:r>
+        <w:rPr>
+          <w:rFonts w:ascii="Verdana" w:hAnsi="Verdana"/>
+        </w:rPr>
+        <w:t>.” Training for Instruction &amp; Reference Department, UAA/APU Consortium Library. 8/14/2012.</w:t>
+      </w:r>
+    </w:p>
+    <w:p>
+      <w:pPr>
+        <w:numPr>
+          <w:ilvl w:val="0"/>
+          <w:numId w:val="6"/>
+        </w:numPr>
+        <w:spacing w:after="0" w:line="240" w:lineRule="auto"/>
+        <w:ind w:hanging="200"/>
+        <w:rPr>
+          <w:rFonts w:ascii="Verdana" w:hAnsi="Verdana"/>
+        </w:rPr>
+      </w:pPr>
+      <w:r>
+        <w:rPr>
+          <w:rFonts w:ascii="Verdana" w:hAnsi="Verdana"/>
+        </w:rPr>
+        <w:t xml:space="preserve">“Adding FAQs to the </w:t>
+      </w:r>
+      <w:proofErr w:type="spellStart"/>
+      <w:r>
+        <w:rPr>
+          <w:rFonts w:ascii="Verdana" w:hAnsi="Verdana"/>
+        </w:rPr>
+        <w:t>LibAnswers</w:t>
+      </w:r>
+      <w:proofErr w:type="spellEnd"/>
+      <w:r>
+        <w:rPr>
+          <w:rFonts w:ascii="Verdana" w:hAnsi="Verdana"/>
+        </w:rPr>
+        <w:t xml:space="preserve"> Knowledge Base.” Training for Instruction &amp; Reference Department, UAA/APU Consortium Library. 8/7/2012.</w:t>
+      </w:r>
+    </w:p>
+    <w:p>
+      <w:pPr>
+        <w:numPr>
+          <w:ilvl w:val="0"/>
+          <w:numId w:val="6"/>
+        </w:numPr>
+        <w:spacing w:after="0" w:line="240" w:lineRule="auto"/>
+        <w:ind w:hanging="200"/>
+        <w:rPr>
+          <w:rFonts w:ascii="Verdana" w:hAnsi="Verdana"/>
+        </w:rPr>
+      </w:pPr>
+      <w:r>
+        <w:rPr>
+          <w:rFonts w:ascii="Verdana" w:hAnsi="Verdana"/>
+        </w:rPr>
+        <w:t>“Writing to the Reference Blog.” Training for Instruction &amp; Reference Department, UAA/APU Consortium Library. 7/31/2012.</w:t>
+      </w:r>
+    </w:p>
+    <w:p>
+      <w:pPr>
+        <w:numPr>
+          <w:ilvl w:val="0"/>
+          <w:numId w:val="6"/>
+        </w:numPr>
+        <w:spacing w:after="0" w:line="240" w:lineRule="auto"/>
+        <w:ind w:hanging="200"/>
+        <w:rPr>
+          <w:rFonts w:ascii="Verdana" w:hAnsi="Verdana"/>
+        </w:rPr>
+      </w:pPr>
+      <w:r>
+        <w:rPr>
+          <w:rFonts w:ascii="Verdana" w:hAnsi="Verdana"/>
+        </w:rPr>
+        <w:t xml:space="preserve">“Using </w:t>
+      </w:r>
+      <w:proofErr w:type="spellStart"/>
+      <w:r>
+        <w:rPr>
+          <w:rFonts w:ascii="Verdana" w:hAnsi="Verdana"/>
+        </w:rPr>
+        <w:t>LibCal</w:t>
+      </w:r>
+      <w:proofErr w:type="spellEnd"/>
+      <w:r>
+        <w:rPr>
+          <w:rFonts w:ascii="Verdana" w:hAnsi="Verdana"/>
+        </w:rPr>
+        <w:t xml:space="preserve"> Room Booking.” Training for Circulation staff, UAA/APU Consortium Library. 7/9/2012 and 7/13/2012.</w:t>
+      </w:r>
+    </w:p>
+    <w:p>
+      <w:pPr>
+        <w:numPr>
+          <w:ilvl w:val="0"/>
+          <w:numId w:val="6"/>
+        </w:numPr>
+        <w:spacing w:after="0" w:line="240" w:lineRule="auto"/>
+        <w:ind w:hanging="200"/>
+        <w:rPr>
+          <w:rFonts w:ascii="Verdana" w:hAnsi="Verdana"/>
+        </w:rPr>
+      </w:pPr>
+      <w:r>
+        <w:rPr>
+          <w:rFonts w:ascii="Verdana" w:hAnsi="Verdana"/>
+        </w:rPr>
+        <w:t xml:space="preserve">“Google+.” Faculty </w:t>
+      </w:r>
+      <w:proofErr w:type="spellStart"/>
+      <w:r>
+        <w:rPr>
+          <w:rFonts w:ascii="Verdana" w:hAnsi="Verdana"/>
+        </w:rPr>
+        <w:t>ETech</w:t>
+      </w:r>
+      <w:proofErr w:type="spellEnd"/>
+      <w:r>
+        <w:rPr>
+          <w:rFonts w:ascii="Verdana" w:hAnsi="Verdana"/>
+        </w:rPr>
+        <w:t xml:space="preserve"> Fair, presented by UAA </w:t>
+      </w:r>
+      <w:proofErr w:type="spellStart"/>
+      <w:r>
+        <w:rPr>
+          <w:rFonts w:ascii="Verdana" w:hAnsi="Verdana"/>
+        </w:rPr>
+        <w:t>ELearning</w:t>
+      </w:r>
+      <w:proofErr w:type="spellEnd"/>
+      <w:r>
+        <w:rPr>
+          <w:rFonts w:ascii="Verdana" w:hAnsi="Verdana"/>
+        </w:rPr>
+        <w:t xml:space="preserve"> Working Group. 2/17/12.</w:t>
+      </w:r>
+    </w:p>
+    <w:p>
+      <w:pPr>
+        <w:numPr>
+          <w:ilvl w:val="0"/>
+          <w:numId w:val="6"/>
+        </w:numPr>
+        <w:spacing w:after="0" w:line="240" w:lineRule="auto"/>
+        <w:ind w:hanging="200"/>
+        <w:rPr>
+          <w:rFonts w:ascii="Verdana" w:hAnsi="Verdana"/>
+        </w:rPr>
+      </w:pPr>
+      <w:r>
+        <w:rPr>
+          <w:rFonts w:ascii="Verdana" w:hAnsi="Verdana"/>
+        </w:rPr>
+        <w:t>“Twenty-Minute Training: Google Plus.” UAA/APU Consortium Library’s Library, Reference, and Information Technology Training Series. 2/14/2012.</w:t>
+      </w:r>
+    </w:p>
+    <w:p>
+      <w:pPr>
+        <w:numPr>
+          <w:ilvl w:val="0"/>
+          <w:numId w:val="6"/>
+        </w:numPr>
+        <w:spacing w:after="0" w:line="240" w:lineRule="auto"/>
+        <w:ind w:hanging="200"/>
+        <w:rPr>
+          <w:rFonts w:ascii="Verdana" w:hAnsi="Verdana"/>
+        </w:rPr>
+      </w:pPr>
+      <w:r>
+        <w:rPr>
+          <w:rFonts w:ascii="Verdana" w:hAnsi="Verdana"/>
+        </w:rPr>
+        <w:t>“</w:t>
+      </w:r>
+      <w:proofErr w:type="spellStart"/>
+      <w:r>
+        <w:rPr>
+          <w:rFonts w:ascii="Verdana" w:hAnsi="Verdana"/>
+        </w:rPr>
+        <w:t>LibGuides</w:t>
+      </w:r>
+      <w:proofErr w:type="spellEnd"/>
+      <w:r>
+        <w:rPr>
+          <w:rFonts w:ascii="Verdana" w:hAnsi="Verdana"/>
+        </w:rPr>
+        <w:t xml:space="preserve"> Open Work Session.” Training for UAA/APU Consortium Library faculty and staff. 12/14/11, 1/11/12, 7/16/13, 7/30/13, 8/12/13, 8/15/13, 8/21/13, 8/23/13.</w:t>
+      </w:r>
+    </w:p>
+    <w:p>
+      <w:pPr>
+        <w:numPr>
+          <w:ilvl w:val="0"/>
+          <w:numId w:val="6"/>
+        </w:numPr>
+        <w:spacing w:after="0" w:line="240" w:lineRule="auto"/>
+        <w:ind w:hanging="200"/>
+        <w:rPr>
+          <w:rFonts w:ascii="Verdana" w:hAnsi="Verdana"/>
+        </w:rPr>
+      </w:pPr>
+      <w:r>
+        <w:rPr>
+          <w:rFonts w:ascii="Verdana" w:hAnsi="Verdana"/>
+        </w:rPr>
+        <w:t>“Twenty-Minute Training: RSS and Google Reader.” UAA/APU Consortium Library’s Library, Reference, and Information Technology Training Series. 7/26/2011.</w:t>
+      </w:r>
+    </w:p>
+    <w:p>
+      <w:pPr>
+        <w:numPr>
+          <w:ilvl w:val="0"/>
+          <w:numId w:val="6"/>
+        </w:numPr>
+        <w:spacing w:after="0" w:line="240" w:lineRule="auto"/>
+        <w:ind w:hanging="200"/>
+        <w:rPr>
+          <w:rFonts w:ascii="Verdana" w:hAnsi="Verdana"/>
+        </w:rPr>
+      </w:pPr>
+      <w:r>
+        <w:rPr>
+          <w:rFonts w:ascii="Verdana" w:hAnsi="Verdana"/>
+        </w:rPr>
         <w:lastRenderedPageBreak/>
-        <w:t>“Building an online community with Slack in the classroom,” CCAC Center for Teaching &amp; Learning Collaboration Tools Panel, 10/30/2020.</w:t>
+        <w:t>“Twenty-Minute Training: Facebook Privacy.” UAA/APU Consortium Library’s Library, Reference, and Information Technology Training Series. 10/26/2010.</w:t>
       </w:r>
     </w:p>
     <w:p>
@@ -4194,684 +4893,6 @@
         <w:rPr>
           <w:rFonts w:ascii="Verdana" w:hAnsi="Verdana"/>
         </w:rPr>
-        <w:t>“Introduction to GitHub,” Western Pennsylvania OER Training Day, 7/11/2019.</w:t>
-      </w:r>
-    </w:p>
-    <w:p>
-      <w:pPr>
-        <w:numPr>
-          <w:ilvl w:val="0"/>
-          <w:numId w:val="6"/>
-        </w:numPr>
-        <w:spacing w:after="0" w:line="240" w:lineRule="auto"/>
-        <w:ind w:hanging="200"/>
-        <w:rPr>
-          <w:rFonts w:ascii="Verdana" w:hAnsi="Verdana"/>
-        </w:rPr>
-      </w:pPr>
-      <w:r>
-        <w:rPr>
-          <w:rFonts w:ascii="Verdana" w:hAnsi="Verdana"/>
-        </w:rPr>
-        <w:t>“Getting buy-in on user-centricity.” Guest lecture for LIS 861, UW-Madison School of Library and Information Science. 5/5/14.</w:t>
-      </w:r>
-    </w:p>
-    <w:p>
-      <w:pPr>
-        <w:numPr>
-          <w:ilvl w:val="0"/>
-          <w:numId w:val="6"/>
-        </w:numPr>
-        <w:spacing w:after="0" w:line="240" w:lineRule="auto"/>
-        <w:ind w:hanging="200"/>
-        <w:rPr>
-          <w:rFonts w:ascii="Verdana" w:hAnsi="Verdana"/>
-        </w:rPr>
-      </w:pPr>
-      <w:r>
-        <w:rPr>
-          <w:rFonts w:ascii="Verdana" w:hAnsi="Verdana"/>
-        </w:rPr>
-        <w:t>“Intro to the Command Line.” Anchorage Programming Workshop. 2/19/14.</w:t>
-      </w:r>
-    </w:p>
-    <w:p>
-      <w:pPr>
-        <w:numPr>
-          <w:ilvl w:val="0"/>
-          <w:numId w:val="6"/>
-        </w:numPr>
-        <w:spacing w:after="0" w:line="240" w:lineRule="auto"/>
-        <w:ind w:hanging="200"/>
-        <w:rPr>
-          <w:rFonts w:ascii="Verdana" w:hAnsi="Verdana"/>
-        </w:rPr>
-      </w:pPr>
-      <w:r>
-        <w:rPr>
-          <w:rFonts w:ascii="Verdana" w:hAnsi="Verdana"/>
-        </w:rPr>
-        <w:t>“WordPress Basics.” Anchorage Programming Workshop. 10/16/13.</w:t>
-      </w:r>
-    </w:p>
-    <w:p>
-      <w:pPr>
-        <w:numPr>
-          <w:ilvl w:val="0"/>
-          <w:numId w:val="6"/>
-        </w:numPr>
-        <w:spacing w:after="0" w:line="240" w:lineRule="auto"/>
-        <w:ind w:hanging="200"/>
-        <w:rPr>
-          <w:rFonts w:ascii="Verdana" w:hAnsi="Verdana"/>
-        </w:rPr>
-      </w:pPr>
-      <w:r>
-        <w:rPr>
-          <w:rFonts w:ascii="Verdana" w:hAnsi="Verdana"/>
-        </w:rPr>
-        <w:t>“Technology Training for Part-Time Librarians.” UAA/APU Consortium Library. 8/19/13.</w:t>
-      </w:r>
-    </w:p>
-    <w:p>
-      <w:pPr>
-        <w:numPr>
-          <w:ilvl w:val="0"/>
-          <w:numId w:val="6"/>
-        </w:numPr>
-        <w:spacing w:after="0" w:line="240" w:lineRule="auto"/>
-        <w:ind w:hanging="200"/>
-        <w:rPr>
-          <w:rFonts w:ascii="Verdana" w:hAnsi="Verdana"/>
-        </w:rPr>
-      </w:pPr>
-      <w:r>
-        <w:rPr>
-          <w:rFonts w:ascii="Verdana" w:hAnsi="Verdana"/>
-        </w:rPr>
-        <w:t>“</w:t>
-      </w:r>
-      <w:proofErr w:type="spellStart"/>
-      <w:r>
-        <w:rPr>
-          <w:rFonts w:ascii="Verdana" w:hAnsi="Verdana"/>
-        </w:rPr>
-        <w:t>LibChat</w:t>
-      </w:r>
-      <w:proofErr w:type="spellEnd"/>
-      <w:r>
-        <w:rPr>
-          <w:rFonts w:ascii="Verdana" w:hAnsi="Verdana"/>
-        </w:rPr>
-        <w:t xml:space="preserve"> Training.” Training for Instruction &amp; Reference Department, UAA/APU Consortium Library. 8/6/13.</w:t>
-      </w:r>
-    </w:p>
-    <w:p>
-      <w:pPr>
-        <w:spacing w:after="0" w:line="240" w:lineRule="auto"/>
-        <w:ind w:left="370"/>
-        <w:rPr>
-          <w:rFonts w:ascii="Verdana" w:hAnsi="Verdana"/>
-        </w:rPr>
-      </w:pPr>
-      <w:r>
-        <w:rPr>
-          <w:rFonts w:ascii="Verdana" w:hAnsi="Verdana"/>
-        </w:rPr>
-        <w:t>“Introduction to GitHub.” Anchorage Programming Workshop. 7/31/13.</w:t>
-      </w:r>
-    </w:p>
-    <w:p>
-      <w:pPr>
-        <w:numPr>
-          <w:ilvl w:val="0"/>
-          <w:numId w:val="6"/>
-        </w:numPr>
-        <w:spacing w:after="0" w:line="240" w:lineRule="auto"/>
-        <w:ind w:hanging="200"/>
-        <w:rPr>
-          <w:rFonts w:ascii="Verdana" w:hAnsi="Verdana"/>
-        </w:rPr>
-      </w:pPr>
-      <w:r>
-        <w:rPr>
-          <w:rFonts w:ascii="Verdana" w:hAnsi="Verdana"/>
-        </w:rPr>
-        <w:t>“</w:t>
-      </w:r>
-      <w:proofErr w:type="spellStart"/>
-      <w:r>
-        <w:rPr>
-          <w:rFonts w:ascii="Verdana" w:hAnsi="Verdana"/>
-        </w:rPr>
-        <w:t>LibCal</w:t>
-      </w:r>
-      <w:proofErr w:type="spellEnd"/>
-      <w:r>
-        <w:rPr>
-          <w:rFonts w:ascii="Verdana" w:hAnsi="Verdana"/>
-        </w:rPr>
-        <w:t xml:space="preserve"> Training (Using Calendars).” Training for UAA/APU Consortium Library faculty and staff. </w:t>
-      </w:r>
-    </w:p>
-    <w:p>
-      <w:pPr>
-        <w:spacing w:after="0" w:line="240" w:lineRule="auto"/>
-        <w:ind w:left="370"/>
-        <w:rPr>
-          <w:rFonts w:ascii="Verdana" w:hAnsi="Verdana"/>
-        </w:rPr>
-      </w:pPr>
-      <w:r>
-        <w:rPr>
-          <w:rFonts w:ascii="Verdana" w:hAnsi="Verdana"/>
-        </w:rPr>
-        <w:t>5/23/13, 5/28/13, and 6/11/13.</w:t>
-      </w:r>
-    </w:p>
-    <w:p>
-      <w:pPr>
-        <w:numPr>
-          <w:ilvl w:val="0"/>
-          <w:numId w:val="6"/>
-        </w:numPr>
-        <w:spacing w:after="0" w:line="240" w:lineRule="auto"/>
-        <w:ind w:hanging="200"/>
-        <w:rPr>
-          <w:rFonts w:ascii="Verdana" w:hAnsi="Verdana"/>
-        </w:rPr>
-      </w:pPr>
-      <w:r>
-        <w:rPr>
-          <w:rFonts w:ascii="Verdana" w:hAnsi="Verdana"/>
-        </w:rPr>
-        <w:t>“Web Fundamentals.” Anchorage Programming Workshop. 5/22/13.</w:t>
-      </w:r>
-    </w:p>
-    <w:p>
-      <w:pPr>
-        <w:numPr>
-          <w:ilvl w:val="0"/>
-          <w:numId w:val="6"/>
-        </w:numPr>
-        <w:spacing w:after="0" w:line="240" w:lineRule="auto"/>
-        <w:ind w:hanging="200"/>
-        <w:rPr>
-          <w:rFonts w:ascii="Verdana" w:hAnsi="Verdana"/>
-        </w:rPr>
-      </w:pPr>
-      <w:r>
-        <w:rPr>
-          <w:rFonts w:ascii="Verdana" w:hAnsi="Verdana"/>
-        </w:rPr>
-        <w:t>“Twenty-Minute Training: Blogging Best Practices.” UAA/APU Consortium Library’s Library, Reference, and Information Technology Training Series. 4/9/13.</w:t>
-      </w:r>
-    </w:p>
-    <w:p>
-      <w:pPr>
-        <w:numPr>
-          <w:ilvl w:val="0"/>
-          <w:numId w:val="6"/>
-        </w:numPr>
-        <w:spacing w:after="0" w:line="240" w:lineRule="auto"/>
-        <w:ind w:hanging="200"/>
-        <w:rPr>
-          <w:rFonts w:ascii="Verdana" w:hAnsi="Verdana"/>
-        </w:rPr>
-      </w:pPr>
-      <w:r>
-        <w:rPr>
-          <w:rFonts w:ascii="Verdana" w:hAnsi="Verdana"/>
-        </w:rPr>
-        <w:t xml:space="preserve">“Using </w:t>
-      </w:r>
-      <w:proofErr w:type="spellStart"/>
-      <w:r>
-        <w:rPr>
-          <w:rFonts w:ascii="Verdana" w:hAnsi="Verdana"/>
-        </w:rPr>
-        <w:t>QuickSearch</w:t>
-      </w:r>
-      <w:proofErr w:type="spellEnd"/>
-      <w:r>
-        <w:rPr>
-          <w:rFonts w:ascii="Verdana" w:hAnsi="Verdana"/>
-        </w:rPr>
-        <w:t xml:space="preserve"> for Library Research.” UAA Faculty </w:t>
-      </w:r>
-      <w:proofErr w:type="spellStart"/>
-      <w:r>
-        <w:rPr>
-          <w:rFonts w:ascii="Verdana" w:hAnsi="Verdana"/>
-        </w:rPr>
-        <w:t>ETech</w:t>
-      </w:r>
-      <w:proofErr w:type="spellEnd"/>
-      <w:r>
-        <w:rPr>
-          <w:rFonts w:ascii="Verdana" w:hAnsi="Verdana"/>
-        </w:rPr>
-        <w:t xml:space="preserve"> Fair. 2/15/13</w:t>
-      </w:r>
-    </w:p>
-    <w:p>
-      <w:pPr>
-        <w:numPr>
-          <w:ilvl w:val="0"/>
-          <w:numId w:val="6"/>
-        </w:numPr>
-        <w:spacing w:after="0" w:line="240" w:lineRule="auto"/>
-        <w:ind w:hanging="200"/>
-        <w:rPr>
-          <w:rFonts w:ascii="Verdana" w:hAnsi="Verdana"/>
-        </w:rPr>
-      </w:pPr>
-      <w:r>
-        <w:rPr>
-          <w:rFonts w:ascii="Verdana" w:hAnsi="Verdana"/>
-        </w:rPr>
-        <w:t>“</w:t>
-      </w:r>
-      <w:proofErr w:type="spellStart"/>
-      <w:r>
-        <w:rPr>
-          <w:rFonts w:ascii="Verdana" w:hAnsi="Verdana"/>
-        </w:rPr>
-        <w:t>LibAnswers</w:t>
-      </w:r>
-      <w:proofErr w:type="spellEnd"/>
-      <w:r>
-        <w:rPr>
-          <w:rFonts w:ascii="Verdana" w:hAnsi="Verdana"/>
-        </w:rPr>
-        <w:t xml:space="preserve"> Policies &amp; How-to.” Training for Instruction &amp; Reference Department, UAA/APU Consortium Library. 11/27/12.</w:t>
-      </w:r>
-    </w:p>
-    <w:p>
-      <w:pPr>
-        <w:numPr>
-          <w:ilvl w:val="0"/>
-          <w:numId w:val="6"/>
-        </w:numPr>
-        <w:spacing w:after="0" w:line="240" w:lineRule="auto"/>
-        <w:ind w:hanging="200"/>
-        <w:rPr>
-          <w:rFonts w:ascii="Verdana" w:hAnsi="Verdana"/>
-        </w:rPr>
-      </w:pPr>
-      <w:r>
-        <w:rPr>
-          <w:rFonts w:ascii="Verdana" w:hAnsi="Verdana"/>
-        </w:rPr>
-        <w:t>“</w:t>
-      </w:r>
-      <w:proofErr w:type="spellStart"/>
-      <w:r>
-        <w:rPr>
-          <w:rFonts w:ascii="Verdana" w:hAnsi="Verdana"/>
-        </w:rPr>
-        <w:t>LibCal</w:t>
-      </w:r>
-      <w:proofErr w:type="spellEnd"/>
-      <w:r>
-        <w:rPr>
-          <w:rFonts w:ascii="Verdana" w:hAnsi="Verdana"/>
-        </w:rPr>
-        <w:t xml:space="preserve"> Training (Moderating Room Booking).” Training for Circulation staff, UAA/APU Consortium Library. 11/8/12 and 11/9/12.</w:t>
-      </w:r>
-    </w:p>
-    <w:p>
-      <w:pPr>
-        <w:numPr>
-          <w:ilvl w:val="0"/>
-          <w:numId w:val="6"/>
-        </w:numPr>
-        <w:spacing w:after="0" w:line="240" w:lineRule="auto"/>
-        <w:ind w:hanging="200"/>
-        <w:rPr>
-          <w:rFonts w:ascii="Verdana" w:hAnsi="Verdana"/>
-        </w:rPr>
-      </w:pPr>
-      <w:r>
-        <w:rPr>
-          <w:rFonts w:ascii="Verdana" w:hAnsi="Verdana"/>
-        </w:rPr>
-        <w:t xml:space="preserve">“Twenty-Minute Training: </w:t>
-      </w:r>
-      <w:proofErr w:type="spellStart"/>
-      <w:r>
-        <w:rPr>
-          <w:rFonts w:ascii="Verdana" w:hAnsi="Verdana"/>
-        </w:rPr>
-        <w:t>LibAnswers</w:t>
-      </w:r>
-      <w:proofErr w:type="spellEnd"/>
-      <w:r>
-        <w:rPr>
-          <w:rFonts w:ascii="Verdana" w:hAnsi="Verdana"/>
-        </w:rPr>
-        <w:t xml:space="preserve"> </w:t>
-      </w:r>
-      <w:proofErr w:type="spellStart"/>
-      <w:r>
-        <w:rPr>
-          <w:rFonts w:ascii="Verdana" w:hAnsi="Verdana"/>
-        </w:rPr>
-        <w:t>QuerySpy</w:t>
-      </w:r>
-      <w:proofErr w:type="spellEnd"/>
-      <w:r>
-        <w:rPr>
-          <w:rFonts w:ascii="Verdana" w:hAnsi="Verdana"/>
-        </w:rPr>
-        <w:t>: Answering Questions Our Users Wanted to Ask.” UAA/APU Consortium Library’s Library, Reference, and Information Technology Training Series. 11/6/12.</w:t>
-      </w:r>
-    </w:p>
-    <w:p>
-      <w:pPr>
-        <w:numPr>
-          <w:ilvl w:val="0"/>
-          <w:numId w:val="6"/>
-        </w:numPr>
-        <w:spacing w:after="0" w:line="240" w:lineRule="auto"/>
-        <w:ind w:hanging="200"/>
-        <w:rPr>
-          <w:rFonts w:ascii="Verdana" w:hAnsi="Verdana"/>
-        </w:rPr>
-      </w:pPr>
-      <w:r>
-        <w:rPr>
-          <w:rFonts w:ascii="Verdana" w:hAnsi="Verdana"/>
-        </w:rPr>
-        <w:t xml:space="preserve">“Twenty-Minute Training: </w:t>
-      </w:r>
-      <w:proofErr w:type="spellStart"/>
-      <w:r>
-        <w:rPr>
-          <w:rFonts w:ascii="Verdana" w:hAnsi="Verdana"/>
-        </w:rPr>
-        <w:t>LibAnswers</w:t>
-      </w:r>
-      <w:proofErr w:type="spellEnd"/>
-      <w:r>
-        <w:rPr>
-          <w:rFonts w:ascii="Verdana" w:hAnsi="Verdana"/>
-        </w:rPr>
-        <w:t>.” UAA/APU Consortium Library’s Library, Reference, and Information Technology Training Series. 8/28/12.</w:t>
-      </w:r>
-    </w:p>
-    <w:p>
-      <w:pPr>
-        <w:numPr>
-          <w:ilvl w:val="0"/>
-          <w:numId w:val="6"/>
-        </w:numPr>
-        <w:spacing w:after="0" w:line="240" w:lineRule="auto"/>
-        <w:ind w:hanging="200"/>
-        <w:rPr>
-          <w:rFonts w:ascii="Verdana" w:hAnsi="Verdana"/>
-        </w:rPr>
-      </w:pPr>
-      <w:r>
-        <w:rPr>
-          <w:rFonts w:ascii="Verdana" w:hAnsi="Verdana"/>
-        </w:rPr>
-        <w:t xml:space="preserve">“Using </w:t>
-      </w:r>
-      <w:proofErr w:type="spellStart"/>
-      <w:r>
-        <w:rPr>
-          <w:rFonts w:ascii="Verdana" w:hAnsi="Verdana"/>
-        </w:rPr>
-        <w:t>LibAnswers</w:t>
-      </w:r>
-      <w:proofErr w:type="spellEnd"/>
-      <w:r>
-        <w:rPr>
-          <w:rFonts w:ascii="Verdana" w:hAnsi="Verdana"/>
-        </w:rPr>
-        <w:t>.” Training for Instruction &amp; Reference Department, UAA/APU Consortium Library. 8/14/2012.</w:t>
-      </w:r>
-    </w:p>
-    <w:p>
-      <w:pPr>
-        <w:numPr>
-          <w:ilvl w:val="0"/>
-          <w:numId w:val="6"/>
-        </w:numPr>
-        <w:spacing w:after="0" w:line="240" w:lineRule="auto"/>
-        <w:ind w:hanging="200"/>
-        <w:rPr>
-          <w:rFonts w:ascii="Verdana" w:hAnsi="Verdana"/>
-        </w:rPr>
-      </w:pPr>
-      <w:r>
-        <w:rPr>
-          <w:rFonts w:ascii="Verdana" w:hAnsi="Verdana"/>
-        </w:rPr>
-        <w:t xml:space="preserve">“Adding FAQs to the </w:t>
-      </w:r>
-      <w:proofErr w:type="spellStart"/>
-      <w:r>
-        <w:rPr>
-          <w:rFonts w:ascii="Verdana" w:hAnsi="Verdana"/>
-        </w:rPr>
-        <w:t>LibAnswers</w:t>
-      </w:r>
-      <w:proofErr w:type="spellEnd"/>
-      <w:r>
-        <w:rPr>
-          <w:rFonts w:ascii="Verdana" w:hAnsi="Verdana"/>
-        </w:rPr>
-        <w:t xml:space="preserve"> Knowledge Base.” Training for Instruction &amp; Reference Department, UAA/APU Consortium Library. 8/7/2012.</w:t>
-      </w:r>
-    </w:p>
-    <w:p>
-      <w:pPr>
-        <w:numPr>
-          <w:ilvl w:val="0"/>
-          <w:numId w:val="6"/>
-        </w:numPr>
-        <w:spacing w:after="0" w:line="240" w:lineRule="auto"/>
-        <w:ind w:hanging="200"/>
-        <w:rPr>
-          <w:rFonts w:ascii="Verdana" w:hAnsi="Verdana"/>
-        </w:rPr>
-      </w:pPr>
-      <w:r>
-        <w:rPr>
-          <w:rFonts w:ascii="Verdana" w:hAnsi="Verdana"/>
-        </w:rPr>
-        <w:t>“Writing to the Reference Blog.” Training for Instruction &amp; Reference Department, UAA/APU Consortium Library. 7/31/2012.</w:t>
-      </w:r>
-    </w:p>
-    <w:p>
-      <w:pPr>
-        <w:numPr>
-          <w:ilvl w:val="0"/>
-          <w:numId w:val="6"/>
-        </w:numPr>
-        <w:spacing w:after="0" w:line="240" w:lineRule="auto"/>
-        <w:ind w:hanging="200"/>
-        <w:rPr>
-          <w:rFonts w:ascii="Verdana" w:hAnsi="Verdana"/>
-        </w:rPr>
-      </w:pPr>
-      <w:r>
-        <w:rPr>
-          <w:rFonts w:ascii="Verdana" w:hAnsi="Verdana"/>
-        </w:rPr>
-        <w:t xml:space="preserve">“Using </w:t>
-      </w:r>
-      <w:proofErr w:type="spellStart"/>
-      <w:r>
-        <w:rPr>
-          <w:rFonts w:ascii="Verdana" w:hAnsi="Verdana"/>
-        </w:rPr>
-        <w:t>LibCal</w:t>
-      </w:r>
-      <w:proofErr w:type="spellEnd"/>
-      <w:r>
-        <w:rPr>
-          <w:rFonts w:ascii="Verdana" w:hAnsi="Verdana"/>
-        </w:rPr>
-        <w:t xml:space="preserve"> Room Booking.” Training for Circulation staff, UAA/APU Consortium Library. 7/9/2012 and 7/13/2012.</w:t>
-      </w:r>
-    </w:p>
-    <w:p>
-      <w:pPr>
-        <w:numPr>
-          <w:ilvl w:val="0"/>
-          <w:numId w:val="6"/>
-        </w:numPr>
-        <w:spacing w:after="0" w:line="240" w:lineRule="auto"/>
-        <w:ind w:hanging="200"/>
-        <w:rPr>
-          <w:rFonts w:ascii="Verdana" w:hAnsi="Verdana"/>
-        </w:rPr>
-      </w:pPr>
-      <w:r>
-        <w:rPr>
-          <w:rFonts w:ascii="Verdana" w:hAnsi="Verdana"/>
-        </w:rPr>
-        <w:t xml:space="preserve">“Google+.” Faculty </w:t>
-      </w:r>
-      <w:proofErr w:type="spellStart"/>
-      <w:r>
-        <w:rPr>
-          <w:rFonts w:ascii="Verdana" w:hAnsi="Verdana"/>
-        </w:rPr>
-        <w:t>ETech</w:t>
-      </w:r>
-      <w:proofErr w:type="spellEnd"/>
-      <w:r>
-        <w:rPr>
-          <w:rFonts w:ascii="Verdana" w:hAnsi="Verdana"/>
-        </w:rPr>
-        <w:t xml:space="preserve"> Fair, presented by UAA </w:t>
-      </w:r>
-      <w:proofErr w:type="spellStart"/>
-      <w:r>
-        <w:rPr>
-          <w:rFonts w:ascii="Verdana" w:hAnsi="Verdana"/>
-        </w:rPr>
-        <w:t>ELearning</w:t>
-      </w:r>
-      <w:proofErr w:type="spellEnd"/>
-      <w:r>
-        <w:rPr>
-          <w:rFonts w:ascii="Verdana" w:hAnsi="Verdana"/>
-        </w:rPr>
-        <w:t xml:space="preserve"> Working Group. 2/17/12.</w:t>
-      </w:r>
-    </w:p>
-    <w:p>
-      <w:pPr>
-        <w:numPr>
-          <w:ilvl w:val="0"/>
-          <w:numId w:val="6"/>
-        </w:numPr>
-        <w:spacing w:after="0" w:line="240" w:lineRule="auto"/>
-        <w:ind w:hanging="200"/>
-        <w:rPr>
-          <w:rFonts w:ascii="Verdana" w:hAnsi="Verdana"/>
-        </w:rPr>
-      </w:pPr>
-      <w:r>
-        <w:rPr>
-          <w:rFonts w:ascii="Verdana" w:hAnsi="Verdana"/>
-        </w:rPr>
-        <w:t>“Twenty-Minute Training: Google Plus.” UAA/APU Consortium Library’s Library, Reference, and Information Technology Training Series. 2/14/2012.</w:t>
-      </w:r>
-    </w:p>
-    <w:p>
-      <w:pPr>
-        <w:numPr>
-          <w:ilvl w:val="0"/>
-          <w:numId w:val="6"/>
-        </w:numPr>
-        <w:spacing w:after="0" w:line="240" w:lineRule="auto"/>
-        <w:ind w:hanging="200"/>
-        <w:rPr>
-          <w:rFonts w:ascii="Verdana" w:hAnsi="Verdana"/>
-        </w:rPr>
-      </w:pPr>
-      <w:r>
-        <w:rPr>
-          <w:rFonts w:ascii="Verdana" w:hAnsi="Verdana"/>
-        </w:rPr>
-        <w:t>“</w:t>
-      </w:r>
-      <w:proofErr w:type="spellStart"/>
-      <w:r>
-        <w:rPr>
-          <w:rFonts w:ascii="Verdana" w:hAnsi="Verdana"/>
-        </w:rPr>
-        <w:t>LibGuides</w:t>
-      </w:r>
-      <w:proofErr w:type="spellEnd"/>
-      <w:r>
-        <w:rPr>
-          <w:rFonts w:ascii="Verdana" w:hAnsi="Verdana"/>
-        </w:rPr>
-        <w:t xml:space="preserve"> Open Work Session.” Training for UAA/APU Consortium Library faculty and staff. 12/14/11, 1/11/12, 7/16/13, 7/30/13, 8/12/13, 8/15/13, 8/21/13, 8/23/13.</w:t>
-      </w:r>
-    </w:p>
-    <w:p>
-      <w:pPr>
-        <w:numPr>
-          <w:ilvl w:val="0"/>
-          <w:numId w:val="6"/>
-        </w:numPr>
-        <w:spacing w:after="0" w:line="240" w:lineRule="auto"/>
-        <w:ind w:hanging="200"/>
-        <w:rPr>
-          <w:rFonts w:ascii="Verdana" w:hAnsi="Verdana"/>
-        </w:rPr>
-      </w:pPr>
-      <w:r>
-        <w:rPr>
-          <w:rFonts w:ascii="Verdana" w:hAnsi="Verdana"/>
-        </w:rPr>
-        <w:t>“Twenty-Minute Training: RSS and Google Reader.” UAA/APU Consortium Library’s Library, Reference, and Information Technology Training Series. 7/26/2011.</w:t>
-      </w:r>
-    </w:p>
-    <w:p>
-      <w:pPr>
-        <w:numPr>
-          <w:ilvl w:val="0"/>
-          <w:numId w:val="6"/>
-        </w:numPr>
-        <w:spacing w:after="0" w:line="240" w:lineRule="auto"/>
-        <w:ind w:hanging="200"/>
-        <w:rPr>
-          <w:rFonts w:ascii="Verdana" w:hAnsi="Verdana"/>
-        </w:rPr>
-      </w:pPr>
-      <w:r>
-        <w:rPr>
-          <w:rFonts w:ascii="Verdana" w:hAnsi="Verdana"/>
-        </w:rPr>
-        <w:t>“Twenty-Minute Training: Facebook Privacy.” UAA/APU Consortium Library’s Library, Reference, and Information Technology Training Series. 10/26/2010.</w:t>
-      </w:r>
-    </w:p>
-    <w:p>
-      <w:pPr>
-        <w:numPr>
-          <w:ilvl w:val="0"/>
-          <w:numId w:val="6"/>
-        </w:numPr>
-        <w:spacing w:after="0" w:line="240" w:lineRule="auto"/>
-        <w:ind w:hanging="200"/>
-        <w:rPr>
-          <w:rFonts w:ascii="Verdana" w:hAnsi="Verdana"/>
-        </w:rPr>
-      </w:pPr>
-      <w:r>
-        <w:rPr>
-          <w:rFonts w:ascii="Verdana" w:hAnsi="Verdana"/>
-        </w:rPr>
-        <w:lastRenderedPageBreak/>
         <w:t>“Twitter in the Classroom,” UAA CAFE Cloud Computing in the Classroom Workshop. 3/26/2010.</w:t>
       </w:r>
     </w:p>
@@ -5721,6 +5742,7 @@
         <w:rPr>
           <w:rFonts w:ascii="Verdana" w:hAnsi="Verdana"/>
         </w:rPr>
+        <w:lastRenderedPageBreak/>
         <w:t>National Workshop on Data Science Education (virtual, 6/22-6/26/2020, 6/14-6/18/2021)</w:t>
       </w:r>
     </w:p>
@@ -5760,7 +5782,6 @@
         <w:rPr>
           <w:rFonts w:ascii="Verdana" w:hAnsi="Verdana"/>
         </w:rPr>
-        <w:lastRenderedPageBreak/>
         <w:t>csv,conf</w:t>
       </w:r>
       <w:proofErr w:type="gramEnd"/>
@@ -5768,19 +5789,7 @@
         <w:rPr>
           <w:rFonts w:ascii="Verdana" w:hAnsi="Verdana"/>
         </w:rPr>
-        <w:t>,v5 &amp; v6 (virtual, 5/13-5/14/2020,</w:t>
-      </w:r>
-      <w:r>
-        <w:rPr>
-          <w:rFonts w:ascii="Verdana" w:hAnsi="Verdana"/>
-        </w:rPr>
-        <w:t xml:space="preserve"> 5/4-5/5/2021</w:t>
-      </w:r>
-      <w:r>
-        <w:rPr>
-          <w:rFonts w:ascii="Verdana" w:hAnsi="Verdana"/>
-        </w:rPr>
-        <w:t>)</w:t>
+        <w:t>,v5 &amp; v6 (virtual, 5/13-5/14/2020, 5/4-5/5/2021)</w:t>
       </w:r>
     </w:p>
     <w:p>
@@ -5807,19 +5816,7 @@
         <w:rPr>
           <w:rFonts w:ascii="Verdana" w:hAnsi="Verdana"/>
         </w:rPr>
-        <w:t xml:space="preserve"> Education Summit and Trainers Summit (virtual, 4/23-4/24/2020</w:t>
-      </w:r>
-      <w:r>
-        <w:rPr>
-          <w:rFonts w:ascii="Verdana" w:hAnsi="Verdana"/>
-        </w:rPr>
-        <w:t xml:space="preserve">, </w:t>
-      </w:r>
-      <w:r>
-        <w:rPr>
-          <w:rFonts w:ascii="Verdana" w:hAnsi="Verdana"/>
-        </w:rPr>
-        <w:t>5/12-5/13/2021)</w:t>
+        <w:t xml:space="preserve"> Education Summit and Trainers Summit (virtual, 4/23-4/24/2020, 5/12-5/13/2021)</w:t>
       </w:r>
     </w:p>
     <w:p>
@@ -6669,15 +6666,29 @@
       <w:t xml:space="preserve"> !</w:t>
     </w:r>
     <w:proofErr w:type="gramEnd"/>
-    <w:fldSimple w:instr=" NUMPAGES   \* MERGEFORMAT ">
-      <w:r>
-        <w:rPr>
-          <w:rFonts w:ascii="Verdana" w:eastAsia="Verdana" w:hAnsi="Verdana" w:cs="Verdana"/>
-          <w:sz w:val="20"/>
-        </w:rPr>
-        <w:t>6</w:t>
-      </w:r>
-    </w:fldSimple>
+    <w:r>
+      <w:fldChar w:fldCharType="begin"/>
+    </w:r>
+    <w:r>
+      <w:instrText xml:space="preserve"> NUMPAGES   \* MERGEFORMAT </w:instrText>
+    </w:r>
+    <w:r>
+      <w:fldChar w:fldCharType="separate"/>
+    </w:r>
+    <w:r>
+      <w:rPr>
+        <w:rFonts w:ascii="Verdana" w:eastAsia="Verdana" w:hAnsi="Verdana" w:cs="Verdana"/>
+        <w:sz w:val="20"/>
+      </w:rPr>
+      <w:t>6</w:t>
+    </w:r>
+    <w:r>
+      <w:rPr>
+        <w:rFonts w:ascii="Verdana" w:eastAsia="Verdana" w:hAnsi="Verdana" w:cs="Verdana"/>
+        <w:sz w:val="20"/>
+      </w:rPr>
+      <w:fldChar w:fldCharType="end"/>
+    </w:r>
     <w:r>
       <w:rPr>
         <w:rFonts w:ascii="Trebuchet MS" w:eastAsia="Trebuchet MS" w:hAnsi="Trebuchet MS" w:cs="Trebuchet MS"/>
@@ -6880,16 +6891,31 @@
       </w:rPr>
       <w:t xml:space="preserve">f </w:t>
     </w:r>
-    <w:fldSimple w:instr=" NUMPAGES   \* MERGEFORMAT ">
-      <w:r>
-        <w:rPr>
-          <w:rFonts w:ascii="Verdana" w:eastAsia="Verdana" w:hAnsi="Verdana" w:cs="Verdana"/>
-          <w:noProof/>
-          <w:sz w:val="20"/>
-        </w:rPr>
-        <w:t>8</w:t>
-      </w:r>
-    </w:fldSimple>
+    <w:r>
+      <w:fldChar w:fldCharType="begin"/>
+    </w:r>
+    <w:r>
+      <w:instrText xml:space="preserve"> NUMPAGES   \* MERGEFORMAT </w:instrText>
+    </w:r>
+    <w:r>
+      <w:fldChar w:fldCharType="separate"/>
+    </w:r>
+    <w:r>
+      <w:rPr>
+        <w:rFonts w:ascii="Verdana" w:eastAsia="Verdana" w:hAnsi="Verdana" w:cs="Verdana"/>
+        <w:noProof/>
+        <w:sz w:val="20"/>
+      </w:rPr>
+      <w:t>8</w:t>
+    </w:r>
+    <w:r>
+      <w:rPr>
+        <w:rFonts w:ascii="Verdana" w:eastAsia="Verdana" w:hAnsi="Verdana" w:cs="Verdana"/>
+        <w:noProof/>
+        <w:sz w:val="20"/>
+      </w:rPr>
+      <w:fldChar w:fldCharType="end"/>
+    </w:r>
     <w:r>
       <w:rPr>
         <w:rFonts w:ascii="Trebuchet MS" w:eastAsia="Trebuchet MS" w:hAnsi="Trebuchet MS" w:cs="Trebuchet MS"/>
@@ -10111,6 +10137,7 @@
     <w:lsdException w:name="HTML Sample" w:semiHidden="1" w:unhideWhenUsed="1"/>
     <w:lsdException w:name="HTML Typewriter" w:semiHidden="1" w:unhideWhenUsed="1"/>
     <w:lsdException w:name="HTML Variable" w:semiHidden="1" w:unhideWhenUsed="1"/>
+    <w:lsdException w:name="Normal Table" w:semiHidden="1" w:unhideWhenUsed="1"/>
     <w:lsdException w:name="annotation subject" w:semiHidden="1" w:unhideWhenUsed="1"/>
     <w:lsdException w:name="No List" w:semiHidden="1" w:unhideWhenUsed="1"/>
     <w:lsdException w:name="Outline List 1" w:semiHidden="1" w:unhideWhenUsed="1"/>
@@ -10157,8 +10184,10 @@
     <w:lsdException w:name="Table Subtle 2" w:semiHidden="1" w:unhideWhenUsed="1"/>
     <w:lsdException w:name="Table Web 1" w:semiHidden="1" w:unhideWhenUsed="1"/>
     <w:lsdException w:name="Table Web 2" w:semiHidden="1" w:unhideWhenUsed="1"/>
+    <w:lsdException w:name="Table Web 3" w:semiHidden="1" w:unhideWhenUsed="1"/>
     <w:lsdException w:name="Balloon Text" w:semiHidden="1" w:unhideWhenUsed="1"/>
     <w:lsdException w:name="Table Grid" w:uiPriority="39"/>
+    <w:lsdException w:name="Table Theme" w:semiHidden="1" w:unhideWhenUsed="1"/>
     <w:lsdException w:name="Placeholder Text" w:semiHidden="1"/>
     <w:lsdException w:name="No Spacing" w:uiPriority="1" w:qFormat="1"/>
     <w:lsdException w:name="Light Shading" w:uiPriority="60"/>

--- a/sheldon-hess_cv.docx
+++ b/sheldon-hess_cv.docx
@@ -247,19 +247,7 @@
         <w:rPr>
           <w:rFonts w:ascii="Verdana" w:hAnsi="Verdana"/>
         </w:rPr>
-        <w:t xml:space="preserve">, </w:t>
-      </w:r>
-      <w:r>
-        <w:rPr>
-          <w:rFonts w:ascii="Verdana" w:hAnsi="Verdana"/>
-        </w:rPr>
-        <w:t>August 2021</w:t>
-      </w:r>
-      <w:r>
-        <w:rPr>
-          <w:rFonts w:ascii="Verdana" w:hAnsi="Verdana"/>
-        </w:rPr>
-        <w:t xml:space="preserve"> - present</w:t>
+        <w:t>, August 2021 - present</w:t>
       </w:r>
     </w:p>
     <w:p>
@@ -308,7 +296,7 @@
           <w:sz w:val="22"/>
           <w:szCs w:val="22"/>
         </w:rPr>
-        <w:t xml:space="preserve">Solved problems for and with data scientists who ran into issues using Coiled </w:t>
+        <w:t xml:space="preserve">Unblocked data science users </w:t>
       </w:r>
       <w:r>
         <w:rPr>
@@ -316,7 +304,7 @@
           <w:sz w:val="22"/>
           <w:szCs w:val="22"/>
         </w:rPr>
-        <w:t>and/or</w:t>
+        <w:t>for</w:t>
       </w:r>
       <w:r>
         <w:rPr>
@@ -324,7 +312,39 @@
           <w:sz w:val="22"/>
           <w:szCs w:val="22"/>
         </w:rPr>
-        <w:t xml:space="preserve"> Dask.</w:t>
+        <w:t xml:space="preserve"> a Python/</w:t>
+      </w:r>
+      <w:r>
+        <w:rPr>
+          <w:rFonts w:ascii="Verdana" w:hAnsi="Verdana"/>
+          <w:sz w:val="22"/>
+          <w:szCs w:val="22"/>
+        </w:rPr>
+        <w:t>c</w:t>
+      </w:r>
+      <w:r>
+        <w:rPr>
+          <w:rFonts w:ascii="Verdana" w:hAnsi="Verdana"/>
+          <w:sz w:val="22"/>
+          <w:szCs w:val="22"/>
+        </w:rPr>
+        <w:t>loud/</w:t>
+      </w:r>
+      <w:r>
+        <w:rPr>
+          <w:rFonts w:ascii="Verdana" w:hAnsi="Verdana"/>
+          <w:sz w:val="22"/>
+          <w:szCs w:val="22"/>
+        </w:rPr>
+        <w:t>d</w:t>
+      </w:r>
+      <w:r>
+        <w:rPr>
+          <w:rFonts w:ascii="Verdana" w:hAnsi="Verdana"/>
+          <w:sz w:val="22"/>
+          <w:szCs w:val="22"/>
+        </w:rPr>
+        <w:t>ata science startup.</w:t>
       </w:r>
     </w:p>
     <w:p>
@@ -348,7 +368,7 @@
           <w:sz w:val="22"/>
           <w:szCs w:val="22"/>
         </w:rPr>
-        <w:t>Led</w:t>
+        <w:t xml:space="preserve">Reorganized and streamlined Customer Support </w:t>
       </w:r>
       <w:r>
         <w:rPr>
@@ -356,7 +376,7 @@
           <w:sz w:val="22"/>
           <w:szCs w:val="22"/>
         </w:rPr>
-        <w:t xml:space="preserve"> stakeholders throughout the organization </w:t>
+        <w:t>Engineering</w:t>
       </w:r>
       <w:r>
         <w:rPr>
@@ -364,7 +384,7 @@
           <w:sz w:val="22"/>
           <w:szCs w:val="22"/>
         </w:rPr>
-        <w:t>in order</w:t>
+        <w:t xml:space="preserve"> processes and </w:t>
       </w:r>
       <w:r>
         <w:rPr>
@@ -372,7 +392,15 @@
           <w:sz w:val="22"/>
           <w:szCs w:val="22"/>
         </w:rPr>
-        <w:t xml:space="preserve"> to document Customer Support Engineering's existing processes; to clarify the team's goals, expectations, and limitations; and to get agreement on the team's immediate future direction, including hiring priorities.</w:t>
+        <w:t xml:space="preserve">led stakeholders throughout the organization </w:t>
+      </w:r>
+      <w:r>
+        <w:rPr>
+          <w:rFonts w:ascii="Verdana" w:hAnsi="Verdana"/>
+          <w:sz w:val="22"/>
+          <w:szCs w:val="22"/>
+        </w:rPr>
+        <w:t>to get agreement on the team's immediate future direction, including hiring priorities.</w:t>
       </w:r>
     </w:p>
     <w:p>
@@ -420,23 +448,31 @@
           <w:sz w:val="22"/>
           <w:szCs w:val="22"/>
         </w:rPr>
-        <w:t xml:space="preserve">Performed exploratory, regression, unit, and end-to-end testing on Coiled product; </w:t>
-      </w:r>
-      <w:r>
-        <w:rPr>
-          <w:rFonts w:ascii="Verdana" w:hAnsi="Verdana"/>
+        <w:t>Grew QA testing infrastructure from reactive routine testing to encompass proactive new-feature testing.</w:t>
+      </w:r>
+    </w:p>
+    <w:p>
+      <w:pPr>
+        <w:pStyle w:val="ListParagraph"/>
+        <w:numPr>
+          <w:ilvl w:val="0"/>
+          <w:numId w:val="13"/>
+        </w:numPr>
+        <w:spacing w:lineRule="auto" w:line="240" w:before="0" w:after="0"/>
+        <w:ind w:left="360" w:hanging="180"/>
+        <w:contextualSpacing/>
+        <w:rPr>
           <w:sz w:val="22"/>
           <w:szCs w:val="22"/>
         </w:rPr>
-        <w:t>identified</w:t>
-      </w:r>
+      </w:pPr>
       <w:r>
         <w:rPr>
           <w:rFonts w:ascii="Verdana" w:hAnsi="Verdana"/>
           <w:sz w:val="22"/>
           <w:szCs w:val="22"/>
         </w:rPr>
-        <w:t xml:space="preserve"> testing issues; and wr</w:t>
+        <w:t>P</w:t>
       </w:r>
       <w:r>
         <w:rPr>
@@ -444,23 +480,31 @@
           <w:sz w:val="22"/>
           <w:szCs w:val="22"/>
         </w:rPr>
-        <w:t>o</w:t>
-      </w:r>
-      <w:r>
-        <w:rPr>
-          <w:rFonts w:ascii="Verdana" w:hAnsi="Verdana"/>
+        <w:t>erformed exploratory, regression, unit, and end-to-end testing on Coiled product; identified testing issues; and wrote test plans.</w:t>
+      </w:r>
+    </w:p>
+    <w:p>
+      <w:pPr>
+        <w:pStyle w:val="ListParagraph"/>
+        <w:numPr>
+          <w:ilvl w:val="0"/>
+          <w:numId w:val="13"/>
+        </w:numPr>
+        <w:spacing w:lineRule="auto" w:line="240" w:before="0" w:after="0"/>
+        <w:ind w:left="360" w:hanging="180"/>
+        <w:contextualSpacing/>
+        <w:rPr>
           <w:sz w:val="22"/>
           <w:szCs w:val="22"/>
         </w:rPr>
-        <w:t xml:space="preserve">te test plans </w:t>
-      </w:r>
+      </w:pPr>
       <w:r>
         <w:rPr>
           <w:rFonts w:ascii="Verdana" w:hAnsi="Verdana"/>
           <w:sz w:val="22"/>
           <w:szCs w:val="22"/>
         </w:rPr>
-        <w:t>in collaboration with quality engineering colleagues</w:t>
+        <w:t xml:space="preserve">Added functionality to the Coiled API and Coiled Cloud </w:t>
       </w:r>
       <w:r>
         <w:rPr>
@@ -468,31 +512,23 @@
           <w:sz w:val="22"/>
           <w:szCs w:val="22"/>
         </w:rPr>
-        <w:t>.</w:t>
-      </w:r>
-    </w:p>
-    <w:p>
-      <w:pPr>
-        <w:pStyle w:val="ListParagraph"/>
-        <w:numPr>
-          <w:ilvl w:val="0"/>
-          <w:numId w:val="13"/>
-        </w:numPr>
-        <w:spacing w:lineRule="auto" w:line="240" w:before="0" w:after="0"/>
-        <w:ind w:left="360" w:hanging="180"/>
-        <w:contextualSpacing/>
-        <w:rPr>
+        <w:t xml:space="preserve">code base </w:t>
+      </w:r>
+      <w:r>
+        <w:rPr>
+          <w:rFonts w:ascii="Verdana" w:hAnsi="Verdana"/>
           <w:sz w:val="22"/>
           <w:szCs w:val="22"/>
         </w:rPr>
-      </w:pPr>
+        <w:t>(Python)</w:t>
+      </w:r>
       <w:r>
         <w:rPr>
           <w:rFonts w:ascii="Verdana" w:hAnsi="Verdana"/>
           <w:sz w:val="22"/>
           <w:szCs w:val="22"/>
         </w:rPr>
-        <w:t>Added functionality to the Coiled API and Coiled Cloud product.</w:t>
+        <w:t>.</w:t>
       </w:r>
     </w:p>
     <w:p>
@@ -543,7 +579,12 @@
         </w:rPr>
       </w:pPr>
       <w:r>
-        <w:rPr/>
+        <w:rPr>
+          <w:rFonts w:ascii="Verdana" w:hAnsi="Verdana"/>
+          <w:i/>
+          <w:sz w:val="20"/>
+          <w:szCs w:val="20"/>
+        </w:rPr>
       </w:r>
     </w:p>
     <w:p>
@@ -566,13 +607,7 @@
         <w:rPr>
           <w:rFonts w:ascii="Verdana" w:hAnsi="Verdana"/>
         </w:rPr>
-        <w:t xml:space="preserve">, Sept 2019 – </w:t>
-      </w:r>
-      <w:r>
-        <w:rPr>
-          <w:rFonts w:ascii="Verdana" w:hAnsi="Verdana"/>
-        </w:rPr>
-        <w:t>July 2021</w:t>
+        <w:t>, Sept 2019 – July 2021</w:t>
       </w:r>
     </w:p>
     <w:p>
@@ -791,7 +826,7 @@
       </w:tblPr>
       <w:tblGrid>
         <w:gridCol w:w="5760"/>
-        <w:gridCol w:w="3660"/>
+        <w:gridCol w:w="3659"/>
       </w:tblGrid>
       <w:tr>
         <w:trPr/>
@@ -808,11 +843,12 @@
           <w:p>
             <w:pPr>
               <w:pStyle w:val="ListParagraph"/>
-              <w:widowControl/>
+              <w:widowControl w:val="false"/>
               <w:numPr>
                 <w:ilvl w:val="0"/>
                 <w:numId w:val="13"/>
               </w:numPr>
+              <w:suppressAutoHyphens w:val="true"/>
               <w:spacing w:lineRule="auto" w:line="240" w:before="0" w:after="0"/>
               <w:ind w:left="330" w:hanging="270"/>
               <w:contextualSpacing/>
@@ -837,7 +873,7 @@
         </w:tc>
         <w:tc>
           <w:tcPr>
-            <w:tcW w:w="3660" w:type="dxa"/>
+            <w:tcW w:w="3659" w:type="dxa"/>
             <w:tcBorders>
               <w:top w:val="nil"/>
               <w:left w:val="nil"/>
@@ -848,11 +884,12 @@
           <w:p>
             <w:pPr>
               <w:pStyle w:val="ListParagraph"/>
-              <w:widowControl/>
+              <w:widowControl w:val="false"/>
               <w:numPr>
                 <w:ilvl w:val="0"/>
                 <w:numId w:val="13"/>
               </w:numPr>
+              <w:suppressAutoHyphens w:val="true"/>
               <w:spacing w:before="0" w:after="0"/>
               <w:ind w:left="166" w:hanging="166"/>
               <w:contextualSpacing/>
@@ -891,11 +928,12 @@
           <w:p>
             <w:pPr>
               <w:pStyle w:val="ListParagraph"/>
-              <w:widowControl/>
+              <w:widowControl w:val="false"/>
               <w:numPr>
                 <w:ilvl w:val="0"/>
                 <w:numId w:val="13"/>
               </w:numPr>
+              <w:suppressAutoHyphens w:val="true"/>
               <w:spacing w:lineRule="auto" w:line="240" w:before="0" w:after="0"/>
               <w:ind w:left="330" w:hanging="270"/>
               <w:contextualSpacing/>
@@ -919,11 +957,12 @@
           <w:p>
             <w:pPr>
               <w:pStyle w:val="ListParagraph"/>
-              <w:widowControl/>
+              <w:widowControl w:val="false"/>
               <w:numPr>
                 <w:ilvl w:val="0"/>
                 <w:numId w:val="13"/>
               </w:numPr>
+              <w:suppressAutoHyphens w:val="true"/>
               <w:spacing w:lineRule="auto" w:line="240" w:before="0" w:after="0"/>
               <w:ind w:left="330" w:hanging="270"/>
               <w:contextualSpacing/>
@@ -946,7 +985,7 @@
         </w:tc>
         <w:tc>
           <w:tcPr>
-            <w:tcW w:w="3660" w:type="dxa"/>
+            <w:tcW w:w="3659" w:type="dxa"/>
             <w:tcBorders>
               <w:top w:val="nil"/>
               <w:left w:val="nil"/>
@@ -957,11 +996,12 @@
           <w:p>
             <w:pPr>
               <w:pStyle w:val="ListParagraph"/>
-              <w:widowControl/>
+              <w:widowControl w:val="false"/>
               <w:numPr>
                 <w:ilvl w:val="0"/>
                 <w:numId w:val="13"/>
               </w:numPr>
+              <w:suppressAutoHyphens w:val="true"/>
               <w:spacing w:before="0" w:after="0"/>
               <w:ind w:left="166" w:hanging="166"/>
               <w:contextualSpacing/>
@@ -986,11 +1026,12 @@
           <w:p>
             <w:pPr>
               <w:pStyle w:val="ListParagraph"/>
-              <w:widowControl/>
+              <w:widowControl w:val="false"/>
               <w:numPr>
                 <w:ilvl w:val="0"/>
                 <w:numId w:val="13"/>
               </w:numPr>
+              <w:suppressAutoHyphens w:val="true"/>
               <w:spacing w:before="0" w:after="0"/>
               <w:ind w:left="166" w:hanging="166"/>
               <w:contextualSpacing/>
@@ -1029,11 +1070,12 @@
           <w:p>
             <w:pPr>
               <w:pStyle w:val="ListParagraph"/>
-              <w:widowControl/>
+              <w:widowControl w:val="false"/>
               <w:numPr>
                 <w:ilvl w:val="0"/>
                 <w:numId w:val="13"/>
               </w:numPr>
+              <w:suppressAutoHyphens w:val="true"/>
               <w:spacing w:before="0" w:after="0"/>
               <w:ind w:left="330" w:hanging="270"/>
               <w:contextualSpacing/>
@@ -1057,7 +1099,7 @@
         </w:tc>
         <w:tc>
           <w:tcPr>
-            <w:tcW w:w="3660" w:type="dxa"/>
+            <w:tcW w:w="3659" w:type="dxa"/>
             <w:tcBorders>
               <w:top w:val="nil"/>
               <w:left w:val="nil"/>
@@ -1068,11 +1110,12 @@
           <w:p>
             <w:pPr>
               <w:pStyle w:val="ListParagraph"/>
-              <w:widowControl/>
+              <w:widowControl w:val="false"/>
               <w:numPr>
                 <w:ilvl w:val="0"/>
                 <w:numId w:val="13"/>
               </w:numPr>
+              <w:suppressAutoHyphens w:val="true"/>
               <w:spacing w:before="0" w:after="0"/>
               <w:ind w:left="166" w:hanging="166"/>
               <w:contextualSpacing/>
@@ -1111,11 +1154,12 @@
           <w:p>
             <w:pPr>
               <w:pStyle w:val="ListParagraph"/>
-              <w:widowControl/>
+              <w:widowControl w:val="false"/>
               <w:numPr>
                 <w:ilvl w:val="0"/>
                 <w:numId w:val="13"/>
               </w:numPr>
+              <w:suppressAutoHyphens w:val="true"/>
               <w:spacing w:before="0" w:after="0"/>
               <w:ind w:left="330" w:hanging="270"/>
               <w:contextualSpacing/>
@@ -1140,11 +1184,12 @@
           <w:p>
             <w:pPr>
               <w:pStyle w:val="ListParagraph"/>
-              <w:widowControl/>
+              <w:widowControl w:val="false"/>
               <w:numPr>
                 <w:ilvl w:val="0"/>
                 <w:numId w:val="13"/>
               </w:numPr>
+              <w:suppressAutoHyphens w:val="true"/>
               <w:spacing w:before="0" w:after="0"/>
               <w:ind w:left="330" w:hanging="270"/>
               <w:contextualSpacing/>
@@ -1169,7 +1214,7 @@
         </w:tc>
         <w:tc>
           <w:tcPr>
-            <w:tcW w:w="3660" w:type="dxa"/>
+            <w:tcW w:w="3659" w:type="dxa"/>
             <w:tcBorders>
               <w:top w:val="nil"/>
               <w:left w:val="nil"/>
@@ -1180,11 +1225,12 @@
           <w:p>
             <w:pPr>
               <w:pStyle w:val="ListParagraph"/>
-              <w:widowControl/>
+              <w:widowControl w:val="false"/>
               <w:numPr>
                 <w:ilvl w:val="0"/>
                 <w:numId w:val="13"/>
               </w:numPr>
+              <w:suppressAutoHyphens w:val="true"/>
               <w:spacing w:before="0" w:after="0"/>
               <w:ind w:left="166" w:hanging="166"/>
               <w:contextualSpacing/>
@@ -1209,7 +1255,8 @@
           <w:p>
             <w:pPr>
               <w:pStyle w:val="ListParagraph"/>
-              <w:widowControl/>
+              <w:widowControl w:val="false"/>
+              <w:suppressAutoHyphens w:val="true"/>
               <w:spacing w:before="0" w:after="0"/>
               <w:ind w:left="166" w:hanging="0"/>
               <w:contextualSpacing/>
@@ -1223,10 +1270,6 @@
               <w:rPr>
                 <w:rFonts w:ascii="Verdana" w:hAnsi="Verdana"/>
                 <w:bCs/>
-                <w:kern w:val="0"/>
-                <w:sz w:val="22"/>
-                <w:szCs w:val="22"/>
-                <w:lang w:val="en-US" w:eastAsia="en-US" w:bidi="ar-SA"/>
               </w:rPr>
             </w:r>
           </w:p>
@@ -1243,7 +1286,9 @@
         </w:rPr>
       </w:pPr>
       <w:r>
-        <w:rPr/>
+        <w:rPr>
+          <w:rFonts w:ascii="Verdana" w:hAnsi="Verdana"/>
+        </w:rPr>
       </w:r>
     </w:p>
     <w:p>
@@ -1256,7 +1301,9 @@
         </w:rPr>
       </w:pPr>
       <w:r>
-        <w:rPr/>
+        <w:rPr>
+          <w:rFonts w:ascii="Verdana" w:hAnsi="Verdana"/>
+        </w:rPr>
       </w:r>
     </w:p>
     <w:p>
@@ -3090,19 +3137,7 @@
         <w:rPr>
           <w:rFonts w:ascii="Verdana" w:hAnsi="Verdana"/>
         </w:rPr>
-        <w:t>Oceans of Data Community of Practice (2020-</w:t>
-      </w:r>
-      <w:r>
-        <w:rPr>
-          <w:rFonts w:ascii="Verdana" w:hAnsi="Verdana"/>
-        </w:rPr>
-        <w:t>2021</w:t>
-      </w:r>
-      <w:r>
-        <w:rPr>
-          <w:rFonts w:ascii="Verdana" w:hAnsi="Verdana"/>
-        </w:rPr>
-        <w:t>)</w:t>
+        <w:t>Oceans of Data Community of Practice (2020-2021)</w:t>
       </w:r>
     </w:p>
     <w:p>
@@ -3142,19 +3177,7 @@
         <w:rPr>
           <w:rFonts w:ascii="Verdana" w:hAnsi="Verdana"/>
         </w:rPr>
-        <w:t>Conference Documentation Committee (2015-</w:t>
-      </w:r>
-      <w:r>
-        <w:rPr>
-          <w:rFonts w:ascii="Verdana" w:hAnsi="Verdana"/>
-        </w:rPr>
-        <w:t>2020</w:t>
-      </w:r>
-      <w:r>
-        <w:rPr>
-          <w:rFonts w:ascii="Verdana" w:hAnsi="Verdana"/>
-        </w:rPr>
-        <w:t>)</w:t>
+        <w:t>Conference Documentation Committee (2015-2020)</w:t>
       </w:r>
     </w:p>
     <w:p>
@@ -3174,19 +3197,7 @@
         <w:rPr>
           <w:rFonts w:ascii="Verdana" w:hAnsi="Verdana"/>
         </w:rPr>
-        <w:t>Conference Accessibility Committee (2016-</w:t>
-      </w:r>
-      <w:r>
-        <w:rPr>
-          <w:rFonts w:ascii="Verdana" w:hAnsi="Verdana"/>
-        </w:rPr>
-        <w:t>2020</w:t>
-      </w:r>
-      <w:r>
-        <w:rPr>
-          <w:rFonts w:ascii="Verdana" w:hAnsi="Verdana"/>
-        </w:rPr>
-        <w:t>)</w:t>
+        <w:t>Conference Accessibility Committee (2016-2020)</w:t>
       </w:r>
     </w:p>
     <w:p>
@@ -5135,19 +5146,7 @@
         <w:rPr>
           <w:rFonts w:ascii="Verdana" w:hAnsi="Verdana"/>
         </w:rPr>
-        <w:t>Achieving the Dream Steering Committee (2019-</w:t>
-      </w:r>
-      <w:r>
-        <w:rPr>
-          <w:rFonts w:ascii="Verdana" w:hAnsi="Verdana"/>
-        </w:rPr>
-        <w:t>21</w:t>
-      </w:r>
-      <w:r>
-        <w:rPr>
-          <w:rFonts w:ascii="Verdana" w:hAnsi="Verdana"/>
-        </w:rPr>
-        <w:t>)</w:t>
+        <w:t>Achieving the Dream Steering Committee (2019-21)</w:t>
       </w:r>
     </w:p>
     <w:p>
@@ -5611,19 +5610,7 @@
         <w:rPr>
           <w:rFonts w:ascii="Verdana" w:hAnsi="Verdana"/>
         </w:rPr>
-        <w:t xml:space="preserve"> (2019-</w:t>
-      </w:r>
-      <w:r>
-        <w:rPr>
-          <w:rFonts w:ascii="Verdana" w:hAnsi="Verdana"/>
-        </w:rPr>
-        <w:t>21</w:t>
-      </w:r>
-      <w:r>
-        <w:rPr>
-          <w:rFonts w:ascii="Verdana" w:hAnsi="Verdana"/>
-        </w:rPr>
-        <w:t>)</w:t>
+        <w:t xml:space="preserve"> (2019-21)</w:t>
       </w:r>
     </w:p>
     <w:p>
@@ -6648,7 +6635,7 @@
     </w:pPr>
     <w:r>
       <w:drawing>
-        <wp:anchor behindDoc="1" distT="0" distB="0" distL="114300" distR="114300" simplePos="0" locked="0" layoutInCell="1" allowOverlap="1" relativeHeight="0">
+        <wp:anchor behindDoc="0" distT="0" distB="0" distL="114300" distR="114300" simplePos="0" locked="0" layoutInCell="1" allowOverlap="1" relativeHeight="0">
           <wp:simplePos x="0" y="0"/>
           <wp:positionH relativeFrom="page">
             <wp:posOffset>822960</wp:posOffset>
@@ -6751,7 +6738,7 @@
     </w:pPr>
     <w:r>
       <w:drawing>
-        <wp:anchor behindDoc="1" distT="0" distB="0" distL="114300" distR="114300" simplePos="0" locked="0" layoutInCell="0" allowOverlap="1" relativeHeight="8">
+        <wp:anchor behindDoc="0" distT="0" distB="0" distL="114300" distR="114300" simplePos="0" locked="0" layoutInCell="0" allowOverlap="1" relativeHeight="8">
           <wp:simplePos x="0" y="0"/>
           <wp:positionH relativeFrom="page">
             <wp:posOffset>832485</wp:posOffset>
@@ -10705,8 +10692,9 @@
     <w:qFormat/>
     <w:pPr>
       <w:widowControl/>
+      <w:suppressAutoHyphens w:val="true"/>
       <w:bidi w:val="0"/>
-      <w:spacing w:lineRule="auto" w:line="256" w:before="0" w:after="7"/>
+      <w:spacing w:lineRule="auto" w:line="254" w:before="0" w:after="7"/>
       <w:ind w:left="190" w:hanging="10"/>
       <w:jc w:val="left"/>
     </w:pPr>
@@ -10730,6 +10718,7 @@
       <w:keepNext w:val="true"/>
       <w:keepLines/>
       <w:widowControl/>
+      <w:suppressAutoHyphens w:val="true"/>
       <w:bidi w:val="0"/>
       <w:spacing w:lineRule="auto" w:line="259" w:before="0" w:after="0"/>
       <w:ind w:left="190" w:hanging="10"/>
@@ -10875,6 +10864,13 @@
     <w:rPr>
       <w:color w:val="605E5C"/>
       <w:shd w:fill="E1DFDD" w:val="clear"/>
+    </w:rPr>
+  </w:style>
+  <w:style w:type="character" w:styleId="Bullets">
+    <w:name w:val="Bullets"/>
+    <w:qFormat/>
+    <w:rPr>
+      <w:rFonts w:ascii="OpenSymbol" w:hAnsi="OpenSymbol" w:eastAsia="OpenSymbol" w:cs="OpenSymbol"/>
     </w:rPr>
   </w:style>
   <w:style w:type="paragraph" w:styleId="Heading">
